--- a/CV/Docx/Türkçe/Altuğ_Ceylan_CV.docx
+++ b/CV/Docx/Türkçe/Altuğ_Ceylan_CV.docx
@@ -1,11 +1,12 @@
 
 <file path=word/document.xml><?xml version="1.0" encoding="utf-8"?>
-<w:document xmlns:wpc="http://schemas.microsoft.com/office/word/2010/wordprocessingCanvas" xmlns:cx="http://schemas.microsoft.com/office/drawing/2014/chartex" xmlns:cx1="http://schemas.microsoft.com/office/drawing/2015/9/8/chartex" xmlns:cx2="http://schemas.microsoft.com/office/drawing/2015/10/21/chartex" xmlns:cx3="http://schemas.microsoft.com/office/drawing/2016/5/9/chartex" xmlns:cx4="http://schemas.microsoft.com/office/drawing/2016/5/10/chartex" xmlns:cx5="http://schemas.microsoft.com/office/drawing/2016/5/11/chartex" xmlns:cx6="http://schemas.microsoft.com/office/drawing/2016/5/12/chartex" xmlns:cx7="http://schemas.microsoft.com/office/drawing/2016/5/13/chartex" xmlns:cx8="http://schemas.microsoft.com/office/drawing/2016/5/14/chartex" xmlns:mc="http://schemas.openxmlformats.org/markup-compatibility/2006" xmlns:aink="http://schemas.microsoft.com/office/drawing/2016/ink" xmlns:am3d="http://schemas.microsoft.com/office/drawing/2017/model3d" xmlns:o="urn:schemas-microsoft-com:office:office" xmlns:r="http://schemas.openxmlformats.org/officeDocument/2006/relationships" xmlns:m="http://schemas.openxmlformats.org/officeDocument/2006/math" xmlns:v="urn:schemas-microsoft-com:vml" xmlns:wp14="http://schemas.microsoft.com/office/word/2010/wordprocessingDrawing" xmlns:wp="http://schemas.openxmlformats.org/drawingml/2006/wordprocessingDrawing" xmlns:w10="urn:schemas-microsoft-com:office:word" xmlns:w="http://schemas.openxmlformats.org/wordprocessingml/2006/main" xmlns:w14="http://schemas.microsoft.com/office/word/2010/wordml" xmlns:w15="http://schemas.microsoft.com/office/word/2012/wordml" xmlns:w16cex="http://schemas.microsoft.com/office/word/2018/wordml/cex" xmlns:w16cid="http://schemas.microsoft.com/office/word/2016/wordml/cid" xmlns:w16="http://schemas.microsoft.com/office/word/2018/wordml" xmlns:w16se="http://schemas.microsoft.com/office/word/2015/wordml/symex" xmlns:wpg="http://schemas.microsoft.com/office/word/2010/wordprocessingGroup" xmlns:wpi="http://schemas.microsoft.com/office/word/2010/wordprocessingInk" xmlns:wne="http://schemas.microsoft.com/office/word/2006/wordml" xmlns:wps="http://schemas.microsoft.com/office/word/2010/wordprocessingShape" mc:Ignorable="w14 w15 w16se w16cid w16 w16cex wp14">
+<w:document xmlns:wpc="http://schemas.microsoft.com/office/word/2010/wordprocessingCanvas" xmlns:cx="http://schemas.microsoft.com/office/drawing/2014/chartex" xmlns:mc="http://schemas.openxmlformats.org/markup-compatibility/2006" xmlns:o="urn:schemas-microsoft-com:office:office" xmlns:r="http://schemas.openxmlformats.org/officeDocument/2006/relationships" xmlns:m="http://schemas.openxmlformats.org/officeDocument/2006/math" xmlns:v="urn:schemas-microsoft-com:vml" xmlns:wp14="http://schemas.microsoft.com/office/word/2010/wordprocessingDrawing" xmlns:wp="http://schemas.openxmlformats.org/drawingml/2006/wordprocessingDrawing" xmlns:w10="urn:schemas-microsoft-com:office:word" xmlns:w="http://schemas.openxmlformats.org/wordprocessingml/2006/main" xmlns:w14="http://schemas.microsoft.com/office/word/2010/wordml" xmlns:w15="http://schemas.microsoft.com/office/word/2012/wordml" xmlns:w16se="http://schemas.microsoft.com/office/word/2015/wordml/symex" xmlns:wpg="http://schemas.microsoft.com/office/word/2010/wordprocessingGroup" xmlns:wpi="http://schemas.microsoft.com/office/word/2010/wordprocessingInk" xmlns:wne="http://schemas.microsoft.com/office/word/2006/wordml" xmlns:wps="http://schemas.microsoft.com/office/word/2010/wordprocessingShape" mc:Ignorable="w14 w15 w16se wp14">
   <w:body>
     <w:p>
       <w:r>
         <w:rPr>
           <w:noProof/>
+          <w:lang w:val="en-US"/>
         </w:rPr>
         <mc:AlternateContent>
           <mc:Choice Requires="wps">
@@ -57,6 +58,8 @@
                                 <w:rFonts w:ascii="Arial" w:hAnsi="Arial" w:cs="Arial"/>
                                 <w:b/>
                                 <w:bCs/>
+                                <w:sz w:val="32"/>
+                                <w:szCs w:val="32"/>
                                 <w:lang w:val="en-US"/>
                               </w:rPr>
                             </w:pPr>
@@ -65,6 +68,8 @@
                                 <w:rFonts w:ascii="Arial" w:hAnsi="Arial" w:cs="Arial"/>
                                 <w:b/>
                                 <w:bCs/>
+                                <w:sz w:val="32"/>
+                                <w:szCs w:val="32"/>
                                 <w:lang w:val="en-US"/>
                               </w:rPr>
                               <w:t>ÖZET</w:t>
@@ -75,42 +80,95 @@
                               <w:spacing w:line="276" w:lineRule="auto"/>
                               <w:rPr>
                                 <w:rFonts w:ascii="Arial" w:hAnsi="Arial" w:cs="Arial"/>
-                                <w:sz w:val="24"/>
-                                <w:szCs w:val="24"/>
+                                <w:sz w:val="20"/>
+                                <w:szCs w:val="20"/>
                               </w:rPr>
                             </w:pPr>
                             <w:r>
                               <w:rPr>
                                 <w:rFonts w:ascii="Arial" w:hAnsi="Arial" w:cs="Arial"/>
-                                <w:sz w:val="24"/>
-                                <w:szCs w:val="24"/>
-                                <w:lang w:val="en-US"/>
-                              </w:rPr>
-                              <w:t xml:space="preserve">Bilgisayar mühendisliği </w:t>
-                            </w:r>
-                            <w:r>
-                              <w:rPr>
-                                <w:rFonts w:ascii="Arial" w:hAnsi="Arial" w:cs="Arial"/>
-                                <w:sz w:val="24"/>
-                                <w:szCs w:val="24"/>
-                                <w:lang w:val="en-US"/>
-                              </w:rPr>
-                              <w:t>4</w:t>
-                            </w:r>
-                            <w:r>
-                              <w:rPr>
-                                <w:rFonts w:ascii="Arial" w:hAnsi="Arial" w:cs="Arial"/>
-                                <w:sz w:val="24"/>
-                                <w:szCs w:val="24"/>
-                                <w:lang w:val="en-US"/>
-                              </w:rPr>
-                              <w:t>. Sınıf öğrencisiyim, yeniliklere</w:t>
-                            </w:r>
-                            <w:r>
-                              <w:rPr>
-                                <w:rFonts w:ascii="Arial" w:hAnsi="Arial" w:cs="Arial"/>
-                                <w:sz w:val="24"/>
-                                <w:szCs w:val="24"/>
+                                <w:sz w:val="20"/>
+                                <w:szCs w:val="20"/>
+                                <w:lang w:val="en-US"/>
+                              </w:rPr>
+                              <w:t xml:space="preserve">Bilgisayar </w:t>
+                            </w:r>
+                            <w:proofErr w:type="spellStart"/>
+                            <w:r>
+                              <w:rPr>
+                                <w:rFonts w:ascii="Arial" w:hAnsi="Arial" w:cs="Arial"/>
+                                <w:sz w:val="20"/>
+                                <w:szCs w:val="20"/>
+                                <w:lang w:val="en-US"/>
+                              </w:rPr>
+                              <w:t>mühendisi</w:t>
+                            </w:r>
+                            <w:proofErr w:type="spellEnd"/>
+                            <w:r>
+                              <w:rPr>
+                                <w:rFonts w:ascii="Arial" w:hAnsi="Arial" w:cs="Arial"/>
+                                <w:sz w:val="20"/>
+                                <w:szCs w:val="20"/>
+                                <w:lang w:val="en-US"/>
+                              </w:rPr>
+                              <w:t xml:space="preserve"> </w:t>
+                            </w:r>
+                            <w:proofErr w:type="spellStart"/>
+                            <w:r>
+                              <w:rPr>
+                                <w:rFonts w:ascii="Arial" w:hAnsi="Arial" w:cs="Arial"/>
+                                <w:sz w:val="20"/>
+                                <w:szCs w:val="20"/>
+                                <w:lang w:val="en-US"/>
+                              </w:rPr>
+                              <w:t>olmakla</w:t>
+                            </w:r>
+                            <w:proofErr w:type="spellEnd"/>
+                            <w:r>
+                              <w:rPr>
+                                <w:rFonts w:ascii="Arial" w:hAnsi="Arial" w:cs="Arial"/>
+                                <w:sz w:val="20"/>
+                                <w:szCs w:val="20"/>
+                                <w:lang w:val="en-US"/>
+                              </w:rPr>
+                              <w:t xml:space="preserve"> </w:t>
+                            </w:r>
+                            <w:proofErr w:type="spellStart"/>
+                            <w:r>
+                              <w:rPr>
+                                <w:rFonts w:ascii="Arial" w:hAnsi="Arial" w:cs="Arial"/>
+                                <w:sz w:val="20"/>
+                                <w:szCs w:val="20"/>
+                                <w:lang w:val="en-US"/>
+                              </w:rPr>
+                              <w:t>beraber</w:t>
+                            </w:r>
+                            <w:proofErr w:type="spellEnd"/>
+                            <w:r>
+                              <w:rPr>
+                                <w:rFonts w:ascii="Arial" w:hAnsi="Arial" w:cs="Arial"/>
+                                <w:sz w:val="20"/>
+                                <w:szCs w:val="20"/>
+                                <w:lang w:val="en-US"/>
+                              </w:rPr>
+                              <w:t xml:space="preserve">, </w:t>
+                            </w:r>
+                            <w:proofErr w:type="spellStart"/>
+                            <w:r>
+                              <w:rPr>
+                                <w:rFonts w:ascii="Arial" w:hAnsi="Arial" w:cs="Arial"/>
+                                <w:sz w:val="20"/>
+                                <w:szCs w:val="20"/>
+                                <w:lang w:val="en-US"/>
+                              </w:rPr>
+                              <w:t>yeniliklere</w:t>
+                            </w:r>
+                            <w:proofErr w:type="spellEnd"/>
+                            <w:r>
+                              <w:rPr>
+                                <w:rFonts w:ascii="Arial" w:hAnsi="Arial" w:cs="Arial"/>
+                                <w:sz w:val="20"/>
+                                <w:szCs w:val="20"/>
                                 <w:lang w:val="en-US"/>
                               </w:rPr>
                               <w:t>,</w:t>
@@ -118,65 +176,278 @@
                             <w:r>
                               <w:rPr>
                                 <w:rFonts w:ascii="Arial" w:hAnsi="Arial" w:cs="Arial"/>
-                                <w:sz w:val="24"/>
-                                <w:szCs w:val="24"/>
-                                <w:lang w:val="en-US"/>
-                              </w:rPr>
-                              <w:t xml:space="preserve"> öğrenmeye açık</w:t>
-                            </w:r>
-                            <w:r>
-                              <w:rPr>
-                                <w:rFonts w:ascii="Arial" w:hAnsi="Arial" w:cs="Arial"/>
-                                <w:sz w:val="24"/>
-                                <w:szCs w:val="24"/>
-                                <w:lang w:val="en-US"/>
-                              </w:rPr>
-                              <w:t xml:space="preserve"> ve</w:t>
-                            </w:r>
-                            <w:r>
-                              <w:rPr>
-                                <w:rFonts w:ascii="Arial" w:hAnsi="Arial" w:cs="Arial"/>
-                                <w:sz w:val="24"/>
-                                <w:szCs w:val="24"/>
-                                <w:lang w:val="en-US"/>
-                              </w:rPr>
-                              <w:t xml:space="preserve"> araştırmayı seven bir yapı</w:t>
-                            </w:r>
-                            <w:r>
-                              <w:rPr>
-                                <w:rFonts w:ascii="Arial" w:hAnsi="Arial" w:cs="Arial"/>
-                                <w:sz w:val="24"/>
-                                <w:szCs w:val="24"/>
+                                <w:sz w:val="20"/>
+                                <w:szCs w:val="20"/>
+                                <w:lang w:val="en-US"/>
+                              </w:rPr>
+                              <w:t xml:space="preserve"> </w:t>
+                            </w:r>
+                            <w:proofErr w:type="spellStart"/>
+                            <w:r>
+                              <w:rPr>
+                                <w:rFonts w:ascii="Arial" w:hAnsi="Arial" w:cs="Arial"/>
+                                <w:sz w:val="20"/>
+                                <w:szCs w:val="20"/>
+                                <w:lang w:val="en-US"/>
+                              </w:rPr>
+                              <w:t>öğrenmeye</w:t>
+                            </w:r>
+                            <w:proofErr w:type="spellEnd"/>
+                            <w:r>
+                              <w:rPr>
+                                <w:rFonts w:ascii="Arial" w:hAnsi="Arial" w:cs="Arial"/>
+                                <w:sz w:val="20"/>
+                                <w:szCs w:val="20"/>
+                                <w:lang w:val="en-US"/>
+                              </w:rPr>
+                              <w:t xml:space="preserve"> </w:t>
+                            </w:r>
+                            <w:proofErr w:type="spellStart"/>
+                            <w:r>
+                              <w:rPr>
+                                <w:rFonts w:ascii="Arial" w:hAnsi="Arial" w:cs="Arial"/>
+                                <w:sz w:val="20"/>
+                                <w:szCs w:val="20"/>
+                                <w:lang w:val="en-US"/>
+                              </w:rPr>
+                              <w:t>açık</w:t>
+                            </w:r>
+                            <w:proofErr w:type="spellEnd"/>
+                            <w:r>
+                              <w:rPr>
+                                <w:rFonts w:ascii="Arial" w:hAnsi="Arial" w:cs="Arial"/>
+                                <w:sz w:val="20"/>
+                                <w:szCs w:val="20"/>
+                                <w:lang w:val="en-US"/>
+                              </w:rPr>
+                              <w:t xml:space="preserve"> </w:t>
+                            </w:r>
+                            <w:proofErr w:type="spellStart"/>
+                            <w:r>
+                              <w:rPr>
+                                <w:rFonts w:ascii="Arial" w:hAnsi="Arial" w:cs="Arial"/>
+                                <w:sz w:val="20"/>
+                                <w:szCs w:val="20"/>
+                                <w:lang w:val="en-US"/>
+                              </w:rPr>
+                              <w:t>ve</w:t>
+                            </w:r>
+                            <w:proofErr w:type="spellEnd"/>
+                            <w:r>
+                              <w:rPr>
+                                <w:rFonts w:ascii="Arial" w:hAnsi="Arial" w:cs="Arial"/>
+                                <w:sz w:val="20"/>
+                                <w:szCs w:val="20"/>
+                                <w:lang w:val="en-US"/>
+                              </w:rPr>
+                              <w:t xml:space="preserve"> </w:t>
+                            </w:r>
+                            <w:proofErr w:type="spellStart"/>
+                            <w:r>
+                              <w:rPr>
+                                <w:rFonts w:ascii="Arial" w:hAnsi="Arial" w:cs="Arial"/>
+                                <w:sz w:val="20"/>
+                                <w:szCs w:val="20"/>
+                                <w:lang w:val="en-US"/>
+                              </w:rPr>
+                              <w:t>araştırmayı</w:t>
+                            </w:r>
+                            <w:proofErr w:type="spellEnd"/>
+                            <w:r>
+                              <w:rPr>
+                                <w:rFonts w:ascii="Arial" w:hAnsi="Arial" w:cs="Arial"/>
+                                <w:sz w:val="20"/>
+                                <w:szCs w:val="20"/>
+                                <w:lang w:val="en-US"/>
+                              </w:rPr>
+                              <w:t xml:space="preserve"> seven </w:t>
+                            </w:r>
+                            <w:proofErr w:type="spellStart"/>
+                            <w:r>
+                              <w:rPr>
+                                <w:rFonts w:ascii="Arial" w:hAnsi="Arial" w:cs="Arial"/>
+                                <w:sz w:val="20"/>
+                                <w:szCs w:val="20"/>
+                                <w:lang w:val="en-US"/>
+                              </w:rPr>
+                              <w:t>bir</w:t>
+                            </w:r>
+                            <w:proofErr w:type="spellEnd"/>
+                            <w:r>
+                              <w:rPr>
+                                <w:rFonts w:ascii="Arial" w:hAnsi="Arial" w:cs="Arial"/>
+                                <w:sz w:val="20"/>
+                                <w:szCs w:val="20"/>
+                                <w:lang w:val="en-US"/>
+                              </w:rPr>
+                              <w:t xml:space="preserve"> </w:t>
+                            </w:r>
+                            <w:proofErr w:type="spellStart"/>
+                            <w:r>
+                              <w:rPr>
+                                <w:rFonts w:ascii="Arial" w:hAnsi="Arial" w:cs="Arial"/>
+                                <w:sz w:val="20"/>
+                                <w:szCs w:val="20"/>
+                                <w:lang w:val="en-US"/>
+                              </w:rPr>
+                              <w:t>yapı</w:t>
+                            </w:r>
+                            <w:r>
+                              <w:rPr>
+                                <w:rFonts w:ascii="Arial" w:hAnsi="Arial" w:cs="Arial"/>
+                                <w:sz w:val="20"/>
+                                <w:szCs w:val="20"/>
                                 <w:lang w:val="en-US"/>
                               </w:rPr>
                               <w:t>ya</w:t>
                             </w:r>
-                            <w:r>
-                              <w:rPr>
-                                <w:rFonts w:ascii="Arial" w:hAnsi="Arial" w:cs="Arial"/>
-                                <w:sz w:val="24"/>
-                                <w:szCs w:val="24"/>
-                                <w:lang w:val="en-US"/>
-                              </w:rPr>
-                              <w:t xml:space="preserve"> sahip olmakla birlikte</w:t>
-                            </w:r>
-                            <w:r>
-                              <w:rPr>
-                                <w:rFonts w:ascii="Arial" w:hAnsi="Arial" w:cs="Arial"/>
-                                <w:sz w:val="24"/>
-                                <w:szCs w:val="24"/>
-                                <w:lang w:val="en-US"/>
-                              </w:rPr>
-                              <w:t xml:space="preserve"> t</w:t>
-                            </w:r>
-                            <w:r>
-                              <w:rPr>
-                                <w:rFonts w:ascii="Arial" w:hAnsi="Arial" w:cs="Arial"/>
-                                <w:sz w:val="24"/>
-                                <w:szCs w:val="24"/>
-                                <w:lang w:val="en-US"/>
-                              </w:rPr>
-                              <w:t>itiz ve özenerek çalışma alışkanlığım var.</w:t>
+                            <w:proofErr w:type="spellEnd"/>
+                            <w:r>
+                              <w:rPr>
+                                <w:rFonts w:ascii="Arial" w:hAnsi="Arial" w:cs="Arial"/>
+                                <w:sz w:val="20"/>
+                                <w:szCs w:val="20"/>
+                                <w:lang w:val="en-US"/>
+                              </w:rPr>
+                              <w:t xml:space="preserve"> </w:t>
+                            </w:r>
+                            <w:proofErr w:type="spellStart"/>
+                            <w:r>
+                              <w:rPr>
+                                <w:rFonts w:ascii="Arial" w:hAnsi="Arial" w:cs="Arial"/>
+                                <w:sz w:val="20"/>
+                                <w:szCs w:val="20"/>
+                                <w:lang w:val="en-US"/>
+                              </w:rPr>
+                              <w:t>sahip</w:t>
+                            </w:r>
+                            <w:proofErr w:type="spellEnd"/>
+                            <w:r>
+                              <w:rPr>
+                                <w:rFonts w:ascii="Arial" w:hAnsi="Arial" w:cs="Arial"/>
+                                <w:sz w:val="20"/>
+                                <w:szCs w:val="20"/>
+                                <w:lang w:val="en-US"/>
+                              </w:rPr>
+                              <w:t xml:space="preserve"> </w:t>
+                            </w:r>
+                            <w:proofErr w:type="spellStart"/>
+                            <w:r>
+                              <w:rPr>
+                                <w:rFonts w:ascii="Arial" w:hAnsi="Arial" w:cs="Arial"/>
+                                <w:sz w:val="20"/>
+                                <w:szCs w:val="20"/>
+                                <w:lang w:val="en-US"/>
+                              </w:rPr>
+                              <w:t>olmakla</w:t>
+                            </w:r>
+                            <w:proofErr w:type="spellEnd"/>
+                            <w:r>
+                              <w:rPr>
+                                <w:rFonts w:ascii="Arial" w:hAnsi="Arial" w:cs="Arial"/>
+                                <w:sz w:val="20"/>
+                                <w:szCs w:val="20"/>
+                                <w:lang w:val="en-US"/>
+                              </w:rPr>
+                              <w:t xml:space="preserve"> birlikte</w:t>
+                            </w:r>
+                            <w:r>
+                              <w:rPr>
+                                <w:rFonts w:ascii="Arial" w:hAnsi="Arial" w:cs="Arial"/>
+                                <w:sz w:val="20"/>
+                                <w:szCs w:val="20"/>
+                                <w:lang w:val="en-US"/>
+                              </w:rPr>
+                              <w:t xml:space="preserve"> </w:t>
+                            </w:r>
+                            <w:proofErr w:type="spellStart"/>
+                            <w:r>
+                              <w:rPr>
+                                <w:rFonts w:ascii="Arial" w:hAnsi="Arial" w:cs="Arial"/>
+                                <w:sz w:val="20"/>
+                                <w:szCs w:val="20"/>
+                                <w:lang w:val="en-US"/>
+                              </w:rPr>
+                              <w:t>t</w:t>
+                            </w:r>
+                            <w:r>
+                              <w:rPr>
+                                <w:rFonts w:ascii="Arial" w:hAnsi="Arial" w:cs="Arial"/>
+                                <w:sz w:val="20"/>
+                                <w:szCs w:val="20"/>
+                                <w:lang w:val="en-US"/>
+                              </w:rPr>
+                              <w:t>itiz</w:t>
+                            </w:r>
+                            <w:proofErr w:type="spellEnd"/>
+                            <w:r>
+                              <w:rPr>
+                                <w:rFonts w:ascii="Arial" w:hAnsi="Arial" w:cs="Arial"/>
+                                <w:sz w:val="20"/>
+                                <w:szCs w:val="20"/>
+                                <w:lang w:val="en-US"/>
+                              </w:rPr>
+                              <w:t xml:space="preserve"> </w:t>
+                            </w:r>
+                            <w:proofErr w:type="spellStart"/>
+                            <w:r>
+                              <w:rPr>
+                                <w:rFonts w:ascii="Arial" w:hAnsi="Arial" w:cs="Arial"/>
+                                <w:sz w:val="20"/>
+                                <w:szCs w:val="20"/>
+                                <w:lang w:val="en-US"/>
+                              </w:rPr>
+                              <w:t>ve</w:t>
+                            </w:r>
+                            <w:proofErr w:type="spellEnd"/>
+                            <w:r>
+                              <w:rPr>
+                                <w:rFonts w:ascii="Arial" w:hAnsi="Arial" w:cs="Arial"/>
+                                <w:sz w:val="20"/>
+                                <w:szCs w:val="20"/>
+                                <w:lang w:val="en-US"/>
+                              </w:rPr>
+                              <w:t xml:space="preserve"> </w:t>
+                            </w:r>
+                            <w:proofErr w:type="spellStart"/>
+                            <w:r>
+                              <w:rPr>
+                                <w:rFonts w:ascii="Arial" w:hAnsi="Arial" w:cs="Arial"/>
+                                <w:sz w:val="20"/>
+                                <w:szCs w:val="20"/>
+                                <w:lang w:val="en-US"/>
+                              </w:rPr>
+                              <w:t>özenerek</w:t>
+                            </w:r>
+                            <w:proofErr w:type="spellEnd"/>
+                            <w:r>
+                              <w:rPr>
+                                <w:rFonts w:ascii="Arial" w:hAnsi="Arial" w:cs="Arial"/>
+                                <w:sz w:val="20"/>
+                                <w:szCs w:val="20"/>
+                                <w:lang w:val="en-US"/>
+                              </w:rPr>
+                              <w:t xml:space="preserve"> çalışma </w:t>
+                            </w:r>
+                            <w:proofErr w:type="spellStart"/>
+                            <w:r>
+                              <w:rPr>
+                                <w:rFonts w:ascii="Arial" w:hAnsi="Arial" w:cs="Arial"/>
+                                <w:sz w:val="20"/>
+                                <w:szCs w:val="20"/>
+                                <w:lang w:val="en-US"/>
+                              </w:rPr>
+                              <w:t>alışkanlığım</w:t>
+                            </w:r>
+                            <w:proofErr w:type="spellEnd"/>
+                            <w:r>
+                              <w:rPr>
+                                <w:rFonts w:ascii="Arial" w:hAnsi="Arial" w:cs="Arial"/>
+                                <w:sz w:val="20"/>
+                                <w:szCs w:val="20"/>
+                                <w:lang w:val="en-US"/>
+                              </w:rPr>
+                              <w:t xml:space="preserve"> var.</w:t>
                             </w:r>
                           </w:p>
                           <w:p>
@@ -187,6 +458,8 @@
                                 <w:rFonts w:ascii="Arial" w:hAnsi="Arial" w:cs="Arial"/>
                                 <w:b/>
                                 <w:bCs/>
+                                <w:sz w:val="32"/>
+                                <w:szCs w:val="32"/>
                                 <w:lang w:val="en-US"/>
                               </w:rPr>
                             </w:pPr>
@@ -195,6 +468,8 @@
                                 <w:rFonts w:ascii="Arial" w:hAnsi="Arial" w:cs="Arial"/>
                                 <w:b/>
                                 <w:bCs/>
+                                <w:sz w:val="32"/>
+                                <w:szCs w:val="32"/>
                                 <w:lang w:val="en-US"/>
                               </w:rPr>
                               <w:t>YETENEKLER</w:t>
@@ -215,8 +490,8 @@
                               <w:tblLook w:val="04A0" w:firstRow="1" w:lastRow="0" w:firstColumn="1" w:lastColumn="0" w:noHBand="0" w:noVBand="1"/>
                             </w:tblPr>
                             <w:tblGrid>
+                              <w:gridCol w:w="3258"/>
                               <w:gridCol w:w="3265"/>
-                              <w:gridCol w:w="3273"/>
                             </w:tblGrid>
                             <w:tr>
                               <w:trPr>
@@ -224,7 +499,7 @@
                               </w:trPr>
                               <w:tc>
                                 <w:tcPr>
-                                  <w:tcW w:w="4696" w:type="dxa"/>
+                                  <w:tcW w:w="3258" w:type="dxa"/>
                                 </w:tcPr>
                                 <w:p>
                                   <w:pPr>
@@ -235,20 +510,241 @@
                                     </w:numPr>
                                     <w:rPr>
                                       <w:rFonts w:ascii="Arial" w:hAnsi="Arial" w:cs="Arial"/>
-                                      <w:sz w:val="24"/>
-                                      <w:szCs w:val="24"/>
-                                      <w:lang w:val="en-US"/>
+                                      <w:sz w:val="20"/>
+                                      <w:szCs w:val="20"/>
+                                    </w:rPr>
+                                  </w:pPr>
+                                  <w:bookmarkStart w:id="0" w:name="_GoBack" w:colFirst="1" w:colLast="1"/>
+                                  <w:r>
+                                    <w:rPr>
+                                      <w:rFonts w:ascii="Arial" w:hAnsi="Arial" w:cs="Arial"/>
+                                      <w:sz w:val="20"/>
+                                      <w:szCs w:val="20"/>
+                                    </w:rPr>
+                                    <w:t xml:space="preserve">Java </w:t>
+                                  </w:r>
+                                </w:p>
+                                <w:p>
+                                  <w:pPr>
+                                    <w:pStyle w:val="ListeParagraf"/>
+                                    <w:numPr>
+                                      <w:ilvl w:val="0"/>
+                                      <w:numId w:val="2"/>
+                                    </w:numPr>
+                                    <w:rPr>
+                                      <w:rFonts w:ascii="Arial" w:hAnsi="Arial" w:cs="Arial"/>
+                                      <w:sz w:val="20"/>
+                                      <w:szCs w:val="20"/>
+                                    </w:rPr>
+                                  </w:pPr>
+                                  <w:proofErr w:type="spellStart"/>
+                                  <w:r>
+                                    <w:rPr>
+                                      <w:rFonts w:ascii="Arial" w:hAnsi="Arial" w:cs="Arial"/>
+                                      <w:sz w:val="20"/>
+                                      <w:szCs w:val="20"/>
+                                    </w:rPr>
+                                    <w:t>Python</w:t>
+                                  </w:r>
+                                  <w:proofErr w:type="spellEnd"/>
+                                </w:p>
+                                <w:p>
+                                  <w:pPr>
+                                    <w:pStyle w:val="ListeParagraf"/>
+                                    <w:numPr>
+                                      <w:ilvl w:val="0"/>
+                                      <w:numId w:val="2"/>
+                                    </w:numPr>
+                                    <w:rPr>
+                                      <w:rFonts w:ascii="Arial" w:hAnsi="Arial" w:cs="Arial"/>
+                                      <w:sz w:val="20"/>
+                                      <w:szCs w:val="20"/>
                                     </w:rPr>
                                   </w:pPr>
                                   <w:r>
                                     <w:rPr>
                                       <w:rFonts w:ascii="Arial" w:hAnsi="Arial" w:cs="Arial"/>
-                                      <w:sz w:val="24"/>
-                                      <w:szCs w:val="24"/>
-                                      <w:lang w:val="en-US"/>
+                                      <w:sz w:val="20"/>
+                                      <w:szCs w:val="20"/>
                                     </w:rPr>
-                                    <w:t xml:space="preserve">Java </w:t>
+                                    <w:t>PHP</w:t>
                                   </w:r>
+                                </w:p>
+                                <w:p>
+                                  <w:pPr>
+                                    <w:pStyle w:val="ListeParagraf"/>
+                                    <w:numPr>
+                                      <w:ilvl w:val="0"/>
+                                      <w:numId w:val="2"/>
+                                    </w:numPr>
+                                    <w:rPr>
+                                      <w:rFonts w:ascii="Arial" w:hAnsi="Arial" w:cs="Arial"/>
+                                      <w:sz w:val="20"/>
+                                      <w:szCs w:val="20"/>
+                                    </w:rPr>
+                                  </w:pPr>
+                                  <w:proofErr w:type="spellStart"/>
+                                  <w:r>
+                                    <w:rPr>
+                                      <w:rFonts w:ascii="Arial" w:hAnsi="Arial" w:cs="Arial"/>
+                                      <w:sz w:val="20"/>
+                                      <w:szCs w:val="20"/>
+                                    </w:rPr>
+                                    <w:t>JavaFx</w:t>
+                                  </w:r>
+                                  <w:proofErr w:type="spellEnd"/>
+                                  <w:r>
+                                    <w:rPr>
+                                      <w:rFonts w:ascii="Arial" w:hAnsi="Arial" w:cs="Arial"/>
+                                      <w:sz w:val="20"/>
+                                      <w:szCs w:val="20"/>
+                                    </w:rPr>
+                                    <w:t xml:space="preserve"> </w:t>
+                                  </w:r>
+                                </w:p>
+                                <w:p>
+                                  <w:pPr>
+                                    <w:pStyle w:val="ListeParagraf"/>
+                                    <w:numPr>
+                                      <w:ilvl w:val="0"/>
+                                      <w:numId w:val="2"/>
+                                    </w:numPr>
+                                    <w:rPr>
+                                      <w:rFonts w:ascii="Arial" w:hAnsi="Arial" w:cs="Arial"/>
+                                      <w:sz w:val="20"/>
+                                      <w:szCs w:val="20"/>
+                                    </w:rPr>
+                                  </w:pPr>
+                                  <w:proofErr w:type="spellStart"/>
+                                  <w:r>
+                                    <w:rPr>
+                                      <w:rFonts w:ascii="Arial" w:hAnsi="Arial" w:cs="Arial"/>
+                                      <w:sz w:val="20"/>
+                                      <w:szCs w:val="20"/>
+                                    </w:rPr>
+                                    <w:t>JQuery</w:t>
+                                  </w:r>
+                                  <w:proofErr w:type="spellEnd"/>
+                                </w:p>
+                                <w:p>
+                                  <w:pPr>
+                                    <w:pStyle w:val="ListeParagraf"/>
+                                    <w:numPr>
+                                      <w:ilvl w:val="0"/>
+                                      <w:numId w:val="2"/>
+                                    </w:numPr>
+                                    <w:rPr>
+                                      <w:rFonts w:ascii="Arial" w:hAnsi="Arial" w:cs="Arial"/>
+                                      <w:sz w:val="20"/>
+                                      <w:szCs w:val="20"/>
+                                    </w:rPr>
+                                  </w:pPr>
+                                  <w:proofErr w:type="spellStart"/>
+                                  <w:r>
+                                    <w:rPr>
+                                      <w:rFonts w:ascii="Arial" w:hAnsi="Arial" w:cs="Arial"/>
+                                      <w:sz w:val="20"/>
+                                      <w:szCs w:val="20"/>
+                                    </w:rPr>
+                                    <w:t>Javascript</w:t>
+                                  </w:r>
+                                  <w:proofErr w:type="spellEnd"/>
+                                </w:p>
+                                <w:p>
+                                  <w:pPr>
+                                    <w:pStyle w:val="ListeParagraf"/>
+                                    <w:numPr>
+                                      <w:ilvl w:val="0"/>
+                                      <w:numId w:val="2"/>
+                                    </w:numPr>
+                                    <w:rPr>
+                                      <w:rFonts w:ascii="Arial" w:hAnsi="Arial" w:cs="Arial"/>
+                                      <w:sz w:val="20"/>
+                                      <w:szCs w:val="20"/>
+                                    </w:rPr>
+                                  </w:pPr>
+                                  <w:proofErr w:type="gramStart"/>
+                                  <w:r>
+                                    <w:rPr>
+                                      <w:rFonts w:ascii="Arial" w:hAnsi="Arial" w:cs="Arial"/>
+                                      <w:sz w:val="20"/>
+                                      <w:szCs w:val="20"/>
+                                    </w:rPr>
+                                    <w:t>Socket.io</w:t>
+                                  </w:r>
+                                  <w:proofErr w:type="gramEnd"/>
+                                </w:p>
+                                <w:p>
+                                  <w:pPr>
+                                    <w:pStyle w:val="ListeParagraf"/>
+                                    <w:numPr>
+                                      <w:ilvl w:val="0"/>
+                                      <w:numId w:val="2"/>
+                                    </w:numPr>
+                                    <w:rPr>
+                                      <w:rFonts w:ascii="Arial" w:hAnsi="Arial" w:cs="Arial"/>
+                                      <w:sz w:val="20"/>
+                                      <w:szCs w:val="20"/>
+                                    </w:rPr>
+                                  </w:pPr>
+                                  <w:proofErr w:type="spellStart"/>
+                                  <w:r>
+                                    <w:rPr>
+                                      <w:rFonts w:ascii="Arial" w:hAnsi="Arial" w:cs="Arial"/>
+                                      <w:sz w:val="20"/>
+                                      <w:szCs w:val="20"/>
+                                    </w:rPr>
+                                    <w:t>Bash</w:t>
+                                  </w:r>
+                                  <w:proofErr w:type="spellEnd"/>
+                                </w:p>
+                                <w:p>
+                                  <w:pPr>
+                                    <w:pStyle w:val="ListeParagraf"/>
+                                    <w:numPr>
+                                      <w:ilvl w:val="0"/>
+                                      <w:numId w:val="2"/>
+                                    </w:numPr>
+                                    <w:rPr>
+                                      <w:rFonts w:ascii="Arial" w:hAnsi="Arial" w:cs="Arial"/>
+                                      <w:sz w:val="20"/>
+                                      <w:szCs w:val="20"/>
+                                    </w:rPr>
+                                  </w:pPr>
+                                  <w:proofErr w:type="spellStart"/>
+                                  <w:r>
+                                    <w:rPr>
+                                      <w:rFonts w:ascii="Arial" w:hAnsi="Arial" w:cs="Arial"/>
+                                      <w:sz w:val="20"/>
+                                      <w:szCs w:val="20"/>
+                                    </w:rPr>
+                                    <w:t>Graphql</w:t>
+                                  </w:r>
+                                  <w:proofErr w:type="spellEnd"/>
+                                </w:p>
+                                <w:p>
+                                  <w:pPr>
+                                    <w:pStyle w:val="ListeParagraf"/>
+                                    <w:numPr>
+                                      <w:ilvl w:val="0"/>
+                                      <w:numId w:val="2"/>
+                                    </w:numPr>
+                                    <w:rPr>
+                                      <w:rFonts w:ascii="Arial" w:hAnsi="Arial" w:cs="Arial"/>
+                                      <w:sz w:val="20"/>
+                                      <w:szCs w:val="20"/>
+                                    </w:rPr>
+                                  </w:pPr>
+                                  <w:proofErr w:type="spellStart"/>
+                                  <w:r>
+                                    <w:rPr>
+                                      <w:rFonts w:ascii="Arial" w:hAnsi="Arial" w:cs="Arial"/>
+                                      <w:sz w:val="20"/>
+                                      <w:szCs w:val="20"/>
+                                    </w:rPr>
+                                    <w:t>Mendix</w:t>
+                                  </w:r>
+                                  <w:proofErr w:type="spellEnd"/>
                                 </w:p>
                                 <w:p>
                                   <w:pPr>
@@ -264,14 +760,42 @@
                                       <w:lang w:val="en-US"/>
                                     </w:rPr>
                                   </w:pPr>
+                                  <w:proofErr w:type="spellStart"/>
                                   <w:r>
                                     <w:rPr>
                                       <w:rFonts w:ascii="Arial" w:hAnsi="Arial" w:cs="Arial"/>
-                                      <w:sz w:val="24"/>
-                                      <w:szCs w:val="24"/>
-                                      <w:lang w:val="en-US"/>
+                                      <w:sz w:val="20"/>
+                                      <w:szCs w:val="20"/>
                                     </w:rPr>
-                                    <w:t>Python</w:t>
+                                    <w:t>Objection</w:t>
+                                  </w:r>
+                                  <w:proofErr w:type="spellEnd"/>
+                                </w:p>
+                              </w:tc>
+                              <w:tc>
+                                <w:tcPr>
+                                  <w:tcW w:w="3265" w:type="dxa"/>
+                                </w:tcPr>
+                                <w:p>
+                                  <w:pPr>
+                                    <w:pStyle w:val="ListeParagraf"/>
+                                    <w:numPr>
+                                      <w:ilvl w:val="0"/>
+                                      <w:numId w:val="2"/>
+                                    </w:numPr>
+                                    <w:rPr>
+                                      <w:rFonts w:ascii="Arial" w:hAnsi="Arial" w:cs="Arial"/>
+                                      <w:sz w:val="20"/>
+                                      <w:szCs w:val="20"/>
+                                    </w:rPr>
+                                  </w:pPr>
+                                  <w:r>
+                                    <w:rPr>
+                                      <w:rFonts w:ascii="Arial" w:hAnsi="Arial" w:cs="Arial"/>
+                                      <w:sz w:val="20"/>
+                                      <w:szCs w:val="20"/>
+                                    </w:rPr>
+                                    <w:t>CSS</w:t>
                                   </w:r>
                                 </w:p>
                                 <w:p>
@@ -283,19 +807,17 @@
                                     </w:numPr>
                                     <w:rPr>
                                       <w:rFonts w:ascii="Arial" w:hAnsi="Arial" w:cs="Arial"/>
-                                      <w:sz w:val="24"/>
-                                      <w:szCs w:val="24"/>
-                                      <w:lang w:val="en-US"/>
+                                      <w:sz w:val="20"/>
+                                      <w:szCs w:val="20"/>
                                     </w:rPr>
                                   </w:pPr>
                                   <w:r>
                                     <w:rPr>
                                       <w:rFonts w:ascii="Arial" w:hAnsi="Arial" w:cs="Arial"/>
-                                      <w:sz w:val="24"/>
-                                      <w:szCs w:val="24"/>
-                                      <w:lang w:val="en-US"/>
+                                      <w:sz w:val="20"/>
+                                      <w:szCs w:val="20"/>
                                     </w:rPr>
-                                    <w:t>PHP</w:t>
+                                    <w:t>HTML</w:t>
                                   </w:r>
                                 </w:p>
                                 <w:p>
@@ -307,19 +829,17 @@
                                     </w:numPr>
                                     <w:rPr>
                                       <w:rFonts w:ascii="Arial" w:hAnsi="Arial" w:cs="Arial"/>
-                                      <w:sz w:val="24"/>
-                                      <w:szCs w:val="24"/>
-                                      <w:lang w:val="en-US"/>
+                                      <w:sz w:val="20"/>
+                                      <w:szCs w:val="20"/>
                                     </w:rPr>
                                   </w:pPr>
                                   <w:r>
                                     <w:rPr>
                                       <w:rFonts w:ascii="Arial" w:hAnsi="Arial" w:cs="Arial"/>
-                                      <w:sz w:val="24"/>
-                                      <w:szCs w:val="24"/>
-                                      <w:lang w:val="en-US"/>
+                                      <w:sz w:val="20"/>
+                                      <w:szCs w:val="20"/>
                                     </w:rPr>
-                                    <w:t>Fxml</w:t>
+                                    <w:t>Git</w:t>
                                   </w:r>
                                 </w:p>
                                 <w:p>
@@ -331,26 +851,69 @@
                                     </w:numPr>
                                     <w:rPr>
                                       <w:rFonts w:ascii="Arial" w:hAnsi="Arial" w:cs="Arial"/>
-                                      <w:sz w:val="24"/>
-                                      <w:szCs w:val="24"/>
-                                      <w:lang w:val="en-US"/>
+                                      <w:sz w:val="20"/>
+                                      <w:szCs w:val="20"/>
                                     </w:rPr>
                                   </w:pPr>
                                   <w:r>
                                     <w:rPr>
                                       <w:rFonts w:ascii="Arial" w:hAnsi="Arial" w:cs="Arial"/>
-                                      <w:sz w:val="24"/>
-                                      <w:szCs w:val="24"/>
-                                      <w:lang w:val="en-US"/>
+                                      <w:sz w:val="20"/>
+                                      <w:szCs w:val="20"/>
                                     </w:rPr>
-                                    <w:t>JavaFx</w:t>
+                                    <w:t>Microsoft SQL Server</w:t>
                                   </w:r>
+                                </w:p>
+                                <w:p>
+                                  <w:pPr>
+                                    <w:pStyle w:val="ListeParagraf"/>
+                                    <w:numPr>
+                                      <w:ilvl w:val="0"/>
+                                      <w:numId w:val="2"/>
+                                    </w:numPr>
+                                    <w:rPr>
+                                      <w:rFonts w:ascii="Arial" w:hAnsi="Arial" w:cs="Arial"/>
+                                      <w:sz w:val="20"/>
+                                      <w:szCs w:val="20"/>
+                                    </w:rPr>
+                                  </w:pPr>
                                   <w:r>
                                     <w:rPr>
                                       <w:rFonts w:ascii="Arial" w:hAnsi="Arial" w:cs="Arial"/>
-                                      <w:sz w:val="24"/>
-                                      <w:szCs w:val="24"/>
-                                      <w:lang w:val="en-US"/>
+                                      <w:sz w:val="20"/>
+                                      <w:szCs w:val="20"/>
+                                    </w:rPr>
+                                    <w:t>ASP.Net</w:t>
+                                  </w:r>
+                                </w:p>
+                                <w:p>
+                                  <w:pPr>
+                                    <w:pStyle w:val="ListeParagraf"/>
+                                    <w:numPr>
+                                      <w:ilvl w:val="0"/>
+                                      <w:numId w:val="2"/>
+                                    </w:numPr>
+                                    <w:rPr>
+                                      <w:rFonts w:ascii="Arial" w:hAnsi="Arial" w:cs="Arial"/>
+                                      <w:sz w:val="20"/>
+                                      <w:szCs w:val="20"/>
+                                    </w:rPr>
+                                  </w:pPr>
+                                  <w:proofErr w:type="spellStart"/>
+                                  <w:r>
+                                    <w:rPr>
+                                      <w:rFonts w:ascii="Arial" w:hAnsi="Arial" w:cs="Arial"/>
+                                      <w:sz w:val="20"/>
+                                      <w:szCs w:val="20"/>
+                                    </w:rPr>
+                                    <w:t>Bootstrap</w:t>
+                                  </w:r>
+                                  <w:proofErr w:type="spellEnd"/>
+                                  <w:r>
+                                    <w:rPr>
+                                      <w:rFonts w:ascii="Arial" w:hAnsi="Arial" w:cs="Arial"/>
+                                      <w:sz w:val="20"/>
+                                      <w:szCs w:val="20"/>
                                     </w:rPr>
                                     <w:t xml:space="preserve"> </w:t>
                                   </w:r>
@@ -364,29 +927,20 @@
                                     </w:numPr>
                                     <w:rPr>
                                       <w:rFonts w:ascii="Arial" w:hAnsi="Arial" w:cs="Arial"/>
-                                      <w:sz w:val="24"/>
-                                      <w:szCs w:val="24"/>
-                                      <w:lang w:val="en-US"/>
+                                      <w:sz w:val="20"/>
+                                      <w:szCs w:val="20"/>
                                     </w:rPr>
                                   </w:pPr>
+                                  <w:proofErr w:type="gramStart"/>
                                   <w:r>
                                     <w:rPr>
                                       <w:rFonts w:ascii="Arial" w:hAnsi="Arial" w:cs="Arial"/>
-                                      <w:sz w:val="24"/>
-                                      <w:szCs w:val="24"/>
-                                      <w:lang w:val="en-US"/>
+                                      <w:sz w:val="20"/>
+                                      <w:szCs w:val="20"/>
                                     </w:rPr>
-                                    <w:t>C#</w:t>
+                                    <w:t>Node.js</w:t>
                                   </w:r>
-                                  <w:r>
-                                    <w:rPr>
-                                      <w:rFonts w:ascii="Arial" w:hAnsi="Arial" w:cs="Arial"/>
-                                      <w:sz w:val="24"/>
-                                      <w:szCs w:val="24"/>
-                                      <w:lang w:val="en-US"/>
-                                    </w:rPr>
-                                    <w:t xml:space="preserve"> </w:t>
-                                  </w:r>
+                                  <w:proofErr w:type="gramEnd"/>
                                 </w:p>
                                 <w:p>
                                   <w:pPr>
@@ -397,29 +951,20 @@
                                     </w:numPr>
                                     <w:rPr>
                                       <w:rFonts w:ascii="Arial" w:hAnsi="Arial" w:cs="Arial"/>
-                                      <w:sz w:val="24"/>
-                                      <w:szCs w:val="24"/>
-                                      <w:lang w:val="en-US"/>
+                                      <w:sz w:val="20"/>
+                                      <w:szCs w:val="20"/>
                                     </w:rPr>
                                   </w:pPr>
+                                  <w:proofErr w:type="spellStart"/>
                                   <w:r>
                                     <w:rPr>
                                       <w:rFonts w:ascii="Arial" w:hAnsi="Arial" w:cs="Arial"/>
-                                      <w:sz w:val="24"/>
-                                      <w:szCs w:val="24"/>
-                                      <w:lang w:val="en-US"/>
+                                      <w:sz w:val="20"/>
+                                      <w:szCs w:val="20"/>
                                     </w:rPr>
-                                    <w:t>ASP.Net Web Forms</w:t>
+                                    <w:t>MySQL</w:t>
                                   </w:r>
-                                  <w:r>
-                                    <w:rPr>
-                                      <w:rFonts w:ascii="Arial" w:hAnsi="Arial" w:cs="Arial"/>
-                                      <w:sz w:val="24"/>
-                                      <w:szCs w:val="24"/>
-                                      <w:lang w:val="en-US"/>
-                                    </w:rPr>
-                                    <w:t xml:space="preserve"> </w:t>
-                                  </w:r>
+                                  <w:proofErr w:type="spellEnd"/>
                                 </w:p>
                                 <w:p>
                                   <w:pPr>
@@ -430,29 +975,38 @@
                                     </w:numPr>
                                     <w:rPr>
                                       <w:rFonts w:ascii="Arial" w:hAnsi="Arial" w:cs="Arial"/>
-                                      <w:sz w:val="24"/>
-                                      <w:szCs w:val="24"/>
-                                      <w:lang w:val="en-US"/>
+                                      <w:sz w:val="20"/>
+                                      <w:szCs w:val="20"/>
                                     </w:rPr>
                                   </w:pPr>
+                                  <w:proofErr w:type="spellStart"/>
                                   <w:r>
                                     <w:rPr>
                                       <w:rFonts w:ascii="Arial" w:hAnsi="Arial" w:cs="Arial"/>
-                                      <w:sz w:val="24"/>
-                                      <w:szCs w:val="24"/>
-                                      <w:lang w:val="en-US"/>
+                                      <w:sz w:val="20"/>
+                                      <w:szCs w:val="20"/>
                                     </w:rPr>
-                                    <w:t>Xampp</w:t>
+                                    <w:t>Oracle</w:t>
                                   </w:r>
+                                  <w:proofErr w:type="spellEnd"/>
                                   <w:r>
                                     <w:rPr>
                                       <w:rFonts w:ascii="Arial" w:hAnsi="Arial" w:cs="Arial"/>
-                                      <w:sz w:val="24"/>
-                                      <w:szCs w:val="24"/>
-                                      <w:lang w:val="en-US"/>
+                                      <w:sz w:val="20"/>
+                                      <w:szCs w:val="20"/>
                                     </w:rPr>
-                                    <w:t xml:space="preserve"> </w:t>
+                                    <w:t xml:space="preserve"> VM </w:t>
                                   </w:r>
+                                  <w:proofErr w:type="spellStart"/>
+                                  <w:r>
+                                    <w:rPr>
+                                      <w:rFonts w:ascii="Arial" w:hAnsi="Arial" w:cs="Arial"/>
+                                      <w:sz w:val="20"/>
+                                      <w:szCs w:val="20"/>
+                                    </w:rPr>
+                                    <w:t>VirtualBox</w:t>
+                                  </w:r>
+                                  <w:proofErr w:type="spellEnd"/>
                                 </w:p>
                                 <w:p>
                                   <w:pPr>
@@ -463,127 +1017,20 @@
                                     </w:numPr>
                                     <w:rPr>
                                       <w:rFonts w:ascii="Arial" w:hAnsi="Arial" w:cs="Arial"/>
-                                      <w:sz w:val="24"/>
-                                      <w:szCs w:val="24"/>
-                                      <w:lang w:val="en-US"/>
+                                      <w:sz w:val="20"/>
+                                      <w:szCs w:val="20"/>
                                     </w:rPr>
                                   </w:pPr>
+                                  <w:proofErr w:type="spellStart"/>
                                   <w:r>
                                     <w:rPr>
                                       <w:rFonts w:ascii="Arial" w:hAnsi="Arial" w:cs="Arial"/>
-                                      <w:sz w:val="24"/>
-                                      <w:szCs w:val="24"/>
-                                      <w:lang w:val="en-US"/>
+                                      <w:sz w:val="20"/>
+                                      <w:szCs w:val="20"/>
                                     </w:rPr>
-                                    <w:t>JQuery</w:t>
+                                    <w:t>Apollo</w:t>
                                   </w:r>
-                                </w:p>
-                                <w:p>
-                                  <w:pPr>
-                                    <w:pStyle w:val="ListeParagraf"/>
-                                    <w:numPr>
-                                      <w:ilvl w:val="0"/>
-                                      <w:numId w:val="2"/>
-                                    </w:numPr>
-                                    <w:rPr>
-                                      <w:rFonts w:ascii="Arial" w:hAnsi="Arial" w:cs="Arial"/>
-                                      <w:sz w:val="24"/>
-                                      <w:szCs w:val="24"/>
-                                      <w:lang w:val="en-US"/>
-                                    </w:rPr>
-                                  </w:pPr>
-                                  <w:r>
-                                    <w:rPr>
-                                      <w:rFonts w:ascii="Arial" w:hAnsi="Arial" w:cs="Arial"/>
-                                      <w:sz w:val="24"/>
-                                      <w:szCs w:val="24"/>
-                                      <w:lang w:val="en-US"/>
-                                    </w:rPr>
-                                    <w:t>Javascript</w:t>
-                                  </w:r>
-                                </w:p>
-                                <w:p>
-                                  <w:pPr>
-                                    <w:pStyle w:val="ListeParagraf"/>
-                                    <w:numPr>
-                                      <w:ilvl w:val="0"/>
-                                      <w:numId w:val="2"/>
-                                    </w:numPr>
-                                    <w:rPr>
-                                      <w:rFonts w:ascii="Arial" w:hAnsi="Arial" w:cs="Arial"/>
-                                      <w:sz w:val="24"/>
-                                      <w:szCs w:val="24"/>
-                                      <w:lang w:val="en-US"/>
-                                    </w:rPr>
-                                  </w:pPr>
-                                  <w:r>
-                                    <w:rPr>
-                                      <w:rFonts w:ascii="Arial" w:hAnsi="Arial" w:cs="Arial"/>
-                                      <w:sz w:val="24"/>
-                                      <w:szCs w:val="24"/>
-                                      <w:lang w:val="en-US"/>
-                                    </w:rPr>
-                                    <w:t>Socket.io</w:t>
-                                  </w:r>
-                                </w:p>
-                                <w:p>
-                                  <w:pPr>
-                                    <w:pStyle w:val="ListeParagraf"/>
-                                    <w:numPr>
-                                      <w:ilvl w:val="0"/>
-                                      <w:numId w:val="2"/>
-                                    </w:numPr>
-                                    <w:rPr>
-                                      <w:rFonts w:ascii="Arial" w:hAnsi="Arial" w:cs="Arial"/>
-                                      <w:sz w:val="24"/>
-                                      <w:szCs w:val="24"/>
-                                      <w:lang w:val="en-US"/>
-                                    </w:rPr>
-                                  </w:pPr>
-                                  <w:r>
-                                    <w:rPr>
-                                      <w:rFonts w:ascii="Arial" w:hAnsi="Arial" w:cs="Arial"/>
-                                      <w:sz w:val="24"/>
-                                      <w:szCs w:val="24"/>
-                                      <w:lang w:val="en-US"/>
-                                    </w:rPr>
-                                    <w:t>Bash</w:t>
-                                  </w:r>
-                                </w:p>
-                              </w:tc>
-                              <w:tc>
-                                <w:tcPr>
-                                  <w:tcW w:w="4697" w:type="dxa"/>
-                                </w:tcPr>
-                                <w:p>
-                                  <w:pPr>
-                                    <w:pStyle w:val="ListeParagraf"/>
-                                    <w:numPr>
-                                      <w:ilvl w:val="0"/>
-                                      <w:numId w:val="2"/>
-                                    </w:numPr>
-                                    <w:rPr>
-                                      <w:rFonts w:ascii="Arial" w:hAnsi="Arial" w:cs="Arial"/>
-                                      <w:sz w:val="24"/>
-                                      <w:szCs w:val="24"/>
-                                    </w:rPr>
-                                  </w:pPr>
-                                  <w:r>
-                                    <w:rPr>
-                                      <w:rFonts w:ascii="Arial" w:hAnsi="Arial" w:cs="Arial"/>
-                                      <w:sz w:val="24"/>
-                                      <w:szCs w:val="24"/>
-                                    </w:rPr>
-                                    <w:t>C</w:t>
-                                  </w:r>
-                                  <w:r>
-                                    <w:rPr>
-                                      <w:rFonts w:ascii="Arial" w:hAnsi="Arial" w:cs="Arial"/>
-                                      <w:sz w:val="24"/>
-                                      <w:szCs w:val="24"/>
-                                    </w:rPr>
-                                    <w:t>SS</w:t>
-                                  </w:r>
+                                  <w:proofErr w:type="spellEnd"/>
                                 </w:p>
                                 <w:p>
                                   <w:pPr>
@@ -598,272 +1045,21 @@
                                       <w:szCs w:val="24"/>
                                     </w:rPr>
                                   </w:pPr>
+                                  <w:proofErr w:type="spellStart"/>
                                   <w:r>
                                     <w:rPr>
                                       <w:rFonts w:ascii="Arial" w:hAnsi="Arial" w:cs="Arial"/>
-                                      <w:sz w:val="24"/>
-                                      <w:szCs w:val="24"/>
+                                      <w:sz w:val="20"/>
+                                      <w:szCs w:val="20"/>
                                     </w:rPr>
-                                    <w:t>HTML</w:t>
+                                    <w:t>Knex</w:t>
                                   </w:r>
-                                </w:p>
-                                <w:p>
-                                  <w:pPr>
-                                    <w:pStyle w:val="ListeParagraf"/>
-                                    <w:numPr>
-                                      <w:ilvl w:val="0"/>
-                                      <w:numId w:val="2"/>
-                                    </w:numPr>
-                                    <w:rPr>
-                                      <w:rFonts w:ascii="Arial" w:hAnsi="Arial" w:cs="Arial"/>
-                                      <w:sz w:val="24"/>
-                                      <w:szCs w:val="24"/>
-                                    </w:rPr>
-                                  </w:pPr>
-                                  <w:r>
-                                    <w:rPr>
-                                      <w:rFonts w:ascii="Arial" w:hAnsi="Arial" w:cs="Arial"/>
-                                      <w:sz w:val="24"/>
-                                      <w:szCs w:val="24"/>
-                                    </w:rPr>
-                                    <w:t>C</w:t>
-                                  </w:r>
-                                  <w:r>
-                                    <w:rPr>
-                                      <w:rFonts w:ascii="Arial" w:hAnsi="Arial" w:cs="Arial"/>
-                                      <w:sz w:val="24"/>
-                                      <w:szCs w:val="24"/>
-                                    </w:rPr>
-                                    <w:t xml:space="preserve"> </w:t>
-                                  </w:r>
-                                </w:p>
-                                <w:p>
-                                  <w:pPr>
-                                    <w:pStyle w:val="ListeParagraf"/>
-                                    <w:numPr>
-                                      <w:ilvl w:val="0"/>
-                                      <w:numId w:val="2"/>
-                                    </w:numPr>
-                                    <w:rPr>
-                                      <w:rFonts w:ascii="Arial" w:hAnsi="Arial" w:cs="Arial"/>
-                                      <w:sz w:val="24"/>
-                                      <w:szCs w:val="24"/>
-                                    </w:rPr>
-                                  </w:pPr>
-                                  <w:r>
-                                    <w:rPr>
-                                      <w:rFonts w:ascii="Arial" w:hAnsi="Arial" w:cs="Arial"/>
-                                      <w:sz w:val="24"/>
-                                      <w:szCs w:val="24"/>
-                                    </w:rPr>
-                                    <w:t>Github</w:t>
-                                  </w:r>
-                                </w:p>
-                                <w:p>
-                                  <w:pPr>
-                                    <w:pStyle w:val="ListeParagraf"/>
-                                    <w:numPr>
-                                      <w:ilvl w:val="0"/>
-                                      <w:numId w:val="2"/>
-                                    </w:numPr>
-                                    <w:rPr>
-                                      <w:rFonts w:ascii="Arial" w:hAnsi="Arial" w:cs="Arial"/>
-                                      <w:sz w:val="24"/>
-                                      <w:szCs w:val="24"/>
-                                    </w:rPr>
-                                  </w:pPr>
-                                  <w:r>
-                                    <w:rPr>
-                                      <w:rFonts w:ascii="Arial" w:hAnsi="Arial" w:cs="Arial"/>
-                                      <w:sz w:val="24"/>
-                                      <w:szCs w:val="24"/>
-                                    </w:rPr>
-                                    <w:t>Microsoft SQL Server</w:t>
-                                  </w:r>
-                                </w:p>
-                                <w:p>
-                                  <w:pPr>
-                                    <w:pStyle w:val="ListeParagraf"/>
-                                    <w:numPr>
-                                      <w:ilvl w:val="0"/>
-                                      <w:numId w:val="2"/>
-                                    </w:numPr>
-                                    <w:rPr>
-                                      <w:rFonts w:ascii="Arial" w:hAnsi="Arial" w:cs="Arial"/>
-                                      <w:sz w:val="24"/>
-                                      <w:szCs w:val="24"/>
-                                    </w:rPr>
-                                  </w:pPr>
-                                  <w:r>
-                                    <w:rPr>
-                                      <w:rFonts w:ascii="Arial" w:hAnsi="Arial" w:cs="Arial"/>
-                                      <w:sz w:val="24"/>
-                                      <w:szCs w:val="24"/>
-                                      <w:lang w:val="en-US"/>
-                                    </w:rPr>
-                                    <w:t>Swing</w:t>
-                                  </w:r>
-                                  <w:r>
-                                    <w:rPr>
-                                      <w:rFonts w:ascii="Arial" w:hAnsi="Arial" w:cs="Arial"/>
-                                      <w:sz w:val="24"/>
-                                      <w:szCs w:val="24"/>
-                                      <w:lang w:val="en-US"/>
-                                    </w:rPr>
-                                    <w:t xml:space="preserve"> </w:t>
-                                  </w:r>
-                                </w:p>
-                                <w:p>
-                                  <w:pPr>
-                                    <w:pStyle w:val="ListeParagraf"/>
-                                    <w:numPr>
-                                      <w:ilvl w:val="0"/>
-                                      <w:numId w:val="2"/>
-                                    </w:numPr>
-                                    <w:rPr>
-                                      <w:rFonts w:ascii="Arial" w:hAnsi="Arial" w:cs="Arial"/>
-                                      <w:sz w:val="24"/>
-                                      <w:szCs w:val="24"/>
-                                    </w:rPr>
-                                  </w:pPr>
-                                  <w:r>
-                                    <w:rPr>
-                                      <w:rFonts w:ascii="Arial" w:hAnsi="Arial" w:cs="Arial"/>
-                                      <w:sz w:val="24"/>
-                                      <w:szCs w:val="24"/>
-                                    </w:rPr>
-                                    <w:t>ASP.Net MVC</w:t>
-                                  </w:r>
-                                  <w:r>
-                                    <w:rPr>
-                                      <w:rFonts w:ascii="Arial" w:hAnsi="Arial" w:cs="Arial"/>
-                                      <w:sz w:val="24"/>
-                                      <w:szCs w:val="24"/>
-                                    </w:rPr>
-                                    <w:t xml:space="preserve"> </w:t>
-                                  </w:r>
-                                </w:p>
-                                <w:p>
-                                  <w:pPr>
-                                    <w:pStyle w:val="ListeParagraf"/>
-                                    <w:numPr>
-                                      <w:ilvl w:val="0"/>
-                                      <w:numId w:val="2"/>
-                                    </w:numPr>
-                                    <w:rPr>
-                                      <w:rFonts w:ascii="Arial" w:hAnsi="Arial" w:cs="Arial"/>
-                                      <w:sz w:val="24"/>
-                                      <w:szCs w:val="24"/>
-                                    </w:rPr>
-                                  </w:pPr>
-                                  <w:r>
-                                    <w:rPr>
-                                      <w:rFonts w:ascii="Arial" w:hAnsi="Arial" w:cs="Arial"/>
-                                      <w:sz w:val="24"/>
-                                      <w:szCs w:val="24"/>
-                                    </w:rPr>
-                                    <w:t>Blazor</w:t>
-                                  </w:r>
-                                  <w:r>
-                                    <w:rPr>
-                                      <w:rFonts w:ascii="Arial" w:hAnsi="Arial" w:cs="Arial"/>
-                                      <w:sz w:val="24"/>
-                                      <w:szCs w:val="24"/>
-                                    </w:rPr>
-                                    <w:t xml:space="preserve"> </w:t>
-                                  </w:r>
-                                </w:p>
-                                <w:p>
-                                  <w:pPr>
-                                    <w:pStyle w:val="ListeParagraf"/>
-                                    <w:numPr>
-                                      <w:ilvl w:val="0"/>
-                                      <w:numId w:val="2"/>
-                                    </w:numPr>
-                                    <w:rPr>
-                                      <w:rFonts w:ascii="Arial" w:hAnsi="Arial" w:cs="Arial"/>
-                                      <w:sz w:val="24"/>
-                                      <w:szCs w:val="24"/>
-                                    </w:rPr>
-                                  </w:pPr>
-                                  <w:r>
-                                    <w:rPr>
-                                      <w:rFonts w:ascii="Arial" w:hAnsi="Arial" w:cs="Arial"/>
-                                      <w:sz w:val="24"/>
-                                      <w:szCs w:val="24"/>
-                                    </w:rPr>
-                                    <w:t xml:space="preserve">Bootstrap </w:t>
-                                  </w:r>
-                                </w:p>
-                                <w:p>
-                                  <w:pPr>
-                                    <w:pStyle w:val="ListeParagraf"/>
-                                    <w:numPr>
-                                      <w:ilvl w:val="0"/>
-                                      <w:numId w:val="2"/>
-                                    </w:numPr>
-                                    <w:rPr>
-                                      <w:rFonts w:ascii="Arial" w:hAnsi="Arial" w:cs="Arial"/>
-                                      <w:sz w:val="24"/>
-                                      <w:szCs w:val="24"/>
-                                    </w:rPr>
-                                  </w:pPr>
-                                  <w:r>
-                                    <w:rPr>
-                                      <w:rFonts w:ascii="Arial" w:hAnsi="Arial" w:cs="Arial"/>
-                                      <w:sz w:val="24"/>
-                                      <w:szCs w:val="24"/>
-                                    </w:rPr>
-                                    <w:t>Node.js</w:t>
-                                  </w:r>
-                                </w:p>
-                                <w:p>
-                                  <w:pPr>
-                                    <w:pStyle w:val="ListeParagraf"/>
-                                    <w:numPr>
-                                      <w:ilvl w:val="0"/>
-                                      <w:numId w:val="2"/>
-                                    </w:numPr>
-                                    <w:rPr>
-                                      <w:rFonts w:ascii="Arial" w:hAnsi="Arial" w:cs="Arial"/>
-                                      <w:sz w:val="24"/>
-                                      <w:szCs w:val="24"/>
-                                    </w:rPr>
-                                  </w:pPr>
-                                  <w:r>
-                                    <w:rPr>
-                                      <w:rFonts w:ascii="Arial" w:hAnsi="Arial" w:cs="Arial"/>
-                                      <w:sz w:val="24"/>
-                                      <w:szCs w:val="24"/>
-                                    </w:rPr>
-                                    <w:t>MySQL</w:t>
-                                  </w:r>
-                                </w:p>
-                                <w:p>
-                                  <w:pPr>
-                                    <w:pStyle w:val="ListeParagraf"/>
-                                    <w:numPr>
-                                      <w:ilvl w:val="0"/>
-                                      <w:numId w:val="2"/>
-                                    </w:numPr>
-                                    <w:rPr>
-                                      <w:rFonts w:ascii="Arial" w:hAnsi="Arial" w:cs="Arial"/>
-                                      <w:sz w:val="24"/>
-                                      <w:szCs w:val="24"/>
-                                    </w:rPr>
-                                  </w:pPr>
-                                  <w:r>
-                                    <w:rPr>
-                                      <w:rFonts w:ascii="Arial" w:hAnsi="Arial" w:cs="Arial"/>
-                                      <w:sz w:val="24"/>
-                                      <w:szCs w:val="24"/>
-                                    </w:rPr>
-                                    <w:t>Oracle VM VirtualBox</w:t>
-                                  </w:r>
+                                  <w:proofErr w:type="spellEnd"/>
                                 </w:p>
                               </w:tc>
                             </w:tr>
                           </w:tbl>
+                          <w:bookmarkEnd w:id="0"/>
                           <w:p>
                             <w:pPr>
                               <w:pStyle w:val="Styl1"/>
@@ -872,6 +1068,8 @@
                                 <w:rFonts w:ascii="Arial" w:hAnsi="Arial" w:cs="Arial"/>
                                 <w:b/>
                                 <w:bCs/>
+                                <w:sz w:val="32"/>
+                                <w:szCs w:val="32"/>
                                 <w:lang w:val="en-US"/>
                               </w:rPr>
                             </w:pPr>
@@ -880,6 +1078,8 @@
                                 <w:rFonts w:ascii="Arial" w:hAnsi="Arial" w:cs="Arial"/>
                                 <w:b/>
                                 <w:bCs/>
+                                <w:sz w:val="32"/>
+                                <w:szCs w:val="32"/>
                                 <w:lang w:val="en-US"/>
                               </w:rPr>
                               <w:t>PROJELER</w:t>
@@ -895,20 +1095,57 @@
                               <w:spacing w:line="276" w:lineRule="auto"/>
                               <w:rPr>
                                 <w:rFonts w:ascii="Arial" w:hAnsi="Arial" w:cs="Arial"/>
-                                <w:sz w:val="24"/>
-                                <w:szCs w:val="24"/>
+                                <w:sz w:val="20"/>
+                                <w:szCs w:val="20"/>
                                 <w:lang w:val="en-US"/>
                               </w:rPr>
                             </w:pPr>
-                            <w:r>
-                              <w:rPr>
-                                <w:rFonts w:ascii="Arial" w:hAnsi="Arial" w:cs="Arial"/>
-                                <w:sz w:val="24"/>
-                                <w:szCs w:val="24"/>
-                                <w:lang w:val="en-US"/>
-                              </w:rPr>
-                              <w:t>JavaFX tabanlı, kart oyunu</w:t>
-                            </w:r>
+                            <w:hyperlink r:id="rId6" w:history="1">
+                              <w:r>
+                                <w:rPr>
+                                  <w:rStyle w:val="Kpr"/>
+                                  <w:rFonts w:ascii="Arial" w:hAnsi="Arial" w:cs="Arial"/>
+                                  <w:sz w:val="20"/>
+                                  <w:szCs w:val="20"/>
+                                  <w:lang w:val="en-US"/>
+                                </w:rPr>
+                                <w:t xml:space="preserve">JavaFX </w:t>
+                              </w:r>
+                              <w:proofErr w:type="spellStart"/>
+                              <w:r>
+                                <w:rPr>
+                                  <w:rStyle w:val="Kpr"/>
+                                  <w:rFonts w:ascii="Arial" w:hAnsi="Arial" w:cs="Arial"/>
+                                  <w:sz w:val="20"/>
+                                  <w:szCs w:val="20"/>
+                                  <w:lang w:val="en-US"/>
+                                </w:rPr>
+                                <w:t>tabanlı</w:t>
+                              </w:r>
+                              <w:proofErr w:type="spellEnd"/>
+                              <w:r>
+                                <w:rPr>
+                                  <w:rStyle w:val="Kpr"/>
+                                  <w:rFonts w:ascii="Arial" w:hAnsi="Arial" w:cs="Arial"/>
+                                  <w:sz w:val="20"/>
+                                  <w:szCs w:val="20"/>
+                                  <w:lang w:val="en-US"/>
+                                </w:rPr>
+                                <w:t xml:space="preserve">, kart </w:t>
+                              </w:r>
+                              <w:proofErr w:type="spellStart"/>
+                              <w:r>
+                                <w:rPr>
+                                  <w:rStyle w:val="Kpr"/>
+                                  <w:rFonts w:ascii="Arial" w:hAnsi="Arial" w:cs="Arial"/>
+                                  <w:sz w:val="20"/>
+                                  <w:szCs w:val="20"/>
+                                  <w:lang w:val="en-US"/>
+                                </w:rPr>
+                                <w:t>oyunu</w:t>
+                              </w:r>
+                              <w:proofErr w:type="spellEnd"/>
+                            </w:hyperlink>
                           </w:p>
                           <w:p>
                             <w:pPr>
@@ -920,25 +1157,45 @@
                               <w:spacing w:line="276" w:lineRule="auto"/>
                               <w:rPr>
                                 <w:rFonts w:ascii="Arial" w:hAnsi="Arial" w:cs="Arial"/>
-                                <w:sz w:val="24"/>
-                                <w:szCs w:val="24"/>
+                                <w:sz w:val="20"/>
+                                <w:szCs w:val="20"/>
                                 <w:lang w:val="en-US"/>
                               </w:rPr>
                             </w:pPr>
                             <w:r>
                               <w:rPr>
                                 <w:rFonts w:ascii="Arial" w:hAnsi="Arial" w:cs="Arial"/>
-                                <w:sz w:val="24"/>
-                                <w:szCs w:val="24"/>
-                                <w:lang w:val="en-US"/>
-                              </w:rPr>
-                              <w:t xml:space="preserve">Python ve </w:t>
-                            </w:r>
-                            <w:r>
-                              <w:rPr>
-                                <w:rFonts w:ascii="Arial" w:hAnsi="Arial" w:cs="Arial"/>
-                                <w:sz w:val="24"/>
-                                <w:szCs w:val="24"/>
+                                <w:sz w:val="20"/>
+                                <w:szCs w:val="20"/>
+                                <w:lang w:val="en-US"/>
+                              </w:rPr>
+                              <w:t xml:space="preserve">Python </w:t>
+                            </w:r>
+                            <w:proofErr w:type="spellStart"/>
+                            <w:r>
+                              <w:rPr>
+                                <w:rFonts w:ascii="Arial" w:hAnsi="Arial" w:cs="Arial"/>
+                                <w:sz w:val="20"/>
+                                <w:szCs w:val="20"/>
+                                <w:lang w:val="en-US"/>
+                              </w:rPr>
+                              <w:t>ve</w:t>
+                            </w:r>
+                            <w:proofErr w:type="spellEnd"/>
+                            <w:r>
+                              <w:rPr>
+                                <w:rFonts w:ascii="Arial" w:hAnsi="Arial" w:cs="Arial"/>
+                                <w:sz w:val="20"/>
+                                <w:szCs w:val="20"/>
+                                <w:lang w:val="en-US"/>
+                              </w:rPr>
+                              <w:t xml:space="preserve"> </w:t>
+                            </w:r>
+                            <w:r>
+                              <w:rPr>
+                                <w:rFonts w:ascii="Arial" w:hAnsi="Arial" w:cs="Arial"/>
+                                <w:sz w:val="20"/>
+                                <w:szCs w:val="20"/>
                                 <w:lang w:val="tr-TR"/>
                               </w:rPr>
                               <w:t>Java</w:t>
@@ -946,20 +1203,180 @@
                             <w:r>
                               <w:rPr>
                                 <w:rFonts w:ascii="Arial" w:hAnsi="Arial" w:cs="Arial"/>
-                                <w:sz w:val="24"/>
-                                <w:szCs w:val="24"/>
-                                <w:lang w:val="en-US"/>
-                              </w:rPr>
-                              <w:t xml:space="preserve"> tabanlı, google console search api </w:t>
-                            </w:r>
-                            <w:r>
-                              <w:rPr>
-                                <w:rFonts w:ascii="Arial" w:hAnsi="Arial" w:cs="Arial"/>
-                                <w:sz w:val="24"/>
-                                <w:szCs w:val="24"/>
-                                <w:lang w:val="en-US"/>
-                              </w:rPr>
-                              <w:t>üzerinden console search verilerini filtreleyip gui ile kullanıcıya yansıtan scraper</w:t>
+                                <w:sz w:val="20"/>
+                                <w:szCs w:val="20"/>
+                                <w:lang w:val="en-US"/>
+                              </w:rPr>
+                              <w:t xml:space="preserve"> </w:t>
+                            </w:r>
+                            <w:proofErr w:type="spellStart"/>
+                            <w:r>
+                              <w:rPr>
+                                <w:rFonts w:ascii="Arial" w:hAnsi="Arial" w:cs="Arial"/>
+                                <w:sz w:val="20"/>
+                                <w:szCs w:val="20"/>
+                                <w:lang w:val="en-US"/>
+                              </w:rPr>
+                              <w:t>tabanlı</w:t>
+                            </w:r>
+                            <w:proofErr w:type="spellEnd"/>
+                            <w:r>
+                              <w:rPr>
+                                <w:rFonts w:ascii="Arial" w:hAnsi="Arial" w:cs="Arial"/>
+                                <w:sz w:val="20"/>
+                                <w:szCs w:val="20"/>
+                                <w:lang w:val="en-US"/>
+                              </w:rPr>
+                              <w:t xml:space="preserve">, google console search </w:t>
+                            </w:r>
+                            <w:proofErr w:type="spellStart"/>
+                            <w:r>
+                              <w:rPr>
+                                <w:rFonts w:ascii="Arial" w:hAnsi="Arial" w:cs="Arial"/>
+                                <w:sz w:val="20"/>
+                                <w:szCs w:val="20"/>
+                                <w:lang w:val="en-US"/>
+                              </w:rPr>
+                              <w:t>api</w:t>
+                            </w:r>
+                            <w:proofErr w:type="spellEnd"/>
+                            <w:r>
+                              <w:rPr>
+                                <w:rFonts w:ascii="Arial" w:hAnsi="Arial" w:cs="Arial"/>
+                                <w:sz w:val="20"/>
+                                <w:szCs w:val="20"/>
+                                <w:lang w:val="en-US"/>
+                              </w:rPr>
+                              <w:t xml:space="preserve"> </w:t>
+                            </w:r>
+                            <w:r>
+                              <w:rPr>
+                                <w:rFonts w:ascii="Arial" w:hAnsi="Arial" w:cs="Arial"/>
+                                <w:sz w:val="20"/>
+                                <w:szCs w:val="20"/>
+                                <w:lang w:val="en-US"/>
+                              </w:rPr>
+                              <w:t xml:space="preserve">üzerinden console search </w:t>
+                            </w:r>
+                            <w:proofErr w:type="spellStart"/>
+                            <w:r>
+                              <w:rPr>
+                                <w:rFonts w:ascii="Arial" w:hAnsi="Arial" w:cs="Arial"/>
+                                <w:sz w:val="20"/>
+                                <w:szCs w:val="20"/>
+                                <w:lang w:val="en-US"/>
+                              </w:rPr>
+                              <w:t>verilerini</w:t>
+                            </w:r>
+                            <w:proofErr w:type="spellEnd"/>
+                            <w:r>
+                              <w:rPr>
+                                <w:rFonts w:ascii="Arial" w:hAnsi="Arial" w:cs="Arial"/>
+                                <w:sz w:val="20"/>
+                                <w:szCs w:val="20"/>
+                                <w:lang w:val="en-US"/>
+                              </w:rPr>
+                              <w:t xml:space="preserve"> </w:t>
+                            </w:r>
+                            <w:proofErr w:type="spellStart"/>
+                            <w:r>
+                              <w:rPr>
+                                <w:rFonts w:ascii="Arial" w:hAnsi="Arial" w:cs="Arial"/>
+                                <w:sz w:val="20"/>
+                                <w:szCs w:val="20"/>
+                                <w:lang w:val="en-US"/>
+                              </w:rPr>
+                              <w:t>filtreleyip</w:t>
+                            </w:r>
+                            <w:proofErr w:type="spellEnd"/>
+                            <w:r>
+                              <w:rPr>
+                                <w:rFonts w:ascii="Arial" w:hAnsi="Arial" w:cs="Arial"/>
+                                <w:sz w:val="20"/>
+                                <w:szCs w:val="20"/>
+                                <w:lang w:val="en-US"/>
+                              </w:rPr>
+                              <w:t xml:space="preserve"> </w:t>
+                            </w:r>
+                            <w:proofErr w:type="spellStart"/>
+                            <w:r>
+                              <w:rPr>
+                                <w:rFonts w:ascii="Arial" w:hAnsi="Arial" w:cs="Arial"/>
+                                <w:sz w:val="20"/>
+                                <w:szCs w:val="20"/>
+                                <w:lang w:val="en-US"/>
+                              </w:rPr>
+                              <w:t>gui</w:t>
+                            </w:r>
+                            <w:proofErr w:type="spellEnd"/>
+                            <w:r>
+                              <w:rPr>
+                                <w:rFonts w:ascii="Arial" w:hAnsi="Arial" w:cs="Arial"/>
+                                <w:sz w:val="20"/>
+                                <w:szCs w:val="20"/>
+                                <w:lang w:val="en-US"/>
+                              </w:rPr>
+                              <w:t xml:space="preserve"> </w:t>
+                            </w:r>
+                            <w:proofErr w:type="spellStart"/>
+                            <w:r>
+                              <w:rPr>
+                                <w:rFonts w:ascii="Arial" w:hAnsi="Arial" w:cs="Arial"/>
+                                <w:sz w:val="20"/>
+                                <w:szCs w:val="20"/>
+                                <w:lang w:val="en-US"/>
+                              </w:rPr>
+                              <w:t>ile</w:t>
+                            </w:r>
+                            <w:proofErr w:type="spellEnd"/>
+                            <w:r>
+                              <w:rPr>
+                                <w:rFonts w:ascii="Arial" w:hAnsi="Arial" w:cs="Arial"/>
+                                <w:sz w:val="20"/>
+                                <w:szCs w:val="20"/>
+                                <w:lang w:val="en-US"/>
+                              </w:rPr>
+                              <w:t xml:space="preserve"> </w:t>
+                            </w:r>
+                            <w:proofErr w:type="spellStart"/>
+                            <w:r>
+                              <w:rPr>
+                                <w:rFonts w:ascii="Arial" w:hAnsi="Arial" w:cs="Arial"/>
+                                <w:sz w:val="20"/>
+                                <w:szCs w:val="20"/>
+                                <w:lang w:val="en-US"/>
+                              </w:rPr>
+                              <w:t>kullanıcıya</w:t>
+                            </w:r>
+                            <w:proofErr w:type="spellEnd"/>
+                            <w:r>
+                              <w:rPr>
+                                <w:rFonts w:ascii="Arial" w:hAnsi="Arial" w:cs="Arial"/>
+                                <w:sz w:val="20"/>
+                                <w:szCs w:val="20"/>
+                                <w:lang w:val="en-US"/>
+                              </w:rPr>
+                              <w:t xml:space="preserve"> </w:t>
+                            </w:r>
+                            <w:proofErr w:type="spellStart"/>
+                            <w:r>
+                              <w:rPr>
+                                <w:rFonts w:ascii="Arial" w:hAnsi="Arial" w:cs="Arial"/>
+                                <w:sz w:val="20"/>
+                                <w:szCs w:val="20"/>
+                                <w:lang w:val="en-US"/>
+                              </w:rPr>
+                              <w:t>yansıtan</w:t>
+                            </w:r>
+                            <w:proofErr w:type="spellEnd"/>
+                            <w:r>
+                              <w:rPr>
+                                <w:rFonts w:ascii="Arial" w:hAnsi="Arial" w:cs="Arial"/>
+                                <w:sz w:val="20"/>
+                                <w:szCs w:val="20"/>
+                                <w:lang w:val="en-US"/>
+                              </w:rPr>
+                              <w:t xml:space="preserve"> scraper</w:t>
                             </w:r>
                           </w:p>
                           <w:p>
@@ -972,20 +1389,79 @@
                               <w:spacing w:line="276" w:lineRule="auto"/>
                               <w:rPr>
                                 <w:rFonts w:ascii="Arial" w:hAnsi="Arial" w:cs="Arial"/>
-                                <w:sz w:val="24"/>
-                                <w:szCs w:val="24"/>
+                                <w:sz w:val="20"/>
+                                <w:szCs w:val="20"/>
                                 <w:lang w:val="en-US"/>
                               </w:rPr>
                             </w:pPr>
-                            <w:r>
-                              <w:rPr>
-                                <w:rFonts w:ascii="Arial" w:hAnsi="Arial" w:cs="Arial"/>
-                                <w:sz w:val="24"/>
-                                <w:szCs w:val="24"/>
-                                <w:lang w:val="en-US"/>
-                              </w:rPr>
-                              <w:t>Diferansiyel denklem çözümüne yönelik program</w:t>
-                            </w:r>
+                            <w:hyperlink r:id="rId7" w:history="1">
+                              <w:proofErr w:type="spellStart"/>
+                              <w:r>
+                                <w:rPr>
+                                  <w:rStyle w:val="Kpr"/>
+                                  <w:rFonts w:ascii="Arial" w:hAnsi="Arial" w:cs="Arial"/>
+                                  <w:sz w:val="20"/>
+                                  <w:szCs w:val="20"/>
+                                  <w:lang w:val="en-US"/>
+                                </w:rPr>
+                                <w:t>Diferansiyel</w:t>
+                              </w:r>
+                              <w:proofErr w:type="spellEnd"/>
+                              <w:r>
+                                <w:rPr>
+                                  <w:rStyle w:val="Kpr"/>
+                                  <w:rFonts w:ascii="Arial" w:hAnsi="Arial" w:cs="Arial"/>
+                                  <w:sz w:val="20"/>
+                                  <w:szCs w:val="20"/>
+                                  <w:lang w:val="en-US"/>
+                                </w:rPr>
+                                <w:t xml:space="preserve"> </w:t>
+                              </w:r>
+                              <w:proofErr w:type="spellStart"/>
+                              <w:r>
+                                <w:rPr>
+                                  <w:rStyle w:val="Kpr"/>
+                                  <w:rFonts w:ascii="Arial" w:hAnsi="Arial" w:cs="Arial"/>
+                                  <w:sz w:val="20"/>
+                                  <w:szCs w:val="20"/>
+                                  <w:lang w:val="en-US"/>
+                                </w:rPr>
+                                <w:t>denklem</w:t>
+                              </w:r>
+                              <w:proofErr w:type="spellEnd"/>
+                              <w:r>
+                                <w:rPr>
+                                  <w:rStyle w:val="Kpr"/>
+                                  <w:rFonts w:ascii="Arial" w:hAnsi="Arial" w:cs="Arial"/>
+                                  <w:sz w:val="20"/>
+                                  <w:szCs w:val="20"/>
+                                  <w:lang w:val="en-US"/>
+                                </w:rPr>
+                                <w:t xml:space="preserve"> </w:t>
+                              </w:r>
+                              <w:proofErr w:type="spellStart"/>
+                              <w:r>
+                                <w:rPr>
+                                  <w:rStyle w:val="Kpr"/>
+                                  <w:rFonts w:ascii="Arial" w:hAnsi="Arial" w:cs="Arial"/>
+                                  <w:sz w:val="20"/>
+                                  <w:szCs w:val="20"/>
+                                  <w:lang w:val="en-US"/>
+                                </w:rPr>
+                                <w:t>çözümüne</w:t>
+                              </w:r>
+                              <w:proofErr w:type="spellEnd"/>
+                              <w:r>
+                                <w:rPr>
+                                  <w:rStyle w:val="Kpr"/>
+                                  <w:rFonts w:ascii="Arial" w:hAnsi="Arial" w:cs="Arial"/>
+                                  <w:sz w:val="20"/>
+                                  <w:szCs w:val="20"/>
+                                  <w:lang w:val="en-US"/>
+                                </w:rPr>
+                                <w:t xml:space="preserve"> yönelik program</w:t>
+                              </w:r>
+                            </w:hyperlink>
                           </w:p>
                           <w:p>
                             <w:pPr>
@@ -999,8 +1475,8 @@
                                 <w:rStyle w:val="Kpr"/>
                                 <w:rFonts w:ascii="Arial" w:hAnsi="Arial" w:cs="Arial"/>
                                 <w:color w:val="auto"/>
-                                <w:sz w:val="24"/>
-                                <w:szCs w:val="24"/>
+                                <w:sz w:val="20"/>
+                                <w:szCs w:val="20"/>
                                 <w:u w:val="none"/>
                                 <w:lang w:val="en-US"/>
                               </w:rPr>
@@ -1008,24 +1484,247 @@
                             <w:r>
                               <w:rPr>
                                 <w:rFonts w:ascii="Arial" w:hAnsi="Arial" w:cs="Arial"/>
-                                <w:sz w:val="24"/>
-                                <w:szCs w:val="24"/>
-                                <w:lang w:val="en-US"/>
-                              </w:rPr>
-                              <w:t xml:space="preserve">ASP.NET MVC 5 ile DBMS, Bootstrap, JQuery ve CRUD kullanan </w:t>
-                            </w:r>
-                            <w:hyperlink r:id="rId6" w:history="1">
+                                <w:sz w:val="20"/>
+                                <w:szCs w:val="20"/>
+                                <w:lang w:val="en-US"/>
+                              </w:rPr>
+                              <w:t xml:space="preserve">ASP.NET MVC 5 </w:t>
+                            </w:r>
+                            <w:proofErr w:type="spellStart"/>
+                            <w:r>
+                              <w:rPr>
+                                <w:rFonts w:ascii="Arial" w:hAnsi="Arial" w:cs="Arial"/>
+                                <w:sz w:val="20"/>
+                                <w:szCs w:val="20"/>
+                                <w:lang w:val="en-US"/>
+                              </w:rPr>
+                              <w:t>ile</w:t>
+                            </w:r>
+                            <w:proofErr w:type="spellEnd"/>
+                            <w:r>
+                              <w:rPr>
+                                <w:rFonts w:ascii="Arial" w:hAnsi="Arial" w:cs="Arial"/>
+                                <w:sz w:val="20"/>
+                                <w:szCs w:val="20"/>
+                                <w:lang w:val="en-US"/>
+                              </w:rPr>
+                              <w:t xml:space="preserve"> DBMS, Bootstrap, JQuery </w:t>
+                            </w:r>
+                            <w:proofErr w:type="spellStart"/>
+                            <w:r>
+                              <w:rPr>
+                                <w:rFonts w:ascii="Arial" w:hAnsi="Arial" w:cs="Arial"/>
+                                <w:sz w:val="20"/>
+                                <w:szCs w:val="20"/>
+                                <w:lang w:val="en-US"/>
+                              </w:rPr>
+                              <w:t>ve</w:t>
+                            </w:r>
+                            <w:proofErr w:type="spellEnd"/>
+                            <w:r>
+                              <w:rPr>
+                                <w:rFonts w:ascii="Arial" w:hAnsi="Arial" w:cs="Arial"/>
+                                <w:sz w:val="20"/>
+                                <w:szCs w:val="20"/>
+                                <w:lang w:val="en-US"/>
+                              </w:rPr>
+                              <w:t xml:space="preserve"> CRUD </w:t>
+                            </w:r>
+                            <w:proofErr w:type="spellStart"/>
+                            <w:r>
+                              <w:rPr>
+                                <w:rFonts w:ascii="Arial" w:hAnsi="Arial" w:cs="Arial"/>
+                                <w:sz w:val="20"/>
+                                <w:szCs w:val="20"/>
+                                <w:lang w:val="en-US"/>
+                              </w:rPr>
+                              <w:t>kullanan</w:t>
+                            </w:r>
+                            <w:proofErr w:type="spellEnd"/>
+                            <w:r>
+                              <w:rPr>
+                                <w:rFonts w:ascii="Arial" w:hAnsi="Arial" w:cs="Arial"/>
+                                <w:sz w:val="20"/>
+                                <w:szCs w:val="20"/>
+                                <w:lang w:val="en-US"/>
+                              </w:rPr>
+                              <w:t xml:space="preserve"> </w:t>
+                            </w:r>
+                            <w:hyperlink r:id="rId8" w:history="1">
                               <w:r>
                                 <w:rPr>
                                   <w:rStyle w:val="Kpr"/>
                                   <w:rFonts w:ascii="Arial" w:hAnsi="Arial" w:cs="Arial"/>
-                                  <w:sz w:val="24"/>
-                                  <w:szCs w:val="24"/>
+                                  <w:sz w:val="20"/>
+                                  <w:szCs w:val="20"/>
                                   <w:lang w:val="en-US"/>
                                 </w:rPr>
-                                <w:t>Hata raporlama ve çözüm sitesi</w:t>
+                                <w:t xml:space="preserve">Hata </w:t>
                               </w:r>
+                              <w:proofErr w:type="spellStart"/>
+                              <w:r>
+                                <w:rPr>
+                                  <w:rStyle w:val="Kpr"/>
+                                  <w:rFonts w:ascii="Arial" w:hAnsi="Arial" w:cs="Arial"/>
+                                  <w:sz w:val="20"/>
+                                  <w:szCs w:val="20"/>
+                                  <w:lang w:val="en-US"/>
+                                </w:rPr>
+                                <w:t>raporlama</w:t>
+                              </w:r>
+                              <w:proofErr w:type="spellEnd"/>
+                              <w:r>
+                                <w:rPr>
+                                  <w:rStyle w:val="Kpr"/>
+                                  <w:rFonts w:ascii="Arial" w:hAnsi="Arial" w:cs="Arial"/>
+                                  <w:sz w:val="20"/>
+                                  <w:szCs w:val="20"/>
+                                  <w:lang w:val="en-US"/>
+                                </w:rPr>
+                                <w:t xml:space="preserve"> </w:t>
+                              </w:r>
+                              <w:proofErr w:type="spellStart"/>
+                              <w:r>
+                                <w:rPr>
+                                  <w:rStyle w:val="Kpr"/>
+                                  <w:rFonts w:ascii="Arial" w:hAnsi="Arial" w:cs="Arial"/>
+                                  <w:sz w:val="20"/>
+                                  <w:szCs w:val="20"/>
+                                  <w:lang w:val="en-US"/>
+                                </w:rPr>
+                                <w:t>ve</w:t>
+                              </w:r>
+                              <w:proofErr w:type="spellEnd"/>
+                              <w:r>
+                                <w:rPr>
+                                  <w:rStyle w:val="Kpr"/>
+                                  <w:rFonts w:ascii="Arial" w:hAnsi="Arial" w:cs="Arial"/>
+                                  <w:sz w:val="20"/>
+                                  <w:szCs w:val="20"/>
+                                  <w:lang w:val="en-US"/>
+                                </w:rPr>
+                                <w:t xml:space="preserve"> </w:t>
+                              </w:r>
+                              <w:proofErr w:type="spellStart"/>
+                              <w:r>
+                                <w:rPr>
+                                  <w:rStyle w:val="Kpr"/>
+                                  <w:rFonts w:ascii="Arial" w:hAnsi="Arial" w:cs="Arial"/>
+                                  <w:sz w:val="20"/>
+                                  <w:szCs w:val="20"/>
+                                  <w:lang w:val="en-US"/>
+                                </w:rPr>
+                                <w:t>çözüm</w:t>
+                              </w:r>
+                              <w:proofErr w:type="spellEnd"/>
+                              <w:r>
+                                <w:rPr>
+                                  <w:rStyle w:val="Kpr"/>
+                                  <w:rFonts w:ascii="Arial" w:hAnsi="Arial" w:cs="Arial"/>
+                                  <w:sz w:val="20"/>
+                                  <w:szCs w:val="20"/>
+                                  <w:lang w:val="en-US"/>
+                                </w:rPr>
+                                <w:t xml:space="preserve"> </w:t>
+                              </w:r>
+                              <w:proofErr w:type="spellStart"/>
+                              <w:r>
+                                <w:rPr>
+                                  <w:rStyle w:val="Kpr"/>
+                                  <w:rFonts w:ascii="Arial" w:hAnsi="Arial" w:cs="Arial"/>
+                                  <w:sz w:val="20"/>
+                                  <w:szCs w:val="20"/>
+                                  <w:lang w:val="en-US"/>
+                                </w:rPr>
+                                <w:t>sitesi</w:t>
+                              </w:r>
+                              <w:proofErr w:type="spellEnd"/>
                             </w:hyperlink>
+                          </w:p>
+                          <w:p>
+                            <w:pPr>
+                              <w:pStyle w:val="AralkYok"/>
+                              <w:numPr>
+                                <w:ilvl w:val="0"/>
+                                <w:numId w:val="9"/>
+                              </w:numPr>
+                              <w:spacing w:line="276" w:lineRule="auto"/>
+                              <w:rPr>
+                                <w:rStyle w:val="Kpr"/>
+                                <w:rFonts w:ascii="Arial" w:hAnsi="Arial" w:cs="Arial"/>
+                                <w:color w:val="auto"/>
+                                <w:sz w:val="20"/>
+                                <w:szCs w:val="20"/>
+                                <w:u w:val="none"/>
+                                <w:lang w:val="en-US"/>
+                              </w:rPr>
+                            </w:pPr>
+                            <w:hyperlink r:id="rId9" w:history="1">
+                              <w:proofErr w:type="spellStart"/>
+                              <w:r>
+                                <w:rPr>
+                                  <w:rStyle w:val="Kpr"/>
+                                  <w:rFonts w:ascii="Arial" w:hAnsi="Arial" w:cs="Arial"/>
+                                  <w:sz w:val="20"/>
+                                  <w:szCs w:val="20"/>
+                                  <w:lang w:val="en-US"/>
+                                </w:rPr>
+                                <w:t>Ch@to</w:t>
+                              </w:r>
+                              <w:proofErr w:type="spellEnd"/>
+                            </w:hyperlink>
+                            <w:r>
+                              <w:rPr>
+                                <w:rStyle w:val="Kpr"/>
+                                <w:rFonts w:ascii="Arial" w:hAnsi="Arial" w:cs="Arial"/>
+                                <w:color w:val="auto"/>
+                                <w:sz w:val="20"/>
+                                <w:szCs w:val="20"/>
+                                <w:u w:val="none"/>
+                                <w:lang w:val="en-US"/>
+                              </w:rPr>
+                              <w:t xml:space="preserve"> full-stack </w:t>
+                            </w:r>
+                            <w:proofErr w:type="spellStart"/>
+                            <w:r>
+                              <w:rPr>
+                                <w:rStyle w:val="Kpr"/>
+                                <w:rFonts w:ascii="Arial" w:hAnsi="Arial" w:cs="Arial"/>
+                                <w:color w:val="auto"/>
+                                <w:sz w:val="20"/>
+                                <w:szCs w:val="20"/>
+                                <w:u w:val="none"/>
+                                <w:lang w:val="en-US"/>
+                              </w:rPr>
+                              <w:t>lisans</w:t>
+                            </w:r>
+                            <w:proofErr w:type="spellEnd"/>
+                            <w:r>
+                              <w:rPr>
+                                <w:rStyle w:val="Kpr"/>
+                                <w:rFonts w:ascii="Arial" w:hAnsi="Arial" w:cs="Arial"/>
+                                <w:color w:val="auto"/>
+                                <w:sz w:val="20"/>
+                                <w:szCs w:val="20"/>
+                                <w:u w:val="none"/>
+                                <w:lang w:val="en-US"/>
+                              </w:rPr>
+                              <w:t xml:space="preserve"> </w:t>
+                            </w:r>
+                            <w:proofErr w:type="spellStart"/>
+                            <w:r>
+                              <w:rPr>
+                                <w:rStyle w:val="Kpr"/>
+                                <w:rFonts w:ascii="Arial" w:hAnsi="Arial" w:cs="Arial"/>
+                                <w:color w:val="auto"/>
+                                <w:sz w:val="20"/>
+                                <w:szCs w:val="20"/>
+                                <w:u w:val="none"/>
+                                <w:lang w:val="en-US"/>
+                              </w:rPr>
+                              <w:t>projem</w:t>
+                            </w:r>
+                            <w:proofErr w:type="spellEnd"/>
                           </w:p>
                           <w:p>
                             <w:pPr>
@@ -1047,6 +1746,8 @@
                                 <w:rFonts w:ascii="Arial" w:hAnsi="Arial" w:cs="Arial"/>
                                 <w:b/>
                                 <w:bCs/>
+                                <w:sz w:val="32"/>
+                                <w:szCs w:val="32"/>
                                 <w:lang w:val="en-US"/>
                               </w:rPr>
                             </w:pPr>
@@ -1055,6 +1756,8 @@
                                 <w:rFonts w:ascii="Arial" w:hAnsi="Arial" w:cs="Arial"/>
                                 <w:b/>
                                 <w:bCs/>
+                                <w:sz w:val="32"/>
+                                <w:szCs w:val="32"/>
                                 <w:lang w:val="en-US"/>
                               </w:rPr>
                               <w:t>STAJ</w:t>
@@ -1070,20 +1773,31 @@
                               <w:spacing w:line="276" w:lineRule="auto"/>
                               <w:rPr>
                                 <w:rFonts w:ascii="Arial" w:hAnsi="Arial" w:cs="Arial"/>
-                                <w:sz w:val="24"/>
-                                <w:szCs w:val="24"/>
+                                <w:sz w:val="20"/>
+                                <w:szCs w:val="20"/>
                                 <w:lang w:val="en-US"/>
                               </w:rPr>
                             </w:pPr>
                             <w:r>
                               <w:rPr>
                                 <w:rFonts w:ascii="Arial" w:hAnsi="Arial" w:cs="Arial"/>
-                                <w:sz w:val="24"/>
-                                <w:szCs w:val="24"/>
-                                <w:lang w:val="en-US"/>
-                              </w:rPr>
-                              <w:t>SAN Tourism Software Group Yazılım Birimi</w:t>
-                            </w:r>
+                                <w:sz w:val="20"/>
+                                <w:szCs w:val="20"/>
+                                <w:lang w:val="en-US"/>
+                              </w:rPr>
+                              <w:t xml:space="preserve">SAN Tourism Software Group Yazılım </w:t>
+                            </w:r>
+                            <w:proofErr w:type="spellStart"/>
+                            <w:r>
+                              <w:rPr>
+                                <w:rFonts w:ascii="Arial" w:hAnsi="Arial" w:cs="Arial"/>
+                                <w:sz w:val="20"/>
+                                <w:szCs w:val="20"/>
+                                <w:lang w:val="en-US"/>
+                              </w:rPr>
+                              <w:t>Birimi</w:t>
+                            </w:r>
+                            <w:proofErr w:type="spellEnd"/>
                           </w:p>
                           <w:p>
                             <w:pPr>
@@ -1095,52 +1809,125 @@
                               <w:spacing w:line="276" w:lineRule="auto"/>
                               <w:rPr>
                                 <w:rFonts w:ascii="Arial" w:hAnsi="Arial" w:cs="Arial"/>
-                                <w:sz w:val="24"/>
-                                <w:szCs w:val="24"/>
+                                <w:sz w:val="20"/>
+                                <w:szCs w:val="20"/>
                                 <w:lang w:val="en-US"/>
                               </w:rPr>
                             </w:pPr>
                             <w:r>
                               <w:rPr>
                                 <w:rFonts w:ascii="Arial" w:hAnsi="Arial" w:cs="Arial"/>
-                                <w:sz w:val="24"/>
-                                <w:szCs w:val="24"/>
-                                <w:lang w:val="en-US"/>
-                              </w:rPr>
-                              <w:t xml:space="preserve">Dt Bilişim Grubu </w:t>
-                            </w:r>
-                            <w:r>
-                              <w:rPr>
-                                <w:rFonts w:ascii="Arial" w:hAnsi="Arial" w:cs="Arial"/>
-                                <w:sz w:val="24"/>
-                                <w:szCs w:val="24"/>
-                                <w:lang w:val="en-US"/>
-                              </w:rPr>
-                              <w:t>D</w:t>
-                            </w:r>
-                            <w:r>
-                              <w:rPr>
-                                <w:rFonts w:ascii="Arial" w:hAnsi="Arial" w:cs="Arial"/>
-                                <w:sz w:val="24"/>
-                                <w:szCs w:val="24"/>
-                                <w:lang w:val="en-US"/>
-                              </w:rPr>
-                              <w:t>igitalbrain</w:t>
-                            </w:r>
-                            <w:r>
-                              <w:rPr>
-                                <w:rFonts w:ascii="Arial" w:hAnsi="Arial" w:cs="Arial"/>
-                                <w:sz w:val="24"/>
-                                <w:szCs w:val="24"/>
-                                <w:lang w:val="en-US"/>
-                              </w:rPr>
-                              <w:t xml:space="preserve"> Projesi webserver development takımında </w:t>
-                            </w:r>
-                            <w:r>
-                              <w:rPr>
-                                <w:rFonts w:ascii="Arial" w:hAnsi="Arial" w:cs="Arial"/>
-                                <w:sz w:val="24"/>
-                                <w:szCs w:val="24"/>
+                                <w:sz w:val="20"/>
+                                <w:szCs w:val="20"/>
+                                <w:lang w:val="en-US"/>
+                              </w:rPr>
+                              <w:t xml:space="preserve">Dt </w:t>
+                            </w:r>
+                            <w:proofErr w:type="spellStart"/>
+                            <w:r>
+                              <w:rPr>
+                                <w:rFonts w:ascii="Arial" w:hAnsi="Arial" w:cs="Arial"/>
+                                <w:sz w:val="20"/>
+                                <w:szCs w:val="20"/>
+                                <w:lang w:val="en-US"/>
+                              </w:rPr>
+                              <w:t>Bilişim</w:t>
+                            </w:r>
+                            <w:proofErr w:type="spellEnd"/>
+                            <w:r>
+                              <w:rPr>
+                                <w:rFonts w:ascii="Arial" w:hAnsi="Arial" w:cs="Arial"/>
+                                <w:sz w:val="20"/>
+                                <w:szCs w:val="20"/>
+                                <w:lang w:val="en-US"/>
+                              </w:rPr>
+                              <w:t xml:space="preserve"> </w:t>
+                            </w:r>
+                            <w:proofErr w:type="spellStart"/>
+                            <w:r>
+                              <w:rPr>
+                                <w:rFonts w:ascii="Arial" w:hAnsi="Arial" w:cs="Arial"/>
+                                <w:sz w:val="20"/>
+                                <w:szCs w:val="20"/>
+                                <w:lang w:val="en-US"/>
+                              </w:rPr>
+                              <w:t>Grubu</w:t>
+                            </w:r>
+                            <w:proofErr w:type="spellEnd"/>
+                            <w:r>
+                              <w:rPr>
+                                <w:rFonts w:ascii="Arial" w:hAnsi="Arial" w:cs="Arial"/>
+                                <w:sz w:val="20"/>
+                                <w:szCs w:val="20"/>
+                                <w:lang w:val="en-US"/>
+                              </w:rPr>
+                              <w:t xml:space="preserve"> </w:t>
+                            </w:r>
+                            <w:proofErr w:type="spellStart"/>
+                            <w:r>
+                              <w:rPr>
+                                <w:rFonts w:ascii="Arial" w:hAnsi="Arial" w:cs="Arial"/>
+                                <w:sz w:val="20"/>
+                                <w:szCs w:val="20"/>
+                                <w:lang w:val="en-US"/>
+                              </w:rPr>
+                              <w:t>Digitalbrain</w:t>
+                            </w:r>
+                            <w:proofErr w:type="spellEnd"/>
+                            <w:r>
+                              <w:rPr>
+                                <w:rFonts w:ascii="Arial" w:hAnsi="Arial" w:cs="Arial"/>
+                                <w:sz w:val="20"/>
+                                <w:szCs w:val="20"/>
+                                <w:lang w:val="en-US"/>
+                              </w:rPr>
+                              <w:t xml:space="preserve"> </w:t>
+                            </w:r>
+                            <w:proofErr w:type="spellStart"/>
+                            <w:r>
+                              <w:rPr>
+                                <w:rFonts w:ascii="Arial" w:hAnsi="Arial" w:cs="Arial"/>
+                                <w:sz w:val="20"/>
+                                <w:szCs w:val="20"/>
+                                <w:lang w:val="en-US"/>
+                              </w:rPr>
+                              <w:t>Projesi</w:t>
+                            </w:r>
+                            <w:proofErr w:type="spellEnd"/>
+                            <w:r>
+                              <w:rPr>
+                                <w:rFonts w:ascii="Arial" w:hAnsi="Arial" w:cs="Arial"/>
+                                <w:sz w:val="20"/>
+                                <w:szCs w:val="20"/>
+                                <w:lang w:val="en-US"/>
+                              </w:rPr>
+                              <w:t xml:space="preserve"> webserver development </w:t>
+                            </w:r>
+                            <w:proofErr w:type="spellStart"/>
+                            <w:r>
+                              <w:rPr>
+                                <w:rFonts w:ascii="Arial" w:hAnsi="Arial" w:cs="Arial"/>
+                                <w:sz w:val="20"/>
+                                <w:szCs w:val="20"/>
+                                <w:lang w:val="en-US"/>
+                              </w:rPr>
+                              <w:t>takımında</w:t>
+                            </w:r>
+                            <w:proofErr w:type="spellEnd"/>
+                            <w:r>
+                              <w:rPr>
+                                <w:rFonts w:ascii="Arial" w:hAnsi="Arial" w:cs="Arial"/>
+                                <w:sz w:val="20"/>
+                                <w:szCs w:val="20"/>
+                                <w:lang w:val="en-US"/>
+                              </w:rPr>
+                              <w:t xml:space="preserve"> </w:t>
+                            </w:r>
+                            <w:r>
+                              <w:rPr>
+                                <w:rFonts w:ascii="Arial" w:hAnsi="Arial" w:cs="Arial"/>
+                                <w:sz w:val="20"/>
+                                <w:szCs w:val="20"/>
                                 <w:lang w:val="en-US"/>
                               </w:rPr>
                               <w:t xml:space="preserve">junior </w:t>
@@ -1148,8 +1935,8 @@
                             <w:r>
                               <w:rPr>
                                 <w:rFonts w:ascii="Arial" w:hAnsi="Arial" w:cs="Arial"/>
-                                <w:sz w:val="24"/>
-                                <w:szCs w:val="24"/>
+                                <w:sz w:val="20"/>
+                                <w:szCs w:val="20"/>
                                 <w:lang w:val="en-US"/>
                               </w:rPr>
                               <w:t>full stack</w:t>
@@ -1157,8 +1944,8 @@
                             <w:r>
                               <w:rPr>
                                 <w:rFonts w:ascii="Arial" w:hAnsi="Arial" w:cs="Arial"/>
-                                <w:sz w:val="24"/>
-                                <w:szCs w:val="24"/>
+                                <w:sz w:val="20"/>
+                                <w:szCs w:val="20"/>
                                 <w:lang w:val="en-US"/>
                               </w:rPr>
                               <w:t xml:space="preserve"> developer </w:t>
@@ -1185,6 +1972,8 @@
                                 <w:rFonts w:ascii="Arial" w:hAnsi="Arial" w:cs="Arial"/>
                                 <w:b/>
                                 <w:bCs/>
+                                <w:sz w:val="32"/>
+                                <w:szCs w:val="32"/>
                                 <w:lang w:val="en-US"/>
                               </w:rPr>
                             </w:pPr>
@@ -1193,6 +1982,8 @@
                                 <w:rFonts w:ascii="Arial" w:hAnsi="Arial" w:cs="Arial"/>
                                 <w:b/>
                                 <w:bCs/>
+                                <w:sz w:val="32"/>
+                                <w:szCs w:val="32"/>
                                 <w:lang w:val="en-US"/>
                               </w:rPr>
                               <w:t>EĞİTİM</w:t>
@@ -1204,19 +1995,39 @@
                               <w:spacing w:line="276" w:lineRule="auto"/>
                               <w:rPr>
                                 <w:rFonts w:ascii="Arial" w:hAnsi="Arial" w:cs="Arial"/>
-                                <w:sz w:val="24"/>
-                                <w:szCs w:val="24"/>
+                                <w:sz w:val="20"/>
+                                <w:szCs w:val="20"/>
                                 <w:lang w:val="en-US"/>
                               </w:rPr>
                             </w:pPr>
                             <w:r>
                               <w:rPr>
                                 <w:rFonts w:ascii="Arial" w:hAnsi="Arial" w:cs="Arial"/>
-                                <w:sz w:val="24"/>
-                                <w:szCs w:val="24"/>
-                                <w:lang w:val="en-US"/>
-                              </w:rPr>
-                              <w:t xml:space="preserve">Antalya Bilim Üniversitesi Bilgisayar Mühendisliği 2017- </w:t>
+                                <w:sz w:val="20"/>
+                                <w:szCs w:val="20"/>
+                                <w:lang w:val="en-US"/>
+                              </w:rPr>
+                              <w:t xml:space="preserve">Antalya Bilim Üniversitesi Bilgisayar </w:t>
+                            </w:r>
+                            <w:proofErr w:type="spellStart"/>
+                            <w:r>
+                              <w:rPr>
+                                <w:rFonts w:ascii="Arial" w:hAnsi="Arial" w:cs="Arial"/>
+                                <w:sz w:val="20"/>
+                                <w:szCs w:val="20"/>
+                                <w:lang w:val="en-US"/>
+                              </w:rPr>
+                              <w:t>Mühendisliği</w:t>
+                            </w:r>
+                            <w:proofErr w:type="spellEnd"/>
+                            <w:r>
+                              <w:rPr>
+                                <w:rFonts w:ascii="Arial" w:hAnsi="Arial" w:cs="Arial"/>
+                                <w:sz w:val="20"/>
+                                <w:szCs w:val="20"/>
+                                <w:lang w:val="en-US"/>
+                              </w:rPr>
+                              <w:t xml:space="preserve"> 2017- </w:t>
                             </w:r>
                           </w:p>
                           <w:p>
@@ -1225,19 +2036,79 @@
                               <w:spacing w:line="276" w:lineRule="auto"/>
                               <w:rPr>
                                 <w:rFonts w:ascii="Arial" w:hAnsi="Arial" w:cs="Arial"/>
-                                <w:sz w:val="24"/>
-                                <w:szCs w:val="24"/>
+                                <w:sz w:val="20"/>
+                                <w:szCs w:val="20"/>
                                 <w:lang w:val="en-US"/>
                               </w:rPr>
                             </w:pPr>
                             <w:r>
                               <w:rPr>
                                 <w:rFonts w:ascii="Arial" w:hAnsi="Arial" w:cs="Arial"/>
-                                <w:sz w:val="24"/>
-                                <w:szCs w:val="24"/>
-                                <w:lang w:val="en-US"/>
-                              </w:rPr>
-                              <w:t>İstanbul Teknik Üniversitesi Cevher Haz. Mühendisliği 2015-2017</w:t>
+                                <w:sz w:val="20"/>
+                                <w:szCs w:val="20"/>
+                                <w:lang w:val="en-US"/>
+                              </w:rPr>
+                              <w:t xml:space="preserve">İstanbul </w:t>
+                            </w:r>
+                            <w:proofErr w:type="spellStart"/>
+                            <w:r>
+                              <w:rPr>
+                                <w:rFonts w:ascii="Arial" w:hAnsi="Arial" w:cs="Arial"/>
+                                <w:sz w:val="20"/>
+                                <w:szCs w:val="20"/>
+                                <w:lang w:val="en-US"/>
+                              </w:rPr>
+                              <w:t>Teknik</w:t>
+                            </w:r>
+                            <w:proofErr w:type="spellEnd"/>
+                            <w:r>
+                              <w:rPr>
+                                <w:rFonts w:ascii="Arial" w:hAnsi="Arial" w:cs="Arial"/>
+                                <w:sz w:val="20"/>
+                                <w:szCs w:val="20"/>
+                                <w:lang w:val="en-US"/>
+                              </w:rPr>
+                              <w:t xml:space="preserve"> Üniversitesi Cevher </w:t>
+                            </w:r>
+                            <w:proofErr w:type="spellStart"/>
+                            <w:r>
+                              <w:rPr>
+                                <w:rFonts w:ascii="Arial" w:hAnsi="Arial" w:cs="Arial"/>
+                                <w:sz w:val="20"/>
+                                <w:szCs w:val="20"/>
+                                <w:lang w:val="en-US"/>
+                              </w:rPr>
+                              <w:t>Haz</w:t>
+                            </w:r>
+                            <w:proofErr w:type="spellEnd"/>
+                            <w:r>
+                              <w:rPr>
+                                <w:rFonts w:ascii="Arial" w:hAnsi="Arial" w:cs="Arial"/>
+                                <w:sz w:val="20"/>
+                                <w:szCs w:val="20"/>
+                                <w:lang w:val="en-US"/>
+                              </w:rPr>
+                              <w:t xml:space="preserve">. </w:t>
+                            </w:r>
+                            <w:proofErr w:type="spellStart"/>
+                            <w:r>
+                              <w:rPr>
+                                <w:rFonts w:ascii="Arial" w:hAnsi="Arial" w:cs="Arial"/>
+                                <w:sz w:val="20"/>
+                                <w:szCs w:val="20"/>
+                                <w:lang w:val="en-US"/>
+                              </w:rPr>
+                              <w:t>Mühendisliği</w:t>
+                            </w:r>
+                            <w:proofErr w:type="spellEnd"/>
+                            <w:r>
+                              <w:rPr>
+                                <w:rFonts w:ascii="Arial" w:hAnsi="Arial" w:cs="Arial"/>
+                                <w:sz w:val="20"/>
+                                <w:szCs w:val="20"/>
+                                <w:lang w:val="en-US"/>
+                              </w:rPr>
+                              <w:t xml:space="preserve"> 2015-2017</w:t>
                             </w:r>
                           </w:p>
                           <w:p>
@@ -1246,19 +2117,39 @@
                               <w:spacing w:line="276" w:lineRule="auto"/>
                               <w:rPr>
                                 <w:rFonts w:ascii="Arial" w:hAnsi="Arial" w:cs="Arial"/>
-                                <w:sz w:val="24"/>
-                                <w:szCs w:val="24"/>
+                                <w:sz w:val="20"/>
+                                <w:szCs w:val="20"/>
                                 <w:lang w:val="en-US"/>
                               </w:rPr>
                             </w:pPr>
                             <w:r>
                               <w:rPr>
                                 <w:rFonts w:ascii="Arial" w:hAnsi="Arial" w:cs="Arial"/>
-                                <w:sz w:val="24"/>
-                                <w:szCs w:val="24"/>
-                                <w:lang w:val="en-US"/>
-                              </w:rPr>
-                              <w:t>Gladewater Lisesi 2013-2014</w:t>
+                                <w:sz w:val="20"/>
+                                <w:szCs w:val="20"/>
+                                <w:lang w:val="en-US"/>
+                              </w:rPr>
+                              <w:t xml:space="preserve">Gladewater </w:t>
+                            </w:r>
+                            <w:proofErr w:type="spellStart"/>
+                            <w:r>
+                              <w:rPr>
+                                <w:rFonts w:ascii="Arial" w:hAnsi="Arial" w:cs="Arial"/>
+                                <w:sz w:val="20"/>
+                                <w:szCs w:val="20"/>
+                                <w:lang w:val="en-US"/>
+                              </w:rPr>
+                              <w:t>Lisesi</w:t>
+                            </w:r>
+                            <w:proofErr w:type="spellEnd"/>
+                            <w:r>
+                              <w:rPr>
+                                <w:rFonts w:ascii="Arial" w:hAnsi="Arial" w:cs="Arial"/>
+                                <w:sz w:val="20"/>
+                                <w:szCs w:val="20"/>
+                                <w:lang w:val="en-US"/>
+                              </w:rPr>
+                              <w:t xml:space="preserve"> 2013-2014</w:t>
                             </w:r>
                           </w:p>
                           <w:p>
@@ -1267,20 +2158,435 @@
                               <w:spacing w:line="276" w:lineRule="auto"/>
                               <w:rPr>
                                 <w:rFonts w:ascii="Arial" w:hAnsi="Arial" w:cs="Arial"/>
-                                <w:sz w:val="24"/>
-                                <w:szCs w:val="24"/>
+                                <w:sz w:val="20"/>
+                                <w:szCs w:val="20"/>
                                 <w:lang w:val="en-US"/>
                               </w:rPr>
                             </w:pPr>
-                            <w:r>
-                              <w:rPr>
-                                <w:rFonts w:ascii="Arial" w:hAnsi="Arial" w:cs="Arial"/>
-                                <w:sz w:val="24"/>
-                                <w:szCs w:val="24"/>
-                                <w:lang w:val="en-US"/>
-                              </w:rPr>
-                              <w:t>Cengiz Aytmatov Sosyal Bilimler Lisesi 2011-2013</w:t>
-                            </w:r>
+                            <w:proofErr w:type="spellStart"/>
+                            <w:r>
+                              <w:rPr>
+                                <w:rFonts w:ascii="Arial" w:hAnsi="Arial" w:cs="Arial"/>
+                                <w:sz w:val="20"/>
+                                <w:szCs w:val="20"/>
+                                <w:lang w:val="en-US"/>
+                              </w:rPr>
+                              <w:t>Cengiz</w:t>
+                            </w:r>
+                            <w:proofErr w:type="spellEnd"/>
+                            <w:r>
+                              <w:rPr>
+                                <w:rFonts w:ascii="Arial" w:hAnsi="Arial" w:cs="Arial"/>
+                                <w:sz w:val="20"/>
+                                <w:szCs w:val="20"/>
+                                <w:lang w:val="en-US"/>
+                              </w:rPr>
+                              <w:t xml:space="preserve"> </w:t>
+                            </w:r>
+                            <w:proofErr w:type="spellStart"/>
+                            <w:r>
+                              <w:rPr>
+                                <w:rFonts w:ascii="Arial" w:hAnsi="Arial" w:cs="Arial"/>
+                                <w:sz w:val="20"/>
+                                <w:szCs w:val="20"/>
+                                <w:lang w:val="en-US"/>
+                              </w:rPr>
+                              <w:t>Aytmatov</w:t>
+                            </w:r>
+                            <w:proofErr w:type="spellEnd"/>
+                            <w:r>
+                              <w:rPr>
+                                <w:rFonts w:ascii="Arial" w:hAnsi="Arial" w:cs="Arial"/>
+                                <w:sz w:val="20"/>
+                                <w:szCs w:val="20"/>
+                                <w:lang w:val="en-US"/>
+                              </w:rPr>
+                              <w:t xml:space="preserve"> </w:t>
+                            </w:r>
+                            <w:proofErr w:type="spellStart"/>
+                            <w:r>
+                              <w:rPr>
+                                <w:rFonts w:ascii="Arial" w:hAnsi="Arial" w:cs="Arial"/>
+                                <w:sz w:val="20"/>
+                                <w:szCs w:val="20"/>
+                                <w:lang w:val="en-US"/>
+                              </w:rPr>
+                              <w:t>Sosyal</w:t>
+                            </w:r>
+                            <w:proofErr w:type="spellEnd"/>
+                            <w:r>
+                              <w:rPr>
+                                <w:rFonts w:ascii="Arial" w:hAnsi="Arial" w:cs="Arial"/>
+                                <w:sz w:val="20"/>
+                                <w:szCs w:val="20"/>
+                                <w:lang w:val="en-US"/>
+                              </w:rPr>
+                              <w:t xml:space="preserve"> </w:t>
+                            </w:r>
+                            <w:proofErr w:type="spellStart"/>
+                            <w:r>
+                              <w:rPr>
+                                <w:rFonts w:ascii="Arial" w:hAnsi="Arial" w:cs="Arial"/>
+                                <w:sz w:val="20"/>
+                                <w:szCs w:val="20"/>
+                                <w:lang w:val="en-US"/>
+                              </w:rPr>
+                              <w:t>Bilimler</w:t>
+                            </w:r>
+                            <w:proofErr w:type="spellEnd"/>
+                            <w:r>
+                              <w:rPr>
+                                <w:rFonts w:ascii="Arial" w:hAnsi="Arial" w:cs="Arial"/>
+                                <w:sz w:val="20"/>
+                                <w:szCs w:val="20"/>
+                                <w:lang w:val="en-US"/>
+                              </w:rPr>
+                              <w:t xml:space="preserve"> </w:t>
+                            </w:r>
+                            <w:proofErr w:type="spellStart"/>
+                            <w:r>
+                              <w:rPr>
+                                <w:rFonts w:ascii="Arial" w:hAnsi="Arial" w:cs="Arial"/>
+                                <w:sz w:val="20"/>
+                                <w:szCs w:val="20"/>
+                                <w:lang w:val="en-US"/>
+                              </w:rPr>
+                              <w:t>Lisesi</w:t>
+                            </w:r>
+                            <w:proofErr w:type="spellEnd"/>
+                            <w:r>
+                              <w:rPr>
+                                <w:rFonts w:ascii="Arial" w:hAnsi="Arial" w:cs="Arial"/>
+                                <w:sz w:val="20"/>
+                                <w:szCs w:val="20"/>
+                                <w:lang w:val="en-US"/>
+                              </w:rPr>
+                              <w:t xml:space="preserve"> 2011-2013</w:t>
+                            </w:r>
+                          </w:p>
+                          <w:p>
+                            <w:pPr>
+                              <w:pStyle w:val="Styl1"/>
+                              <w:spacing w:line="276" w:lineRule="auto"/>
+                              <w:rPr>
+                                <w:rFonts w:ascii="Arial" w:hAnsi="Arial" w:cs="Arial"/>
+                                <w:b/>
+                                <w:bCs/>
+                                <w:sz w:val="32"/>
+                                <w:szCs w:val="32"/>
+                                <w:lang w:val="en-US"/>
+                              </w:rPr>
+                            </w:pPr>
+                            <w:proofErr w:type="spellStart"/>
+                            <w:r>
+                              <w:rPr>
+                                <w:rFonts w:ascii="Arial" w:hAnsi="Arial" w:cs="Arial"/>
+                                <w:b/>
+                                <w:bCs/>
+                                <w:sz w:val="32"/>
+                                <w:szCs w:val="32"/>
+                                <w:lang w:val="en-US"/>
+                              </w:rPr>
+                              <w:t>Deneyim</w:t>
+                            </w:r>
+                            <w:proofErr w:type="spellEnd"/>
+                          </w:p>
+                          <w:p>
+                            <w:pPr>
+                              <w:pStyle w:val="AralkYok"/>
+                              <w:numPr>
+                                <w:ilvl w:val="0"/>
+                                <w:numId w:val="12"/>
+                              </w:numPr>
+                              <w:spacing w:line="276" w:lineRule="auto"/>
+                              <w:rPr>
+                                <w:rFonts w:ascii="Arial" w:hAnsi="Arial" w:cs="Arial"/>
+                                <w:sz w:val="20"/>
+                                <w:szCs w:val="20"/>
+                                <w:lang w:val="en-US"/>
+                              </w:rPr>
+                            </w:pPr>
+                            <w:r>
+                              <w:rPr>
+                                <w:rFonts w:ascii="Arial" w:hAnsi="Arial" w:cs="Arial"/>
+                                <w:sz w:val="20"/>
+                                <w:szCs w:val="20"/>
+                                <w:lang w:val="en-US"/>
+                              </w:rPr>
+                              <w:t xml:space="preserve">Backend Web </w:t>
+                            </w:r>
+                            <w:proofErr w:type="spellStart"/>
+                            <w:r>
+                              <w:rPr>
+                                <w:rFonts w:ascii="Arial" w:hAnsi="Arial" w:cs="Arial"/>
+                                <w:sz w:val="20"/>
+                                <w:szCs w:val="20"/>
+                                <w:lang w:val="en-US"/>
+                              </w:rPr>
+                              <w:t>Geliştirici</w:t>
+                            </w:r>
+                            <w:proofErr w:type="spellEnd"/>
+                            <w:r>
+                              <w:rPr>
+                                <w:rFonts w:ascii="Arial" w:hAnsi="Arial" w:cs="Arial"/>
+                                <w:sz w:val="20"/>
+                                <w:szCs w:val="20"/>
+                                <w:lang w:val="en-US"/>
+                              </w:rPr>
+                              <w:t xml:space="preserve">, DT </w:t>
+                            </w:r>
+                            <w:proofErr w:type="spellStart"/>
+                            <w:r>
+                              <w:rPr>
+                                <w:rFonts w:ascii="Arial" w:hAnsi="Arial" w:cs="Arial"/>
+                                <w:sz w:val="20"/>
+                                <w:szCs w:val="20"/>
+                                <w:lang w:val="en-US"/>
+                              </w:rPr>
+                              <w:t>Bilişim</w:t>
+                            </w:r>
+                            <w:proofErr w:type="spellEnd"/>
+                            <w:r>
+                              <w:rPr>
+                                <w:rFonts w:ascii="Arial" w:hAnsi="Arial" w:cs="Arial"/>
+                                <w:sz w:val="20"/>
+                                <w:szCs w:val="20"/>
+                                <w:lang w:val="en-US"/>
+                              </w:rPr>
+                              <w:t xml:space="preserve"> </w:t>
+                            </w:r>
+                            <w:proofErr w:type="spellStart"/>
+                            <w:r>
+                              <w:rPr>
+                                <w:rFonts w:ascii="Arial" w:hAnsi="Arial" w:cs="Arial"/>
+                                <w:sz w:val="20"/>
+                                <w:szCs w:val="20"/>
+                                <w:lang w:val="en-US"/>
+                              </w:rPr>
+                              <w:t>Grubu</w:t>
+                            </w:r>
+                            <w:proofErr w:type="spellEnd"/>
+                            <w:r>
+                              <w:rPr>
+                                <w:rFonts w:ascii="Arial" w:hAnsi="Arial" w:cs="Arial"/>
+                                <w:sz w:val="20"/>
+                                <w:szCs w:val="20"/>
+                                <w:lang w:val="en-US"/>
+                              </w:rPr>
+                              <w:t xml:space="preserve">, </w:t>
+                            </w:r>
+                            <w:proofErr w:type="spellStart"/>
+                            <w:r>
+                              <w:rPr>
+                                <w:rFonts w:ascii="Arial" w:hAnsi="Arial" w:cs="Arial"/>
+                                <w:sz w:val="20"/>
+                                <w:szCs w:val="20"/>
+                                <w:lang w:val="en-US"/>
+                              </w:rPr>
+                              <w:t>Haz</w:t>
+                            </w:r>
+                            <w:proofErr w:type="spellEnd"/>
+                            <w:r>
+                              <w:rPr>
+                                <w:rFonts w:ascii="Arial" w:hAnsi="Arial" w:cs="Arial"/>
+                                <w:sz w:val="20"/>
+                                <w:szCs w:val="20"/>
+                                <w:lang w:val="en-US"/>
+                              </w:rPr>
+                              <w:t xml:space="preserve"> 2020</w:t>
+                            </w:r>
+                            <w:r>
+                              <w:rPr>
+                                <w:rFonts w:ascii="Arial" w:hAnsi="Arial" w:cs="Arial"/>
+                                <w:sz w:val="20"/>
+                                <w:szCs w:val="20"/>
+                                <w:lang w:val="en-US"/>
+                              </w:rPr>
+                              <w:t xml:space="preserve"> </w:t>
+                            </w:r>
+                            <w:r>
+                              <w:rPr>
+                                <w:rFonts w:ascii="Arial" w:hAnsi="Arial" w:cs="Arial"/>
+                                <w:sz w:val="20"/>
+                                <w:szCs w:val="20"/>
+                                <w:lang w:val="en-US"/>
+                              </w:rPr>
+                              <w:t>-</w:t>
+                            </w:r>
+                            <w:r>
+                              <w:rPr>
+                                <w:rFonts w:ascii="Arial" w:hAnsi="Arial" w:cs="Arial"/>
+                                <w:sz w:val="20"/>
+                                <w:szCs w:val="20"/>
+                                <w:lang w:val="en-US"/>
+                              </w:rPr>
+                              <w:t xml:space="preserve"> </w:t>
+                            </w:r>
+                            <w:proofErr w:type="spellStart"/>
+                            <w:r>
+                              <w:rPr>
+                                <w:rFonts w:ascii="Arial" w:hAnsi="Arial" w:cs="Arial"/>
+                                <w:sz w:val="20"/>
+                                <w:szCs w:val="20"/>
+                                <w:lang w:val="en-US"/>
+                              </w:rPr>
+                              <w:t>Şub</w:t>
+                            </w:r>
+                            <w:proofErr w:type="spellEnd"/>
+                            <w:r>
+                              <w:rPr>
+                                <w:rFonts w:ascii="Arial" w:hAnsi="Arial" w:cs="Arial"/>
+                                <w:sz w:val="20"/>
+                                <w:szCs w:val="20"/>
+                                <w:lang w:val="en-US"/>
+                              </w:rPr>
+                              <w:t xml:space="preserve"> 2021</w:t>
+                            </w:r>
+                          </w:p>
+                          <w:p>
+                            <w:pPr>
+                              <w:pStyle w:val="AralkYok"/>
+                              <w:numPr>
+                                <w:ilvl w:val="0"/>
+                                <w:numId w:val="12"/>
+                              </w:numPr>
+                              <w:spacing w:line="276" w:lineRule="auto"/>
+                              <w:rPr>
+                                <w:rFonts w:ascii="Arial" w:hAnsi="Arial" w:cs="Arial"/>
+                                <w:sz w:val="20"/>
+                                <w:szCs w:val="20"/>
+                                <w:lang w:val="en-US"/>
+                              </w:rPr>
+                            </w:pPr>
+                            <w:proofErr w:type="spellStart"/>
+                            <w:r>
+                              <w:rPr>
+                                <w:rFonts w:ascii="Arial" w:hAnsi="Arial" w:cs="Arial"/>
+                                <w:sz w:val="20"/>
+                                <w:szCs w:val="20"/>
+                                <w:lang w:val="en-US"/>
+                              </w:rPr>
+                              <w:t>Ar</w:t>
+                            </w:r>
+                            <w:proofErr w:type="spellEnd"/>
+                            <w:r>
+                              <w:rPr>
+                                <w:rFonts w:ascii="Arial" w:hAnsi="Arial" w:cs="Arial"/>
+                                <w:sz w:val="20"/>
+                                <w:szCs w:val="20"/>
+                                <w:lang w:val="en-US"/>
+                              </w:rPr>
+                              <w:t>-Ge</w:t>
+                            </w:r>
+                            <w:r>
+                              <w:rPr>
+                                <w:rFonts w:ascii="Arial" w:hAnsi="Arial" w:cs="Arial"/>
+                                <w:sz w:val="20"/>
+                                <w:szCs w:val="20"/>
+                                <w:lang w:val="en-US"/>
+                              </w:rPr>
+                              <w:t xml:space="preserve"> </w:t>
+                            </w:r>
+                            <w:proofErr w:type="spellStart"/>
+                            <w:r>
+                              <w:rPr>
+                                <w:rFonts w:ascii="Arial" w:hAnsi="Arial" w:cs="Arial"/>
+                                <w:sz w:val="20"/>
+                                <w:szCs w:val="20"/>
+                                <w:lang w:val="en-US"/>
+                              </w:rPr>
+                              <w:t>Mühendisi</w:t>
+                            </w:r>
+                            <w:proofErr w:type="spellEnd"/>
+                            <w:r>
+                              <w:rPr>
+                                <w:rFonts w:ascii="Arial" w:hAnsi="Arial" w:cs="Arial"/>
+                                <w:sz w:val="20"/>
+                                <w:szCs w:val="20"/>
+                                <w:lang w:val="en-US"/>
+                              </w:rPr>
+                              <w:t xml:space="preserve">, DT </w:t>
+                            </w:r>
+                            <w:proofErr w:type="spellStart"/>
+                            <w:r>
+                              <w:rPr>
+                                <w:rFonts w:ascii="Arial" w:hAnsi="Arial" w:cs="Arial"/>
+                                <w:sz w:val="20"/>
+                                <w:szCs w:val="20"/>
+                                <w:lang w:val="en-US"/>
+                              </w:rPr>
+                              <w:t>Bilişim</w:t>
+                            </w:r>
+                            <w:proofErr w:type="spellEnd"/>
+                            <w:r>
+                              <w:rPr>
+                                <w:rFonts w:ascii="Arial" w:hAnsi="Arial" w:cs="Arial"/>
+                                <w:sz w:val="20"/>
+                                <w:szCs w:val="20"/>
+                                <w:lang w:val="en-US"/>
+                              </w:rPr>
+                              <w:t xml:space="preserve"> </w:t>
+                            </w:r>
+                            <w:proofErr w:type="spellStart"/>
+                            <w:r>
+                              <w:rPr>
+                                <w:rFonts w:ascii="Arial" w:hAnsi="Arial" w:cs="Arial"/>
+                                <w:sz w:val="20"/>
+                                <w:szCs w:val="20"/>
+                                <w:lang w:val="en-US"/>
+                              </w:rPr>
+                              <w:t>Grubu</w:t>
+                            </w:r>
+                            <w:proofErr w:type="spellEnd"/>
+                            <w:r>
+                              <w:rPr>
+                                <w:rFonts w:ascii="Arial" w:hAnsi="Arial" w:cs="Arial"/>
+                                <w:sz w:val="20"/>
+                                <w:szCs w:val="20"/>
+                                <w:lang w:val="en-US"/>
+                              </w:rPr>
+                              <w:t xml:space="preserve">, </w:t>
+                            </w:r>
+                            <w:proofErr w:type="spellStart"/>
+                            <w:r>
+                              <w:rPr>
+                                <w:rFonts w:ascii="Arial" w:hAnsi="Arial" w:cs="Arial"/>
+                                <w:sz w:val="20"/>
+                                <w:szCs w:val="20"/>
+                                <w:lang w:val="en-US"/>
+                              </w:rPr>
+                              <w:t>Şub</w:t>
+                            </w:r>
+                            <w:proofErr w:type="spellEnd"/>
+                            <w:r>
+                              <w:rPr>
+                                <w:rFonts w:ascii="Arial" w:hAnsi="Arial" w:cs="Arial"/>
+                                <w:sz w:val="20"/>
+                                <w:szCs w:val="20"/>
+                                <w:lang w:val="en-US"/>
+                              </w:rPr>
+                              <w:t xml:space="preserve"> 2021 -  </w:t>
+                            </w:r>
+                            <w:r>
+                              <w:rPr>
+                                <w:rFonts w:ascii="Arial" w:hAnsi="Arial" w:cs="Arial"/>
+                                <w:sz w:val="20"/>
+                                <w:szCs w:val="20"/>
+                                <w:lang w:val="en-US"/>
+                              </w:rPr>
+                              <w:t xml:space="preserve">Devam </w:t>
+                            </w:r>
+                            <w:proofErr w:type="spellStart"/>
+                            <w:r>
+                              <w:rPr>
+                                <w:rFonts w:ascii="Arial" w:hAnsi="Arial" w:cs="Arial"/>
+                                <w:sz w:val="20"/>
+                                <w:szCs w:val="20"/>
+                                <w:lang w:val="en-US"/>
+                              </w:rPr>
+                              <w:t>etmekte</w:t>
+                            </w:r>
+                            <w:proofErr w:type="spellEnd"/>
                           </w:p>
                           <w:p>
                             <w:pPr>
@@ -1371,6 +2677,8 @@
                           <w:rFonts w:ascii="Arial" w:hAnsi="Arial" w:cs="Arial"/>
                           <w:b/>
                           <w:bCs/>
+                          <w:sz w:val="32"/>
+                          <w:szCs w:val="32"/>
                           <w:lang w:val="en-US"/>
                         </w:rPr>
                       </w:pPr>
@@ -1379,6 +2687,8 @@
                           <w:rFonts w:ascii="Arial" w:hAnsi="Arial" w:cs="Arial"/>
                           <w:b/>
                           <w:bCs/>
+                          <w:sz w:val="32"/>
+                          <w:szCs w:val="32"/>
                           <w:lang w:val="en-US"/>
                         </w:rPr>
                         <w:t>ÖZET</w:t>
@@ -1389,42 +2699,95 @@
                         <w:spacing w:line="276" w:lineRule="auto"/>
                         <w:rPr>
                           <w:rFonts w:ascii="Arial" w:hAnsi="Arial" w:cs="Arial"/>
-                          <w:sz w:val="24"/>
-                          <w:szCs w:val="24"/>
+                          <w:sz w:val="20"/>
+                          <w:szCs w:val="20"/>
                         </w:rPr>
                       </w:pPr>
                       <w:r>
                         <w:rPr>
                           <w:rFonts w:ascii="Arial" w:hAnsi="Arial" w:cs="Arial"/>
-                          <w:sz w:val="24"/>
-                          <w:szCs w:val="24"/>
-                          <w:lang w:val="en-US"/>
-                        </w:rPr>
-                        <w:t xml:space="preserve">Bilgisayar mühendisliği </w:t>
-                      </w:r>
-                      <w:r>
-                        <w:rPr>
-                          <w:rFonts w:ascii="Arial" w:hAnsi="Arial" w:cs="Arial"/>
-                          <w:sz w:val="24"/>
-                          <w:szCs w:val="24"/>
-                          <w:lang w:val="en-US"/>
-                        </w:rPr>
-                        <w:t>4</w:t>
-                      </w:r>
-                      <w:r>
-                        <w:rPr>
-                          <w:rFonts w:ascii="Arial" w:hAnsi="Arial" w:cs="Arial"/>
-                          <w:sz w:val="24"/>
-                          <w:szCs w:val="24"/>
-                          <w:lang w:val="en-US"/>
-                        </w:rPr>
-                        <w:t>. Sınıf öğrencisiyim, yeniliklere</w:t>
-                      </w:r>
-                      <w:r>
-                        <w:rPr>
-                          <w:rFonts w:ascii="Arial" w:hAnsi="Arial" w:cs="Arial"/>
-                          <w:sz w:val="24"/>
-                          <w:szCs w:val="24"/>
+                          <w:sz w:val="20"/>
+                          <w:szCs w:val="20"/>
+                          <w:lang w:val="en-US"/>
+                        </w:rPr>
+                        <w:t xml:space="preserve">Bilgisayar </w:t>
+                      </w:r>
+                      <w:proofErr w:type="spellStart"/>
+                      <w:r>
+                        <w:rPr>
+                          <w:rFonts w:ascii="Arial" w:hAnsi="Arial" w:cs="Arial"/>
+                          <w:sz w:val="20"/>
+                          <w:szCs w:val="20"/>
+                          <w:lang w:val="en-US"/>
+                        </w:rPr>
+                        <w:t>mühendisi</w:t>
+                      </w:r>
+                      <w:proofErr w:type="spellEnd"/>
+                      <w:r>
+                        <w:rPr>
+                          <w:rFonts w:ascii="Arial" w:hAnsi="Arial" w:cs="Arial"/>
+                          <w:sz w:val="20"/>
+                          <w:szCs w:val="20"/>
+                          <w:lang w:val="en-US"/>
+                        </w:rPr>
+                        <w:t xml:space="preserve"> </w:t>
+                      </w:r>
+                      <w:proofErr w:type="spellStart"/>
+                      <w:r>
+                        <w:rPr>
+                          <w:rFonts w:ascii="Arial" w:hAnsi="Arial" w:cs="Arial"/>
+                          <w:sz w:val="20"/>
+                          <w:szCs w:val="20"/>
+                          <w:lang w:val="en-US"/>
+                        </w:rPr>
+                        <w:t>olmakla</w:t>
+                      </w:r>
+                      <w:proofErr w:type="spellEnd"/>
+                      <w:r>
+                        <w:rPr>
+                          <w:rFonts w:ascii="Arial" w:hAnsi="Arial" w:cs="Arial"/>
+                          <w:sz w:val="20"/>
+                          <w:szCs w:val="20"/>
+                          <w:lang w:val="en-US"/>
+                        </w:rPr>
+                        <w:t xml:space="preserve"> </w:t>
+                      </w:r>
+                      <w:proofErr w:type="spellStart"/>
+                      <w:r>
+                        <w:rPr>
+                          <w:rFonts w:ascii="Arial" w:hAnsi="Arial" w:cs="Arial"/>
+                          <w:sz w:val="20"/>
+                          <w:szCs w:val="20"/>
+                          <w:lang w:val="en-US"/>
+                        </w:rPr>
+                        <w:t>beraber</w:t>
+                      </w:r>
+                      <w:proofErr w:type="spellEnd"/>
+                      <w:r>
+                        <w:rPr>
+                          <w:rFonts w:ascii="Arial" w:hAnsi="Arial" w:cs="Arial"/>
+                          <w:sz w:val="20"/>
+                          <w:szCs w:val="20"/>
+                          <w:lang w:val="en-US"/>
+                        </w:rPr>
+                        <w:t xml:space="preserve">, </w:t>
+                      </w:r>
+                      <w:proofErr w:type="spellStart"/>
+                      <w:r>
+                        <w:rPr>
+                          <w:rFonts w:ascii="Arial" w:hAnsi="Arial" w:cs="Arial"/>
+                          <w:sz w:val="20"/>
+                          <w:szCs w:val="20"/>
+                          <w:lang w:val="en-US"/>
+                        </w:rPr>
+                        <w:t>yeniliklere</w:t>
+                      </w:r>
+                      <w:proofErr w:type="spellEnd"/>
+                      <w:r>
+                        <w:rPr>
+                          <w:rFonts w:ascii="Arial" w:hAnsi="Arial" w:cs="Arial"/>
+                          <w:sz w:val="20"/>
+                          <w:szCs w:val="20"/>
                           <w:lang w:val="en-US"/>
                         </w:rPr>
                         <w:t>,</w:t>
@@ -1432,65 +2795,278 @@
                       <w:r>
                         <w:rPr>
                           <w:rFonts w:ascii="Arial" w:hAnsi="Arial" w:cs="Arial"/>
-                          <w:sz w:val="24"/>
-                          <w:szCs w:val="24"/>
-                          <w:lang w:val="en-US"/>
-                        </w:rPr>
-                        <w:t xml:space="preserve"> öğrenmeye açık</w:t>
-                      </w:r>
-                      <w:r>
-                        <w:rPr>
-                          <w:rFonts w:ascii="Arial" w:hAnsi="Arial" w:cs="Arial"/>
-                          <w:sz w:val="24"/>
-                          <w:szCs w:val="24"/>
-                          <w:lang w:val="en-US"/>
-                        </w:rPr>
-                        <w:t xml:space="preserve"> ve</w:t>
-                      </w:r>
-                      <w:r>
-                        <w:rPr>
-                          <w:rFonts w:ascii="Arial" w:hAnsi="Arial" w:cs="Arial"/>
-                          <w:sz w:val="24"/>
-                          <w:szCs w:val="24"/>
-                          <w:lang w:val="en-US"/>
-                        </w:rPr>
-                        <w:t xml:space="preserve"> araştırmayı seven bir yapı</w:t>
-                      </w:r>
-                      <w:r>
-                        <w:rPr>
-                          <w:rFonts w:ascii="Arial" w:hAnsi="Arial" w:cs="Arial"/>
-                          <w:sz w:val="24"/>
-                          <w:szCs w:val="24"/>
+                          <w:sz w:val="20"/>
+                          <w:szCs w:val="20"/>
+                          <w:lang w:val="en-US"/>
+                        </w:rPr>
+                        <w:t xml:space="preserve"> </w:t>
+                      </w:r>
+                      <w:proofErr w:type="spellStart"/>
+                      <w:r>
+                        <w:rPr>
+                          <w:rFonts w:ascii="Arial" w:hAnsi="Arial" w:cs="Arial"/>
+                          <w:sz w:val="20"/>
+                          <w:szCs w:val="20"/>
+                          <w:lang w:val="en-US"/>
+                        </w:rPr>
+                        <w:t>öğrenmeye</w:t>
+                      </w:r>
+                      <w:proofErr w:type="spellEnd"/>
+                      <w:r>
+                        <w:rPr>
+                          <w:rFonts w:ascii="Arial" w:hAnsi="Arial" w:cs="Arial"/>
+                          <w:sz w:val="20"/>
+                          <w:szCs w:val="20"/>
+                          <w:lang w:val="en-US"/>
+                        </w:rPr>
+                        <w:t xml:space="preserve"> </w:t>
+                      </w:r>
+                      <w:proofErr w:type="spellStart"/>
+                      <w:r>
+                        <w:rPr>
+                          <w:rFonts w:ascii="Arial" w:hAnsi="Arial" w:cs="Arial"/>
+                          <w:sz w:val="20"/>
+                          <w:szCs w:val="20"/>
+                          <w:lang w:val="en-US"/>
+                        </w:rPr>
+                        <w:t>açık</w:t>
+                      </w:r>
+                      <w:proofErr w:type="spellEnd"/>
+                      <w:r>
+                        <w:rPr>
+                          <w:rFonts w:ascii="Arial" w:hAnsi="Arial" w:cs="Arial"/>
+                          <w:sz w:val="20"/>
+                          <w:szCs w:val="20"/>
+                          <w:lang w:val="en-US"/>
+                        </w:rPr>
+                        <w:t xml:space="preserve"> </w:t>
+                      </w:r>
+                      <w:proofErr w:type="spellStart"/>
+                      <w:r>
+                        <w:rPr>
+                          <w:rFonts w:ascii="Arial" w:hAnsi="Arial" w:cs="Arial"/>
+                          <w:sz w:val="20"/>
+                          <w:szCs w:val="20"/>
+                          <w:lang w:val="en-US"/>
+                        </w:rPr>
+                        <w:t>ve</w:t>
+                      </w:r>
+                      <w:proofErr w:type="spellEnd"/>
+                      <w:r>
+                        <w:rPr>
+                          <w:rFonts w:ascii="Arial" w:hAnsi="Arial" w:cs="Arial"/>
+                          <w:sz w:val="20"/>
+                          <w:szCs w:val="20"/>
+                          <w:lang w:val="en-US"/>
+                        </w:rPr>
+                        <w:t xml:space="preserve"> </w:t>
+                      </w:r>
+                      <w:proofErr w:type="spellStart"/>
+                      <w:r>
+                        <w:rPr>
+                          <w:rFonts w:ascii="Arial" w:hAnsi="Arial" w:cs="Arial"/>
+                          <w:sz w:val="20"/>
+                          <w:szCs w:val="20"/>
+                          <w:lang w:val="en-US"/>
+                        </w:rPr>
+                        <w:t>araştırmayı</w:t>
+                      </w:r>
+                      <w:proofErr w:type="spellEnd"/>
+                      <w:r>
+                        <w:rPr>
+                          <w:rFonts w:ascii="Arial" w:hAnsi="Arial" w:cs="Arial"/>
+                          <w:sz w:val="20"/>
+                          <w:szCs w:val="20"/>
+                          <w:lang w:val="en-US"/>
+                        </w:rPr>
+                        <w:t xml:space="preserve"> seven </w:t>
+                      </w:r>
+                      <w:proofErr w:type="spellStart"/>
+                      <w:r>
+                        <w:rPr>
+                          <w:rFonts w:ascii="Arial" w:hAnsi="Arial" w:cs="Arial"/>
+                          <w:sz w:val="20"/>
+                          <w:szCs w:val="20"/>
+                          <w:lang w:val="en-US"/>
+                        </w:rPr>
+                        <w:t>bir</w:t>
+                      </w:r>
+                      <w:proofErr w:type="spellEnd"/>
+                      <w:r>
+                        <w:rPr>
+                          <w:rFonts w:ascii="Arial" w:hAnsi="Arial" w:cs="Arial"/>
+                          <w:sz w:val="20"/>
+                          <w:szCs w:val="20"/>
+                          <w:lang w:val="en-US"/>
+                        </w:rPr>
+                        <w:t xml:space="preserve"> </w:t>
+                      </w:r>
+                      <w:proofErr w:type="spellStart"/>
+                      <w:r>
+                        <w:rPr>
+                          <w:rFonts w:ascii="Arial" w:hAnsi="Arial" w:cs="Arial"/>
+                          <w:sz w:val="20"/>
+                          <w:szCs w:val="20"/>
+                          <w:lang w:val="en-US"/>
+                        </w:rPr>
+                        <w:t>yapı</w:t>
+                      </w:r>
+                      <w:r>
+                        <w:rPr>
+                          <w:rFonts w:ascii="Arial" w:hAnsi="Arial" w:cs="Arial"/>
+                          <w:sz w:val="20"/>
+                          <w:szCs w:val="20"/>
                           <w:lang w:val="en-US"/>
                         </w:rPr>
                         <w:t>ya</w:t>
                       </w:r>
-                      <w:r>
-                        <w:rPr>
-                          <w:rFonts w:ascii="Arial" w:hAnsi="Arial" w:cs="Arial"/>
-                          <w:sz w:val="24"/>
-                          <w:szCs w:val="24"/>
-                          <w:lang w:val="en-US"/>
-                        </w:rPr>
-                        <w:t xml:space="preserve"> sahip olmakla birlikte</w:t>
-                      </w:r>
-                      <w:r>
-                        <w:rPr>
-                          <w:rFonts w:ascii="Arial" w:hAnsi="Arial" w:cs="Arial"/>
-                          <w:sz w:val="24"/>
-                          <w:szCs w:val="24"/>
-                          <w:lang w:val="en-US"/>
-                        </w:rPr>
-                        <w:t xml:space="preserve"> t</w:t>
-                      </w:r>
-                      <w:r>
-                        <w:rPr>
-                          <w:rFonts w:ascii="Arial" w:hAnsi="Arial" w:cs="Arial"/>
-                          <w:sz w:val="24"/>
-                          <w:szCs w:val="24"/>
-                          <w:lang w:val="en-US"/>
-                        </w:rPr>
-                        <w:t>itiz ve özenerek çalışma alışkanlığım var.</w:t>
+                      <w:proofErr w:type="spellEnd"/>
+                      <w:r>
+                        <w:rPr>
+                          <w:rFonts w:ascii="Arial" w:hAnsi="Arial" w:cs="Arial"/>
+                          <w:sz w:val="20"/>
+                          <w:szCs w:val="20"/>
+                          <w:lang w:val="en-US"/>
+                        </w:rPr>
+                        <w:t xml:space="preserve"> </w:t>
+                      </w:r>
+                      <w:proofErr w:type="spellStart"/>
+                      <w:r>
+                        <w:rPr>
+                          <w:rFonts w:ascii="Arial" w:hAnsi="Arial" w:cs="Arial"/>
+                          <w:sz w:val="20"/>
+                          <w:szCs w:val="20"/>
+                          <w:lang w:val="en-US"/>
+                        </w:rPr>
+                        <w:t>sahip</w:t>
+                      </w:r>
+                      <w:proofErr w:type="spellEnd"/>
+                      <w:r>
+                        <w:rPr>
+                          <w:rFonts w:ascii="Arial" w:hAnsi="Arial" w:cs="Arial"/>
+                          <w:sz w:val="20"/>
+                          <w:szCs w:val="20"/>
+                          <w:lang w:val="en-US"/>
+                        </w:rPr>
+                        <w:t xml:space="preserve"> </w:t>
+                      </w:r>
+                      <w:proofErr w:type="spellStart"/>
+                      <w:r>
+                        <w:rPr>
+                          <w:rFonts w:ascii="Arial" w:hAnsi="Arial" w:cs="Arial"/>
+                          <w:sz w:val="20"/>
+                          <w:szCs w:val="20"/>
+                          <w:lang w:val="en-US"/>
+                        </w:rPr>
+                        <w:t>olmakla</w:t>
+                      </w:r>
+                      <w:proofErr w:type="spellEnd"/>
+                      <w:r>
+                        <w:rPr>
+                          <w:rFonts w:ascii="Arial" w:hAnsi="Arial" w:cs="Arial"/>
+                          <w:sz w:val="20"/>
+                          <w:szCs w:val="20"/>
+                          <w:lang w:val="en-US"/>
+                        </w:rPr>
+                        <w:t xml:space="preserve"> birlikte</w:t>
+                      </w:r>
+                      <w:r>
+                        <w:rPr>
+                          <w:rFonts w:ascii="Arial" w:hAnsi="Arial" w:cs="Arial"/>
+                          <w:sz w:val="20"/>
+                          <w:szCs w:val="20"/>
+                          <w:lang w:val="en-US"/>
+                        </w:rPr>
+                        <w:t xml:space="preserve"> </w:t>
+                      </w:r>
+                      <w:proofErr w:type="spellStart"/>
+                      <w:r>
+                        <w:rPr>
+                          <w:rFonts w:ascii="Arial" w:hAnsi="Arial" w:cs="Arial"/>
+                          <w:sz w:val="20"/>
+                          <w:szCs w:val="20"/>
+                          <w:lang w:val="en-US"/>
+                        </w:rPr>
+                        <w:t>t</w:t>
+                      </w:r>
+                      <w:r>
+                        <w:rPr>
+                          <w:rFonts w:ascii="Arial" w:hAnsi="Arial" w:cs="Arial"/>
+                          <w:sz w:val="20"/>
+                          <w:szCs w:val="20"/>
+                          <w:lang w:val="en-US"/>
+                        </w:rPr>
+                        <w:t>itiz</w:t>
+                      </w:r>
+                      <w:proofErr w:type="spellEnd"/>
+                      <w:r>
+                        <w:rPr>
+                          <w:rFonts w:ascii="Arial" w:hAnsi="Arial" w:cs="Arial"/>
+                          <w:sz w:val="20"/>
+                          <w:szCs w:val="20"/>
+                          <w:lang w:val="en-US"/>
+                        </w:rPr>
+                        <w:t xml:space="preserve"> </w:t>
+                      </w:r>
+                      <w:proofErr w:type="spellStart"/>
+                      <w:r>
+                        <w:rPr>
+                          <w:rFonts w:ascii="Arial" w:hAnsi="Arial" w:cs="Arial"/>
+                          <w:sz w:val="20"/>
+                          <w:szCs w:val="20"/>
+                          <w:lang w:val="en-US"/>
+                        </w:rPr>
+                        <w:t>ve</w:t>
+                      </w:r>
+                      <w:proofErr w:type="spellEnd"/>
+                      <w:r>
+                        <w:rPr>
+                          <w:rFonts w:ascii="Arial" w:hAnsi="Arial" w:cs="Arial"/>
+                          <w:sz w:val="20"/>
+                          <w:szCs w:val="20"/>
+                          <w:lang w:val="en-US"/>
+                        </w:rPr>
+                        <w:t xml:space="preserve"> </w:t>
+                      </w:r>
+                      <w:proofErr w:type="spellStart"/>
+                      <w:r>
+                        <w:rPr>
+                          <w:rFonts w:ascii="Arial" w:hAnsi="Arial" w:cs="Arial"/>
+                          <w:sz w:val="20"/>
+                          <w:szCs w:val="20"/>
+                          <w:lang w:val="en-US"/>
+                        </w:rPr>
+                        <w:t>özenerek</w:t>
+                      </w:r>
+                      <w:proofErr w:type="spellEnd"/>
+                      <w:r>
+                        <w:rPr>
+                          <w:rFonts w:ascii="Arial" w:hAnsi="Arial" w:cs="Arial"/>
+                          <w:sz w:val="20"/>
+                          <w:szCs w:val="20"/>
+                          <w:lang w:val="en-US"/>
+                        </w:rPr>
+                        <w:t xml:space="preserve"> çalışma </w:t>
+                      </w:r>
+                      <w:proofErr w:type="spellStart"/>
+                      <w:r>
+                        <w:rPr>
+                          <w:rFonts w:ascii="Arial" w:hAnsi="Arial" w:cs="Arial"/>
+                          <w:sz w:val="20"/>
+                          <w:szCs w:val="20"/>
+                          <w:lang w:val="en-US"/>
+                        </w:rPr>
+                        <w:t>alışkanlığım</w:t>
+                      </w:r>
+                      <w:proofErr w:type="spellEnd"/>
+                      <w:r>
+                        <w:rPr>
+                          <w:rFonts w:ascii="Arial" w:hAnsi="Arial" w:cs="Arial"/>
+                          <w:sz w:val="20"/>
+                          <w:szCs w:val="20"/>
+                          <w:lang w:val="en-US"/>
+                        </w:rPr>
+                        <w:t xml:space="preserve"> var.</w:t>
                       </w:r>
                     </w:p>
                     <w:p>
@@ -1501,6 +3077,8 @@
                           <w:rFonts w:ascii="Arial" w:hAnsi="Arial" w:cs="Arial"/>
                           <w:b/>
                           <w:bCs/>
+                          <w:sz w:val="32"/>
+                          <w:szCs w:val="32"/>
                           <w:lang w:val="en-US"/>
                         </w:rPr>
                       </w:pPr>
@@ -1509,6 +3087,8 @@
                           <w:rFonts w:ascii="Arial" w:hAnsi="Arial" w:cs="Arial"/>
                           <w:b/>
                           <w:bCs/>
+                          <w:sz w:val="32"/>
+                          <w:szCs w:val="32"/>
                           <w:lang w:val="en-US"/>
                         </w:rPr>
                         <w:t>YETENEKLER</w:t>
@@ -1529,8 +3109,8 @@
                         <w:tblLook w:val="04A0" w:firstRow="1" w:lastRow="0" w:firstColumn="1" w:lastColumn="0" w:noHBand="0" w:noVBand="1"/>
                       </w:tblPr>
                       <w:tblGrid>
+                        <w:gridCol w:w="3258"/>
                         <w:gridCol w:w="3265"/>
-                        <w:gridCol w:w="3273"/>
                       </w:tblGrid>
                       <w:tr>
                         <w:trPr>
@@ -1538,7 +3118,7 @@
                         </w:trPr>
                         <w:tc>
                           <w:tcPr>
-                            <w:tcW w:w="4696" w:type="dxa"/>
+                            <w:tcW w:w="3258" w:type="dxa"/>
                           </w:tcPr>
                           <w:p>
                             <w:pPr>
@@ -1549,17 +3129,16 @@
                               </w:numPr>
                               <w:rPr>
                                 <w:rFonts w:ascii="Arial" w:hAnsi="Arial" w:cs="Arial"/>
-                                <w:sz w:val="24"/>
-                                <w:szCs w:val="24"/>
-                                <w:lang w:val="en-US"/>
+                                <w:sz w:val="20"/>
+                                <w:szCs w:val="20"/>
                               </w:rPr>
                             </w:pPr>
-                            <w:r>
-                              <w:rPr>
-                                <w:rFonts w:ascii="Arial" w:hAnsi="Arial" w:cs="Arial"/>
-                                <w:sz w:val="24"/>
-                                <w:szCs w:val="24"/>
-                                <w:lang w:val="en-US"/>
+                            <w:bookmarkStart w:id="1" w:name="_GoBack" w:colFirst="1" w:colLast="1"/>
+                            <w:r>
+                              <w:rPr>
+                                <w:rFonts w:ascii="Arial" w:hAnsi="Arial" w:cs="Arial"/>
+                                <w:sz w:val="20"/>
+                                <w:szCs w:val="20"/>
                               </w:rPr>
                               <w:t xml:space="preserve">Java </w:t>
                             </w:r>
@@ -1573,20 +3152,20 @@
                               </w:numPr>
                               <w:rPr>
                                 <w:rFonts w:ascii="Arial" w:hAnsi="Arial" w:cs="Arial"/>
-                                <w:sz w:val="24"/>
-                                <w:szCs w:val="24"/>
-                                <w:lang w:val="en-US"/>
+                                <w:sz w:val="20"/>
+                                <w:szCs w:val="20"/>
                               </w:rPr>
                             </w:pPr>
-                            <w:r>
-                              <w:rPr>
-                                <w:rFonts w:ascii="Arial" w:hAnsi="Arial" w:cs="Arial"/>
-                                <w:sz w:val="24"/>
-                                <w:szCs w:val="24"/>
-                                <w:lang w:val="en-US"/>
+                            <w:proofErr w:type="spellStart"/>
+                            <w:r>
+                              <w:rPr>
+                                <w:rFonts w:ascii="Arial" w:hAnsi="Arial" w:cs="Arial"/>
+                                <w:sz w:val="20"/>
+                                <w:szCs w:val="20"/>
                               </w:rPr>
                               <w:t>Python</w:t>
                             </w:r>
+                            <w:proofErr w:type="spellEnd"/>
                           </w:p>
                           <w:p>
                             <w:pPr>
@@ -1597,17 +3176,15 @@
                               </w:numPr>
                               <w:rPr>
                                 <w:rFonts w:ascii="Arial" w:hAnsi="Arial" w:cs="Arial"/>
-                                <w:sz w:val="24"/>
-                                <w:szCs w:val="24"/>
-                                <w:lang w:val="en-US"/>
+                                <w:sz w:val="20"/>
+                                <w:szCs w:val="20"/>
                               </w:rPr>
                             </w:pPr>
                             <w:r>
                               <w:rPr>
                                 <w:rFonts w:ascii="Arial" w:hAnsi="Arial" w:cs="Arial"/>
-                                <w:sz w:val="24"/>
-                                <w:szCs w:val="24"/>
-                                <w:lang w:val="en-US"/>
+                                <w:sz w:val="20"/>
+                                <w:szCs w:val="20"/>
                               </w:rPr>
                               <w:t>PHP</w:t>
                             </w:r>
@@ -1621,19 +3198,27 @@
                               </w:numPr>
                               <w:rPr>
                                 <w:rFonts w:ascii="Arial" w:hAnsi="Arial" w:cs="Arial"/>
-                                <w:sz w:val="24"/>
-                                <w:szCs w:val="24"/>
-                                <w:lang w:val="en-US"/>
+                                <w:sz w:val="20"/>
+                                <w:szCs w:val="20"/>
                               </w:rPr>
                             </w:pPr>
-                            <w:r>
-                              <w:rPr>
-                                <w:rFonts w:ascii="Arial" w:hAnsi="Arial" w:cs="Arial"/>
-                                <w:sz w:val="24"/>
-                                <w:szCs w:val="24"/>
-                                <w:lang w:val="en-US"/>
-                              </w:rPr>
-                              <w:t>Fxml</w:t>
+                            <w:proofErr w:type="spellStart"/>
+                            <w:r>
+                              <w:rPr>
+                                <w:rFonts w:ascii="Arial" w:hAnsi="Arial" w:cs="Arial"/>
+                                <w:sz w:val="20"/>
+                                <w:szCs w:val="20"/>
+                              </w:rPr>
+                              <w:t>JavaFx</w:t>
+                            </w:r>
+                            <w:proofErr w:type="spellEnd"/>
+                            <w:r>
+                              <w:rPr>
+                                <w:rFonts w:ascii="Arial" w:hAnsi="Arial" w:cs="Arial"/>
+                                <w:sz w:val="20"/>
+                                <w:szCs w:val="20"/>
+                              </w:rPr>
+                              <w:t xml:space="preserve"> </w:t>
                             </w:r>
                           </w:p>
                           <w:p>
@@ -1645,29 +3230,20 @@
                               </w:numPr>
                               <w:rPr>
                                 <w:rFonts w:ascii="Arial" w:hAnsi="Arial" w:cs="Arial"/>
-                                <w:sz w:val="24"/>
-                                <w:szCs w:val="24"/>
-                                <w:lang w:val="en-US"/>
+                                <w:sz w:val="20"/>
+                                <w:szCs w:val="20"/>
                               </w:rPr>
                             </w:pPr>
-                            <w:r>
-                              <w:rPr>
-                                <w:rFonts w:ascii="Arial" w:hAnsi="Arial" w:cs="Arial"/>
-                                <w:sz w:val="24"/>
-                                <w:szCs w:val="24"/>
-                                <w:lang w:val="en-US"/>
-                              </w:rPr>
-                              <w:t>JavaFx</w:t>
-                            </w:r>
-                            <w:r>
-                              <w:rPr>
-                                <w:rFonts w:ascii="Arial" w:hAnsi="Arial" w:cs="Arial"/>
-                                <w:sz w:val="24"/>
-                                <w:szCs w:val="24"/>
-                                <w:lang w:val="en-US"/>
-                              </w:rPr>
-                              <w:t xml:space="preserve"> </w:t>
-                            </w:r>
+                            <w:proofErr w:type="spellStart"/>
+                            <w:r>
+                              <w:rPr>
+                                <w:rFonts w:ascii="Arial" w:hAnsi="Arial" w:cs="Arial"/>
+                                <w:sz w:val="20"/>
+                                <w:szCs w:val="20"/>
+                              </w:rPr>
+                              <w:t>JQuery</w:t>
+                            </w:r>
+                            <w:proofErr w:type="spellEnd"/>
                           </w:p>
                           <w:p>
                             <w:pPr>
@@ -1678,29 +3254,20 @@
                               </w:numPr>
                               <w:rPr>
                                 <w:rFonts w:ascii="Arial" w:hAnsi="Arial" w:cs="Arial"/>
-                                <w:sz w:val="24"/>
-                                <w:szCs w:val="24"/>
-                                <w:lang w:val="en-US"/>
+                                <w:sz w:val="20"/>
+                                <w:szCs w:val="20"/>
                               </w:rPr>
                             </w:pPr>
-                            <w:r>
-                              <w:rPr>
-                                <w:rFonts w:ascii="Arial" w:hAnsi="Arial" w:cs="Arial"/>
-                                <w:sz w:val="24"/>
-                                <w:szCs w:val="24"/>
-                                <w:lang w:val="en-US"/>
-                              </w:rPr>
-                              <w:t>C#</w:t>
-                            </w:r>
-                            <w:r>
-                              <w:rPr>
-                                <w:rFonts w:ascii="Arial" w:hAnsi="Arial" w:cs="Arial"/>
-                                <w:sz w:val="24"/>
-                                <w:szCs w:val="24"/>
-                                <w:lang w:val="en-US"/>
-                              </w:rPr>
-                              <w:t xml:space="preserve"> </w:t>
-                            </w:r>
+                            <w:proofErr w:type="spellStart"/>
+                            <w:r>
+                              <w:rPr>
+                                <w:rFonts w:ascii="Arial" w:hAnsi="Arial" w:cs="Arial"/>
+                                <w:sz w:val="20"/>
+                                <w:szCs w:val="20"/>
+                              </w:rPr>
+                              <w:t>Javascript</w:t>
+                            </w:r>
+                            <w:proofErr w:type="spellEnd"/>
                           </w:p>
                           <w:p>
                             <w:pPr>
@@ -1711,29 +3278,20 @@
                               </w:numPr>
                               <w:rPr>
                                 <w:rFonts w:ascii="Arial" w:hAnsi="Arial" w:cs="Arial"/>
-                                <w:sz w:val="24"/>
-                                <w:szCs w:val="24"/>
-                                <w:lang w:val="en-US"/>
+                                <w:sz w:val="20"/>
+                                <w:szCs w:val="20"/>
                               </w:rPr>
                             </w:pPr>
-                            <w:r>
-                              <w:rPr>
-                                <w:rFonts w:ascii="Arial" w:hAnsi="Arial" w:cs="Arial"/>
-                                <w:sz w:val="24"/>
-                                <w:szCs w:val="24"/>
-                                <w:lang w:val="en-US"/>
-                              </w:rPr>
-                              <w:t>ASP.Net Web Forms</w:t>
-                            </w:r>
-                            <w:r>
-                              <w:rPr>
-                                <w:rFonts w:ascii="Arial" w:hAnsi="Arial" w:cs="Arial"/>
-                                <w:sz w:val="24"/>
-                                <w:szCs w:val="24"/>
-                                <w:lang w:val="en-US"/>
-                              </w:rPr>
-                              <w:t xml:space="preserve"> </w:t>
-                            </w:r>
+                            <w:proofErr w:type="gramStart"/>
+                            <w:r>
+                              <w:rPr>
+                                <w:rFonts w:ascii="Arial" w:hAnsi="Arial" w:cs="Arial"/>
+                                <w:sz w:val="20"/>
+                                <w:szCs w:val="20"/>
+                              </w:rPr>
+                              <w:t>Socket.io</w:t>
+                            </w:r>
+                            <w:proofErr w:type="gramEnd"/>
                           </w:p>
                           <w:p>
                             <w:pPr>
@@ -1744,29 +3302,20 @@
                               </w:numPr>
                               <w:rPr>
                                 <w:rFonts w:ascii="Arial" w:hAnsi="Arial" w:cs="Arial"/>
-                                <w:sz w:val="24"/>
-                                <w:szCs w:val="24"/>
-                                <w:lang w:val="en-US"/>
+                                <w:sz w:val="20"/>
+                                <w:szCs w:val="20"/>
                               </w:rPr>
                             </w:pPr>
-                            <w:r>
-                              <w:rPr>
-                                <w:rFonts w:ascii="Arial" w:hAnsi="Arial" w:cs="Arial"/>
-                                <w:sz w:val="24"/>
-                                <w:szCs w:val="24"/>
-                                <w:lang w:val="en-US"/>
-                              </w:rPr>
-                              <w:t>Xampp</w:t>
-                            </w:r>
-                            <w:r>
-                              <w:rPr>
-                                <w:rFonts w:ascii="Arial" w:hAnsi="Arial" w:cs="Arial"/>
-                                <w:sz w:val="24"/>
-                                <w:szCs w:val="24"/>
-                                <w:lang w:val="en-US"/>
-                              </w:rPr>
-                              <w:t xml:space="preserve"> </w:t>
-                            </w:r>
+                            <w:proofErr w:type="spellStart"/>
+                            <w:r>
+                              <w:rPr>
+                                <w:rFonts w:ascii="Arial" w:hAnsi="Arial" w:cs="Arial"/>
+                                <w:sz w:val="20"/>
+                                <w:szCs w:val="20"/>
+                              </w:rPr>
+                              <w:t>Bash</w:t>
+                            </w:r>
+                            <w:proofErr w:type="spellEnd"/>
                           </w:p>
                           <w:p>
                             <w:pPr>
@@ -1777,20 +3326,20 @@
                               </w:numPr>
                               <w:rPr>
                                 <w:rFonts w:ascii="Arial" w:hAnsi="Arial" w:cs="Arial"/>
-                                <w:sz w:val="24"/>
-                                <w:szCs w:val="24"/>
-                                <w:lang w:val="en-US"/>
+                                <w:sz w:val="20"/>
+                                <w:szCs w:val="20"/>
                               </w:rPr>
                             </w:pPr>
-                            <w:r>
-                              <w:rPr>
-                                <w:rFonts w:ascii="Arial" w:hAnsi="Arial" w:cs="Arial"/>
-                                <w:sz w:val="24"/>
-                                <w:szCs w:val="24"/>
-                                <w:lang w:val="en-US"/>
-                              </w:rPr>
-                              <w:t>JQuery</w:t>
-                            </w:r>
+                            <w:proofErr w:type="spellStart"/>
+                            <w:r>
+                              <w:rPr>
+                                <w:rFonts w:ascii="Arial" w:hAnsi="Arial" w:cs="Arial"/>
+                                <w:sz w:val="20"/>
+                                <w:szCs w:val="20"/>
+                              </w:rPr>
+                              <w:t>Graphql</w:t>
+                            </w:r>
+                            <w:proofErr w:type="spellEnd"/>
                           </w:p>
                           <w:p>
                             <w:pPr>
@@ -1801,20 +3350,20 @@
                               </w:numPr>
                               <w:rPr>
                                 <w:rFonts w:ascii="Arial" w:hAnsi="Arial" w:cs="Arial"/>
-                                <w:sz w:val="24"/>
-                                <w:szCs w:val="24"/>
-                                <w:lang w:val="en-US"/>
+                                <w:sz w:val="20"/>
+                                <w:szCs w:val="20"/>
                               </w:rPr>
                             </w:pPr>
-                            <w:r>
-                              <w:rPr>
-                                <w:rFonts w:ascii="Arial" w:hAnsi="Arial" w:cs="Arial"/>
-                                <w:sz w:val="24"/>
-                                <w:szCs w:val="24"/>
-                                <w:lang w:val="en-US"/>
-                              </w:rPr>
-                              <w:t>Javascript</w:t>
-                            </w:r>
+                            <w:proofErr w:type="spellStart"/>
+                            <w:r>
+                              <w:rPr>
+                                <w:rFonts w:ascii="Arial" w:hAnsi="Arial" w:cs="Arial"/>
+                                <w:sz w:val="20"/>
+                                <w:szCs w:val="20"/>
+                              </w:rPr>
+                              <w:t>Mendix</w:t>
+                            </w:r>
+                            <w:proofErr w:type="spellEnd"/>
                           </w:p>
                           <w:p>
                             <w:pPr>
@@ -1830,14 +3379,42 @@
                                 <w:lang w:val="en-US"/>
                               </w:rPr>
                             </w:pPr>
-                            <w:r>
-                              <w:rPr>
-                                <w:rFonts w:ascii="Arial" w:hAnsi="Arial" w:cs="Arial"/>
-                                <w:sz w:val="24"/>
-                                <w:szCs w:val="24"/>
-                                <w:lang w:val="en-US"/>
-                              </w:rPr>
-                              <w:t>Socket.io</w:t>
+                            <w:proofErr w:type="spellStart"/>
+                            <w:r>
+                              <w:rPr>
+                                <w:rFonts w:ascii="Arial" w:hAnsi="Arial" w:cs="Arial"/>
+                                <w:sz w:val="20"/>
+                                <w:szCs w:val="20"/>
+                              </w:rPr>
+                              <w:t>Objection</w:t>
+                            </w:r>
+                            <w:proofErr w:type="spellEnd"/>
+                          </w:p>
+                        </w:tc>
+                        <w:tc>
+                          <w:tcPr>
+                            <w:tcW w:w="3265" w:type="dxa"/>
+                          </w:tcPr>
+                          <w:p>
+                            <w:pPr>
+                              <w:pStyle w:val="ListeParagraf"/>
+                              <w:numPr>
+                                <w:ilvl w:val="0"/>
+                                <w:numId w:val="2"/>
+                              </w:numPr>
+                              <w:rPr>
+                                <w:rFonts w:ascii="Arial" w:hAnsi="Arial" w:cs="Arial"/>
+                                <w:sz w:val="20"/>
+                                <w:szCs w:val="20"/>
+                              </w:rPr>
+                            </w:pPr>
+                            <w:r>
+                              <w:rPr>
+                                <w:rFonts w:ascii="Arial" w:hAnsi="Arial" w:cs="Arial"/>
+                                <w:sz w:val="20"/>
+                                <w:szCs w:val="20"/>
+                              </w:rPr>
+                              <w:t>CSS</w:t>
                             </w:r>
                           </w:p>
                           <w:p>
@@ -1849,54 +3426,17 @@
                               </w:numPr>
                               <w:rPr>
                                 <w:rFonts w:ascii="Arial" w:hAnsi="Arial" w:cs="Arial"/>
-                                <w:sz w:val="24"/>
-                                <w:szCs w:val="24"/>
-                                <w:lang w:val="en-US"/>
+                                <w:sz w:val="20"/>
+                                <w:szCs w:val="20"/>
                               </w:rPr>
                             </w:pPr>
                             <w:r>
                               <w:rPr>
                                 <w:rFonts w:ascii="Arial" w:hAnsi="Arial" w:cs="Arial"/>
-                                <w:sz w:val="24"/>
-                                <w:szCs w:val="24"/>
-                                <w:lang w:val="en-US"/>
-                              </w:rPr>
-                              <w:t>Bash</w:t>
-                            </w:r>
-                          </w:p>
-                        </w:tc>
-                        <w:tc>
-                          <w:tcPr>
-                            <w:tcW w:w="4697" w:type="dxa"/>
-                          </w:tcPr>
-                          <w:p>
-                            <w:pPr>
-                              <w:pStyle w:val="ListeParagraf"/>
-                              <w:numPr>
-                                <w:ilvl w:val="0"/>
-                                <w:numId w:val="2"/>
-                              </w:numPr>
-                              <w:rPr>
-                                <w:rFonts w:ascii="Arial" w:hAnsi="Arial" w:cs="Arial"/>
-                                <w:sz w:val="24"/>
-                                <w:szCs w:val="24"/>
-                              </w:rPr>
-                            </w:pPr>
-                            <w:r>
-                              <w:rPr>
-                                <w:rFonts w:ascii="Arial" w:hAnsi="Arial" w:cs="Arial"/>
-                                <w:sz w:val="24"/>
-                                <w:szCs w:val="24"/>
-                              </w:rPr>
-                              <w:t>C</w:t>
-                            </w:r>
-                            <w:r>
-                              <w:rPr>
-                                <w:rFonts w:ascii="Arial" w:hAnsi="Arial" w:cs="Arial"/>
-                                <w:sz w:val="24"/>
-                                <w:szCs w:val="24"/>
-                              </w:rPr>
-                              <w:t>SS</w:t>
+                                <w:sz w:val="20"/>
+                                <w:szCs w:val="20"/>
+                              </w:rPr>
+                              <w:t>HTML</w:t>
                             </w:r>
                           </w:p>
                           <w:p>
@@ -1908,17 +3448,17 @@
                               </w:numPr>
                               <w:rPr>
                                 <w:rFonts w:ascii="Arial" w:hAnsi="Arial" w:cs="Arial"/>
-                                <w:sz w:val="24"/>
-                                <w:szCs w:val="24"/>
+                                <w:sz w:val="20"/>
+                                <w:szCs w:val="20"/>
                               </w:rPr>
                             </w:pPr>
                             <w:r>
                               <w:rPr>
                                 <w:rFonts w:ascii="Arial" w:hAnsi="Arial" w:cs="Arial"/>
-                                <w:sz w:val="24"/>
-                                <w:szCs w:val="24"/>
-                              </w:rPr>
-                              <w:t>HTML</w:t>
+                                <w:sz w:val="20"/>
+                                <w:szCs w:val="20"/>
+                              </w:rPr>
+                              <w:t>Git</w:t>
                             </w:r>
                           </w:p>
                           <w:p>
@@ -1930,25 +3470,17 @@
                               </w:numPr>
                               <w:rPr>
                                 <w:rFonts w:ascii="Arial" w:hAnsi="Arial" w:cs="Arial"/>
-                                <w:sz w:val="24"/>
-                                <w:szCs w:val="24"/>
+                                <w:sz w:val="20"/>
+                                <w:szCs w:val="20"/>
                               </w:rPr>
                             </w:pPr>
                             <w:r>
                               <w:rPr>
                                 <w:rFonts w:ascii="Arial" w:hAnsi="Arial" w:cs="Arial"/>
-                                <w:sz w:val="24"/>
-                                <w:szCs w:val="24"/>
-                              </w:rPr>
-                              <w:t>C</w:t>
-                            </w:r>
-                            <w:r>
-                              <w:rPr>
-                                <w:rFonts w:ascii="Arial" w:hAnsi="Arial" w:cs="Arial"/>
-                                <w:sz w:val="24"/>
-                                <w:szCs w:val="24"/>
-                              </w:rPr>
-                              <w:t xml:space="preserve"> </w:t>
+                                <w:sz w:val="20"/>
+                                <w:szCs w:val="20"/>
+                              </w:rPr>
+                              <w:t>Microsoft SQL Server</w:t>
                             </w:r>
                           </w:p>
                           <w:p>
@@ -1960,17 +3492,17 @@
                               </w:numPr>
                               <w:rPr>
                                 <w:rFonts w:ascii="Arial" w:hAnsi="Arial" w:cs="Arial"/>
-                                <w:sz w:val="24"/>
-                                <w:szCs w:val="24"/>
+                                <w:sz w:val="20"/>
+                                <w:szCs w:val="20"/>
                               </w:rPr>
                             </w:pPr>
                             <w:r>
                               <w:rPr>
                                 <w:rFonts w:ascii="Arial" w:hAnsi="Arial" w:cs="Arial"/>
-                                <w:sz w:val="24"/>
-                                <w:szCs w:val="24"/>
-                              </w:rPr>
-                              <w:t>Github</w:t>
+                                <w:sz w:val="20"/>
+                                <w:szCs w:val="20"/>
+                              </w:rPr>
+                              <w:t>ASP.Net</w:t>
                             </w:r>
                           </w:p>
                           <w:p>
@@ -1982,17 +3514,27 @@
                               </w:numPr>
                               <w:rPr>
                                 <w:rFonts w:ascii="Arial" w:hAnsi="Arial" w:cs="Arial"/>
-                                <w:sz w:val="24"/>
-                                <w:szCs w:val="24"/>
+                                <w:sz w:val="20"/>
+                                <w:szCs w:val="20"/>
                               </w:rPr>
                             </w:pPr>
-                            <w:r>
-                              <w:rPr>
-                                <w:rFonts w:ascii="Arial" w:hAnsi="Arial" w:cs="Arial"/>
-                                <w:sz w:val="24"/>
-                                <w:szCs w:val="24"/>
-                              </w:rPr>
-                              <w:t>Microsoft SQL Server</w:t>
+                            <w:proofErr w:type="spellStart"/>
+                            <w:r>
+                              <w:rPr>
+                                <w:rFonts w:ascii="Arial" w:hAnsi="Arial" w:cs="Arial"/>
+                                <w:sz w:val="20"/>
+                                <w:szCs w:val="20"/>
+                              </w:rPr>
+                              <w:t>Bootstrap</w:t>
+                            </w:r>
+                            <w:proofErr w:type="spellEnd"/>
+                            <w:r>
+                              <w:rPr>
+                                <w:rFonts w:ascii="Arial" w:hAnsi="Arial" w:cs="Arial"/>
+                                <w:sz w:val="20"/>
+                                <w:szCs w:val="20"/>
+                              </w:rPr>
+                              <w:t xml:space="preserve"> </w:t>
                             </w:r>
                           </w:p>
                           <w:p>
@@ -2004,28 +3546,20 @@
                               </w:numPr>
                               <w:rPr>
                                 <w:rFonts w:ascii="Arial" w:hAnsi="Arial" w:cs="Arial"/>
-                                <w:sz w:val="24"/>
-                                <w:szCs w:val="24"/>
+                                <w:sz w:val="20"/>
+                                <w:szCs w:val="20"/>
                               </w:rPr>
                             </w:pPr>
-                            <w:r>
-                              <w:rPr>
-                                <w:rFonts w:ascii="Arial" w:hAnsi="Arial" w:cs="Arial"/>
-                                <w:sz w:val="24"/>
-                                <w:szCs w:val="24"/>
-                                <w:lang w:val="en-US"/>
-                              </w:rPr>
-                              <w:t>Swing</w:t>
-                            </w:r>
-                            <w:r>
-                              <w:rPr>
-                                <w:rFonts w:ascii="Arial" w:hAnsi="Arial" w:cs="Arial"/>
-                                <w:sz w:val="24"/>
-                                <w:szCs w:val="24"/>
-                                <w:lang w:val="en-US"/>
-                              </w:rPr>
-                              <w:t xml:space="preserve"> </w:t>
-                            </w:r>
+                            <w:proofErr w:type="gramStart"/>
+                            <w:r>
+                              <w:rPr>
+                                <w:rFonts w:ascii="Arial" w:hAnsi="Arial" w:cs="Arial"/>
+                                <w:sz w:val="20"/>
+                                <w:szCs w:val="20"/>
+                              </w:rPr>
+                              <w:t>Node.js</w:t>
+                            </w:r>
+                            <w:proofErr w:type="gramEnd"/>
                           </w:p>
                           <w:p>
                             <w:pPr>
@@ -2036,26 +3570,20 @@
                               </w:numPr>
                               <w:rPr>
                                 <w:rFonts w:ascii="Arial" w:hAnsi="Arial" w:cs="Arial"/>
-                                <w:sz w:val="24"/>
-                                <w:szCs w:val="24"/>
+                                <w:sz w:val="20"/>
+                                <w:szCs w:val="20"/>
                               </w:rPr>
                             </w:pPr>
-                            <w:r>
-                              <w:rPr>
-                                <w:rFonts w:ascii="Arial" w:hAnsi="Arial" w:cs="Arial"/>
-                                <w:sz w:val="24"/>
-                                <w:szCs w:val="24"/>
-                              </w:rPr>
-                              <w:t>ASP.Net MVC</w:t>
-                            </w:r>
-                            <w:r>
-                              <w:rPr>
-                                <w:rFonts w:ascii="Arial" w:hAnsi="Arial" w:cs="Arial"/>
-                                <w:sz w:val="24"/>
-                                <w:szCs w:val="24"/>
-                              </w:rPr>
-                              <w:t xml:space="preserve"> </w:t>
-                            </w:r>
+                            <w:proofErr w:type="spellStart"/>
+                            <w:r>
+                              <w:rPr>
+                                <w:rFonts w:ascii="Arial" w:hAnsi="Arial" w:cs="Arial"/>
+                                <w:sz w:val="20"/>
+                                <w:szCs w:val="20"/>
+                              </w:rPr>
+                              <w:t>MySQL</w:t>
+                            </w:r>
+                            <w:proofErr w:type="spellEnd"/>
                           </w:p>
                           <w:p>
                             <w:pPr>
@@ -2066,26 +3594,38 @@
                               </w:numPr>
                               <w:rPr>
                                 <w:rFonts w:ascii="Arial" w:hAnsi="Arial" w:cs="Arial"/>
-                                <w:sz w:val="24"/>
-                                <w:szCs w:val="24"/>
+                                <w:sz w:val="20"/>
+                                <w:szCs w:val="20"/>
                               </w:rPr>
                             </w:pPr>
-                            <w:r>
-                              <w:rPr>
-                                <w:rFonts w:ascii="Arial" w:hAnsi="Arial" w:cs="Arial"/>
-                                <w:sz w:val="24"/>
-                                <w:szCs w:val="24"/>
-                              </w:rPr>
-                              <w:t>Blazor</w:t>
-                            </w:r>
-                            <w:r>
-                              <w:rPr>
-                                <w:rFonts w:ascii="Arial" w:hAnsi="Arial" w:cs="Arial"/>
-                                <w:sz w:val="24"/>
-                                <w:szCs w:val="24"/>
-                              </w:rPr>
-                              <w:t xml:space="preserve"> </w:t>
-                            </w:r>
+                            <w:proofErr w:type="spellStart"/>
+                            <w:r>
+                              <w:rPr>
+                                <w:rFonts w:ascii="Arial" w:hAnsi="Arial" w:cs="Arial"/>
+                                <w:sz w:val="20"/>
+                                <w:szCs w:val="20"/>
+                              </w:rPr>
+                              <w:t>Oracle</w:t>
+                            </w:r>
+                            <w:proofErr w:type="spellEnd"/>
+                            <w:r>
+                              <w:rPr>
+                                <w:rFonts w:ascii="Arial" w:hAnsi="Arial" w:cs="Arial"/>
+                                <w:sz w:val="20"/>
+                                <w:szCs w:val="20"/>
+                              </w:rPr>
+                              <w:t xml:space="preserve"> VM </w:t>
+                            </w:r>
+                            <w:proofErr w:type="spellStart"/>
+                            <w:r>
+                              <w:rPr>
+                                <w:rFonts w:ascii="Arial" w:hAnsi="Arial" w:cs="Arial"/>
+                                <w:sz w:val="20"/>
+                                <w:szCs w:val="20"/>
+                              </w:rPr>
+                              <w:t>VirtualBox</w:t>
+                            </w:r>
+                            <w:proofErr w:type="spellEnd"/>
                           </w:p>
                           <w:p>
                             <w:pPr>
@@ -2096,18 +3636,20 @@
                               </w:numPr>
                               <w:rPr>
                                 <w:rFonts w:ascii="Arial" w:hAnsi="Arial" w:cs="Arial"/>
-                                <w:sz w:val="24"/>
-                                <w:szCs w:val="24"/>
+                                <w:sz w:val="20"/>
+                                <w:szCs w:val="20"/>
                               </w:rPr>
                             </w:pPr>
-                            <w:r>
-                              <w:rPr>
-                                <w:rFonts w:ascii="Arial" w:hAnsi="Arial" w:cs="Arial"/>
-                                <w:sz w:val="24"/>
-                                <w:szCs w:val="24"/>
-                              </w:rPr>
-                              <w:t xml:space="preserve">Bootstrap </w:t>
-                            </w:r>
+                            <w:proofErr w:type="spellStart"/>
+                            <w:r>
+                              <w:rPr>
+                                <w:rFonts w:ascii="Arial" w:hAnsi="Arial" w:cs="Arial"/>
+                                <w:sz w:val="20"/>
+                                <w:szCs w:val="20"/>
+                              </w:rPr>
+                              <w:t>Apollo</w:t>
+                            </w:r>
+                            <w:proofErr w:type="spellEnd"/>
                           </w:p>
                           <w:p>
                             <w:pPr>
@@ -2122,62 +3664,21 @@
                                 <w:szCs w:val="24"/>
                               </w:rPr>
                             </w:pPr>
-                            <w:r>
-                              <w:rPr>
-                                <w:rFonts w:ascii="Arial" w:hAnsi="Arial" w:cs="Arial"/>
-                                <w:sz w:val="24"/>
-                                <w:szCs w:val="24"/>
-                              </w:rPr>
-                              <w:t>Node.js</w:t>
-                            </w:r>
-                          </w:p>
-                          <w:p>
-                            <w:pPr>
-                              <w:pStyle w:val="ListeParagraf"/>
-                              <w:numPr>
-                                <w:ilvl w:val="0"/>
-                                <w:numId w:val="2"/>
-                              </w:numPr>
-                              <w:rPr>
-                                <w:rFonts w:ascii="Arial" w:hAnsi="Arial" w:cs="Arial"/>
-                                <w:sz w:val="24"/>
-                                <w:szCs w:val="24"/>
-                              </w:rPr>
-                            </w:pPr>
-                            <w:r>
-                              <w:rPr>
-                                <w:rFonts w:ascii="Arial" w:hAnsi="Arial" w:cs="Arial"/>
-                                <w:sz w:val="24"/>
-                                <w:szCs w:val="24"/>
-                              </w:rPr>
-                              <w:t>MySQL</w:t>
-                            </w:r>
-                          </w:p>
-                          <w:p>
-                            <w:pPr>
-                              <w:pStyle w:val="ListeParagraf"/>
-                              <w:numPr>
-                                <w:ilvl w:val="0"/>
-                                <w:numId w:val="2"/>
-                              </w:numPr>
-                              <w:rPr>
-                                <w:rFonts w:ascii="Arial" w:hAnsi="Arial" w:cs="Arial"/>
-                                <w:sz w:val="24"/>
-                                <w:szCs w:val="24"/>
-                              </w:rPr>
-                            </w:pPr>
-                            <w:r>
-                              <w:rPr>
-                                <w:rFonts w:ascii="Arial" w:hAnsi="Arial" w:cs="Arial"/>
-                                <w:sz w:val="24"/>
-                                <w:szCs w:val="24"/>
-                              </w:rPr>
-                              <w:t>Oracle VM VirtualBox</w:t>
-                            </w:r>
+                            <w:proofErr w:type="spellStart"/>
+                            <w:r>
+                              <w:rPr>
+                                <w:rFonts w:ascii="Arial" w:hAnsi="Arial" w:cs="Arial"/>
+                                <w:sz w:val="20"/>
+                                <w:szCs w:val="20"/>
+                              </w:rPr>
+                              <w:t>Knex</w:t>
+                            </w:r>
+                            <w:proofErr w:type="spellEnd"/>
                           </w:p>
                         </w:tc>
                       </w:tr>
                     </w:tbl>
+                    <w:bookmarkEnd w:id="1"/>
                     <w:p>
                       <w:pPr>
                         <w:pStyle w:val="Styl1"/>
@@ -2186,6 +3687,8 @@
                           <w:rFonts w:ascii="Arial" w:hAnsi="Arial" w:cs="Arial"/>
                           <w:b/>
                           <w:bCs/>
+                          <w:sz w:val="32"/>
+                          <w:szCs w:val="32"/>
                           <w:lang w:val="en-US"/>
                         </w:rPr>
                       </w:pPr>
@@ -2194,6 +3697,8 @@
                           <w:rFonts w:ascii="Arial" w:hAnsi="Arial" w:cs="Arial"/>
                           <w:b/>
                           <w:bCs/>
+                          <w:sz w:val="32"/>
+                          <w:szCs w:val="32"/>
                           <w:lang w:val="en-US"/>
                         </w:rPr>
                         <w:t>PROJELER</w:t>
@@ -2209,20 +3714,57 @@
                         <w:spacing w:line="276" w:lineRule="auto"/>
                         <w:rPr>
                           <w:rFonts w:ascii="Arial" w:hAnsi="Arial" w:cs="Arial"/>
-                          <w:sz w:val="24"/>
-                          <w:szCs w:val="24"/>
+                          <w:sz w:val="20"/>
+                          <w:szCs w:val="20"/>
                           <w:lang w:val="en-US"/>
                         </w:rPr>
                       </w:pPr>
-                      <w:r>
-                        <w:rPr>
-                          <w:rFonts w:ascii="Arial" w:hAnsi="Arial" w:cs="Arial"/>
-                          <w:sz w:val="24"/>
-                          <w:szCs w:val="24"/>
-                          <w:lang w:val="en-US"/>
-                        </w:rPr>
-                        <w:t>JavaFX tabanlı, kart oyunu</w:t>
-                      </w:r>
+                      <w:hyperlink r:id="rId10" w:history="1">
+                        <w:r>
+                          <w:rPr>
+                            <w:rStyle w:val="Kpr"/>
+                            <w:rFonts w:ascii="Arial" w:hAnsi="Arial" w:cs="Arial"/>
+                            <w:sz w:val="20"/>
+                            <w:szCs w:val="20"/>
+                            <w:lang w:val="en-US"/>
+                          </w:rPr>
+                          <w:t xml:space="preserve">JavaFX </w:t>
+                        </w:r>
+                        <w:proofErr w:type="spellStart"/>
+                        <w:r>
+                          <w:rPr>
+                            <w:rStyle w:val="Kpr"/>
+                            <w:rFonts w:ascii="Arial" w:hAnsi="Arial" w:cs="Arial"/>
+                            <w:sz w:val="20"/>
+                            <w:szCs w:val="20"/>
+                            <w:lang w:val="en-US"/>
+                          </w:rPr>
+                          <w:t>tabanlı</w:t>
+                        </w:r>
+                        <w:proofErr w:type="spellEnd"/>
+                        <w:r>
+                          <w:rPr>
+                            <w:rStyle w:val="Kpr"/>
+                            <w:rFonts w:ascii="Arial" w:hAnsi="Arial" w:cs="Arial"/>
+                            <w:sz w:val="20"/>
+                            <w:szCs w:val="20"/>
+                            <w:lang w:val="en-US"/>
+                          </w:rPr>
+                          <w:t xml:space="preserve">, kart </w:t>
+                        </w:r>
+                        <w:proofErr w:type="spellStart"/>
+                        <w:r>
+                          <w:rPr>
+                            <w:rStyle w:val="Kpr"/>
+                            <w:rFonts w:ascii="Arial" w:hAnsi="Arial" w:cs="Arial"/>
+                            <w:sz w:val="20"/>
+                            <w:szCs w:val="20"/>
+                            <w:lang w:val="en-US"/>
+                          </w:rPr>
+                          <w:t>oyunu</w:t>
+                        </w:r>
+                        <w:proofErr w:type="spellEnd"/>
+                      </w:hyperlink>
                     </w:p>
                     <w:p>
                       <w:pPr>
@@ -2234,25 +3776,45 @@
                         <w:spacing w:line="276" w:lineRule="auto"/>
                         <w:rPr>
                           <w:rFonts w:ascii="Arial" w:hAnsi="Arial" w:cs="Arial"/>
-                          <w:sz w:val="24"/>
-                          <w:szCs w:val="24"/>
+                          <w:sz w:val="20"/>
+                          <w:szCs w:val="20"/>
                           <w:lang w:val="en-US"/>
                         </w:rPr>
                       </w:pPr>
                       <w:r>
                         <w:rPr>
                           <w:rFonts w:ascii="Arial" w:hAnsi="Arial" w:cs="Arial"/>
-                          <w:sz w:val="24"/>
-                          <w:szCs w:val="24"/>
-                          <w:lang w:val="en-US"/>
-                        </w:rPr>
-                        <w:t xml:space="preserve">Python ve </w:t>
-                      </w:r>
-                      <w:r>
-                        <w:rPr>
-                          <w:rFonts w:ascii="Arial" w:hAnsi="Arial" w:cs="Arial"/>
-                          <w:sz w:val="24"/>
-                          <w:szCs w:val="24"/>
+                          <w:sz w:val="20"/>
+                          <w:szCs w:val="20"/>
+                          <w:lang w:val="en-US"/>
+                        </w:rPr>
+                        <w:t xml:space="preserve">Python </w:t>
+                      </w:r>
+                      <w:proofErr w:type="spellStart"/>
+                      <w:r>
+                        <w:rPr>
+                          <w:rFonts w:ascii="Arial" w:hAnsi="Arial" w:cs="Arial"/>
+                          <w:sz w:val="20"/>
+                          <w:szCs w:val="20"/>
+                          <w:lang w:val="en-US"/>
+                        </w:rPr>
+                        <w:t>ve</w:t>
+                      </w:r>
+                      <w:proofErr w:type="spellEnd"/>
+                      <w:r>
+                        <w:rPr>
+                          <w:rFonts w:ascii="Arial" w:hAnsi="Arial" w:cs="Arial"/>
+                          <w:sz w:val="20"/>
+                          <w:szCs w:val="20"/>
+                          <w:lang w:val="en-US"/>
+                        </w:rPr>
+                        <w:t xml:space="preserve"> </w:t>
+                      </w:r>
+                      <w:r>
+                        <w:rPr>
+                          <w:rFonts w:ascii="Arial" w:hAnsi="Arial" w:cs="Arial"/>
+                          <w:sz w:val="20"/>
+                          <w:szCs w:val="20"/>
                           <w:lang w:val="tr-TR"/>
                         </w:rPr>
                         <w:t>Java</w:t>
@@ -2260,20 +3822,180 @@
                       <w:r>
                         <w:rPr>
                           <w:rFonts w:ascii="Arial" w:hAnsi="Arial" w:cs="Arial"/>
-                          <w:sz w:val="24"/>
-                          <w:szCs w:val="24"/>
-                          <w:lang w:val="en-US"/>
-                        </w:rPr>
-                        <w:t xml:space="preserve"> tabanlı, google console search api </w:t>
-                      </w:r>
-                      <w:r>
-                        <w:rPr>
-                          <w:rFonts w:ascii="Arial" w:hAnsi="Arial" w:cs="Arial"/>
-                          <w:sz w:val="24"/>
-                          <w:szCs w:val="24"/>
-                          <w:lang w:val="en-US"/>
-                        </w:rPr>
-                        <w:t>üzerinden console search verilerini filtreleyip gui ile kullanıcıya yansıtan scraper</w:t>
+                          <w:sz w:val="20"/>
+                          <w:szCs w:val="20"/>
+                          <w:lang w:val="en-US"/>
+                        </w:rPr>
+                        <w:t xml:space="preserve"> </w:t>
+                      </w:r>
+                      <w:proofErr w:type="spellStart"/>
+                      <w:r>
+                        <w:rPr>
+                          <w:rFonts w:ascii="Arial" w:hAnsi="Arial" w:cs="Arial"/>
+                          <w:sz w:val="20"/>
+                          <w:szCs w:val="20"/>
+                          <w:lang w:val="en-US"/>
+                        </w:rPr>
+                        <w:t>tabanlı</w:t>
+                      </w:r>
+                      <w:proofErr w:type="spellEnd"/>
+                      <w:r>
+                        <w:rPr>
+                          <w:rFonts w:ascii="Arial" w:hAnsi="Arial" w:cs="Arial"/>
+                          <w:sz w:val="20"/>
+                          <w:szCs w:val="20"/>
+                          <w:lang w:val="en-US"/>
+                        </w:rPr>
+                        <w:t xml:space="preserve">, google console search </w:t>
+                      </w:r>
+                      <w:proofErr w:type="spellStart"/>
+                      <w:r>
+                        <w:rPr>
+                          <w:rFonts w:ascii="Arial" w:hAnsi="Arial" w:cs="Arial"/>
+                          <w:sz w:val="20"/>
+                          <w:szCs w:val="20"/>
+                          <w:lang w:val="en-US"/>
+                        </w:rPr>
+                        <w:t>api</w:t>
+                      </w:r>
+                      <w:proofErr w:type="spellEnd"/>
+                      <w:r>
+                        <w:rPr>
+                          <w:rFonts w:ascii="Arial" w:hAnsi="Arial" w:cs="Arial"/>
+                          <w:sz w:val="20"/>
+                          <w:szCs w:val="20"/>
+                          <w:lang w:val="en-US"/>
+                        </w:rPr>
+                        <w:t xml:space="preserve"> </w:t>
+                      </w:r>
+                      <w:r>
+                        <w:rPr>
+                          <w:rFonts w:ascii="Arial" w:hAnsi="Arial" w:cs="Arial"/>
+                          <w:sz w:val="20"/>
+                          <w:szCs w:val="20"/>
+                          <w:lang w:val="en-US"/>
+                        </w:rPr>
+                        <w:t xml:space="preserve">üzerinden console search </w:t>
+                      </w:r>
+                      <w:proofErr w:type="spellStart"/>
+                      <w:r>
+                        <w:rPr>
+                          <w:rFonts w:ascii="Arial" w:hAnsi="Arial" w:cs="Arial"/>
+                          <w:sz w:val="20"/>
+                          <w:szCs w:val="20"/>
+                          <w:lang w:val="en-US"/>
+                        </w:rPr>
+                        <w:t>verilerini</w:t>
+                      </w:r>
+                      <w:proofErr w:type="spellEnd"/>
+                      <w:r>
+                        <w:rPr>
+                          <w:rFonts w:ascii="Arial" w:hAnsi="Arial" w:cs="Arial"/>
+                          <w:sz w:val="20"/>
+                          <w:szCs w:val="20"/>
+                          <w:lang w:val="en-US"/>
+                        </w:rPr>
+                        <w:t xml:space="preserve"> </w:t>
+                      </w:r>
+                      <w:proofErr w:type="spellStart"/>
+                      <w:r>
+                        <w:rPr>
+                          <w:rFonts w:ascii="Arial" w:hAnsi="Arial" w:cs="Arial"/>
+                          <w:sz w:val="20"/>
+                          <w:szCs w:val="20"/>
+                          <w:lang w:val="en-US"/>
+                        </w:rPr>
+                        <w:t>filtreleyip</w:t>
+                      </w:r>
+                      <w:proofErr w:type="spellEnd"/>
+                      <w:r>
+                        <w:rPr>
+                          <w:rFonts w:ascii="Arial" w:hAnsi="Arial" w:cs="Arial"/>
+                          <w:sz w:val="20"/>
+                          <w:szCs w:val="20"/>
+                          <w:lang w:val="en-US"/>
+                        </w:rPr>
+                        <w:t xml:space="preserve"> </w:t>
+                      </w:r>
+                      <w:proofErr w:type="spellStart"/>
+                      <w:r>
+                        <w:rPr>
+                          <w:rFonts w:ascii="Arial" w:hAnsi="Arial" w:cs="Arial"/>
+                          <w:sz w:val="20"/>
+                          <w:szCs w:val="20"/>
+                          <w:lang w:val="en-US"/>
+                        </w:rPr>
+                        <w:t>gui</w:t>
+                      </w:r>
+                      <w:proofErr w:type="spellEnd"/>
+                      <w:r>
+                        <w:rPr>
+                          <w:rFonts w:ascii="Arial" w:hAnsi="Arial" w:cs="Arial"/>
+                          <w:sz w:val="20"/>
+                          <w:szCs w:val="20"/>
+                          <w:lang w:val="en-US"/>
+                        </w:rPr>
+                        <w:t xml:space="preserve"> </w:t>
+                      </w:r>
+                      <w:proofErr w:type="spellStart"/>
+                      <w:r>
+                        <w:rPr>
+                          <w:rFonts w:ascii="Arial" w:hAnsi="Arial" w:cs="Arial"/>
+                          <w:sz w:val="20"/>
+                          <w:szCs w:val="20"/>
+                          <w:lang w:val="en-US"/>
+                        </w:rPr>
+                        <w:t>ile</w:t>
+                      </w:r>
+                      <w:proofErr w:type="spellEnd"/>
+                      <w:r>
+                        <w:rPr>
+                          <w:rFonts w:ascii="Arial" w:hAnsi="Arial" w:cs="Arial"/>
+                          <w:sz w:val="20"/>
+                          <w:szCs w:val="20"/>
+                          <w:lang w:val="en-US"/>
+                        </w:rPr>
+                        <w:t xml:space="preserve"> </w:t>
+                      </w:r>
+                      <w:proofErr w:type="spellStart"/>
+                      <w:r>
+                        <w:rPr>
+                          <w:rFonts w:ascii="Arial" w:hAnsi="Arial" w:cs="Arial"/>
+                          <w:sz w:val="20"/>
+                          <w:szCs w:val="20"/>
+                          <w:lang w:val="en-US"/>
+                        </w:rPr>
+                        <w:t>kullanıcıya</w:t>
+                      </w:r>
+                      <w:proofErr w:type="spellEnd"/>
+                      <w:r>
+                        <w:rPr>
+                          <w:rFonts w:ascii="Arial" w:hAnsi="Arial" w:cs="Arial"/>
+                          <w:sz w:val="20"/>
+                          <w:szCs w:val="20"/>
+                          <w:lang w:val="en-US"/>
+                        </w:rPr>
+                        <w:t xml:space="preserve"> </w:t>
+                      </w:r>
+                      <w:proofErr w:type="spellStart"/>
+                      <w:r>
+                        <w:rPr>
+                          <w:rFonts w:ascii="Arial" w:hAnsi="Arial" w:cs="Arial"/>
+                          <w:sz w:val="20"/>
+                          <w:szCs w:val="20"/>
+                          <w:lang w:val="en-US"/>
+                        </w:rPr>
+                        <w:t>yansıtan</w:t>
+                      </w:r>
+                      <w:proofErr w:type="spellEnd"/>
+                      <w:r>
+                        <w:rPr>
+                          <w:rFonts w:ascii="Arial" w:hAnsi="Arial" w:cs="Arial"/>
+                          <w:sz w:val="20"/>
+                          <w:szCs w:val="20"/>
+                          <w:lang w:val="en-US"/>
+                        </w:rPr>
+                        <w:t xml:space="preserve"> scraper</w:t>
                       </w:r>
                     </w:p>
                     <w:p>
@@ -2286,20 +4008,79 @@
                         <w:spacing w:line="276" w:lineRule="auto"/>
                         <w:rPr>
                           <w:rFonts w:ascii="Arial" w:hAnsi="Arial" w:cs="Arial"/>
-                          <w:sz w:val="24"/>
-                          <w:szCs w:val="24"/>
+                          <w:sz w:val="20"/>
+                          <w:szCs w:val="20"/>
                           <w:lang w:val="en-US"/>
                         </w:rPr>
                       </w:pPr>
-                      <w:r>
-                        <w:rPr>
-                          <w:rFonts w:ascii="Arial" w:hAnsi="Arial" w:cs="Arial"/>
-                          <w:sz w:val="24"/>
-                          <w:szCs w:val="24"/>
-                          <w:lang w:val="en-US"/>
-                        </w:rPr>
-                        <w:t>Diferansiyel denklem çözümüne yönelik program</w:t>
-                      </w:r>
+                      <w:hyperlink r:id="rId11" w:history="1">
+                        <w:proofErr w:type="spellStart"/>
+                        <w:r>
+                          <w:rPr>
+                            <w:rStyle w:val="Kpr"/>
+                            <w:rFonts w:ascii="Arial" w:hAnsi="Arial" w:cs="Arial"/>
+                            <w:sz w:val="20"/>
+                            <w:szCs w:val="20"/>
+                            <w:lang w:val="en-US"/>
+                          </w:rPr>
+                          <w:t>Diferansiyel</w:t>
+                        </w:r>
+                        <w:proofErr w:type="spellEnd"/>
+                        <w:r>
+                          <w:rPr>
+                            <w:rStyle w:val="Kpr"/>
+                            <w:rFonts w:ascii="Arial" w:hAnsi="Arial" w:cs="Arial"/>
+                            <w:sz w:val="20"/>
+                            <w:szCs w:val="20"/>
+                            <w:lang w:val="en-US"/>
+                          </w:rPr>
+                          <w:t xml:space="preserve"> </w:t>
+                        </w:r>
+                        <w:proofErr w:type="spellStart"/>
+                        <w:r>
+                          <w:rPr>
+                            <w:rStyle w:val="Kpr"/>
+                            <w:rFonts w:ascii="Arial" w:hAnsi="Arial" w:cs="Arial"/>
+                            <w:sz w:val="20"/>
+                            <w:szCs w:val="20"/>
+                            <w:lang w:val="en-US"/>
+                          </w:rPr>
+                          <w:t>denklem</w:t>
+                        </w:r>
+                        <w:proofErr w:type="spellEnd"/>
+                        <w:r>
+                          <w:rPr>
+                            <w:rStyle w:val="Kpr"/>
+                            <w:rFonts w:ascii="Arial" w:hAnsi="Arial" w:cs="Arial"/>
+                            <w:sz w:val="20"/>
+                            <w:szCs w:val="20"/>
+                            <w:lang w:val="en-US"/>
+                          </w:rPr>
+                          <w:t xml:space="preserve"> </w:t>
+                        </w:r>
+                        <w:proofErr w:type="spellStart"/>
+                        <w:r>
+                          <w:rPr>
+                            <w:rStyle w:val="Kpr"/>
+                            <w:rFonts w:ascii="Arial" w:hAnsi="Arial" w:cs="Arial"/>
+                            <w:sz w:val="20"/>
+                            <w:szCs w:val="20"/>
+                            <w:lang w:val="en-US"/>
+                          </w:rPr>
+                          <w:t>çözümüne</w:t>
+                        </w:r>
+                        <w:proofErr w:type="spellEnd"/>
+                        <w:r>
+                          <w:rPr>
+                            <w:rStyle w:val="Kpr"/>
+                            <w:rFonts w:ascii="Arial" w:hAnsi="Arial" w:cs="Arial"/>
+                            <w:sz w:val="20"/>
+                            <w:szCs w:val="20"/>
+                            <w:lang w:val="en-US"/>
+                          </w:rPr>
+                          <w:t xml:space="preserve"> yönelik program</w:t>
+                        </w:r>
+                      </w:hyperlink>
                     </w:p>
                     <w:p>
                       <w:pPr>
@@ -2313,8 +4094,8 @@
                           <w:rStyle w:val="Kpr"/>
                           <w:rFonts w:ascii="Arial" w:hAnsi="Arial" w:cs="Arial"/>
                           <w:color w:val="auto"/>
-                          <w:sz w:val="24"/>
-                          <w:szCs w:val="24"/>
+                          <w:sz w:val="20"/>
+                          <w:szCs w:val="20"/>
                           <w:u w:val="none"/>
                           <w:lang w:val="en-US"/>
                         </w:rPr>
@@ -2322,24 +4103,247 @@
                       <w:r>
                         <w:rPr>
                           <w:rFonts w:ascii="Arial" w:hAnsi="Arial" w:cs="Arial"/>
-                          <w:sz w:val="24"/>
-                          <w:szCs w:val="24"/>
-                          <w:lang w:val="en-US"/>
-                        </w:rPr>
-                        <w:t xml:space="preserve">ASP.NET MVC 5 ile DBMS, Bootstrap, JQuery ve CRUD kullanan </w:t>
-                      </w:r>
-                      <w:hyperlink r:id="rId7" w:history="1">
+                          <w:sz w:val="20"/>
+                          <w:szCs w:val="20"/>
+                          <w:lang w:val="en-US"/>
+                        </w:rPr>
+                        <w:t xml:space="preserve">ASP.NET MVC 5 </w:t>
+                      </w:r>
+                      <w:proofErr w:type="spellStart"/>
+                      <w:r>
+                        <w:rPr>
+                          <w:rFonts w:ascii="Arial" w:hAnsi="Arial" w:cs="Arial"/>
+                          <w:sz w:val="20"/>
+                          <w:szCs w:val="20"/>
+                          <w:lang w:val="en-US"/>
+                        </w:rPr>
+                        <w:t>ile</w:t>
+                      </w:r>
+                      <w:proofErr w:type="spellEnd"/>
+                      <w:r>
+                        <w:rPr>
+                          <w:rFonts w:ascii="Arial" w:hAnsi="Arial" w:cs="Arial"/>
+                          <w:sz w:val="20"/>
+                          <w:szCs w:val="20"/>
+                          <w:lang w:val="en-US"/>
+                        </w:rPr>
+                        <w:t xml:space="preserve"> DBMS, Bootstrap, JQuery </w:t>
+                      </w:r>
+                      <w:proofErr w:type="spellStart"/>
+                      <w:r>
+                        <w:rPr>
+                          <w:rFonts w:ascii="Arial" w:hAnsi="Arial" w:cs="Arial"/>
+                          <w:sz w:val="20"/>
+                          <w:szCs w:val="20"/>
+                          <w:lang w:val="en-US"/>
+                        </w:rPr>
+                        <w:t>ve</w:t>
+                      </w:r>
+                      <w:proofErr w:type="spellEnd"/>
+                      <w:r>
+                        <w:rPr>
+                          <w:rFonts w:ascii="Arial" w:hAnsi="Arial" w:cs="Arial"/>
+                          <w:sz w:val="20"/>
+                          <w:szCs w:val="20"/>
+                          <w:lang w:val="en-US"/>
+                        </w:rPr>
+                        <w:t xml:space="preserve"> CRUD </w:t>
+                      </w:r>
+                      <w:proofErr w:type="spellStart"/>
+                      <w:r>
+                        <w:rPr>
+                          <w:rFonts w:ascii="Arial" w:hAnsi="Arial" w:cs="Arial"/>
+                          <w:sz w:val="20"/>
+                          <w:szCs w:val="20"/>
+                          <w:lang w:val="en-US"/>
+                        </w:rPr>
+                        <w:t>kullanan</w:t>
+                      </w:r>
+                      <w:proofErr w:type="spellEnd"/>
+                      <w:r>
+                        <w:rPr>
+                          <w:rFonts w:ascii="Arial" w:hAnsi="Arial" w:cs="Arial"/>
+                          <w:sz w:val="20"/>
+                          <w:szCs w:val="20"/>
+                          <w:lang w:val="en-US"/>
+                        </w:rPr>
+                        <w:t xml:space="preserve"> </w:t>
+                      </w:r>
+                      <w:hyperlink r:id="rId12" w:history="1">
                         <w:r>
                           <w:rPr>
                             <w:rStyle w:val="Kpr"/>
                             <w:rFonts w:ascii="Arial" w:hAnsi="Arial" w:cs="Arial"/>
-                            <w:sz w:val="24"/>
-                            <w:szCs w:val="24"/>
+                            <w:sz w:val="20"/>
+                            <w:szCs w:val="20"/>
                             <w:lang w:val="en-US"/>
                           </w:rPr>
-                          <w:t>Hata raporlama ve çözüm sitesi</w:t>
+                          <w:t xml:space="preserve">Hata </w:t>
                         </w:r>
+                        <w:proofErr w:type="spellStart"/>
+                        <w:r>
+                          <w:rPr>
+                            <w:rStyle w:val="Kpr"/>
+                            <w:rFonts w:ascii="Arial" w:hAnsi="Arial" w:cs="Arial"/>
+                            <w:sz w:val="20"/>
+                            <w:szCs w:val="20"/>
+                            <w:lang w:val="en-US"/>
+                          </w:rPr>
+                          <w:t>raporlama</w:t>
+                        </w:r>
+                        <w:proofErr w:type="spellEnd"/>
+                        <w:r>
+                          <w:rPr>
+                            <w:rStyle w:val="Kpr"/>
+                            <w:rFonts w:ascii="Arial" w:hAnsi="Arial" w:cs="Arial"/>
+                            <w:sz w:val="20"/>
+                            <w:szCs w:val="20"/>
+                            <w:lang w:val="en-US"/>
+                          </w:rPr>
+                          <w:t xml:space="preserve"> </w:t>
+                        </w:r>
+                        <w:proofErr w:type="spellStart"/>
+                        <w:r>
+                          <w:rPr>
+                            <w:rStyle w:val="Kpr"/>
+                            <w:rFonts w:ascii="Arial" w:hAnsi="Arial" w:cs="Arial"/>
+                            <w:sz w:val="20"/>
+                            <w:szCs w:val="20"/>
+                            <w:lang w:val="en-US"/>
+                          </w:rPr>
+                          <w:t>ve</w:t>
+                        </w:r>
+                        <w:proofErr w:type="spellEnd"/>
+                        <w:r>
+                          <w:rPr>
+                            <w:rStyle w:val="Kpr"/>
+                            <w:rFonts w:ascii="Arial" w:hAnsi="Arial" w:cs="Arial"/>
+                            <w:sz w:val="20"/>
+                            <w:szCs w:val="20"/>
+                            <w:lang w:val="en-US"/>
+                          </w:rPr>
+                          <w:t xml:space="preserve"> </w:t>
+                        </w:r>
+                        <w:proofErr w:type="spellStart"/>
+                        <w:r>
+                          <w:rPr>
+                            <w:rStyle w:val="Kpr"/>
+                            <w:rFonts w:ascii="Arial" w:hAnsi="Arial" w:cs="Arial"/>
+                            <w:sz w:val="20"/>
+                            <w:szCs w:val="20"/>
+                            <w:lang w:val="en-US"/>
+                          </w:rPr>
+                          <w:t>çözüm</w:t>
+                        </w:r>
+                        <w:proofErr w:type="spellEnd"/>
+                        <w:r>
+                          <w:rPr>
+                            <w:rStyle w:val="Kpr"/>
+                            <w:rFonts w:ascii="Arial" w:hAnsi="Arial" w:cs="Arial"/>
+                            <w:sz w:val="20"/>
+                            <w:szCs w:val="20"/>
+                            <w:lang w:val="en-US"/>
+                          </w:rPr>
+                          <w:t xml:space="preserve"> </w:t>
+                        </w:r>
+                        <w:proofErr w:type="spellStart"/>
+                        <w:r>
+                          <w:rPr>
+                            <w:rStyle w:val="Kpr"/>
+                            <w:rFonts w:ascii="Arial" w:hAnsi="Arial" w:cs="Arial"/>
+                            <w:sz w:val="20"/>
+                            <w:szCs w:val="20"/>
+                            <w:lang w:val="en-US"/>
+                          </w:rPr>
+                          <w:t>sitesi</w:t>
+                        </w:r>
+                        <w:proofErr w:type="spellEnd"/>
                       </w:hyperlink>
+                    </w:p>
+                    <w:p>
+                      <w:pPr>
+                        <w:pStyle w:val="AralkYok"/>
+                        <w:numPr>
+                          <w:ilvl w:val="0"/>
+                          <w:numId w:val="9"/>
+                        </w:numPr>
+                        <w:spacing w:line="276" w:lineRule="auto"/>
+                        <w:rPr>
+                          <w:rStyle w:val="Kpr"/>
+                          <w:rFonts w:ascii="Arial" w:hAnsi="Arial" w:cs="Arial"/>
+                          <w:color w:val="auto"/>
+                          <w:sz w:val="20"/>
+                          <w:szCs w:val="20"/>
+                          <w:u w:val="none"/>
+                          <w:lang w:val="en-US"/>
+                        </w:rPr>
+                      </w:pPr>
+                      <w:hyperlink r:id="rId13" w:history="1">
+                        <w:proofErr w:type="spellStart"/>
+                        <w:r>
+                          <w:rPr>
+                            <w:rStyle w:val="Kpr"/>
+                            <w:rFonts w:ascii="Arial" w:hAnsi="Arial" w:cs="Arial"/>
+                            <w:sz w:val="20"/>
+                            <w:szCs w:val="20"/>
+                            <w:lang w:val="en-US"/>
+                          </w:rPr>
+                          <w:t>Ch@to</w:t>
+                        </w:r>
+                        <w:proofErr w:type="spellEnd"/>
+                      </w:hyperlink>
+                      <w:r>
+                        <w:rPr>
+                          <w:rStyle w:val="Kpr"/>
+                          <w:rFonts w:ascii="Arial" w:hAnsi="Arial" w:cs="Arial"/>
+                          <w:color w:val="auto"/>
+                          <w:sz w:val="20"/>
+                          <w:szCs w:val="20"/>
+                          <w:u w:val="none"/>
+                          <w:lang w:val="en-US"/>
+                        </w:rPr>
+                        <w:t xml:space="preserve"> full-stack </w:t>
+                      </w:r>
+                      <w:proofErr w:type="spellStart"/>
+                      <w:r>
+                        <w:rPr>
+                          <w:rStyle w:val="Kpr"/>
+                          <w:rFonts w:ascii="Arial" w:hAnsi="Arial" w:cs="Arial"/>
+                          <w:color w:val="auto"/>
+                          <w:sz w:val="20"/>
+                          <w:szCs w:val="20"/>
+                          <w:u w:val="none"/>
+                          <w:lang w:val="en-US"/>
+                        </w:rPr>
+                        <w:t>lisans</w:t>
+                      </w:r>
+                      <w:proofErr w:type="spellEnd"/>
+                      <w:r>
+                        <w:rPr>
+                          <w:rStyle w:val="Kpr"/>
+                          <w:rFonts w:ascii="Arial" w:hAnsi="Arial" w:cs="Arial"/>
+                          <w:color w:val="auto"/>
+                          <w:sz w:val="20"/>
+                          <w:szCs w:val="20"/>
+                          <w:u w:val="none"/>
+                          <w:lang w:val="en-US"/>
+                        </w:rPr>
+                        <w:t xml:space="preserve"> </w:t>
+                      </w:r>
+                      <w:proofErr w:type="spellStart"/>
+                      <w:r>
+                        <w:rPr>
+                          <w:rStyle w:val="Kpr"/>
+                          <w:rFonts w:ascii="Arial" w:hAnsi="Arial" w:cs="Arial"/>
+                          <w:color w:val="auto"/>
+                          <w:sz w:val="20"/>
+                          <w:szCs w:val="20"/>
+                          <w:u w:val="none"/>
+                          <w:lang w:val="en-US"/>
+                        </w:rPr>
+                        <w:t>projem</w:t>
+                      </w:r>
+                      <w:proofErr w:type="spellEnd"/>
                     </w:p>
                     <w:p>
                       <w:pPr>
@@ -2361,6 +4365,8 @@
                           <w:rFonts w:ascii="Arial" w:hAnsi="Arial" w:cs="Arial"/>
                           <w:b/>
                           <w:bCs/>
+                          <w:sz w:val="32"/>
+                          <w:szCs w:val="32"/>
                           <w:lang w:val="en-US"/>
                         </w:rPr>
                       </w:pPr>
@@ -2369,6 +4375,8 @@
                           <w:rFonts w:ascii="Arial" w:hAnsi="Arial" w:cs="Arial"/>
                           <w:b/>
                           <w:bCs/>
+                          <w:sz w:val="32"/>
+                          <w:szCs w:val="32"/>
                           <w:lang w:val="en-US"/>
                         </w:rPr>
                         <w:t>STAJ</w:t>
@@ -2384,20 +4392,31 @@
                         <w:spacing w:line="276" w:lineRule="auto"/>
                         <w:rPr>
                           <w:rFonts w:ascii="Arial" w:hAnsi="Arial" w:cs="Arial"/>
-                          <w:sz w:val="24"/>
-                          <w:szCs w:val="24"/>
+                          <w:sz w:val="20"/>
+                          <w:szCs w:val="20"/>
                           <w:lang w:val="en-US"/>
                         </w:rPr>
                       </w:pPr>
                       <w:r>
                         <w:rPr>
                           <w:rFonts w:ascii="Arial" w:hAnsi="Arial" w:cs="Arial"/>
-                          <w:sz w:val="24"/>
-                          <w:szCs w:val="24"/>
-                          <w:lang w:val="en-US"/>
-                        </w:rPr>
-                        <w:t>SAN Tourism Software Group Yazılım Birimi</w:t>
-                      </w:r>
+                          <w:sz w:val="20"/>
+                          <w:szCs w:val="20"/>
+                          <w:lang w:val="en-US"/>
+                        </w:rPr>
+                        <w:t xml:space="preserve">SAN Tourism Software Group Yazılım </w:t>
+                      </w:r>
+                      <w:proofErr w:type="spellStart"/>
+                      <w:r>
+                        <w:rPr>
+                          <w:rFonts w:ascii="Arial" w:hAnsi="Arial" w:cs="Arial"/>
+                          <w:sz w:val="20"/>
+                          <w:szCs w:val="20"/>
+                          <w:lang w:val="en-US"/>
+                        </w:rPr>
+                        <w:t>Birimi</w:t>
+                      </w:r>
+                      <w:proofErr w:type="spellEnd"/>
                     </w:p>
                     <w:p>
                       <w:pPr>
@@ -2409,52 +4428,125 @@
                         <w:spacing w:line="276" w:lineRule="auto"/>
                         <w:rPr>
                           <w:rFonts w:ascii="Arial" w:hAnsi="Arial" w:cs="Arial"/>
-                          <w:sz w:val="24"/>
-                          <w:szCs w:val="24"/>
+                          <w:sz w:val="20"/>
+                          <w:szCs w:val="20"/>
                           <w:lang w:val="en-US"/>
                         </w:rPr>
                       </w:pPr>
                       <w:r>
                         <w:rPr>
                           <w:rFonts w:ascii="Arial" w:hAnsi="Arial" w:cs="Arial"/>
-                          <w:sz w:val="24"/>
-                          <w:szCs w:val="24"/>
-                          <w:lang w:val="en-US"/>
-                        </w:rPr>
-                        <w:t xml:space="preserve">Dt Bilişim Grubu </w:t>
-                      </w:r>
-                      <w:r>
-                        <w:rPr>
-                          <w:rFonts w:ascii="Arial" w:hAnsi="Arial" w:cs="Arial"/>
-                          <w:sz w:val="24"/>
-                          <w:szCs w:val="24"/>
-                          <w:lang w:val="en-US"/>
-                        </w:rPr>
-                        <w:t>D</w:t>
-                      </w:r>
-                      <w:r>
-                        <w:rPr>
-                          <w:rFonts w:ascii="Arial" w:hAnsi="Arial" w:cs="Arial"/>
-                          <w:sz w:val="24"/>
-                          <w:szCs w:val="24"/>
-                          <w:lang w:val="en-US"/>
-                        </w:rPr>
-                        <w:t>igitalbrain</w:t>
-                      </w:r>
-                      <w:r>
-                        <w:rPr>
-                          <w:rFonts w:ascii="Arial" w:hAnsi="Arial" w:cs="Arial"/>
-                          <w:sz w:val="24"/>
-                          <w:szCs w:val="24"/>
-                          <w:lang w:val="en-US"/>
-                        </w:rPr>
-                        <w:t xml:space="preserve"> Projesi webserver development takımında </w:t>
-                      </w:r>
-                      <w:r>
-                        <w:rPr>
-                          <w:rFonts w:ascii="Arial" w:hAnsi="Arial" w:cs="Arial"/>
-                          <w:sz w:val="24"/>
-                          <w:szCs w:val="24"/>
+                          <w:sz w:val="20"/>
+                          <w:szCs w:val="20"/>
+                          <w:lang w:val="en-US"/>
+                        </w:rPr>
+                        <w:t xml:space="preserve">Dt </w:t>
+                      </w:r>
+                      <w:proofErr w:type="spellStart"/>
+                      <w:r>
+                        <w:rPr>
+                          <w:rFonts w:ascii="Arial" w:hAnsi="Arial" w:cs="Arial"/>
+                          <w:sz w:val="20"/>
+                          <w:szCs w:val="20"/>
+                          <w:lang w:val="en-US"/>
+                        </w:rPr>
+                        <w:t>Bilişim</w:t>
+                      </w:r>
+                      <w:proofErr w:type="spellEnd"/>
+                      <w:r>
+                        <w:rPr>
+                          <w:rFonts w:ascii="Arial" w:hAnsi="Arial" w:cs="Arial"/>
+                          <w:sz w:val="20"/>
+                          <w:szCs w:val="20"/>
+                          <w:lang w:val="en-US"/>
+                        </w:rPr>
+                        <w:t xml:space="preserve"> </w:t>
+                      </w:r>
+                      <w:proofErr w:type="spellStart"/>
+                      <w:r>
+                        <w:rPr>
+                          <w:rFonts w:ascii="Arial" w:hAnsi="Arial" w:cs="Arial"/>
+                          <w:sz w:val="20"/>
+                          <w:szCs w:val="20"/>
+                          <w:lang w:val="en-US"/>
+                        </w:rPr>
+                        <w:t>Grubu</w:t>
+                      </w:r>
+                      <w:proofErr w:type="spellEnd"/>
+                      <w:r>
+                        <w:rPr>
+                          <w:rFonts w:ascii="Arial" w:hAnsi="Arial" w:cs="Arial"/>
+                          <w:sz w:val="20"/>
+                          <w:szCs w:val="20"/>
+                          <w:lang w:val="en-US"/>
+                        </w:rPr>
+                        <w:t xml:space="preserve"> </w:t>
+                      </w:r>
+                      <w:proofErr w:type="spellStart"/>
+                      <w:r>
+                        <w:rPr>
+                          <w:rFonts w:ascii="Arial" w:hAnsi="Arial" w:cs="Arial"/>
+                          <w:sz w:val="20"/>
+                          <w:szCs w:val="20"/>
+                          <w:lang w:val="en-US"/>
+                        </w:rPr>
+                        <w:t>Digitalbrain</w:t>
+                      </w:r>
+                      <w:proofErr w:type="spellEnd"/>
+                      <w:r>
+                        <w:rPr>
+                          <w:rFonts w:ascii="Arial" w:hAnsi="Arial" w:cs="Arial"/>
+                          <w:sz w:val="20"/>
+                          <w:szCs w:val="20"/>
+                          <w:lang w:val="en-US"/>
+                        </w:rPr>
+                        <w:t xml:space="preserve"> </w:t>
+                      </w:r>
+                      <w:proofErr w:type="spellStart"/>
+                      <w:r>
+                        <w:rPr>
+                          <w:rFonts w:ascii="Arial" w:hAnsi="Arial" w:cs="Arial"/>
+                          <w:sz w:val="20"/>
+                          <w:szCs w:val="20"/>
+                          <w:lang w:val="en-US"/>
+                        </w:rPr>
+                        <w:t>Projesi</w:t>
+                      </w:r>
+                      <w:proofErr w:type="spellEnd"/>
+                      <w:r>
+                        <w:rPr>
+                          <w:rFonts w:ascii="Arial" w:hAnsi="Arial" w:cs="Arial"/>
+                          <w:sz w:val="20"/>
+                          <w:szCs w:val="20"/>
+                          <w:lang w:val="en-US"/>
+                        </w:rPr>
+                        <w:t xml:space="preserve"> webserver development </w:t>
+                      </w:r>
+                      <w:proofErr w:type="spellStart"/>
+                      <w:r>
+                        <w:rPr>
+                          <w:rFonts w:ascii="Arial" w:hAnsi="Arial" w:cs="Arial"/>
+                          <w:sz w:val="20"/>
+                          <w:szCs w:val="20"/>
+                          <w:lang w:val="en-US"/>
+                        </w:rPr>
+                        <w:t>takımında</w:t>
+                      </w:r>
+                      <w:proofErr w:type="spellEnd"/>
+                      <w:r>
+                        <w:rPr>
+                          <w:rFonts w:ascii="Arial" w:hAnsi="Arial" w:cs="Arial"/>
+                          <w:sz w:val="20"/>
+                          <w:szCs w:val="20"/>
+                          <w:lang w:val="en-US"/>
+                        </w:rPr>
+                        <w:t xml:space="preserve"> </w:t>
+                      </w:r>
+                      <w:r>
+                        <w:rPr>
+                          <w:rFonts w:ascii="Arial" w:hAnsi="Arial" w:cs="Arial"/>
+                          <w:sz w:val="20"/>
+                          <w:szCs w:val="20"/>
                           <w:lang w:val="en-US"/>
                         </w:rPr>
                         <w:t xml:space="preserve">junior </w:t>
@@ -2462,8 +4554,8 @@
                       <w:r>
                         <w:rPr>
                           <w:rFonts w:ascii="Arial" w:hAnsi="Arial" w:cs="Arial"/>
-                          <w:sz w:val="24"/>
-                          <w:szCs w:val="24"/>
+                          <w:sz w:val="20"/>
+                          <w:szCs w:val="20"/>
                           <w:lang w:val="en-US"/>
                         </w:rPr>
                         <w:t>full stack</w:t>
@@ -2471,8 +4563,8 @@
                       <w:r>
                         <w:rPr>
                           <w:rFonts w:ascii="Arial" w:hAnsi="Arial" w:cs="Arial"/>
-                          <w:sz w:val="24"/>
-                          <w:szCs w:val="24"/>
+                          <w:sz w:val="20"/>
+                          <w:szCs w:val="20"/>
                           <w:lang w:val="en-US"/>
                         </w:rPr>
                         <w:t xml:space="preserve"> developer </w:t>
@@ -2499,6 +4591,8 @@
                           <w:rFonts w:ascii="Arial" w:hAnsi="Arial" w:cs="Arial"/>
                           <w:b/>
                           <w:bCs/>
+                          <w:sz w:val="32"/>
+                          <w:szCs w:val="32"/>
                           <w:lang w:val="en-US"/>
                         </w:rPr>
                       </w:pPr>
@@ -2507,6 +4601,8 @@
                           <w:rFonts w:ascii="Arial" w:hAnsi="Arial" w:cs="Arial"/>
                           <w:b/>
                           <w:bCs/>
+                          <w:sz w:val="32"/>
+                          <w:szCs w:val="32"/>
                           <w:lang w:val="en-US"/>
                         </w:rPr>
                         <w:t>EĞİTİM</w:t>
@@ -2518,19 +4614,39 @@
                         <w:spacing w:line="276" w:lineRule="auto"/>
                         <w:rPr>
                           <w:rFonts w:ascii="Arial" w:hAnsi="Arial" w:cs="Arial"/>
-                          <w:sz w:val="24"/>
-                          <w:szCs w:val="24"/>
+                          <w:sz w:val="20"/>
+                          <w:szCs w:val="20"/>
                           <w:lang w:val="en-US"/>
                         </w:rPr>
                       </w:pPr>
                       <w:r>
                         <w:rPr>
                           <w:rFonts w:ascii="Arial" w:hAnsi="Arial" w:cs="Arial"/>
-                          <w:sz w:val="24"/>
-                          <w:szCs w:val="24"/>
-                          <w:lang w:val="en-US"/>
-                        </w:rPr>
-                        <w:t xml:space="preserve">Antalya Bilim Üniversitesi Bilgisayar Mühendisliği 2017- </w:t>
+                          <w:sz w:val="20"/>
+                          <w:szCs w:val="20"/>
+                          <w:lang w:val="en-US"/>
+                        </w:rPr>
+                        <w:t xml:space="preserve">Antalya Bilim Üniversitesi Bilgisayar </w:t>
+                      </w:r>
+                      <w:proofErr w:type="spellStart"/>
+                      <w:r>
+                        <w:rPr>
+                          <w:rFonts w:ascii="Arial" w:hAnsi="Arial" w:cs="Arial"/>
+                          <w:sz w:val="20"/>
+                          <w:szCs w:val="20"/>
+                          <w:lang w:val="en-US"/>
+                        </w:rPr>
+                        <w:t>Mühendisliği</w:t>
+                      </w:r>
+                      <w:proofErr w:type="spellEnd"/>
+                      <w:r>
+                        <w:rPr>
+                          <w:rFonts w:ascii="Arial" w:hAnsi="Arial" w:cs="Arial"/>
+                          <w:sz w:val="20"/>
+                          <w:szCs w:val="20"/>
+                          <w:lang w:val="en-US"/>
+                        </w:rPr>
+                        <w:t xml:space="preserve"> 2017- </w:t>
                       </w:r>
                     </w:p>
                     <w:p>
@@ -2539,19 +4655,79 @@
                         <w:spacing w:line="276" w:lineRule="auto"/>
                         <w:rPr>
                           <w:rFonts w:ascii="Arial" w:hAnsi="Arial" w:cs="Arial"/>
-                          <w:sz w:val="24"/>
-                          <w:szCs w:val="24"/>
+                          <w:sz w:val="20"/>
+                          <w:szCs w:val="20"/>
                           <w:lang w:val="en-US"/>
                         </w:rPr>
                       </w:pPr>
                       <w:r>
                         <w:rPr>
                           <w:rFonts w:ascii="Arial" w:hAnsi="Arial" w:cs="Arial"/>
-                          <w:sz w:val="24"/>
-                          <w:szCs w:val="24"/>
-                          <w:lang w:val="en-US"/>
-                        </w:rPr>
-                        <w:t>İstanbul Teknik Üniversitesi Cevher Haz. Mühendisliği 2015-2017</w:t>
+                          <w:sz w:val="20"/>
+                          <w:szCs w:val="20"/>
+                          <w:lang w:val="en-US"/>
+                        </w:rPr>
+                        <w:t xml:space="preserve">İstanbul </w:t>
+                      </w:r>
+                      <w:proofErr w:type="spellStart"/>
+                      <w:r>
+                        <w:rPr>
+                          <w:rFonts w:ascii="Arial" w:hAnsi="Arial" w:cs="Arial"/>
+                          <w:sz w:val="20"/>
+                          <w:szCs w:val="20"/>
+                          <w:lang w:val="en-US"/>
+                        </w:rPr>
+                        <w:t>Teknik</w:t>
+                      </w:r>
+                      <w:proofErr w:type="spellEnd"/>
+                      <w:r>
+                        <w:rPr>
+                          <w:rFonts w:ascii="Arial" w:hAnsi="Arial" w:cs="Arial"/>
+                          <w:sz w:val="20"/>
+                          <w:szCs w:val="20"/>
+                          <w:lang w:val="en-US"/>
+                        </w:rPr>
+                        <w:t xml:space="preserve"> Üniversitesi Cevher </w:t>
+                      </w:r>
+                      <w:proofErr w:type="spellStart"/>
+                      <w:r>
+                        <w:rPr>
+                          <w:rFonts w:ascii="Arial" w:hAnsi="Arial" w:cs="Arial"/>
+                          <w:sz w:val="20"/>
+                          <w:szCs w:val="20"/>
+                          <w:lang w:val="en-US"/>
+                        </w:rPr>
+                        <w:t>Haz</w:t>
+                      </w:r>
+                      <w:proofErr w:type="spellEnd"/>
+                      <w:r>
+                        <w:rPr>
+                          <w:rFonts w:ascii="Arial" w:hAnsi="Arial" w:cs="Arial"/>
+                          <w:sz w:val="20"/>
+                          <w:szCs w:val="20"/>
+                          <w:lang w:val="en-US"/>
+                        </w:rPr>
+                        <w:t xml:space="preserve">. </w:t>
+                      </w:r>
+                      <w:proofErr w:type="spellStart"/>
+                      <w:r>
+                        <w:rPr>
+                          <w:rFonts w:ascii="Arial" w:hAnsi="Arial" w:cs="Arial"/>
+                          <w:sz w:val="20"/>
+                          <w:szCs w:val="20"/>
+                          <w:lang w:val="en-US"/>
+                        </w:rPr>
+                        <w:t>Mühendisliği</w:t>
+                      </w:r>
+                      <w:proofErr w:type="spellEnd"/>
+                      <w:r>
+                        <w:rPr>
+                          <w:rFonts w:ascii="Arial" w:hAnsi="Arial" w:cs="Arial"/>
+                          <w:sz w:val="20"/>
+                          <w:szCs w:val="20"/>
+                          <w:lang w:val="en-US"/>
+                        </w:rPr>
+                        <w:t xml:space="preserve"> 2015-2017</w:t>
                       </w:r>
                     </w:p>
                     <w:p>
@@ -2560,19 +4736,39 @@
                         <w:spacing w:line="276" w:lineRule="auto"/>
                         <w:rPr>
                           <w:rFonts w:ascii="Arial" w:hAnsi="Arial" w:cs="Arial"/>
-                          <w:sz w:val="24"/>
-                          <w:szCs w:val="24"/>
+                          <w:sz w:val="20"/>
+                          <w:szCs w:val="20"/>
                           <w:lang w:val="en-US"/>
                         </w:rPr>
                       </w:pPr>
                       <w:r>
                         <w:rPr>
                           <w:rFonts w:ascii="Arial" w:hAnsi="Arial" w:cs="Arial"/>
-                          <w:sz w:val="24"/>
-                          <w:szCs w:val="24"/>
-                          <w:lang w:val="en-US"/>
-                        </w:rPr>
-                        <w:t>Gladewater Lisesi 2013-2014</w:t>
+                          <w:sz w:val="20"/>
+                          <w:szCs w:val="20"/>
+                          <w:lang w:val="en-US"/>
+                        </w:rPr>
+                        <w:t xml:space="preserve">Gladewater </w:t>
+                      </w:r>
+                      <w:proofErr w:type="spellStart"/>
+                      <w:r>
+                        <w:rPr>
+                          <w:rFonts w:ascii="Arial" w:hAnsi="Arial" w:cs="Arial"/>
+                          <w:sz w:val="20"/>
+                          <w:szCs w:val="20"/>
+                          <w:lang w:val="en-US"/>
+                        </w:rPr>
+                        <w:t>Lisesi</w:t>
+                      </w:r>
+                      <w:proofErr w:type="spellEnd"/>
+                      <w:r>
+                        <w:rPr>
+                          <w:rFonts w:ascii="Arial" w:hAnsi="Arial" w:cs="Arial"/>
+                          <w:sz w:val="20"/>
+                          <w:szCs w:val="20"/>
+                          <w:lang w:val="en-US"/>
+                        </w:rPr>
+                        <w:t xml:space="preserve"> 2013-2014</w:t>
                       </w:r>
                     </w:p>
                     <w:p>
@@ -2581,20 +4777,435 @@
                         <w:spacing w:line="276" w:lineRule="auto"/>
                         <w:rPr>
                           <w:rFonts w:ascii="Arial" w:hAnsi="Arial" w:cs="Arial"/>
-                          <w:sz w:val="24"/>
-                          <w:szCs w:val="24"/>
+                          <w:sz w:val="20"/>
+                          <w:szCs w:val="20"/>
                           <w:lang w:val="en-US"/>
                         </w:rPr>
                       </w:pPr>
-                      <w:r>
-                        <w:rPr>
-                          <w:rFonts w:ascii="Arial" w:hAnsi="Arial" w:cs="Arial"/>
-                          <w:sz w:val="24"/>
-                          <w:szCs w:val="24"/>
-                          <w:lang w:val="en-US"/>
-                        </w:rPr>
-                        <w:t>Cengiz Aytmatov Sosyal Bilimler Lisesi 2011-2013</w:t>
-                      </w:r>
+                      <w:proofErr w:type="spellStart"/>
+                      <w:r>
+                        <w:rPr>
+                          <w:rFonts w:ascii="Arial" w:hAnsi="Arial" w:cs="Arial"/>
+                          <w:sz w:val="20"/>
+                          <w:szCs w:val="20"/>
+                          <w:lang w:val="en-US"/>
+                        </w:rPr>
+                        <w:t>Cengiz</w:t>
+                      </w:r>
+                      <w:proofErr w:type="spellEnd"/>
+                      <w:r>
+                        <w:rPr>
+                          <w:rFonts w:ascii="Arial" w:hAnsi="Arial" w:cs="Arial"/>
+                          <w:sz w:val="20"/>
+                          <w:szCs w:val="20"/>
+                          <w:lang w:val="en-US"/>
+                        </w:rPr>
+                        <w:t xml:space="preserve"> </w:t>
+                      </w:r>
+                      <w:proofErr w:type="spellStart"/>
+                      <w:r>
+                        <w:rPr>
+                          <w:rFonts w:ascii="Arial" w:hAnsi="Arial" w:cs="Arial"/>
+                          <w:sz w:val="20"/>
+                          <w:szCs w:val="20"/>
+                          <w:lang w:val="en-US"/>
+                        </w:rPr>
+                        <w:t>Aytmatov</w:t>
+                      </w:r>
+                      <w:proofErr w:type="spellEnd"/>
+                      <w:r>
+                        <w:rPr>
+                          <w:rFonts w:ascii="Arial" w:hAnsi="Arial" w:cs="Arial"/>
+                          <w:sz w:val="20"/>
+                          <w:szCs w:val="20"/>
+                          <w:lang w:val="en-US"/>
+                        </w:rPr>
+                        <w:t xml:space="preserve"> </w:t>
+                      </w:r>
+                      <w:proofErr w:type="spellStart"/>
+                      <w:r>
+                        <w:rPr>
+                          <w:rFonts w:ascii="Arial" w:hAnsi="Arial" w:cs="Arial"/>
+                          <w:sz w:val="20"/>
+                          <w:szCs w:val="20"/>
+                          <w:lang w:val="en-US"/>
+                        </w:rPr>
+                        <w:t>Sosyal</w:t>
+                      </w:r>
+                      <w:proofErr w:type="spellEnd"/>
+                      <w:r>
+                        <w:rPr>
+                          <w:rFonts w:ascii="Arial" w:hAnsi="Arial" w:cs="Arial"/>
+                          <w:sz w:val="20"/>
+                          <w:szCs w:val="20"/>
+                          <w:lang w:val="en-US"/>
+                        </w:rPr>
+                        <w:t xml:space="preserve"> </w:t>
+                      </w:r>
+                      <w:proofErr w:type="spellStart"/>
+                      <w:r>
+                        <w:rPr>
+                          <w:rFonts w:ascii="Arial" w:hAnsi="Arial" w:cs="Arial"/>
+                          <w:sz w:val="20"/>
+                          <w:szCs w:val="20"/>
+                          <w:lang w:val="en-US"/>
+                        </w:rPr>
+                        <w:t>Bilimler</w:t>
+                      </w:r>
+                      <w:proofErr w:type="spellEnd"/>
+                      <w:r>
+                        <w:rPr>
+                          <w:rFonts w:ascii="Arial" w:hAnsi="Arial" w:cs="Arial"/>
+                          <w:sz w:val="20"/>
+                          <w:szCs w:val="20"/>
+                          <w:lang w:val="en-US"/>
+                        </w:rPr>
+                        <w:t xml:space="preserve"> </w:t>
+                      </w:r>
+                      <w:proofErr w:type="spellStart"/>
+                      <w:r>
+                        <w:rPr>
+                          <w:rFonts w:ascii="Arial" w:hAnsi="Arial" w:cs="Arial"/>
+                          <w:sz w:val="20"/>
+                          <w:szCs w:val="20"/>
+                          <w:lang w:val="en-US"/>
+                        </w:rPr>
+                        <w:t>Lisesi</w:t>
+                      </w:r>
+                      <w:proofErr w:type="spellEnd"/>
+                      <w:r>
+                        <w:rPr>
+                          <w:rFonts w:ascii="Arial" w:hAnsi="Arial" w:cs="Arial"/>
+                          <w:sz w:val="20"/>
+                          <w:szCs w:val="20"/>
+                          <w:lang w:val="en-US"/>
+                        </w:rPr>
+                        <w:t xml:space="preserve"> 2011-2013</w:t>
+                      </w:r>
+                    </w:p>
+                    <w:p>
+                      <w:pPr>
+                        <w:pStyle w:val="Styl1"/>
+                        <w:spacing w:line="276" w:lineRule="auto"/>
+                        <w:rPr>
+                          <w:rFonts w:ascii="Arial" w:hAnsi="Arial" w:cs="Arial"/>
+                          <w:b/>
+                          <w:bCs/>
+                          <w:sz w:val="32"/>
+                          <w:szCs w:val="32"/>
+                          <w:lang w:val="en-US"/>
+                        </w:rPr>
+                      </w:pPr>
+                      <w:proofErr w:type="spellStart"/>
+                      <w:r>
+                        <w:rPr>
+                          <w:rFonts w:ascii="Arial" w:hAnsi="Arial" w:cs="Arial"/>
+                          <w:b/>
+                          <w:bCs/>
+                          <w:sz w:val="32"/>
+                          <w:szCs w:val="32"/>
+                          <w:lang w:val="en-US"/>
+                        </w:rPr>
+                        <w:t>Deneyim</w:t>
+                      </w:r>
+                      <w:proofErr w:type="spellEnd"/>
+                    </w:p>
+                    <w:p>
+                      <w:pPr>
+                        <w:pStyle w:val="AralkYok"/>
+                        <w:numPr>
+                          <w:ilvl w:val="0"/>
+                          <w:numId w:val="12"/>
+                        </w:numPr>
+                        <w:spacing w:line="276" w:lineRule="auto"/>
+                        <w:rPr>
+                          <w:rFonts w:ascii="Arial" w:hAnsi="Arial" w:cs="Arial"/>
+                          <w:sz w:val="20"/>
+                          <w:szCs w:val="20"/>
+                          <w:lang w:val="en-US"/>
+                        </w:rPr>
+                      </w:pPr>
+                      <w:r>
+                        <w:rPr>
+                          <w:rFonts w:ascii="Arial" w:hAnsi="Arial" w:cs="Arial"/>
+                          <w:sz w:val="20"/>
+                          <w:szCs w:val="20"/>
+                          <w:lang w:val="en-US"/>
+                        </w:rPr>
+                        <w:t xml:space="preserve">Backend Web </w:t>
+                      </w:r>
+                      <w:proofErr w:type="spellStart"/>
+                      <w:r>
+                        <w:rPr>
+                          <w:rFonts w:ascii="Arial" w:hAnsi="Arial" w:cs="Arial"/>
+                          <w:sz w:val="20"/>
+                          <w:szCs w:val="20"/>
+                          <w:lang w:val="en-US"/>
+                        </w:rPr>
+                        <w:t>Geliştirici</w:t>
+                      </w:r>
+                      <w:proofErr w:type="spellEnd"/>
+                      <w:r>
+                        <w:rPr>
+                          <w:rFonts w:ascii="Arial" w:hAnsi="Arial" w:cs="Arial"/>
+                          <w:sz w:val="20"/>
+                          <w:szCs w:val="20"/>
+                          <w:lang w:val="en-US"/>
+                        </w:rPr>
+                        <w:t xml:space="preserve">, DT </w:t>
+                      </w:r>
+                      <w:proofErr w:type="spellStart"/>
+                      <w:r>
+                        <w:rPr>
+                          <w:rFonts w:ascii="Arial" w:hAnsi="Arial" w:cs="Arial"/>
+                          <w:sz w:val="20"/>
+                          <w:szCs w:val="20"/>
+                          <w:lang w:val="en-US"/>
+                        </w:rPr>
+                        <w:t>Bilişim</w:t>
+                      </w:r>
+                      <w:proofErr w:type="spellEnd"/>
+                      <w:r>
+                        <w:rPr>
+                          <w:rFonts w:ascii="Arial" w:hAnsi="Arial" w:cs="Arial"/>
+                          <w:sz w:val="20"/>
+                          <w:szCs w:val="20"/>
+                          <w:lang w:val="en-US"/>
+                        </w:rPr>
+                        <w:t xml:space="preserve"> </w:t>
+                      </w:r>
+                      <w:proofErr w:type="spellStart"/>
+                      <w:r>
+                        <w:rPr>
+                          <w:rFonts w:ascii="Arial" w:hAnsi="Arial" w:cs="Arial"/>
+                          <w:sz w:val="20"/>
+                          <w:szCs w:val="20"/>
+                          <w:lang w:val="en-US"/>
+                        </w:rPr>
+                        <w:t>Grubu</w:t>
+                      </w:r>
+                      <w:proofErr w:type="spellEnd"/>
+                      <w:r>
+                        <w:rPr>
+                          <w:rFonts w:ascii="Arial" w:hAnsi="Arial" w:cs="Arial"/>
+                          <w:sz w:val="20"/>
+                          <w:szCs w:val="20"/>
+                          <w:lang w:val="en-US"/>
+                        </w:rPr>
+                        <w:t xml:space="preserve">, </w:t>
+                      </w:r>
+                      <w:proofErr w:type="spellStart"/>
+                      <w:r>
+                        <w:rPr>
+                          <w:rFonts w:ascii="Arial" w:hAnsi="Arial" w:cs="Arial"/>
+                          <w:sz w:val="20"/>
+                          <w:szCs w:val="20"/>
+                          <w:lang w:val="en-US"/>
+                        </w:rPr>
+                        <w:t>Haz</w:t>
+                      </w:r>
+                      <w:proofErr w:type="spellEnd"/>
+                      <w:r>
+                        <w:rPr>
+                          <w:rFonts w:ascii="Arial" w:hAnsi="Arial" w:cs="Arial"/>
+                          <w:sz w:val="20"/>
+                          <w:szCs w:val="20"/>
+                          <w:lang w:val="en-US"/>
+                        </w:rPr>
+                        <w:t xml:space="preserve"> 2020</w:t>
+                      </w:r>
+                      <w:r>
+                        <w:rPr>
+                          <w:rFonts w:ascii="Arial" w:hAnsi="Arial" w:cs="Arial"/>
+                          <w:sz w:val="20"/>
+                          <w:szCs w:val="20"/>
+                          <w:lang w:val="en-US"/>
+                        </w:rPr>
+                        <w:t xml:space="preserve"> </w:t>
+                      </w:r>
+                      <w:r>
+                        <w:rPr>
+                          <w:rFonts w:ascii="Arial" w:hAnsi="Arial" w:cs="Arial"/>
+                          <w:sz w:val="20"/>
+                          <w:szCs w:val="20"/>
+                          <w:lang w:val="en-US"/>
+                        </w:rPr>
+                        <w:t>-</w:t>
+                      </w:r>
+                      <w:r>
+                        <w:rPr>
+                          <w:rFonts w:ascii="Arial" w:hAnsi="Arial" w:cs="Arial"/>
+                          <w:sz w:val="20"/>
+                          <w:szCs w:val="20"/>
+                          <w:lang w:val="en-US"/>
+                        </w:rPr>
+                        <w:t xml:space="preserve"> </w:t>
+                      </w:r>
+                      <w:proofErr w:type="spellStart"/>
+                      <w:r>
+                        <w:rPr>
+                          <w:rFonts w:ascii="Arial" w:hAnsi="Arial" w:cs="Arial"/>
+                          <w:sz w:val="20"/>
+                          <w:szCs w:val="20"/>
+                          <w:lang w:val="en-US"/>
+                        </w:rPr>
+                        <w:t>Şub</w:t>
+                      </w:r>
+                      <w:proofErr w:type="spellEnd"/>
+                      <w:r>
+                        <w:rPr>
+                          <w:rFonts w:ascii="Arial" w:hAnsi="Arial" w:cs="Arial"/>
+                          <w:sz w:val="20"/>
+                          <w:szCs w:val="20"/>
+                          <w:lang w:val="en-US"/>
+                        </w:rPr>
+                        <w:t xml:space="preserve"> 2021</w:t>
+                      </w:r>
+                    </w:p>
+                    <w:p>
+                      <w:pPr>
+                        <w:pStyle w:val="AralkYok"/>
+                        <w:numPr>
+                          <w:ilvl w:val="0"/>
+                          <w:numId w:val="12"/>
+                        </w:numPr>
+                        <w:spacing w:line="276" w:lineRule="auto"/>
+                        <w:rPr>
+                          <w:rFonts w:ascii="Arial" w:hAnsi="Arial" w:cs="Arial"/>
+                          <w:sz w:val="20"/>
+                          <w:szCs w:val="20"/>
+                          <w:lang w:val="en-US"/>
+                        </w:rPr>
+                      </w:pPr>
+                      <w:proofErr w:type="spellStart"/>
+                      <w:r>
+                        <w:rPr>
+                          <w:rFonts w:ascii="Arial" w:hAnsi="Arial" w:cs="Arial"/>
+                          <w:sz w:val="20"/>
+                          <w:szCs w:val="20"/>
+                          <w:lang w:val="en-US"/>
+                        </w:rPr>
+                        <w:t>Ar</w:t>
+                      </w:r>
+                      <w:proofErr w:type="spellEnd"/>
+                      <w:r>
+                        <w:rPr>
+                          <w:rFonts w:ascii="Arial" w:hAnsi="Arial" w:cs="Arial"/>
+                          <w:sz w:val="20"/>
+                          <w:szCs w:val="20"/>
+                          <w:lang w:val="en-US"/>
+                        </w:rPr>
+                        <w:t>-Ge</w:t>
+                      </w:r>
+                      <w:r>
+                        <w:rPr>
+                          <w:rFonts w:ascii="Arial" w:hAnsi="Arial" w:cs="Arial"/>
+                          <w:sz w:val="20"/>
+                          <w:szCs w:val="20"/>
+                          <w:lang w:val="en-US"/>
+                        </w:rPr>
+                        <w:t xml:space="preserve"> </w:t>
+                      </w:r>
+                      <w:proofErr w:type="spellStart"/>
+                      <w:r>
+                        <w:rPr>
+                          <w:rFonts w:ascii="Arial" w:hAnsi="Arial" w:cs="Arial"/>
+                          <w:sz w:val="20"/>
+                          <w:szCs w:val="20"/>
+                          <w:lang w:val="en-US"/>
+                        </w:rPr>
+                        <w:t>Mühendisi</w:t>
+                      </w:r>
+                      <w:proofErr w:type="spellEnd"/>
+                      <w:r>
+                        <w:rPr>
+                          <w:rFonts w:ascii="Arial" w:hAnsi="Arial" w:cs="Arial"/>
+                          <w:sz w:val="20"/>
+                          <w:szCs w:val="20"/>
+                          <w:lang w:val="en-US"/>
+                        </w:rPr>
+                        <w:t xml:space="preserve">, DT </w:t>
+                      </w:r>
+                      <w:proofErr w:type="spellStart"/>
+                      <w:r>
+                        <w:rPr>
+                          <w:rFonts w:ascii="Arial" w:hAnsi="Arial" w:cs="Arial"/>
+                          <w:sz w:val="20"/>
+                          <w:szCs w:val="20"/>
+                          <w:lang w:val="en-US"/>
+                        </w:rPr>
+                        <w:t>Bilişim</w:t>
+                      </w:r>
+                      <w:proofErr w:type="spellEnd"/>
+                      <w:r>
+                        <w:rPr>
+                          <w:rFonts w:ascii="Arial" w:hAnsi="Arial" w:cs="Arial"/>
+                          <w:sz w:val="20"/>
+                          <w:szCs w:val="20"/>
+                          <w:lang w:val="en-US"/>
+                        </w:rPr>
+                        <w:t xml:space="preserve"> </w:t>
+                      </w:r>
+                      <w:proofErr w:type="spellStart"/>
+                      <w:r>
+                        <w:rPr>
+                          <w:rFonts w:ascii="Arial" w:hAnsi="Arial" w:cs="Arial"/>
+                          <w:sz w:val="20"/>
+                          <w:szCs w:val="20"/>
+                          <w:lang w:val="en-US"/>
+                        </w:rPr>
+                        <w:t>Grubu</w:t>
+                      </w:r>
+                      <w:proofErr w:type="spellEnd"/>
+                      <w:r>
+                        <w:rPr>
+                          <w:rFonts w:ascii="Arial" w:hAnsi="Arial" w:cs="Arial"/>
+                          <w:sz w:val="20"/>
+                          <w:szCs w:val="20"/>
+                          <w:lang w:val="en-US"/>
+                        </w:rPr>
+                        <w:t xml:space="preserve">, </w:t>
+                      </w:r>
+                      <w:proofErr w:type="spellStart"/>
+                      <w:r>
+                        <w:rPr>
+                          <w:rFonts w:ascii="Arial" w:hAnsi="Arial" w:cs="Arial"/>
+                          <w:sz w:val="20"/>
+                          <w:szCs w:val="20"/>
+                          <w:lang w:val="en-US"/>
+                        </w:rPr>
+                        <w:t>Şub</w:t>
+                      </w:r>
+                      <w:proofErr w:type="spellEnd"/>
+                      <w:r>
+                        <w:rPr>
+                          <w:rFonts w:ascii="Arial" w:hAnsi="Arial" w:cs="Arial"/>
+                          <w:sz w:val="20"/>
+                          <w:szCs w:val="20"/>
+                          <w:lang w:val="en-US"/>
+                        </w:rPr>
+                        <w:t xml:space="preserve"> 2021 -  </w:t>
+                      </w:r>
+                      <w:r>
+                        <w:rPr>
+                          <w:rFonts w:ascii="Arial" w:hAnsi="Arial" w:cs="Arial"/>
+                          <w:sz w:val="20"/>
+                          <w:szCs w:val="20"/>
+                          <w:lang w:val="en-US"/>
+                        </w:rPr>
+                        <w:t xml:space="preserve">Devam </w:t>
+                      </w:r>
+                      <w:proofErr w:type="spellStart"/>
+                      <w:r>
+                        <w:rPr>
+                          <w:rFonts w:ascii="Arial" w:hAnsi="Arial" w:cs="Arial"/>
+                          <w:sz w:val="20"/>
+                          <w:szCs w:val="20"/>
+                          <w:lang w:val="en-US"/>
+                        </w:rPr>
+                        <w:t>etmekte</w:t>
+                      </w:r>
+                      <w:proofErr w:type="spellEnd"/>
                     </w:p>
                     <w:p>
                       <w:pPr>
@@ -2662,6 +5273,7 @@
       <w:r>
         <w:rPr>
           <w:noProof/>
+          <w:lang w:val="en-US"/>
         </w:rPr>
         <mc:AlternateContent>
           <mc:Choice Requires="wps">
@@ -2900,7 +5512,16 @@
                                 <w:szCs w:val="24"/>
                                 <w:lang w:val="en-US"/>
                               </w:rPr>
-                              <w:t>altug.ceylan@std.antalya.edu.tr</w:t>
+                              <w:t>altug.ceylan@</w:t>
+                            </w:r>
+                            <w:r>
+                              <w:rPr>
+                                <w:rFonts w:ascii="Arial" w:hAnsi="Arial" w:cs="Arial"/>
+                                <w:sz w:val="24"/>
+                                <w:szCs w:val="24"/>
+                                <w:lang w:val="en-US"/>
+                              </w:rPr>
+                              <w:t>yes.gmail.com</w:t>
                             </w:r>
                           </w:p>
                           <w:p>
@@ -2935,6 +5556,7 @@
                                 <w:lang w:val="en-US"/>
                               </w:rPr>
                             </w:pPr>
+                            <w:proofErr w:type="spellStart"/>
                             <w:r>
                               <w:rPr>
                                 <w:rFonts w:ascii="Arial" w:hAnsi="Arial" w:cs="Arial"/>
@@ -2944,6 +5566,7 @@
                               </w:rPr>
                               <w:t>İngilizce</w:t>
                             </w:r>
+                            <w:proofErr w:type="spellEnd"/>
                             <w:r>
                               <w:rPr>
                                 <w:rFonts w:ascii="Arial" w:hAnsi="Arial" w:cs="Arial"/>
@@ -2969,6 +5592,7 @@
                                 <w:lang w:val="en-US"/>
                               </w:rPr>
                             </w:pPr>
+                            <w:proofErr w:type="spellStart"/>
                             <w:r>
                               <w:rPr>
                                 <w:rFonts w:ascii="Arial" w:hAnsi="Arial" w:cs="Arial"/>
@@ -2976,7 +5600,17 @@
                                 <w:szCs w:val="24"/>
                                 <w:lang w:val="en-US"/>
                               </w:rPr>
-                              <w:t>Akıcı (IELTS ort:6.5/9)</w:t>
+                              <w:t>Akıcı</w:t>
+                            </w:r>
+                            <w:proofErr w:type="spellEnd"/>
+                            <w:r>
+                              <w:rPr>
+                                <w:rFonts w:ascii="Arial" w:hAnsi="Arial" w:cs="Arial"/>
+                                <w:sz w:val="24"/>
+                                <w:szCs w:val="24"/>
+                                <w:lang w:val="en-US"/>
+                              </w:rPr>
+                              <w:t xml:space="preserve"> (IELTS ort:6.5/9)</w:t>
                             </w:r>
                           </w:p>
                           <w:p>
@@ -2990,6 +5624,7 @@
                                 <w:lang w:val="en-US"/>
                               </w:rPr>
                             </w:pPr>
+                            <w:proofErr w:type="spellStart"/>
                             <w:r>
                               <w:rPr>
                                 <w:rFonts w:ascii="Arial" w:hAnsi="Arial" w:cs="Arial"/>
@@ -2999,6 +5634,7 @@
                               </w:rPr>
                               <w:t>Github</w:t>
                             </w:r>
+                            <w:proofErr w:type="spellEnd"/>
                           </w:p>
                           <w:p>
                             <w:pPr>
@@ -3010,7 +5646,8 @@
                                 <w:lang w:val="en-US"/>
                               </w:rPr>
                             </w:pPr>
-                            <w:hyperlink r:id="rId8" w:history="1">
+                            <w:hyperlink r:id="rId14" w:history="1">
+                              <w:proofErr w:type="spellStart"/>
                               <w:r>
                                 <w:rPr>
                                   <w:rStyle w:val="Kpr"/>
@@ -3021,6 +5658,7 @@
                                 </w:rPr>
                                 <w:t>AranNomante</w:t>
                               </w:r>
+                              <w:proofErr w:type="spellEnd"/>
                             </w:hyperlink>
                           </w:p>
                           <w:p>
@@ -3034,6 +5672,7 @@
                                 <w:lang w:val="en-US"/>
                               </w:rPr>
                             </w:pPr>
+                            <w:proofErr w:type="spellStart"/>
                             <w:r>
                               <w:rPr>
                                 <w:rFonts w:ascii="Arial" w:hAnsi="Arial" w:cs="Arial"/>
@@ -3043,6 +5682,7 @@
                               </w:rPr>
                               <w:t>Stackoverflow</w:t>
                             </w:r>
+                            <w:proofErr w:type="spellEnd"/>
                           </w:p>
                           <w:p>
                             <w:pPr>
@@ -3054,7 +5694,7 @@
                                 <w:lang w:val="en-US"/>
                               </w:rPr>
                             </w:pPr>
-                            <w:hyperlink r:id="rId9" w:history="1">
+                            <w:hyperlink r:id="rId15" w:history="1">
                               <w:r>
                                 <w:rPr>
                                   <w:rStyle w:val="Kpr"/>
@@ -3294,7 +5934,16 @@
                           <w:szCs w:val="24"/>
                           <w:lang w:val="en-US"/>
                         </w:rPr>
-                        <w:t>altug.ceylan@std.antalya.edu.tr</w:t>
+                        <w:t>altug.ceylan@</w:t>
+                      </w:r>
+                      <w:r>
+                        <w:rPr>
+                          <w:rFonts w:ascii="Arial" w:hAnsi="Arial" w:cs="Arial"/>
+                          <w:sz w:val="24"/>
+                          <w:szCs w:val="24"/>
+                          <w:lang w:val="en-US"/>
+                        </w:rPr>
+                        <w:t>yes.gmail.com</w:t>
                       </w:r>
                     </w:p>
                     <w:p>
@@ -3329,6 +5978,7 @@
                           <w:lang w:val="en-US"/>
                         </w:rPr>
                       </w:pPr>
+                      <w:proofErr w:type="spellStart"/>
                       <w:r>
                         <w:rPr>
                           <w:rFonts w:ascii="Arial" w:hAnsi="Arial" w:cs="Arial"/>
@@ -3338,6 +5988,7 @@
                         </w:rPr>
                         <w:t>İngilizce</w:t>
                       </w:r>
+                      <w:proofErr w:type="spellEnd"/>
                       <w:r>
                         <w:rPr>
                           <w:rFonts w:ascii="Arial" w:hAnsi="Arial" w:cs="Arial"/>
@@ -3363,6 +6014,7 @@
                           <w:lang w:val="en-US"/>
                         </w:rPr>
                       </w:pPr>
+                      <w:proofErr w:type="spellStart"/>
                       <w:r>
                         <w:rPr>
                           <w:rFonts w:ascii="Arial" w:hAnsi="Arial" w:cs="Arial"/>
@@ -3370,7 +6022,17 @@
                           <w:szCs w:val="24"/>
                           <w:lang w:val="en-US"/>
                         </w:rPr>
-                        <w:t>Akıcı (IELTS ort:6.5/9)</w:t>
+                        <w:t>Akıcı</w:t>
+                      </w:r>
+                      <w:proofErr w:type="spellEnd"/>
+                      <w:r>
+                        <w:rPr>
+                          <w:rFonts w:ascii="Arial" w:hAnsi="Arial" w:cs="Arial"/>
+                          <w:sz w:val="24"/>
+                          <w:szCs w:val="24"/>
+                          <w:lang w:val="en-US"/>
+                        </w:rPr>
+                        <w:t xml:space="preserve"> (IELTS ort:6.5/9)</w:t>
                       </w:r>
                     </w:p>
                     <w:p>
@@ -3384,6 +6046,7 @@
                           <w:lang w:val="en-US"/>
                         </w:rPr>
                       </w:pPr>
+                      <w:proofErr w:type="spellStart"/>
                       <w:r>
                         <w:rPr>
                           <w:rFonts w:ascii="Arial" w:hAnsi="Arial" w:cs="Arial"/>
@@ -3393,6 +6056,7 @@
                         </w:rPr>
                         <w:t>Github</w:t>
                       </w:r>
+                      <w:proofErr w:type="spellEnd"/>
                     </w:p>
                     <w:p>
                       <w:pPr>
@@ -3404,7 +6068,8 @@
                           <w:lang w:val="en-US"/>
                         </w:rPr>
                       </w:pPr>
-                      <w:hyperlink r:id="rId10" w:history="1">
+                      <w:hyperlink r:id="rId16" w:history="1">
+                        <w:proofErr w:type="spellStart"/>
                         <w:r>
                           <w:rPr>
                             <w:rStyle w:val="Kpr"/>
@@ -3415,6 +6080,7 @@
                           </w:rPr>
                           <w:t>AranNomante</w:t>
                         </w:r>
+                        <w:proofErr w:type="spellEnd"/>
                       </w:hyperlink>
                     </w:p>
                     <w:p>
@@ -3428,6 +6094,7 @@
                           <w:lang w:val="en-US"/>
                         </w:rPr>
                       </w:pPr>
+                      <w:proofErr w:type="spellStart"/>
                       <w:r>
                         <w:rPr>
                           <w:rFonts w:ascii="Arial" w:hAnsi="Arial" w:cs="Arial"/>
@@ -3437,6 +6104,7 @@
                         </w:rPr>
                         <w:t>Stackoverflow</w:t>
                       </w:r>
+                      <w:proofErr w:type="spellEnd"/>
                     </w:p>
                     <w:p>
                       <w:pPr>
@@ -3448,7 +6116,7 @@
                           <w:lang w:val="en-US"/>
                         </w:rPr>
                       </w:pPr>
-                      <w:hyperlink r:id="rId11" w:history="1">
+                      <w:hyperlink r:id="rId17" w:history="1">
                         <w:r>
                           <w:rPr>
                             <w:rStyle w:val="Kpr"/>
@@ -3482,6 +6150,7 @@
       <w:r>
         <w:rPr>
           <w:noProof/>
+          <w:lang w:val="en-US"/>
         </w:rPr>
         <mc:AlternateContent>
           <mc:Choice Requires="wps">
@@ -3529,7 +6198,7 @@
                             <w:r>
                               <w:rPr>
                                 <w:noProof/>
-                                <w:lang w:eastAsia="pl-PL"/>
+                                <w:lang w:val="en-US"/>
                               </w:rPr>
                               <w:drawing>
                                 <wp:inline distT="0" distB="0" distL="0" distR="0" wp14:anchorId="4D450F7A" wp14:editId="6D6FA890">
@@ -3549,7 +6218,7 @@
                                           </pic:cNvPicPr>
                                         </pic:nvPicPr>
                                         <pic:blipFill>
-                                          <a:blip r:embed="rId12">
+                                          <a:blip r:embed="rId18">
                                             <a:extLst>
                                               <a:ext uri="{28A0092B-C50C-407E-A947-70E740481C1C}">
                                                 <a14:useLocalDpi xmlns:a14="http://schemas.microsoft.com/office/drawing/2010/main" val="0"/>
@@ -3607,7 +6276,7 @@
                       <w:r>
                         <w:rPr>
                           <w:noProof/>
-                          <w:lang w:eastAsia="pl-PL"/>
+                          <w:lang w:val="en-US"/>
                         </w:rPr>
                         <w:drawing>
                           <wp:inline distT="0" distB="0" distL="0" distR="0" wp14:anchorId="4D450F7A" wp14:editId="6D6FA890">
@@ -3627,7 +6296,7 @@
                                     </pic:cNvPicPr>
                                   </pic:nvPicPr>
                                   <pic:blipFill>
-                                    <a:blip r:embed="rId12">
+                                    <a:blip r:embed="rId18">
                                       <a:extLst>
                                         <a:ext uri="{28A0092B-C50C-407E-A947-70E740481C1C}">
                                           <a14:useLocalDpi xmlns:a14="http://schemas.microsoft.com/office/drawing/2010/main" val="0"/>
@@ -3670,6 +6339,7 @@
       <w:r>
         <w:rPr>
           <w:noProof/>
+          <w:lang w:val="en-US"/>
         </w:rPr>
         <mc:AlternateContent>
           <mc:Choice Requires="wps">
@@ -3828,7 +6498,7 @@
       <w:r>
         <w:rPr>
           <w:noProof/>
-          <w:lang w:eastAsia="pl-PL"/>
+          <w:lang w:val="en-US"/>
         </w:rPr>
         <mc:AlternateContent>
           <mc:Choice Requires="wps">
@@ -3899,7 +6569,7 @@
               </wp:anchor>
             </w:drawing>
           </mc:Choice>
-          <mc:Fallback>
+          <mc:Fallback xmlns:w16="http://schemas.microsoft.com/office/word/2018/wordml" xmlns:w16cid="http://schemas.microsoft.com/office/word/2016/wordml/cid" xmlns:w16cex="http://schemas.microsoft.com/office/word/2018/wordml/cex" xmlns:am3d="http://schemas.microsoft.com/office/drawing/2017/model3d" xmlns:aink="http://schemas.microsoft.com/office/drawing/2016/ink" xmlns:cx8="http://schemas.microsoft.com/office/drawing/2016/5/14/chartex" xmlns:cx7="http://schemas.microsoft.com/office/drawing/2016/5/13/chartex" xmlns:cx6="http://schemas.microsoft.com/office/drawing/2016/5/12/chartex" xmlns:cx5="http://schemas.microsoft.com/office/drawing/2016/5/11/chartex" xmlns:cx4="http://schemas.microsoft.com/office/drawing/2016/5/10/chartex" xmlns:cx3="http://schemas.microsoft.com/office/drawing/2016/5/9/chartex" xmlns:cx2="http://schemas.microsoft.com/office/drawing/2015/10/21/chartex" xmlns:cx1="http://schemas.microsoft.com/office/drawing/2015/9/8/chartex">
             <w:pict>
               <v:rect w14:anchorId="4730A7BC" id="Prostokąt 1" o:spid="_x0000_s1026" style="position:absolute;margin-left:-36pt;margin-top:-35.25pt;width:214.5pt;height:841.5pt;z-index:251659264;visibility:visible;mso-wrap-style:square;mso-width-percent:0;mso-height-percent:0;mso-wrap-distance-left:9pt;mso-wrap-distance-top:0;mso-wrap-distance-right:9pt;mso-wrap-distance-bottom:0;mso-position-horizontal:absolute;mso-position-horizontal-relative:text;mso-position-vertical:absolute;mso-position-vertical-relative:text;mso-width-percent:0;mso-height-percent:0;mso-width-relative:margin;mso-height-relative:margin;v-text-anchor:middle" o:gfxdata="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" fillcolor="#e7e6e6 [3214]" stroked="f" strokeweight="1pt"/>
             </w:pict>
@@ -3918,7 +6588,7 @@
 </file>
 
 <file path=word/numbering.xml><?xml version="1.0" encoding="utf-8"?>
-<w:numbering xmlns:wpc="http://schemas.microsoft.com/office/word/2010/wordprocessingCanvas" xmlns:cx="http://schemas.microsoft.com/office/drawing/2014/chartex" xmlns:cx1="http://schemas.microsoft.com/office/drawing/2015/9/8/chartex" xmlns:cx2="http://schemas.microsoft.com/office/drawing/2015/10/21/chartex" xmlns:cx3="http://schemas.microsoft.com/office/drawing/2016/5/9/chartex" xmlns:cx4="http://schemas.microsoft.com/office/drawing/2016/5/10/chartex" xmlns:cx5="http://schemas.microsoft.com/office/drawing/2016/5/11/chartex" xmlns:cx6="http://schemas.microsoft.com/office/drawing/2016/5/12/chartex" xmlns:cx7="http://schemas.microsoft.com/office/drawing/2016/5/13/chartex" xmlns:cx8="http://schemas.microsoft.com/office/drawing/2016/5/14/chartex" xmlns:mc="http://schemas.openxmlformats.org/markup-compatibility/2006" xmlns:aink="http://schemas.microsoft.com/office/drawing/2016/ink" xmlns:am3d="http://schemas.microsoft.com/office/drawing/2017/model3d" xmlns:o="urn:schemas-microsoft-com:office:office" xmlns:r="http://schemas.openxmlformats.org/officeDocument/2006/relationships" xmlns:m="http://schemas.openxmlformats.org/officeDocument/2006/math" xmlns:v="urn:schemas-microsoft-com:vml" xmlns:wp14="http://schemas.microsoft.com/office/word/2010/wordprocessingDrawing" xmlns:wp="http://schemas.openxmlformats.org/drawingml/2006/wordprocessingDrawing" xmlns:w10="urn:schemas-microsoft-com:office:word" xmlns:w="http://schemas.openxmlformats.org/wordprocessingml/2006/main" xmlns:w14="http://schemas.microsoft.com/office/word/2010/wordml" xmlns:w15="http://schemas.microsoft.com/office/word/2012/wordml" xmlns:w16cex="http://schemas.microsoft.com/office/word/2018/wordml/cex" xmlns:w16cid="http://schemas.microsoft.com/office/word/2016/wordml/cid" xmlns:w16="http://schemas.microsoft.com/office/word/2018/wordml" xmlns:w16se="http://schemas.microsoft.com/office/word/2015/wordml/symex" xmlns:wpg="http://schemas.microsoft.com/office/word/2010/wordprocessingGroup" xmlns:wpi="http://schemas.microsoft.com/office/word/2010/wordprocessingInk" xmlns:wne="http://schemas.microsoft.com/office/word/2006/wordml" xmlns:wps="http://schemas.microsoft.com/office/word/2010/wordprocessingShape" mc:Ignorable="w14 w15 w16se w16cid w16 w16cex wp14">
+<w:numbering xmlns:wpc="http://schemas.microsoft.com/office/word/2010/wordprocessingCanvas" xmlns:cx="http://schemas.microsoft.com/office/drawing/2014/chartex" xmlns:mc="http://schemas.openxmlformats.org/markup-compatibility/2006" xmlns:o="urn:schemas-microsoft-com:office:office" xmlns:r="http://schemas.openxmlformats.org/officeDocument/2006/relationships" xmlns:m="http://schemas.openxmlformats.org/officeDocument/2006/math" xmlns:v="urn:schemas-microsoft-com:vml" xmlns:wp14="http://schemas.microsoft.com/office/word/2010/wordprocessingDrawing" xmlns:wp="http://schemas.openxmlformats.org/drawingml/2006/wordprocessingDrawing" xmlns:w10="urn:schemas-microsoft-com:office:word" xmlns:w="http://schemas.openxmlformats.org/wordprocessingml/2006/main" xmlns:w14="http://schemas.microsoft.com/office/word/2010/wordml" xmlns:w15="http://schemas.microsoft.com/office/word/2012/wordml" xmlns:w16se="http://schemas.microsoft.com/office/word/2015/wordml/symex" xmlns:wpg="http://schemas.microsoft.com/office/word/2010/wordprocessingGroup" xmlns:wpi="http://schemas.microsoft.com/office/word/2010/wordprocessingInk" xmlns:wne="http://schemas.microsoft.com/office/word/2006/wordml" xmlns:wps="http://schemas.microsoft.com/office/word/2010/wordprocessingShape" mc:Ignorable="w14 w15 w16se wp14">
   <w:abstractNum w:abstractNumId="0" w15:restartNumberingAfterBreak="0">
     <w:nsid w:val="13CF2F2A"/>
     <w:multiLevelType w:val="hybridMultilevel"/>
@@ -4639,6 +7309,119 @@
     </w:lvl>
   </w:abstractNum>
   <w:abstractNum w:abstractNumId="7" w15:restartNumberingAfterBreak="0">
+    <w:nsid w:val="56EF4EF5"/>
+    <w:multiLevelType w:val="hybridMultilevel"/>
+    <w:tmpl w:val="A6AA4438"/>
+    <w:lvl w:ilvl="0" w:tplc="04090001">
+      <w:start w:val="1"/>
+      <w:numFmt w:val="bullet"/>
+      <w:lvlText w:val=""/>
+      <w:lvlJc w:val="left"/>
+      <w:pPr>
+        <w:ind w:left="720" w:hanging="360"/>
+      </w:pPr>
+      <w:rPr>
+        <w:rFonts w:ascii="Symbol" w:hAnsi="Symbol" w:hint="default"/>
+      </w:rPr>
+    </w:lvl>
+    <w:lvl w:ilvl="1" w:tplc="04090003" w:tentative="1">
+      <w:start w:val="1"/>
+      <w:numFmt w:val="bullet"/>
+      <w:lvlText w:val="o"/>
+      <w:lvlJc w:val="left"/>
+      <w:pPr>
+        <w:ind w:left="1440" w:hanging="360"/>
+      </w:pPr>
+      <w:rPr>
+        <w:rFonts w:ascii="Courier New" w:hAnsi="Courier New" w:cs="Courier New" w:hint="default"/>
+      </w:rPr>
+    </w:lvl>
+    <w:lvl w:ilvl="2" w:tplc="04090005" w:tentative="1">
+      <w:start w:val="1"/>
+      <w:numFmt w:val="bullet"/>
+      <w:lvlText w:val=""/>
+      <w:lvlJc w:val="left"/>
+      <w:pPr>
+        <w:ind w:left="2160" w:hanging="360"/>
+      </w:pPr>
+      <w:rPr>
+        <w:rFonts w:ascii="Wingdings" w:hAnsi="Wingdings" w:hint="default"/>
+      </w:rPr>
+    </w:lvl>
+    <w:lvl w:ilvl="3" w:tplc="04090001" w:tentative="1">
+      <w:start w:val="1"/>
+      <w:numFmt w:val="bullet"/>
+      <w:lvlText w:val=""/>
+      <w:lvlJc w:val="left"/>
+      <w:pPr>
+        <w:ind w:left="2880" w:hanging="360"/>
+      </w:pPr>
+      <w:rPr>
+        <w:rFonts w:ascii="Symbol" w:hAnsi="Symbol" w:hint="default"/>
+      </w:rPr>
+    </w:lvl>
+    <w:lvl w:ilvl="4" w:tplc="04090003" w:tentative="1">
+      <w:start w:val="1"/>
+      <w:numFmt w:val="bullet"/>
+      <w:lvlText w:val="o"/>
+      <w:lvlJc w:val="left"/>
+      <w:pPr>
+        <w:ind w:left="3600" w:hanging="360"/>
+      </w:pPr>
+      <w:rPr>
+        <w:rFonts w:ascii="Courier New" w:hAnsi="Courier New" w:cs="Courier New" w:hint="default"/>
+      </w:rPr>
+    </w:lvl>
+    <w:lvl w:ilvl="5" w:tplc="04090005" w:tentative="1">
+      <w:start w:val="1"/>
+      <w:numFmt w:val="bullet"/>
+      <w:lvlText w:val=""/>
+      <w:lvlJc w:val="left"/>
+      <w:pPr>
+        <w:ind w:left="4320" w:hanging="360"/>
+      </w:pPr>
+      <w:rPr>
+        <w:rFonts w:ascii="Wingdings" w:hAnsi="Wingdings" w:hint="default"/>
+      </w:rPr>
+    </w:lvl>
+    <w:lvl w:ilvl="6" w:tplc="04090001" w:tentative="1">
+      <w:start w:val="1"/>
+      <w:numFmt w:val="bullet"/>
+      <w:lvlText w:val=""/>
+      <w:lvlJc w:val="left"/>
+      <w:pPr>
+        <w:ind w:left="5040" w:hanging="360"/>
+      </w:pPr>
+      <w:rPr>
+        <w:rFonts w:ascii="Symbol" w:hAnsi="Symbol" w:hint="default"/>
+      </w:rPr>
+    </w:lvl>
+    <w:lvl w:ilvl="7" w:tplc="04090003" w:tentative="1">
+      <w:start w:val="1"/>
+      <w:numFmt w:val="bullet"/>
+      <w:lvlText w:val="o"/>
+      <w:lvlJc w:val="left"/>
+      <w:pPr>
+        <w:ind w:left="5760" w:hanging="360"/>
+      </w:pPr>
+      <w:rPr>
+        <w:rFonts w:ascii="Courier New" w:hAnsi="Courier New" w:cs="Courier New" w:hint="default"/>
+      </w:rPr>
+    </w:lvl>
+    <w:lvl w:ilvl="8" w:tplc="04090005" w:tentative="1">
+      <w:start w:val="1"/>
+      <w:numFmt w:val="bullet"/>
+      <w:lvlText w:val=""/>
+      <w:lvlJc w:val="left"/>
+      <w:pPr>
+        <w:ind w:left="6480" w:hanging="360"/>
+      </w:pPr>
+      <w:rPr>
+        <w:rFonts w:ascii="Wingdings" w:hAnsi="Wingdings" w:hint="default"/>
+      </w:rPr>
+    </w:lvl>
+  </w:abstractNum>
+  <w:abstractNum w:abstractNumId="8" w15:restartNumberingAfterBreak="0">
     <w:nsid w:val="5A5A6E5B"/>
     <w:multiLevelType w:val="hybridMultilevel"/>
     <w:tmpl w:val="D3B8F458"/>
@@ -4751,7 +7534,7 @@
       </w:rPr>
     </w:lvl>
   </w:abstractNum>
-  <w:abstractNum w:abstractNumId="8" w15:restartNumberingAfterBreak="0">
+  <w:abstractNum w:abstractNumId="9" w15:restartNumberingAfterBreak="0">
     <w:nsid w:val="71936400"/>
     <w:multiLevelType w:val="hybridMultilevel"/>
     <w:tmpl w:val="2B2A5364"/>
@@ -4864,7 +7647,7 @@
       </w:rPr>
     </w:lvl>
   </w:abstractNum>
-  <w:abstractNum w:abstractNumId="9" w15:restartNumberingAfterBreak="0">
+  <w:abstractNum w:abstractNumId="10" w15:restartNumberingAfterBreak="0">
     <w:nsid w:val="7392773F"/>
     <w:multiLevelType w:val="hybridMultilevel"/>
     <w:tmpl w:val="06D204EA"/>
@@ -4977,7 +7760,7 @@
       </w:rPr>
     </w:lvl>
   </w:abstractNum>
-  <w:abstractNum w:abstractNumId="10" w15:restartNumberingAfterBreak="0">
+  <w:abstractNum w:abstractNumId="11" w15:restartNumberingAfterBreak="0">
     <w:nsid w:val="7FD01D49"/>
     <w:multiLevelType w:val="hybridMultilevel"/>
     <w:tmpl w:val="5F5496D0"/>
@@ -5094,7 +7877,7 @@
     <w:abstractNumId w:val="1"/>
   </w:num>
   <w:num w:numId="2">
-    <w:abstractNumId w:val="7"/>
+    <w:abstractNumId w:val="8"/>
   </w:num>
   <w:num w:numId="3">
     <w:abstractNumId w:val="3"/>
@@ -5109,25 +7892,28 @@
     <w:abstractNumId w:val="2"/>
   </w:num>
   <w:num w:numId="7">
-    <w:abstractNumId w:val="9"/>
+    <w:abstractNumId w:val="10"/>
   </w:num>
   <w:num w:numId="8">
     <w:abstractNumId w:val="6"/>
   </w:num>
   <w:num w:numId="9">
-    <w:abstractNumId w:val="10"/>
+    <w:abstractNumId w:val="11"/>
   </w:num>
   <w:num w:numId="10">
     <w:abstractNumId w:val="5"/>
   </w:num>
   <w:num w:numId="11">
-    <w:abstractNumId w:val="8"/>
+    <w:abstractNumId w:val="9"/>
+  </w:num>
+  <w:num w:numId="12">
+    <w:abstractNumId w:val="7"/>
   </w:num>
 </w:numbering>
 </file>
 
 <file path=word/styles.xml><?xml version="1.0" encoding="utf-8"?>
-<w:styles xmlns:mc="http://schemas.openxmlformats.org/markup-compatibility/2006" xmlns:r="http://schemas.openxmlformats.org/officeDocument/2006/relationships" xmlns:w="http://schemas.openxmlformats.org/wordprocessingml/2006/main" xmlns:w14="http://schemas.microsoft.com/office/word/2010/wordml" xmlns:w15="http://schemas.microsoft.com/office/word/2012/wordml" xmlns:w16cex="http://schemas.microsoft.com/office/word/2018/wordml/cex" xmlns:w16cid="http://schemas.microsoft.com/office/word/2016/wordml/cid" xmlns:w16="http://schemas.microsoft.com/office/word/2018/wordml" xmlns:w16se="http://schemas.microsoft.com/office/word/2015/wordml/symex" mc:Ignorable="w14 w15 w16se w16cid w16 w16cex">
+<w:styles xmlns:mc="http://schemas.openxmlformats.org/markup-compatibility/2006" xmlns:r="http://schemas.openxmlformats.org/officeDocument/2006/relationships" xmlns:w="http://schemas.openxmlformats.org/wordprocessingml/2006/main" xmlns:w14="http://schemas.microsoft.com/office/word/2010/wordml" xmlns:w15="http://schemas.microsoft.com/office/word/2012/wordml" xmlns:w16se="http://schemas.microsoft.com/office/word/2015/wordml/symex" mc:Ignorable="w14 w15 w16se">
   <w:docDefaults>
     <w:rPrDefault>
       <w:rPr>
@@ -5143,7 +7929,7 @@
       </w:pPr>
     </w:pPrDefault>
   </w:docDefaults>
-  <w:latentStyles w:defLockedState="0" w:defUIPriority="99" w:defSemiHidden="0" w:defUnhideWhenUsed="0" w:defQFormat="0" w:count="376">
+  <w:latentStyles w:defLockedState="0" w:defUIPriority="99" w:defSemiHidden="0" w:defUnhideWhenUsed="0" w:defQFormat="0" w:count="371">
     <w:lsdException w:name="Normal" w:uiPriority="0" w:qFormat="1"/>
     <w:lsdException w:name="heading 1" w:uiPriority="9" w:qFormat="1"/>
     <w:lsdException w:name="heading 2" w:semiHidden="1" w:uiPriority="9" w:unhideWhenUsed="1" w:qFormat="1"/>
@@ -5515,11 +8301,6 @@
     <w:lsdException w:name="List Table 5 Dark Accent 6" w:uiPriority="50"/>
     <w:lsdException w:name="List Table 6 Colorful Accent 6" w:uiPriority="51"/>
     <w:lsdException w:name="List Table 7 Colorful Accent 6" w:uiPriority="52"/>
-    <w:lsdException w:name="Mention" w:semiHidden="1" w:unhideWhenUsed="1"/>
-    <w:lsdException w:name="Smart Hyperlink" w:semiHidden="1" w:unhideWhenUsed="1"/>
-    <w:lsdException w:name="Hashtag" w:semiHidden="1" w:unhideWhenUsed="1"/>
-    <w:lsdException w:name="Unresolved Mention" w:semiHidden="1" w:unhideWhenUsed="1"/>
-    <w:lsdException w:name="Smart Link" w:semiHidden="1" w:unhideWhenUsed="1"/>
   </w:latentStyles>
   <w:style w:type="paragraph" w:default="1" w:styleId="Normal">
     <w:name w:val="Normal"/>
@@ -5725,7 +8506,7 @@
       <w:u w:val="single"/>
     </w:rPr>
   </w:style>
-  <w:style w:type="character" w:styleId="zmlenmeyenBahsetme">
+  <w:style w:type="character" w:customStyle="1" w:styleId="UnresolvedMention">
     <w:name w:val="Unresolved Mention"/>
     <w:basedOn w:val="VarsaylanParagrafYazTipi"/>
     <w:uiPriority w:val="99"/>
@@ -6018,7 +8799,7 @@
 </file>
 
 <file path=customXml/itemProps1.xml><?xml version="1.0" encoding="utf-8"?>
-<ds:datastoreItem xmlns:ds="http://schemas.openxmlformats.org/officeDocument/2006/customXml" ds:itemID="{284A4483-C25D-4BC6-8FE7-8EA96E7EE45D}">
+<ds:datastoreItem xmlns:ds="http://schemas.openxmlformats.org/officeDocument/2006/customXml" ds:itemID="{24C07E7B-EE4B-4EAA-BB27-915119EEF2C4}">
   <ds:schemaRefs>
     <ds:schemaRef ds:uri="http://schemas.openxmlformats.org/officeDocument/2006/bibliography"/>
   </ds:schemaRefs>

--- a/CV/Docx/Türkçe/Altuğ_Ceylan_CV.docx
+++ b/CV/Docx/Türkçe/Altuğ_Ceylan_CV.docx
@@ -514,7 +514,6 @@
                                       <w:szCs w:val="20"/>
                                     </w:rPr>
                                   </w:pPr>
-                                  <w:bookmarkStart w:id="0" w:name="_GoBack" w:colFirst="1" w:colLast="1"/>
                                   <w:r>
                                     <w:rPr>
                                       <w:rFonts w:ascii="Arial" w:hAnsi="Arial" w:cs="Arial"/>
@@ -1056,10 +1055,33 @@
                                   </w:r>
                                   <w:proofErr w:type="spellEnd"/>
                                 </w:p>
+                                <w:p>
+                                  <w:pPr>
+                                    <w:pStyle w:val="ListeParagraf"/>
+                                    <w:numPr>
+                                      <w:ilvl w:val="0"/>
+                                      <w:numId w:val="2"/>
+                                    </w:numPr>
+                                    <w:rPr>
+                                      <w:rFonts w:ascii="Arial" w:hAnsi="Arial" w:cs="Arial"/>
+                                      <w:sz w:val="24"/>
+                                      <w:szCs w:val="24"/>
+                                    </w:rPr>
+                                  </w:pPr>
+                                  <w:proofErr w:type="spellStart"/>
+                                  <w:r>
+                                    <w:rPr>
+                                      <w:rFonts w:ascii="Arial" w:hAnsi="Arial" w:cs="Arial"/>
+                                      <w:sz w:val="20"/>
+                                      <w:szCs w:val="20"/>
+                                    </w:rPr>
+                                    <w:t>Typescript</w:t>
+                                  </w:r>
+                                  <w:proofErr w:type="spellEnd"/>
+                                </w:p>
                               </w:tc>
                             </w:tr>
                           </w:tbl>
-                          <w:bookmarkEnd w:id="0"/>
                           <w:p>
                             <w:pPr>
                               <w:pStyle w:val="Styl1"/>
@@ -1729,6 +1751,39 @@
                           <w:p>
                             <w:pPr>
                               <w:pStyle w:val="AralkYok"/>
+                              <w:numPr>
+                                <w:ilvl w:val="0"/>
+                                <w:numId w:val="9"/>
+                              </w:numPr>
+                              <w:spacing w:line="276" w:lineRule="auto"/>
+                              <w:rPr>
+                                <w:rStyle w:val="Kpr"/>
+                                <w:rFonts w:ascii="Arial" w:hAnsi="Arial" w:cs="Arial"/>
+                                <w:color w:val="auto"/>
+                                <w:sz w:val="20"/>
+                                <w:szCs w:val="20"/>
+                                <w:u w:val="none"/>
+                                <w:lang w:val="en-US"/>
+                              </w:rPr>
+                            </w:pPr>
+                            <w:hyperlink r:id="rId10" w:history="1">
+                              <w:r>
+                                <w:rPr>
+                                  <w:rStyle w:val="Kpr"/>
+                                  <w:rFonts w:ascii="Arial" w:hAnsi="Arial" w:cs="Arial"/>
+                                  <w:sz w:val="20"/>
+                                  <w:szCs w:val="20"/>
+                                  <w:lang w:val="en-US"/>
+                                </w:rPr>
+                                <w:t>Random gif generator</w:t>
+                              </w:r>
+                            </w:hyperlink>
+                            <w:bookmarkStart w:id="0" w:name="_GoBack"/>
+                          </w:p>
+                          <w:bookmarkEnd w:id="0"/>
+                          <w:p>
+                            <w:pPr>
+                              <w:pStyle w:val="AralkYok"/>
                               <w:spacing w:line="276" w:lineRule="auto"/>
                               <w:rPr>
                                 <w:rFonts w:ascii="Arial" w:hAnsi="Arial" w:cs="Arial"/>
@@ -2393,34 +2448,7 @@
                                 <w:szCs w:val="20"/>
                                 <w:lang w:val="en-US"/>
                               </w:rPr>
-                              <w:t xml:space="preserve"> 2020</w:t>
-                            </w:r>
-                            <w:r>
-                              <w:rPr>
-                                <w:rFonts w:ascii="Arial" w:hAnsi="Arial" w:cs="Arial"/>
-                                <w:sz w:val="20"/>
-                                <w:szCs w:val="20"/>
-                                <w:lang w:val="en-US"/>
-                              </w:rPr>
-                              <w:t xml:space="preserve"> </w:t>
-                            </w:r>
-                            <w:r>
-                              <w:rPr>
-                                <w:rFonts w:ascii="Arial" w:hAnsi="Arial" w:cs="Arial"/>
-                                <w:sz w:val="20"/>
-                                <w:szCs w:val="20"/>
-                                <w:lang w:val="en-US"/>
-                              </w:rPr>
-                              <w:t>-</w:t>
-                            </w:r>
-                            <w:r>
-                              <w:rPr>
-                                <w:rFonts w:ascii="Arial" w:hAnsi="Arial" w:cs="Arial"/>
-                                <w:sz w:val="20"/>
-                                <w:szCs w:val="20"/>
-                                <w:lang w:val="en-US"/>
-                              </w:rPr>
-                              <w:t xml:space="preserve"> </w:t>
+                              <w:t xml:space="preserve"> 2020 - </w:t>
                             </w:r>
                             <w:proofErr w:type="spellStart"/>
                             <w:r>
@@ -2476,8 +2504,39 @@
                                 <w:szCs w:val="20"/>
                                 <w:lang w:val="en-US"/>
                               </w:rPr>
-                              <w:t>-Ge</w:t>
-                            </w:r>
+                              <w:t xml:space="preserve">-Ge </w:t>
+                            </w:r>
+                            <w:proofErr w:type="spellStart"/>
+                            <w:r>
+                              <w:rPr>
+                                <w:rFonts w:ascii="Arial" w:hAnsi="Arial" w:cs="Arial"/>
+                                <w:sz w:val="20"/>
+                                <w:szCs w:val="20"/>
+                                <w:lang w:val="en-US"/>
+                              </w:rPr>
+                              <w:t>Mühendisi</w:t>
+                            </w:r>
+                            <w:proofErr w:type="spellEnd"/>
+                            <w:r>
+                              <w:rPr>
+                                <w:rFonts w:ascii="Arial" w:hAnsi="Arial" w:cs="Arial"/>
+                                <w:sz w:val="20"/>
+                                <w:szCs w:val="20"/>
+                                <w:lang w:val="en-US"/>
+                              </w:rPr>
+                              <w:t xml:space="preserve">, DT </w:t>
+                            </w:r>
+                            <w:proofErr w:type="spellStart"/>
+                            <w:r>
+                              <w:rPr>
+                                <w:rFonts w:ascii="Arial" w:hAnsi="Arial" w:cs="Arial"/>
+                                <w:sz w:val="20"/>
+                                <w:szCs w:val="20"/>
+                                <w:lang w:val="en-US"/>
+                              </w:rPr>
+                              <w:t>Bilişim</w:t>
+                            </w:r>
+                            <w:proofErr w:type="spellEnd"/>
                             <w:r>
                               <w:rPr>
                                 <w:rFonts w:ascii="Arial" w:hAnsi="Arial" w:cs="Arial"/>
@@ -2495,7 +2554,7 @@
                                 <w:szCs w:val="20"/>
                                 <w:lang w:val="en-US"/>
                               </w:rPr>
-                              <w:t>Mühendisi</w:t>
+                              <w:t>Grubu</w:t>
                             </w:r>
                             <w:proofErr w:type="spellEnd"/>
                             <w:r>
@@ -2505,7 +2564,7 @@
                                 <w:szCs w:val="20"/>
                                 <w:lang w:val="en-US"/>
                               </w:rPr>
-                              <w:t xml:space="preserve">, DT </w:t>
+                              <w:t xml:space="preserve">, </w:t>
                             </w:r>
                             <w:proofErr w:type="spellStart"/>
                             <w:r>
@@ -2515,7 +2574,7 @@
                                 <w:szCs w:val="20"/>
                                 <w:lang w:val="en-US"/>
                               </w:rPr>
-                              <w:t>Bilişim</w:t>
+                              <w:t>Şub</w:t>
                             </w:r>
                             <w:proofErr w:type="spellEnd"/>
                             <w:r>
@@ -2525,56 +2584,7 @@
                                 <w:szCs w:val="20"/>
                                 <w:lang w:val="en-US"/>
                               </w:rPr>
-                              <w:t xml:space="preserve"> </w:t>
-                            </w:r>
-                            <w:proofErr w:type="spellStart"/>
-                            <w:r>
-                              <w:rPr>
-                                <w:rFonts w:ascii="Arial" w:hAnsi="Arial" w:cs="Arial"/>
-                                <w:sz w:val="20"/>
-                                <w:szCs w:val="20"/>
-                                <w:lang w:val="en-US"/>
-                              </w:rPr>
-                              <w:t>Grubu</w:t>
-                            </w:r>
-                            <w:proofErr w:type="spellEnd"/>
-                            <w:r>
-                              <w:rPr>
-                                <w:rFonts w:ascii="Arial" w:hAnsi="Arial" w:cs="Arial"/>
-                                <w:sz w:val="20"/>
-                                <w:szCs w:val="20"/>
-                                <w:lang w:val="en-US"/>
-                              </w:rPr>
-                              <w:t xml:space="preserve">, </w:t>
-                            </w:r>
-                            <w:proofErr w:type="spellStart"/>
-                            <w:r>
-                              <w:rPr>
-                                <w:rFonts w:ascii="Arial" w:hAnsi="Arial" w:cs="Arial"/>
-                                <w:sz w:val="20"/>
-                                <w:szCs w:val="20"/>
-                                <w:lang w:val="en-US"/>
-                              </w:rPr>
-                              <w:t>Şub</w:t>
-                            </w:r>
-                            <w:proofErr w:type="spellEnd"/>
-                            <w:r>
-                              <w:rPr>
-                                <w:rFonts w:ascii="Arial" w:hAnsi="Arial" w:cs="Arial"/>
-                                <w:sz w:val="20"/>
-                                <w:szCs w:val="20"/>
-                                <w:lang w:val="en-US"/>
-                              </w:rPr>
-                              <w:t xml:space="preserve"> 2021 -  </w:t>
-                            </w:r>
-                            <w:r>
-                              <w:rPr>
-                                <w:rFonts w:ascii="Arial" w:hAnsi="Arial" w:cs="Arial"/>
-                                <w:sz w:val="20"/>
-                                <w:szCs w:val="20"/>
-                                <w:lang w:val="en-US"/>
-                              </w:rPr>
-                              <w:t xml:space="preserve">Devam </w:t>
+                              <w:t xml:space="preserve"> 2021 -  Devam </w:t>
                             </w:r>
                             <w:proofErr w:type="spellStart"/>
                             <w:r>
@@ -3133,7 +3143,6 @@
                                 <w:szCs w:val="20"/>
                               </w:rPr>
                             </w:pPr>
-                            <w:bookmarkStart w:id="1" w:name="_GoBack" w:colFirst="1" w:colLast="1"/>
                             <w:r>
                               <w:rPr>
                                 <w:rFonts w:ascii="Arial" w:hAnsi="Arial" w:cs="Arial"/>
@@ -3675,10 +3684,33 @@
                             </w:r>
                             <w:proofErr w:type="spellEnd"/>
                           </w:p>
+                          <w:p>
+                            <w:pPr>
+                              <w:pStyle w:val="ListeParagraf"/>
+                              <w:numPr>
+                                <w:ilvl w:val="0"/>
+                                <w:numId w:val="2"/>
+                              </w:numPr>
+                              <w:rPr>
+                                <w:rFonts w:ascii="Arial" w:hAnsi="Arial" w:cs="Arial"/>
+                                <w:sz w:val="24"/>
+                                <w:szCs w:val="24"/>
+                              </w:rPr>
+                            </w:pPr>
+                            <w:proofErr w:type="spellStart"/>
+                            <w:r>
+                              <w:rPr>
+                                <w:rFonts w:ascii="Arial" w:hAnsi="Arial" w:cs="Arial"/>
+                                <w:sz w:val="20"/>
+                                <w:szCs w:val="20"/>
+                              </w:rPr>
+                              <w:t>Typescript</w:t>
+                            </w:r>
+                            <w:proofErr w:type="spellEnd"/>
+                          </w:p>
                         </w:tc>
                       </w:tr>
                     </w:tbl>
-                    <w:bookmarkEnd w:id="1"/>
                     <w:p>
                       <w:pPr>
                         <w:pStyle w:val="Styl1"/>
@@ -3719,7 +3751,7 @@
                           <w:lang w:val="en-US"/>
                         </w:rPr>
                       </w:pPr>
-                      <w:hyperlink r:id="rId10" w:history="1">
+                      <w:hyperlink r:id="rId11" w:history="1">
                         <w:r>
                           <w:rPr>
                             <w:rStyle w:val="Kpr"/>
@@ -4013,7 +4045,7 @@
                           <w:lang w:val="en-US"/>
                         </w:rPr>
                       </w:pPr>
-                      <w:hyperlink r:id="rId11" w:history="1">
+                      <w:hyperlink r:id="rId12" w:history="1">
                         <w:proofErr w:type="spellStart"/>
                         <w:r>
                           <w:rPr>
@@ -4169,7 +4201,7 @@
                         </w:rPr>
                         <w:t xml:space="preserve"> </w:t>
                       </w:r>
-                      <w:hyperlink r:id="rId12" w:history="1">
+                      <w:hyperlink r:id="rId13" w:history="1">
                         <w:r>
                           <w:rPr>
                             <w:rStyle w:val="Kpr"/>
@@ -4278,7 +4310,7 @@
                           <w:lang w:val="en-US"/>
                         </w:rPr>
                       </w:pPr>
-                      <w:hyperlink r:id="rId13" w:history="1">
+                      <w:hyperlink r:id="rId14" w:history="1">
                         <w:proofErr w:type="spellStart"/>
                         <w:r>
                           <w:rPr>
@@ -4348,6 +4380,39 @@
                     <w:p>
                       <w:pPr>
                         <w:pStyle w:val="AralkYok"/>
+                        <w:numPr>
+                          <w:ilvl w:val="0"/>
+                          <w:numId w:val="9"/>
+                        </w:numPr>
+                        <w:spacing w:line="276" w:lineRule="auto"/>
+                        <w:rPr>
+                          <w:rStyle w:val="Kpr"/>
+                          <w:rFonts w:ascii="Arial" w:hAnsi="Arial" w:cs="Arial"/>
+                          <w:color w:val="auto"/>
+                          <w:sz w:val="20"/>
+                          <w:szCs w:val="20"/>
+                          <w:u w:val="none"/>
+                          <w:lang w:val="en-US"/>
+                        </w:rPr>
+                      </w:pPr>
+                      <w:hyperlink r:id="rId15" w:history="1">
+                        <w:r>
+                          <w:rPr>
+                            <w:rStyle w:val="Kpr"/>
+                            <w:rFonts w:ascii="Arial" w:hAnsi="Arial" w:cs="Arial"/>
+                            <w:sz w:val="20"/>
+                            <w:szCs w:val="20"/>
+                            <w:lang w:val="en-US"/>
+                          </w:rPr>
+                          <w:t>Random gif generator</w:t>
+                        </w:r>
+                      </w:hyperlink>
+                      <w:bookmarkStart w:id="1" w:name="_GoBack"/>
+                    </w:p>
+                    <w:bookmarkEnd w:id="1"/>
+                    <w:p>
+                      <w:pPr>
+                        <w:pStyle w:val="AralkYok"/>
                         <w:spacing w:line="276" w:lineRule="auto"/>
                         <w:rPr>
                           <w:rFonts w:ascii="Arial" w:hAnsi="Arial" w:cs="Arial"/>
@@ -5012,34 +5077,7 @@
                           <w:szCs w:val="20"/>
                           <w:lang w:val="en-US"/>
                         </w:rPr>
-                        <w:t xml:space="preserve"> 2020</w:t>
-                      </w:r>
-                      <w:r>
-                        <w:rPr>
-                          <w:rFonts w:ascii="Arial" w:hAnsi="Arial" w:cs="Arial"/>
-                          <w:sz w:val="20"/>
-                          <w:szCs w:val="20"/>
-                          <w:lang w:val="en-US"/>
-                        </w:rPr>
-                        <w:t xml:space="preserve"> </w:t>
-                      </w:r>
-                      <w:r>
-                        <w:rPr>
-                          <w:rFonts w:ascii="Arial" w:hAnsi="Arial" w:cs="Arial"/>
-                          <w:sz w:val="20"/>
-                          <w:szCs w:val="20"/>
-                          <w:lang w:val="en-US"/>
-                        </w:rPr>
-                        <w:t>-</w:t>
-                      </w:r>
-                      <w:r>
-                        <w:rPr>
-                          <w:rFonts w:ascii="Arial" w:hAnsi="Arial" w:cs="Arial"/>
-                          <w:sz w:val="20"/>
-                          <w:szCs w:val="20"/>
-                          <w:lang w:val="en-US"/>
-                        </w:rPr>
-                        <w:t xml:space="preserve"> </w:t>
+                        <w:t xml:space="preserve"> 2020 - </w:t>
                       </w:r>
                       <w:proofErr w:type="spellStart"/>
                       <w:r>
@@ -5095,8 +5133,39 @@
                           <w:szCs w:val="20"/>
                           <w:lang w:val="en-US"/>
                         </w:rPr>
-                        <w:t>-Ge</w:t>
-                      </w:r>
+                        <w:t xml:space="preserve">-Ge </w:t>
+                      </w:r>
+                      <w:proofErr w:type="spellStart"/>
+                      <w:r>
+                        <w:rPr>
+                          <w:rFonts w:ascii="Arial" w:hAnsi="Arial" w:cs="Arial"/>
+                          <w:sz w:val="20"/>
+                          <w:szCs w:val="20"/>
+                          <w:lang w:val="en-US"/>
+                        </w:rPr>
+                        <w:t>Mühendisi</w:t>
+                      </w:r>
+                      <w:proofErr w:type="spellEnd"/>
+                      <w:r>
+                        <w:rPr>
+                          <w:rFonts w:ascii="Arial" w:hAnsi="Arial" w:cs="Arial"/>
+                          <w:sz w:val="20"/>
+                          <w:szCs w:val="20"/>
+                          <w:lang w:val="en-US"/>
+                        </w:rPr>
+                        <w:t xml:space="preserve">, DT </w:t>
+                      </w:r>
+                      <w:proofErr w:type="spellStart"/>
+                      <w:r>
+                        <w:rPr>
+                          <w:rFonts w:ascii="Arial" w:hAnsi="Arial" w:cs="Arial"/>
+                          <w:sz w:val="20"/>
+                          <w:szCs w:val="20"/>
+                          <w:lang w:val="en-US"/>
+                        </w:rPr>
+                        <w:t>Bilişim</w:t>
+                      </w:r>
+                      <w:proofErr w:type="spellEnd"/>
                       <w:r>
                         <w:rPr>
                           <w:rFonts w:ascii="Arial" w:hAnsi="Arial" w:cs="Arial"/>
@@ -5114,7 +5183,7 @@
                           <w:szCs w:val="20"/>
                           <w:lang w:val="en-US"/>
                         </w:rPr>
-                        <w:t>Mühendisi</w:t>
+                        <w:t>Grubu</w:t>
                       </w:r>
                       <w:proofErr w:type="spellEnd"/>
                       <w:r>
@@ -5124,7 +5193,7 @@
                           <w:szCs w:val="20"/>
                           <w:lang w:val="en-US"/>
                         </w:rPr>
-                        <w:t xml:space="preserve">, DT </w:t>
+                        <w:t xml:space="preserve">, </w:t>
                       </w:r>
                       <w:proofErr w:type="spellStart"/>
                       <w:r>
@@ -5134,7 +5203,7 @@
                           <w:szCs w:val="20"/>
                           <w:lang w:val="en-US"/>
                         </w:rPr>
-                        <w:t>Bilişim</w:t>
+                        <w:t>Şub</w:t>
                       </w:r>
                       <w:proofErr w:type="spellEnd"/>
                       <w:r>
@@ -5144,56 +5213,7 @@
                           <w:szCs w:val="20"/>
                           <w:lang w:val="en-US"/>
                         </w:rPr>
-                        <w:t xml:space="preserve"> </w:t>
-                      </w:r>
-                      <w:proofErr w:type="spellStart"/>
-                      <w:r>
-                        <w:rPr>
-                          <w:rFonts w:ascii="Arial" w:hAnsi="Arial" w:cs="Arial"/>
-                          <w:sz w:val="20"/>
-                          <w:szCs w:val="20"/>
-                          <w:lang w:val="en-US"/>
-                        </w:rPr>
-                        <w:t>Grubu</w:t>
-                      </w:r>
-                      <w:proofErr w:type="spellEnd"/>
-                      <w:r>
-                        <w:rPr>
-                          <w:rFonts w:ascii="Arial" w:hAnsi="Arial" w:cs="Arial"/>
-                          <w:sz w:val="20"/>
-                          <w:szCs w:val="20"/>
-                          <w:lang w:val="en-US"/>
-                        </w:rPr>
-                        <w:t xml:space="preserve">, </w:t>
-                      </w:r>
-                      <w:proofErr w:type="spellStart"/>
-                      <w:r>
-                        <w:rPr>
-                          <w:rFonts w:ascii="Arial" w:hAnsi="Arial" w:cs="Arial"/>
-                          <w:sz w:val="20"/>
-                          <w:szCs w:val="20"/>
-                          <w:lang w:val="en-US"/>
-                        </w:rPr>
-                        <w:t>Şub</w:t>
-                      </w:r>
-                      <w:proofErr w:type="spellEnd"/>
-                      <w:r>
-                        <w:rPr>
-                          <w:rFonts w:ascii="Arial" w:hAnsi="Arial" w:cs="Arial"/>
-                          <w:sz w:val="20"/>
-                          <w:szCs w:val="20"/>
-                          <w:lang w:val="en-US"/>
-                        </w:rPr>
-                        <w:t xml:space="preserve"> 2021 -  </w:t>
-                      </w:r>
-                      <w:r>
-                        <w:rPr>
-                          <w:rFonts w:ascii="Arial" w:hAnsi="Arial" w:cs="Arial"/>
-                          <w:sz w:val="20"/>
-                          <w:szCs w:val="20"/>
-                          <w:lang w:val="en-US"/>
-                        </w:rPr>
-                        <w:t xml:space="preserve">Devam </w:t>
+                        <w:t xml:space="preserve"> 2021 -  Devam </w:t>
                       </w:r>
                       <w:proofErr w:type="spellStart"/>
                       <w:r>
@@ -5646,7 +5666,7 @@
                                 <w:lang w:val="en-US"/>
                               </w:rPr>
                             </w:pPr>
-                            <w:hyperlink r:id="rId14" w:history="1">
+                            <w:hyperlink r:id="rId16" w:history="1">
                               <w:proofErr w:type="spellStart"/>
                               <w:r>
                                 <w:rPr>
@@ -5694,7 +5714,7 @@
                                 <w:lang w:val="en-US"/>
                               </w:rPr>
                             </w:pPr>
-                            <w:hyperlink r:id="rId15" w:history="1">
+                            <w:hyperlink r:id="rId17" w:history="1">
                               <w:r>
                                 <w:rPr>
                                   <w:rStyle w:val="Kpr"/>
@@ -6068,7 +6088,7 @@
                           <w:lang w:val="en-US"/>
                         </w:rPr>
                       </w:pPr>
-                      <w:hyperlink r:id="rId16" w:history="1">
+                      <w:hyperlink r:id="rId18" w:history="1">
                         <w:proofErr w:type="spellStart"/>
                         <w:r>
                           <w:rPr>
@@ -6116,7 +6136,7 @@
                           <w:lang w:val="en-US"/>
                         </w:rPr>
                       </w:pPr>
-                      <w:hyperlink r:id="rId17" w:history="1">
+                      <w:hyperlink r:id="rId19" w:history="1">
                         <w:r>
                           <w:rPr>
                             <w:rStyle w:val="Kpr"/>
@@ -6218,7 +6238,7 @@
                                           </pic:cNvPicPr>
                                         </pic:nvPicPr>
                                         <pic:blipFill>
-                                          <a:blip r:embed="rId18">
+                                          <a:blip r:embed="rId20">
                                             <a:extLst>
                                               <a:ext uri="{28A0092B-C50C-407E-A947-70E740481C1C}">
                                                 <a14:useLocalDpi xmlns:a14="http://schemas.microsoft.com/office/drawing/2010/main" val="0"/>
@@ -6296,7 +6316,7 @@
                                     </pic:cNvPicPr>
                                   </pic:nvPicPr>
                                   <pic:blipFill>
-                                    <a:blip r:embed="rId18">
+                                    <a:blip r:embed="rId21">
                                       <a:extLst>
                                         <a:ext uri="{28A0092B-C50C-407E-A947-70E740481C1C}">
                                           <a14:useLocalDpi xmlns:a14="http://schemas.microsoft.com/office/drawing/2010/main" val="0"/>
@@ -8799,7 +8819,7 @@
 </file>
 
 <file path=customXml/itemProps1.xml><?xml version="1.0" encoding="utf-8"?>
-<ds:datastoreItem xmlns:ds="http://schemas.openxmlformats.org/officeDocument/2006/customXml" ds:itemID="{24C07E7B-EE4B-4EAA-BB27-915119EEF2C4}">
+<ds:datastoreItem xmlns:ds="http://schemas.openxmlformats.org/officeDocument/2006/customXml" ds:itemID="{92179EB7-3242-4A77-95D1-D56797634A70}">
   <ds:schemaRefs>
     <ds:schemaRef ds:uri="http://schemas.openxmlformats.org/officeDocument/2006/bibliography"/>
   </ds:schemaRefs>

--- a/CV/Docx/Türkçe/Altuğ_Ceylan_CV.docx
+++ b/CV/Docx/Türkçe/Altuğ_Ceylan_CV.docx
@@ -91,79 +91,17 @@
                                 <w:szCs w:val="20"/>
                                 <w:lang w:val="en-US"/>
                               </w:rPr>
-                              <w:t xml:space="preserve">Bilgisayar </w:t>
-                            </w:r>
-                            <w:proofErr w:type="spellStart"/>
-                            <w:r>
-                              <w:rPr>
-                                <w:rFonts w:ascii="Arial" w:hAnsi="Arial" w:cs="Arial"/>
-                                <w:sz w:val="20"/>
-                                <w:szCs w:val="20"/>
-                                <w:lang w:val="en-US"/>
-                              </w:rPr>
-                              <w:t>mühendisi</w:t>
-                            </w:r>
-                            <w:proofErr w:type="spellEnd"/>
-                            <w:r>
-                              <w:rPr>
-                                <w:rFonts w:ascii="Arial" w:hAnsi="Arial" w:cs="Arial"/>
-                                <w:sz w:val="20"/>
-                                <w:szCs w:val="20"/>
-                                <w:lang w:val="en-US"/>
-                              </w:rPr>
-                              <w:t xml:space="preserve"> </w:t>
-                            </w:r>
-                            <w:proofErr w:type="spellStart"/>
-                            <w:r>
-                              <w:rPr>
-                                <w:rFonts w:ascii="Arial" w:hAnsi="Arial" w:cs="Arial"/>
-                                <w:sz w:val="20"/>
-                                <w:szCs w:val="20"/>
-                                <w:lang w:val="en-US"/>
-                              </w:rPr>
-                              <w:t>olmakla</w:t>
-                            </w:r>
-                            <w:proofErr w:type="spellEnd"/>
-                            <w:r>
-                              <w:rPr>
-                                <w:rFonts w:ascii="Arial" w:hAnsi="Arial" w:cs="Arial"/>
-                                <w:sz w:val="20"/>
-                                <w:szCs w:val="20"/>
-                                <w:lang w:val="en-US"/>
-                              </w:rPr>
-                              <w:t xml:space="preserve"> </w:t>
-                            </w:r>
-                            <w:proofErr w:type="spellStart"/>
-                            <w:r>
-                              <w:rPr>
-                                <w:rFonts w:ascii="Arial" w:hAnsi="Arial" w:cs="Arial"/>
-                                <w:sz w:val="20"/>
-                                <w:szCs w:val="20"/>
-                                <w:lang w:val="en-US"/>
-                              </w:rPr>
-                              <w:t>beraber</w:t>
-                            </w:r>
-                            <w:proofErr w:type="spellEnd"/>
-                            <w:r>
-                              <w:rPr>
-                                <w:rFonts w:ascii="Arial" w:hAnsi="Arial" w:cs="Arial"/>
-                                <w:sz w:val="20"/>
-                                <w:szCs w:val="20"/>
-                                <w:lang w:val="en-US"/>
-                              </w:rPr>
-                              <w:t xml:space="preserve">, </w:t>
-                            </w:r>
-                            <w:proofErr w:type="spellStart"/>
-                            <w:r>
-                              <w:rPr>
-                                <w:rFonts w:ascii="Arial" w:hAnsi="Arial" w:cs="Arial"/>
-                                <w:sz w:val="20"/>
-                                <w:szCs w:val="20"/>
-                                <w:lang w:val="en-US"/>
-                              </w:rPr>
-                              <w:t>yeniliklere</w:t>
-                            </w:r>
-                            <w:proofErr w:type="spellEnd"/>
+                              <w:t>Bilgisayar mühendisi olmakla beraber</w:t>
+                            </w:r>
+                            <w:r>
+                              <w:rPr>
+                                <w:rFonts w:ascii="Arial" w:hAnsi="Arial" w:cs="Arial"/>
+                                <w:sz w:val="20"/>
+                                <w:szCs w:val="20"/>
+                                <w:lang w:val="en-US"/>
+                              </w:rPr>
+                              <w:t>, yeniliklere</w:t>
+                            </w:r>
                             <w:r>
                               <w:rPr>
                                 <w:rFonts w:ascii="Arial" w:hAnsi="Arial" w:cs="Arial"/>
@@ -180,117 +118,25 @@
                                 <w:szCs w:val="20"/>
                                 <w:lang w:val="en-US"/>
                               </w:rPr>
-                              <w:t xml:space="preserve"> </w:t>
-                            </w:r>
-                            <w:proofErr w:type="spellStart"/>
-                            <w:r>
-                              <w:rPr>
-                                <w:rFonts w:ascii="Arial" w:hAnsi="Arial" w:cs="Arial"/>
-                                <w:sz w:val="20"/>
-                                <w:szCs w:val="20"/>
-                                <w:lang w:val="en-US"/>
-                              </w:rPr>
-                              <w:t>öğrenmeye</w:t>
-                            </w:r>
-                            <w:proofErr w:type="spellEnd"/>
-                            <w:r>
-                              <w:rPr>
-                                <w:rFonts w:ascii="Arial" w:hAnsi="Arial" w:cs="Arial"/>
-                                <w:sz w:val="20"/>
-                                <w:szCs w:val="20"/>
-                                <w:lang w:val="en-US"/>
-                              </w:rPr>
-                              <w:t xml:space="preserve"> </w:t>
-                            </w:r>
-                            <w:proofErr w:type="spellStart"/>
-                            <w:r>
-                              <w:rPr>
-                                <w:rFonts w:ascii="Arial" w:hAnsi="Arial" w:cs="Arial"/>
-                                <w:sz w:val="20"/>
-                                <w:szCs w:val="20"/>
-                                <w:lang w:val="en-US"/>
-                              </w:rPr>
-                              <w:t>açık</w:t>
-                            </w:r>
-                            <w:proofErr w:type="spellEnd"/>
-                            <w:r>
-                              <w:rPr>
-                                <w:rFonts w:ascii="Arial" w:hAnsi="Arial" w:cs="Arial"/>
-                                <w:sz w:val="20"/>
-                                <w:szCs w:val="20"/>
-                                <w:lang w:val="en-US"/>
-                              </w:rPr>
-                              <w:t xml:space="preserve"> </w:t>
-                            </w:r>
-                            <w:proofErr w:type="spellStart"/>
-                            <w:r>
-                              <w:rPr>
-                                <w:rFonts w:ascii="Arial" w:hAnsi="Arial" w:cs="Arial"/>
-                                <w:sz w:val="20"/>
-                                <w:szCs w:val="20"/>
-                                <w:lang w:val="en-US"/>
-                              </w:rPr>
-                              <w:t>ve</w:t>
-                            </w:r>
-                            <w:proofErr w:type="spellEnd"/>
-                            <w:r>
-                              <w:rPr>
-                                <w:rFonts w:ascii="Arial" w:hAnsi="Arial" w:cs="Arial"/>
-                                <w:sz w:val="20"/>
-                                <w:szCs w:val="20"/>
-                                <w:lang w:val="en-US"/>
-                              </w:rPr>
-                              <w:t xml:space="preserve"> </w:t>
-                            </w:r>
-                            <w:proofErr w:type="spellStart"/>
-                            <w:r>
-                              <w:rPr>
-                                <w:rFonts w:ascii="Arial" w:hAnsi="Arial" w:cs="Arial"/>
-                                <w:sz w:val="20"/>
-                                <w:szCs w:val="20"/>
-                                <w:lang w:val="en-US"/>
-                              </w:rPr>
-                              <w:t>araştırmayı</w:t>
-                            </w:r>
-                            <w:proofErr w:type="spellEnd"/>
-                            <w:r>
-                              <w:rPr>
-                                <w:rFonts w:ascii="Arial" w:hAnsi="Arial" w:cs="Arial"/>
-                                <w:sz w:val="20"/>
-                                <w:szCs w:val="20"/>
-                                <w:lang w:val="en-US"/>
-                              </w:rPr>
-                              <w:t xml:space="preserve"> seven </w:t>
-                            </w:r>
-                            <w:proofErr w:type="spellStart"/>
-                            <w:r>
-                              <w:rPr>
-                                <w:rFonts w:ascii="Arial" w:hAnsi="Arial" w:cs="Arial"/>
-                                <w:sz w:val="20"/>
-                                <w:szCs w:val="20"/>
-                                <w:lang w:val="en-US"/>
-                              </w:rPr>
-                              <w:t>bir</w:t>
-                            </w:r>
-                            <w:proofErr w:type="spellEnd"/>
-                            <w:r>
-                              <w:rPr>
-                                <w:rFonts w:ascii="Arial" w:hAnsi="Arial" w:cs="Arial"/>
-                                <w:sz w:val="20"/>
-                                <w:szCs w:val="20"/>
-                                <w:lang w:val="en-US"/>
-                              </w:rPr>
-                              <w:t xml:space="preserve"> </w:t>
-                            </w:r>
-                            <w:proofErr w:type="spellStart"/>
-                            <w:r>
-                              <w:rPr>
-                                <w:rFonts w:ascii="Arial" w:hAnsi="Arial" w:cs="Arial"/>
-                                <w:sz w:val="20"/>
-                                <w:szCs w:val="20"/>
-                                <w:lang w:val="en-US"/>
-                              </w:rPr>
-                              <w:t>yapı</w:t>
+                              <w:t xml:space="preserve"> öğrenmeye açık</w:t>
+                            </w:r>
+                            <w:r>
+                              <w:rPr>
+                                <w:rFonts w:ascii="Arial" w:hAnsi="Arial" w:cs="Arial"/>
+                                <w:sz w:val="20"/>
+                                <w:szCs w:val="20"/>
+                                <w:lang w:val="en-US"/>
+                              </w:rPr>
+                              <w:t xml:space="preserve"> ve</w:t>
+                            </w:r>
+                            <w:r>
+                              <w:rPr>
+                                <w:rFonts w:ascii="Arial" w:hAnsi="Arial" w:cs="Arial"/>
+                                <w:sz w:val="20"/>
+                                <w:szCs w:val="20"/>
+                                <w:lang w:val="en-US"/>
+                              </w:rPr>
+                              <w:t xml:space="preserve"> araştırmayı seven bir yapı</w:t>
                             </w:r>
                             <w:r>
                               <w:rPr>
@@ -301,153 +147,32 @@
                               </w:rPr>
                               <w:t>ya</w:t>
                             </w:r>
-                            <w:proofErr w:type="spellEnd"/>
-                            <w:r>
-                              <w:rPr>
-                                <w:rFonts w:ascii="Arial" w:hAnsi="Arial" w:cs="Arial"/>
-                                <w:sz w:val="20"/>
-                                <w:szCs w:val="20"/>
-                                <w:lang w:val="en-US"/>
-                              </w:rPr>
-                              <w:t xml:space="preserve"> </w:t>
-                            </w:r>
-                            <w:proofErr w:type="spellStart"/>
-                            <w:r>
-                              <w:rPr>
-                                <w:rFonts w:ascii="Arial" w:hAnsi="Arial" w:cs="Arial"/>
-                                <w:sz w:val="20"/>
-                                <w:szCs w:val="20"/>
-                                <w:lang w:val="en-US"/>
-                              </w:rPr>
-                              <w:t>sahip</w:t>
-                            </w:r>
-                            <w:proofErr w:type="spellEnd"/>
-                            <w:r>
-                              <w:rPr>
-                                <w:rFonts w:ascii="Arial" w:hAnsi="Arial" w:cs="Arial"/>
-                                <w:sz w:val="20"/>
-                                <w:szCs w:val="20"/>
-                                <w:lang w:val="en-US"/>
-                              </w:rPr>
-                              <w:t xml:space="preserve"> </w:t>
-                            </w:r>
-                            <w:proofErr w:type="spellStart"/>
-                            <w:r>
-                              <w:rPr>
-                                <w:rFonts w:ascii="Arial" w:hAnsi="Arial" w:cs="Arial"/>
-                                <w:sz w:val="20"/>
-                                <w:szCs w:val="20"/>
-                                <w:lang w:val="en-US"/>
-                              </w:rPr>
-                              <w:t>olmakla</w:t>
-                            </w:r>
-                            <w:proofErr w:type="spellEnd"/>
-                            <w:r>
-                              <w:rPr>
-                                <w:rFonts w:ascii="Arial" w:hAnsi="Arial" w:cs="Arial"/>
-                                <w:sz w:val="20"/>
-                                <w:szCs w:val="20"/>
-                                <w:lang w:val="en-US"/>
-                              </w:rPr>
-                              <w:t xml:space="preserve"> birlikte</w:t>
-                            </w:r>
-                            <w:r>
-                              <w:rPr>
-                                <w:rFonts w:ascii="Arial" w:hAnsi="Arial" w:cs="Arial"/>
-                                <w:sz w:val="20"/>
-                                <w:szCs w:val="20"/>
-                                <w:lang w:val="en-US"/>
-                              </w:rPr>
-                              <w:t xml:space="preserve"> </w:t>
-                            </w:r>
-                            <w:proofErr w:type="spellStart"/>
-                            <w:r>
-                              <w:rPr>
-                                <w:rFonts w:ascii="Arial" w:hAnsi="Arial" w:cs="Arial"/>
-                                <w:sz w:val="20"/>
-                                <w:szCs w:val="20"/>
-                                <w:lang w:val="en-US"/>
-                              </w:rPr>
-                              <w:t>t</w:t>
-                            </w:r>
-                            <w:r>
-                              <w:rPr>
-                                <w:rFonts w:ascii="Arial" w:hAnsi="Arial" w:cs="Arial"/>
-                                <w:sz w:val="20"/>
-                                <w:szCs w:val="20"/>
-                                <w:lang w:val="en-US"/>
-                              </w:rPr>
-                              <w:t>itiz</w:t>
-                            </w:r>
-                            <w:proofErr w:type="spellEnd"/>
-                            <w:r>
-                              <w:rPr>
-                                <w:rFonts w:ascii="Arial" w:hAnsi="Arial" w:cs="Arial"/>
-                                <w:sz w:val="20"/>
-                                <w:szCs w:val="20"/>
-                                <w:lang w:val="en-US"/>
-                              </w:rPr>
-                              <w:t xml:space="preserve"> </w:t>
-                            </w:r>
-                            <w:proofErr w:type="spellStart"/>
-                            <w:r>
-                              <w:rPr>
-                                <w:rFonts w:ascii="Arial" w:hAnsi="Arial" w:cs="Arial"/>
-                                <w:sz w:val="20"/>
-                                <w:szCs w:val="20"/>
-                                <w:lang w:val="en-US"/>
-                              </w:rPr>
-                              <w:t>ve</w:t>
-                            </w:r>
-                            <w:proofErr w:type="spellEnd"/>
-                            <w:r>
-                              <w:rPr>
-                                <w:rFonts w:ascii="Arial" w:hAnsi="Arial" w:cs="Arial"/>
-                                <w:sz w:val="20"/>
-                                <w:szCs w:val="20"/>
-                                <w:lang w:val="en-US"/>
-                              </w:rPr>
-                              <w:t xml:space="preserve"> </w:t>
-                            </w:r>
-                            <w:proofErr w:type="spellStart"/>
-                            <w:r>
-                              <w:rPr>
-                                <w:rFonts w:ascii="Arial" w:hAnsi="Arial" w:cs="Arial"/>
-                                <w:sz w:val="20"/>
-                                <w:szCs w:val="20"/>
-                                <w:lang w:val="en-US"/>
-                              </w:rPr>
-                              <w:t>özenerek</w:t>
-                            </w:r>
-                            <w:proofErr w:type="spellEnd"/>
-                            <w:r>
-                              <w:rPr>
-                                <w:rFonts w:ascii="Arial" w:hAnsi="Arial" w:cs="Arial"/>
-                                <w:sz w:val="20"/>
-                                <w:szCs w:val="20"/>
-                                <w:lang w:val="en-US"/>
-                              </w:rPr>
-                              <w:t xml:space="preserve"> çalışma </w:t>
-                            </w:r>
-                            <w:proofErr w:type="spellStart"/>
-                            <w:r>
-                              <w:rPr>
-                                <w:rFonts w:ascii="Arial" w:hAnsi="Arial" w:cs="Arial"/>
-                                <w:sz w:val="20"/>
-                                <w:szCs w:val="20"/>
-                                <w:lang w:val="en-US"/>
-                              </w:rPr>
-                              <w:t>alışkanlığım</w:t>
-                            </w:r>
-                            <w:proofErr w:type="spellEnd"/>
-                            <w:r>
-                              <w:rPr>
-                                <w:rFonts w:ascii="Arial" w:hAnsi="Arial" w:cs="Arial"/>
-                                <w:sz w:val="20"/>
-                                <w:szCs w:val="20"/>
-                                <w:lang w:val="en-US"/>
-                              </w:rPr>
-                              <w:t xml:space="preserve"> var.</w:t>
+                            <w:r>
+                              <w:rPr>
+                                <w:rFonts w:ascii="Arial" w:hAnsi="Arial" w:cs="Arial"/>
+                                <w:sz w:val="20"/>
+                                <w:szCs w:val="20"/>
+                                <w:lang w:val="en-US"/>
+                              </w:rPr>
+                              <w:t xml:space="preserve"> sahip olmakla birlikte</w:t>
+                            </w:r>
+                            <w:r>
+                              <w:rPr>
+                                <w:rFonts w:ascii="Arial" w:hAnsi="Arial" w:cs="Arial"/>
+                                <w:sz w:val="20"/>
+                                <w:szCs w:val="20"/>
+                                <w:lang w:val="en-US"/>
+                              </w:rPr>
+                              <w:t xml:space="preserve"> t</w:t>
+                            </w:r>
+                            <w:r>
+                              <w:rPr>
+                                <w:rFonts w:ascii="Arial" w:hAnsi="Arial" w:cs="Arial"/>
+                                <w:sz w:val="20"/>
+                                <w:szCs w:val="20"/>
+                                <w:lang w:val="en-US"/>
+                              </w:rPr>
+                              <w:t>itiz ve özenerek çalışma alışkanlığım var.</w:t>
                             </w:r>
                           </w:p>
                           <w:p>
@@ -536,7 +261,6 @@
                                       <w:szCs w:val="20"/>
                                     </w:rPr>
                                   </w:pPr>
-                                  <w:proofErr w:type="spellStart"/>
                                   <w:r>
                                     <w:rPr>
                                       <w:rFonts w:ascii="Arial" w:hAnsi="Arial" w:cs="Arial"/>
@@ -545,7 +269,6 @@
                                     </w:rPr>
                                     <w:t>Python</w:t>
                                   </w:r>
-                                  <w:proofErr w:type="spellEnd"/>
                                 </w:p>
                                 <w:p>
                                   <w:pPr>
@@ -582,23 +305,13 @@
                                       <w:szCs w:val="20"/>
                                     </w:rPr>
                                   </w:pPr>
-                                  <w:proofErr w:type="spellStart"/>
                                   <w:r>
                                     <w:rPr>
                                       <w:rFonts w:ascii="Arial" w:hAnsi="Arial" w:cs="Arial"/>
                                       <w:sz w:val="20"/>
                                       <w:szCs w:val="20"/>
                                     </w:rPr>
-                                    <w:t>JavaFx</w:t>
-                                  </w:r>
-                                  <w:proofErr w:type="spellEnd"/>
-                                  <w:r>
-                                    <w:rPr>
-                                      <w:rFonts w:ascii="Arial" w:hAnsi="Arial" w:cs="Arial"/>
-                                      <w:sz w:val="20"/>
-                                      <w:szCs w:val="20"/>
-                                    </w:rPr>
-                                    <w:t xml:space="preserve"> </w:t>
+                                    <w:t xml:space="preserve">JavaFx </w:t>
                                   </w:r>
                                 </w:p>
                                 <w:p>
@@ -614,7 +327,6 @@
                                       <w:szCs w:val="20"/>
                                     </w:rPr>
                                   </w:pPr>
-                                  <w:proofErr w:type="spellStart"/>
                                   <w:r>
                                     <w:rPr>
                                       <w:rFonts w:ascii="Arial" w:hAnsi="Arial" w:cs="Arial"/>
@@ -623,7 +335,6 @@
                                     </w:rPr>
                                     <w:t>JQuery</w:t>
                                   </w:r>
-                                  <w:proofErr w:type="spellEnd"/>
                                 </w:p>
                                 <w:p>
                                   <w:pPr>
@@ -638,7 +349,6 @@
                                       <w:szCs w:val="20"/>
                                     </w:rPr>
                                   </w:pPr>
-                                  <w:proofErr w:type="spellStart"/>
                                   <w:r>
                                     <w:rPr>
                                       <w:rFonts w:ascii="Arial" w:hAnsi="Arial" w:cs="Arial"/>
@@ -647,7 +357,6 @@
                                     </w:rPr>
                                     <w:t>Javascript</w:t>
                                   </w:r>
-                                  <w:proofErr w:type="spellEnd"/>
                                 </w:p>
                                 <w:p>
                                   <w:pPr>
@@ -662,7 +371,6 @@
                                       <w:szCs w:val="20"/>
                                     </w:rPr>
                                   </w:pPr>
-                                  <w:proofErr w:type="gramStart"/>
                                   <w:r>
                                     <w:rPr>
                                       <w:rFonts w:ascii="Arial" w:hAnsi="Arial" w:cs="Arial"/>
@@ -671,7 +379,6 @@
                                     </w:rPr>
                                     <w:t>Socket.io</w:t>
                                   </w:r>
-                                  <w:proofErr w:type="gramEnd"/>
                                 </w:p>
                                 <w:p>
                                   <w:pPr>
@@ -686,7 +393,6 @@
                                       <w:szCs w:val="20"/>
                                     </w:rPr>
                                   </w:pPr>
-                                  <w:proofErr w:type="spellStart"/>
                                   <w:r>
                                     <w:rPr>
                                       <w:rFonts w:ascii="Arial" w:hAnsi="Arial" w:cs="Arial"/>
@@ -695,7 +401,6 @@
                                     </w:rPr>
                                     <w:t>Bash</w:t>
                                   </w:r>
-                                  <w:proofErr w:type="spellEnd"/>
                                 </w:p>
                                 <w:p>
                                   <w:pPr>
@@ -710,7 +415,6 @@
                                       <w:szCs w:val="20"/>
                                     </w:rPr>
                                   </w:pPr>
-                                  <w:proofErr w:type="spellStart"/>
                                   <w:r>
                                     <w:rPr>
                                       <w:rFonts w:ascii="Arial" w:hAnsi="Arial" w:cs="Arial"/>
@@ -719,7 +423,6 @@
                                     </w:rPr>
                                     <w:t>Graphql</w:t>
                                   </w:r>
-                                  <w:proofErr w:type="spellEnd"/>
                                 </w:p>
                                 <w:p>
                                   <w:pPr>
@@ -734,7 +437,6 @@
                                       <w:szCs w:val="20"/>
                                     </w:rPr>
                                   </w:pPr>
-                                  <w:proofErr w:type="spellStart"/>
                                   <w:r>
                                     <w:rPr>
                                       <w:rFonts w:ascii="Arial" w:hAnsi="Arial" w:cs="Arial"/>
@@ -743,7 +445,6 @@
                                     </w:rPr>
                                     <w:t>Mendix</w:t>
                                   </w:r>
-                                  <w:proofErr w:type="spellEnd"/>
                                 </w:p>
                                 <w:p>
                                   <w:pPr>
@@ -759,7 +460,6 @@
                                       <w:lang w:val="en-US"/>
                                     </w:rPr>
                                   </w:pPr>
-                                  <w:proofErr w:type="spellStart"/>
                                   <w:r>
                                     <w:rPr>
                                       <w:rFonts w:ascii="Arial" w:hAnsi="Arial" w:cs="Arial"/>
@@ -768,7 +468,6 @@
                                     </w:rPr>
                                     <w:t>Objection</w:t>
                                   </w:r>
-                                  <w:proofErr w:type="spellEnd"/>
                                 </w:p>
                               </w:tc>
                               <w:tc>
@@ -898,23 +597,13 @@
                                       <w:szCs w:val="20"/>
                                     </w:rPr>
                                   </w:pPr>
-                                  <w:proofErr w:type="spellStart"/>
                                   <w:r>
                                     <w:rPr>
                                       <w:rFonts w:ascii="Arial" w:hAnsi="Arial" w:cs="Arial"/>
                                       <w:sz w:val="20"/>
                                       <w:szCs w:val="20"/>
                                     </w:rPr>
-                                    <w:t>Bootstrap</w:t>
-                                  </w:r>
-                                  <w:proofErr w:type="spellEnd"/>
-                                  <w:r>
-                                    <w:rPr>
-                                      <w:rFonts w:ascii="Arial" w:hAnsi="Arial" w:cs="Arial"/>
-                                      <w:sz w:val="20"/>
-                                      <w:szCs w:val="20"/>
-                                    </w:rPr>
-                                    <w:t xml:space="preserve"> </w:t>
+                                    <w:t xml:space="preserve">Bootstrap </w:t>
                                   </w:r>
                                 </w:p>
                                 <w:p>
@@ -930,7 +619,6 @@
                                       <w:szCs w:val="20"/>
                                     </w:rPr>
                                   </w:pPr>
-                                  <w:proofErr w:type="gramStart"/>
                                   <w:r>
                                     <w:rPr>
                                       <w:rFonts w:ascii="Arial" w:hAnsi="Arial" w:cs="Arial"/>
@@ -939,7 +627,6 @@
                                     </w:rPr>
                                     <w:t>Node.js</w:t>
                                   </w:r>
-                                  <w:proofErr w:type="gramEnd"/>
                                 </w:p>
                                 <w:p>
                                   <w:pPr>
@@ -954,7 +641,6 @@
                                       <w:szCs w:val="20"/>
                                     </w:rPr>
                                   </w:pPr>
-                                  <w:proofErr w:type="spellStart"/>
                                   <w:r>
                                     <w:rPr>
                                       <w:rFonts w:ascii="Arial" w:hAnsi="Arial" w:cs="Arial"/>
@@ -963,7 +649,6 @@
                                     </w:rPr>
                                     <w:t>MySQL</w:t>
                                   </w:r>
-                                  <w:proofErr w:type="spellEnd"/>
                                 </w:p>
                                 <w:p>
                                   <w:pPr>
@@ -978,34 +663,14 @@
                                       <w:szCs w:val="20"/>
                                     </w:rPr>
                                   </w:pPr>
-                                  <w:proofErr w:type="spellStart"/>
                                   <w:r>
                                     <w:rPr>
                                       <w:rFonts w:ascii="Arial" w:hAnsi="Arial" w:cs="Arial"/>
                                       <w:sz w:val="20"/>
                                       <w:szCs w:val="20"/>
                                     </w:rPr>
-                                    <w:t>Oracle</w:t>
+                                    <w:t>Oracle VM VirtualBox</w:t>
                                   </w:r>
-                                  <w:proofErr w:type="spellEnd"/>
-                                  <w:r>
-                                    <w:rPr>
-                                      <w:rFonts w:ascii="Arial" w:hAnsi="Arial" w:cs="Arial"/>
-                                      <w:sz w:val="20"/>
-                                      <w:szCs w:val="20"/>
-                                    </w:rPr>
-                                    <w:t xml:space="preserve"> VM </w:t>
-                                  </w:r>
-                                  <w:proofErr w:type="spellStart"/>
-                                  <w:r>
-                                    <w:rPr>
-                                      <w:rFonts w:ascii="Arial" w:hAnsi="Arial" w:cs="Arial"/>
-                                      <w:sz w:val="20"/>
-                                      <w:szCs w:val="20"/>
-                                    </w:rPr>
-                                    <w:t>VirtualBox</w:t>
-                                  </w:r>
-                                  <w:proofErr w:type="spellEnd"/>
                                 </w:p>
                                 <w:p>
                                   <w:pPr>
@@ -1020,7 +685,6 @@
                                       <w:szCs w:val="20"/>
                                     </w:rPr>
                                   </w:pPr>
-                                  <w:proofErr w:type="spellStart"/>
                                   <w:r>
                                     <w:rPr>
                                       <w:rFonts w:ascii="Arial" w:hAnsi="Arial" w:cs="Arial"/>
@@ -1029,7 +693,6 @@
                                     </w:rPr>
                                     <w:t>Apollo</w:t>
                                   </w:r>
-                                  <w:proofErr w:type="spellEnd"/>
                                 </w:p>
                                 <w:p>
                                   <w:pPr>
@@ -1044,7 +707,6 @@
                                       <w:szCs w:val="24"/>
                                     </w:rPr>
                                   </w:pPr>
-                                  <w:proofErr w:type="spellStart"/>
                                   <w:r>
                                     <w:rPr>
                                       <w:rFonts w:ascii="Arial" w:hAnsi="Arial" w:cs="Arial"/>
@@ -1053,7 +715,6 @@
                                     </w:rPr>
                                     <w:t>Knex</w:t>
                                   </w:r>
-                                  <w:proofErr w:type="spellEnd"/>
                                 </w:p>
                                 <w:p>
                                   <w:pPr>
@@ -1068,7 +729,6 @@
                                       <w:szCs w:val="24"/>
                                     </w:rPr>
                                   </w:pPr>
-                                  <w:proofErr w:type="spellStart"/>
                                   <w:r>
                                     <w:rPr>
                                       <w:rFonts w:ascii="Arial" w:hAnsi="Arial" w:cs="Arial"/>
@@ -1077,7 +737,6 @@
                                     </w:rPr>
                                     <w:t>Typescript</w:t>
                                   </w:r>
-                                  <w:proofErr w:type="spellEnd"/>
                                 </w:p>
                               </w:tc>
                             </w:tr>
@@ -1131,9 +790,78 @@
                                   <w:szCs w:val="20"/>
                                   <w:lang w:val="en-US"/>
                                 </w:rPr>
-                                <w:t xml:space="preserve">JavaFX </w:t>
+                                <w:t>JavaFX tabanlı, kart oyunu</w:t>
                               </w:r>
-                              <w:proofErr w:type="spellStart"/>
+                            </w:hyperlink>
+                          </w:p>
+                          <w:p>
+                            <w:pPr>
+                              <w:pStyle w:val="AralkYok"/>
+                              <w:numPr>
+                                <w:ilvl w:val="0"/>
+                                <w:numId w:val="9"/>
+                              </w:numPr>
+                              <w:spacing w:line="276" w:lineRule="auto"/>
+                              <w:rPr>
+                                <w:rFonts w:ascii="Arial" w:hAnsi="Arial" w:cs="Arial"/>
+                                <w:sz w:val="20"/>
+                                <w:szCs w:val="20"/>
+                                <w:lang w:val="en-US"/>
+                              </w:rPr>
+                            </w:pPr>
+                            <w:r>
+                              <w:rPr>
+                                <w:rFonts w:ascii="Arial" w:hAnsi="Arial" w:cs="Arial"/>
+                                <w:sz w:val="20"/>
+                                <w:szCs w:val="20"/>
+                                <w:lang w:val="en-US"/>
+                              </w:rPr>
+                              <w:t xml:space="preserve">Python ve </w:t>
+                            </w:r>
+                            <w:r>
+                              <w:rPr>
+                                <w:rFonts w:ascii="Arial" w:hAnsi="Arial" w:cs="Arial"/>
+                                <w:sz w:val="20"/>
+                                <w:szCs w:val="20"/>
+                                <w:lang w:val="tr-TR"/>
+                              </w:rPr>
+                              <w:t>Java</w:t>
+                            </w:r>
+                            <w:r>
+                              <w:rPr>
+                                <w:rFonts w:ascii="Arial" w:hAnsi="Arial" w:cs="Arial"/>
+                                <w:sz w:val="20"/>
+                                <w:szCs w:val="20"/>
+                                <w:lang w:val="en-US"/>
+                              </w:rPr>
+                              <w:t xml:space="preserve"> tabanlı, google console search api </w:t>
+                            </w:r>
+                            <w:r>
+                              <w:rPr>
+                                <w:rFonts w:ascii="Arial" w:hAnsi="Arial" w:cs="Arial"/>
+                                <w:sz w:val="20"/>
+                                <w:szCs w:val="20"/>
+                                <w:lang w:val="en-US"/>
+                              </w:rPr>
+                              <w:t>üzerinden console search verilerini filtreleyip gui ile kullanıcıya yansıtan scraper</w:t>
+                            </w:r>
+                          </w:p>
+                          <w:p>
+                            <w:pPr>
+                              <w:pStyle w:val="AralkYok"/>
+                              <w:numPr>
+                                <w:ilvl w:val="0"/>
+                                <w:numId w:val="9"/>
+                              </w:numPr>
+                              <w:spacing w:line="276" w:lineRule="auto"/>
+                              <w:rPr>
+                                <w:rFonts w:ascii="Arial" w:hAnsi="Arial" w:cs="Arial"/>
+                                <w:sz w:val="20"/>
+                                <w:szCs w:val="20"/>
+                                <w:lang w:val="en-US"/>
+                              </w:rPr>
+                            </w:pPr>
+                            <w:hyperlink r:id="rId7" w:history="1">
                               <w:r>
                                 <w:rPr>
                                   <w:rStyle w:val="Kpr"/>
@@ -1142,31 +870,8 @@
                                   <w:szCs w:val="20"/>
                                   <w:lang w:val="en-US"/>
                                 </w:rPr>
-                                <w:t>tabanlı</w:t>
+                                <w:t>Diferansiyel denklem çözümüne yönelik program</w:t>
                               </w:r>
-                              <w:proofErr w:type="spellEnd"/>
-                              <w:r>
-                                <w:rPr>
-                                  <w:rStyle w:val="Kpr"/>
-                                  <w:rFonts w:ascii="Arial" w:hAnsi="Arial" w:cs="Arial"/>
-                                  <w:sz w:val="20"/>
-                                  <w:szCs w:val="20"/>
-                                  <w:lang w:val="en-US"/>
-                                </w:rPr>
-                                <w:t xml:space="preserve">, kart </w:t>
-                              </w:r>
-                              <w:proofErr w:type="spellStart"/>
-                              <w:r>
-                                <w:rPr>
-                                  <w:rStyle w:val="Kpr"/>
-                                  <w:rFonts w:ascii="Arial" w:hAnsi="Arial" w:cs="Arial"/>
-                                  <w:sz w:val="20"/>
-                                  <w:szCs w:val="20"/>
-                                  <w:lang w:val="en-US"/>
-                                </w:rPr>
-                                <w:t>oyunu</w:t>
-                              </w:r>
-                              <w:proofErr w:type="spellEnd"/>
                             </w:hyperlink>
                           </w:p>
                           <w:p>
@@ -1178,322 +883,6 @@
                               </w:numPr>
                               <w:spacing w:line="276" w:lineRule="auto"/>
                               <w:rPr>
-                                <w:rFonts w:ascii="Arial" w:hAnsi="Arial" w:cs="Arial"/>
-                                <w:sz w:val="20"/>
-                                <w:szCs w:val="20"/>
-                                <w:lang w:val="en-US"/>
-                              </w:rPr>
-                            </w:pPr>
-                            <w:r>
-                              <w:rPr>
-                                <w:rFonts w:ascii="Arial" w:hAnsi="Arial" w:cs="Arial"/>
-                                <w:sz w:val="20"/>
-                                <w:szCs w:val="20"/>
-                                <w:lang w:val="en-US"/>
-                              </w:rPr>
-                              <w:t xml:space="preserve">Python </w:t>
-                            </w:r>
-                            <w:proofErr w:type="spellStart"/>
-                            <w:r>
-                              <w:rPr>
-                                <w:rFonts w:ascii="Arial" w:hAnsi="Arial" w:cs="Arial"/>
-                                <w:sz w:val="20"/>
-                                <w:szCs w:val="20"/>
-                                <w:lang w:val="en-US"/>
-                              </w:rPr>
-                              <w:t>ve</w:t>
-                            </w:r>
-                            <w:proofErr w:type="spellEnd"/>
-                            <w:r>
-                              <w:rPr>
-                                <w:rFonts w:ascii="Arial" w:hAnsi="Arial" w:cs="Arial"/>
-                                <w:sz w:val="20"/>
-                                <w:szCs w:val="20"/>
-                                <w:lang w:val="en-US"/>
-                              </w:rPr>
-                              <w:t xml:space="preserve"> </w:t>
-                            </w:r>
-                            <w:r>
-                              <w:rPr>
-                                <w:rFonts w:ascii="Arial" w:hAnsi="Arial" w:cs="Arial"/>
-                                <w:sz w:val="20"/>
-                                <w:szCs w:val="20"/>
-                                <w:lang w:val="tr-TR"/>
-                              </w:rPr>
-                              <w:t>Java</w:t>
-                            </w:r>
-                            <w:r>
-                              <w:rPr>
-                                <w:rFonts w:ascii="Arial" w:hAnsi="Arial" w:cs="Arial"/>
-                                <w:sz w:val="20"/>
-                                <w:szCs w:val="20"/>
-                                <w:lang w:val="en-US"/>
-                              </w:rPr>
-                              <w:t xml:space="preserve"> </w:t>
-                            </w:r>
-                            <w:proofErr w:type="spellStart"/>
-                            <w:r>
-                              <w:rPr>
-                                <w:rFonts w:ascii="Arial" w:hAnsi="Arial" w:cs="Arial"/>
-                                <w:sz w:val="20"/>
-                                <w:szCs w:val="20"/>
-                                <w:lang w:val="en-US"/>
-                              </w:rPr>
-                              <w:t>tabanlı</w:t>
-                            </w:r>
-                            <w:proofErr w:type="spellEnd"/>
-                            <w:r>
-                              <w:rPr>
-                                <w:rFonts w:ascii="Arial" w:hAnsi="Arial" w:cs="Arial"/>
-                                <w:sz w:val="20"/>
-                                <w:szCs w:val="20"/>
-                                <w:lang w:val="en-US"/>
-                              </w:rPr>
-                              <w:t xml:space="preserve">, google console search </w:t>
-                            </w:r>
-                            <w:proofErr w:type="spellStart"/>
-                            <w:r>
-                              <w:rPr>
-                                <w:rFonts w:ascii="Arial" w:hAnsi="Arial" w:cs="Arial"/>
-                                <w:sz w:val="20"/>
-                                <w:szCs w:val="20"/>
-                                <w:lang w:val="en-US"/>
-                              </w:rPr>
-                              <w:t>api</w:t>
-                            </w:r>
-                            <w:proofErr w:type="spellEnd"/>
-                            <w:r>
-                              <w:rPr>
-                                <w:rFonts w:ascii="Arial" w:hAnsi="Arial" w:cs="Arial"/>
-                                <w:sz w:val="20"/>
-                                <w:szCs w:val="20"/>
-                                <w:lang w:val="en-US"/>
-                              </w:rPr>
-                              <w:t xml:space="preserve"> </w:t>
-                            </w:r>
-                            <w:r>
-                              <w:rPr>
-                                <w:rFonts w:ascii="Arial" w:hAnsi="Arial" w:cs="Arial"/>
-                                <w:sz w:val="20"/>
-                                <w:szCs w:val="20"/>
-                                <w:lang w:val="en-US"/>
-                              </w:rPr>
-                              <w:t xml:space="preserve">üzerinden console search </w:t>
-                            </w:r>
-                            <w:proofErr w:type="spellStart"/>
-                            <w:r>
-                              <w:rPr>
-                                <w:rFonts w:ascii="Arial" w:hAnsi="Arial" w:cs="Arial"/>
-                                <w:sz w:val="20"/>
-                                <w:szCs w:val="20"/>
-                                <w:lang w:val="en-US"/>
-                              </w:rPr>
-                              <w:t>verilerini</w:t>
-                            </w:r>
-                            <w:proofErr w:type="spellEnd"/>
-                            <w:r>
-                              <w:rPr>
-                                <w:rFonts w:ascii="Arial" w:hAnsi="Arial" w:cs="Arial"/>
-                                <w:sz w:val="20"/>
-                                <w:szCs w:val="20"/>
-                                <w:lang w:val="en-US"/>
-                              </w:rPr>
-                              <w:t xml:space="preserve"> </w:t>
-                            </w:r>
-                            <w:proofErr w:type="spellStart"/>
-                            <w:r>
-                              <w:rPr>
-                                <w:rFonts w:ascii="Arial" w:hAnsi="Arial" w:cs="Arial"/>
-                                <w:sz w:val="20"/>
-                                <w:szCs w:val="20"/>
-                                <w:lang w:val="en-US"/>
-                              </w:rPr>
-                              <w:t>filtreleyip</w:t>
-                            </w:r>
-                            <w:proofErr w:type="spellEnd"/>
-                            <w:r>
-                              <w:rPr>
-                                <w:rFonts w:ascii="Arial" w:hAnsi="Arial" w:cs="Arial"/>
-                                <w:sz w:val="20"/>
-                                <w:szCs w:val="20"/>
-                                <w:lang w:val="en-US"/>
-                              </w:rPr>
-                              <w:t xml:space="preserve"> </w:t>
-                            </w:r>
-                            <w:proofErr w:type="spellStart"/>
-                            <w:r>
-                              <w:rPr>
-                                <w:rFonts w:ascii="Arial" w:hAnsi="Arial" w:cs="Arial"/>
-                                <w:sz w:val="20"/>
-                                <w:szCs w:val="20"/>
-                                <w:lang w:val="en-US"/>
-                              </w:rPr>
-                              <w:t>gui</w:t>
-                            </w:r>
-                            <w:proofErr w:type="spellEnd"/>
-                            <w:r>
-                              <w:rPr>
-                                <w:rFonts w:ascii="Arial" w:hAnsi="Arial" w:cs="Arial"/>
-                                <w:sz w:val="20"/>
-                                <w:szCs w:val="20"/>
-                                <w:lang w:val="en-US"/>
-                              </w:rPr>
-                              <w:t xml:space="preserve"> </w:t>
-                            </w:r>
-                            <w:proofErr w:type="spellStart"/>
-                            <w:r>
-                              <w:rPr>
-                                <w:rFonts w:ascii="Arial" w:hAnsi="Arial" w:cs="Arial"/>
-                                <w:sz w:val="20"/>
-                                <w:szCs w:val="20"/>
-                                <w:lang w:val="en-US"/>
-                              </w:rPr>
-                              <w:t>ile</w:t>
-                            </w:r>
-                            <w:proofErr w:type="spellEnd"/>
-                            <w:r>
-                              <w:rPr>
-                                <w:rFonts w:ascii="Arial" w:hAnsi="Arial" w:cs="Arial"/>
-                                <w:sz w:val="20"/>
-                                <w:szCs w:val="20"/>
-                                <w:lang w:val="en-US"/>
-                              </w:rPr>
-                              <w:t xml:space="preserve"> </w:t>
-                            </w:r>
-                            <w:proofErr w:type="spellStart"/>
-                            <w:r>
-                              <w:rPr>
-                                <w:rFonts w:ascii="Arial" w:hAnsi="Arial" w:cs="Arial"/>
-                                <w:sz w:val="20"/>
-                                <w:szCs w:val="20"/>
-                                <w:lang w:val="en-US"/>
-                              </w:rPr>
-                              <w:t>kullanıcıya</w:t>
-                            </w:r>
-                            <w:proofErr w:type="spellEnd"/>
-                            <w:r>
-                              <w:rPr>
-                                <w:rFonts w:ascii="Arial" w:hAnsi="Arial" w:cs="Arial"/>
-                                <w:sz w:val="20"/>
-                                <w:szCs w:val="20"/>
-                                <w:lang w:val="en-US"/>
-                              </w:rPr>
-                              <w:t xml:space="preserve"> </w:t>
-                            </w:r>
-                            <w:proofErr w:type="spellStart"/>
-                            <w:r>
-                              <w:rPr>
-                                <w:rFonts w:ascii="Arial" w:hAnsi="Arial" w:cs="Arial"/>
-                                <w:sz w:val="20"/>
-                                <w:szCs w:val="20"/>
-                                <w:lang w:val="en-US"/>
-                              </w:rPr>
-                              <w:t>yansıtan</w:t>
-                            </w:r>
-                            <w:proofErr w:type="spellEnd"/>
-                            <w:r>
-                              <w:rPr>
-                                <w:rFonts w:ascii="Arial" w:hAnsi="Arial" w:cs="Arial"/>
-                                <w:sz w:val="20"/>
-                                <w:szCs w:val="20"/>
-                                <w:lang w:val="en-US"/>
-                              </w:rPr>
-                              <w:t xml:space="preserve"> scraper</w:t>
-                            </w:r>
-                          </w:p>
-                          <w:p>
-                            <w:pPr>
-                              <w:pStyle w:val="AralkYok"/>
-                              <w:numPr>
-                                <w:ilvl w:val="0"/>
-                                <w:numId w:val="9"/>
-                              </w:numPr>
-                              <w:spacing w:line="276" w:lineRule="auto"/>
-                              <w:rPr>
-                                <w:rFonts w:ascii="Arial" w:hAnsi="Arial" w:cs="Arial"/>
-                                <w:sz w:val="20"/>
-                                <w:szCs w:val="20"/>
-                                <w:lang w:val="en-US"/>
-                              </w:rPr>
-                            </w:pPr>
-                            <w:hyperlink r:id="rId7" w:history="1">
-                              <w:proofErr w:type="spellStart"/>
-                              <w:r>
-                                <w:rPr>
-                                  <w:rStyle w:val="Kpr"/>
-                                  <w:rFonts w:ascii="Arial" w:hAnsi="Arial" w:cs="Arial"/>
-                                  <w:sz w:val="20"/>
-                                  <w:szCs w:val="20"/>
-                                  <w:lang w:val="en-US"/>
-                                </w:rPr>
-                                <w:t>Diferansiyel</w:t>
-                              </w:r>
-                              <w:proofErr w:type="spellEnd"/>
-                              <w:r>
-                                <w:rPr>
-                                  <w:rStyle w:val="Kpr"/>
-                                  <w:rFonts w:ascii="Arial" w:hAnsi="Arial" w:cs="Arial"/>
-                                  <w:sz w:val="20"/>
-                                  <w:szCs w:val="20"/>
-                                  <w:lang w:val="en-US"/>
-                                </w:rPr>
-                                <w:t xml:space="preserve"> </w:t>
-                              </w:r>
-                              <w:proofErr w:type="spellStart"/>
-                              <w:r>
-                                <w:rPr>
-                                  <w:rStyle w:val="Kpr"/>
-                                  <w:rFonts w:ascii="Arial" w:hAnsi="Arial" w:cs="Arial"/>
-                                  <w:sz w:val="20"/>
-                                  <w:szCs w:val="20"/>
-                                  <w:lang w:val="en-US"/>
-                                </w:rPr>
-                                <w:t>denklem</w:t>
-                              </w:r>
-                              <w:proofErr w:type="spellEnd"/>
-                              <w:r>
-                                <w:rPr>
-                                  <w:rStyle w:val="Kpr"/>
-                                  <w:rFonts w:ascii="Arial" w:hAnsi="Arial" w:cs="Arial"/>
-                                  <w:sz w:val="20"/>
-                                  <w:szCs w:val="20"/>
-                                  <w:lang w:val="en-US"/>
-                                </w:rPr>
-                                <w:t xml:space="preserve"> </w:t>
-                              </w:r>
-                              <w:proofErr w:type="spellStart"/>
-                              <w:r>
-                                <w:rPr>
-                                  <w:rStyle w:val="Kpr"/>
-                                  <w:rFonts w:ascii="Arial" w:hAnsi="Arial" w:cs="Arial"/>
-                                  <w:sz w:val="20"/>
-                                  <w:szCs w:val="20"/>
-                                  <w:lang w:val="en-US"/>
-                                </w:rPr>
-                                <w:t>çözümüne</w:t>
-                              </w:r>
-                              <w:proofErr w:type="spellEnd"/>
-                              <w:r>
-                                <w:rPr>
-                                  <w:rStyle w:val="Kpr"/>
-                                  <w:rFonts w:ascii="Arial" w:hAnsi="Arial" w:cs="Arial"/>
-                                  <w:sz w:val="20"/>
-                                  <w:szCs w:val="20"/>
-                                  <w:lang w:val="en-US"/>
-                                </w:rPr>
-                                <w:t xml:space="preserve"> yönelik program</w:t>
-                              </w:r>
-                            </w:hyperlink>
-                          </w:p>
-                          <w:p>
-                            <w:pPr>
-                              <w:pStyle w:val="AralkYok"/>
-                              <w:numPr>
-                                <w:ilvl w:val="0"/>
-                                <w:numId w:val="9"/>
-                              </w:numPr>
-                              <w:spacing w:line="276" w:lineRule="auto"/>
-                              <w:rPr>
                                 <w:rStyle w:val="Kpr"/>
                                 <w:rFonts w:ascii="Arial" w:hAnsi="Arial" w:cs="Arial"/>
                                 <w:color w:val="auto"/>
@@ -1510,67 +899,7 @@
                                 <w:szCs w:val="20"/>
                                 <w:lang w:val="en-US"/>
                               </w:rPr>
-                              <w:t xml:space="preserve">ASP.NET MVC 5 </w:t>
-                            </w:r>
-                            <w:proofErr w:type="spellStart"/>
-                            <w:r>
-                              <w:rPr>
-                                <w:rFonts w:ascii="Arial" w:hAnsi="Arial" w:cs="Arial"/>
-                                <w:sz w:val="20"/>
-                                <w:szCs w:val="20"/>
-                                <w:lang w:val="en-US"/>
-                              </w:rPr>
-                              <w:t>ile</w:t>
-                            </w:r>
-                            <w:proofErr w:type="spellEnd"/>
-                            <w:r>
-                              <w:rPr>
-                                <w:rFonts w:ascii="Arial" w:hAnsi="Arial" w:cs="Arial"/>
-                                <w:sz w:val="20"/>
-                                <w:szCs w:val="20"/>
-                                <w:lang w:val="en-US"/>
-                              </w:rPr>
-                              <w:t xml:space="preserve"> DBMS, Bootstrap, JQuery </w:t>
-                            </w:r>
-                            <w:proofErr w:type="spellStart"/>
-                            <w:r>
-                              <w:rPr>
-                                <w:rFonts w:ascii="Arial" w:hAnsi="Arial" w:cs="Arial"/>
-                                <w:sz w:val="20"/>
-                                <w:szCs w:val="20"/>
-                                <w:lang w:val="en-US"/>
-                              </w:rPr>
-                              <w:t>ve</w:t>
-                            </w:r>
-                            <w:proofErr w:type="spellEnd"/>
-                            <w:r>
-                              <w:rPr>
-                                <w:rFonts w:ascii="Arial" w:hAnsi="Arial" w:cs="Arial"/>
-                                <w:sz w:val="20"/>
-                                <w:szCs w:val="20"/>
-                                <w:lang w:val="en-US"/>
-                              </w:rPr>
-                              <w:t xml:space="preserve"> CRUD </w:t>
-                            </w:r>
-                            <w:proofErr w:type="spellStart"/>
-                            <w:r>
-                              <w:rPr>
-                                <w:rFonts w:ascii="Arial" w:hAnsi="Arial" w:cs="Arial"/>
-                                <w:sz w:val="20"/>
-                                <w:szCs w:val="20"/>
-                                <w:lang w:val="en-US"/>
-                              </w:rPr>
-                              <w:t>kullanan</w:t>
-                            </w:r>
-                            <w:proofErr w:type="spellEnd"/>
-                            <w:r>
-                              <w:rPr>
-                                <w:rFonts w:ascii="Arial" w:hAnsi="Arial" w:cs="Arial"/>
-                                <w:sz w:val="20"/>
-                                <w:szCs w:val="20"/>
-                                <w:lang w:val="en-US"/>
-                              </w:rPr>
-                              <w:t xml:space="preserve"> </w:t>
+                              <w:t xml:space="preserve">ASP.NET MVC 5 ile DBMS, Bootstrap, JQuery ve CRUD kullanan </w:t>
                             </w:r>
                             <w:hyperlink r:id="rId8" w:history="1">
                               <w:r>
@@ -1581,86 +910,8 @@
                                   <w:szCs w:val="20"/>
                                   <w:lang w:val="en-US"/>
                                 </w:rPr>
-                                <w:t xml:space="preserve">Hata </w:t>
+                                <w:t>Hata raporlama ve çözüm sitesi</w:t>
                               </w:r>
-                              <w:proofErr w:type="spellStart"/>
-                              <w:r>
-                                <w:rPr>
-                                  <w:rStyle w:val="Kpr"/>
-                                  <w:rFonts w:ascii="Arial" w:hAnsi="Arial" w:cs="Arial"/>
-                                  <w:sz w:val="20"/>
-                                  <w:szCs w:val="20"/>
-                                  <w:lang w:val="en-US"/>
-                                </w:rPr>
-                                <w:t>raporlama</w:t>
-                              </w:r>
-                              <w:proofErr w:type="spellEnd"/>
-                              <w:r>
-                                <w:rPr>
-                                  <w:rStyle w:val="Kpr"/>
-                                  <w:rFonts w:ascii="Arial" w:hAnsi="Arial" w:cs="Arial"/>
-                                  <w:sz w:val="20"/>
-                                  <w:szCs w:val="20"/>
-                                  <w:lang w:val="en-US"/>
-                                </w:rPr>
-                                <w:t xml:space="preserve"> </w:t>
-                              </w:r>
-                              <w:proofErr w:type="spellStart"/>
-                              <w:r>
-                                <w:rPr>
-                                  <w:rStyle w:val="Kpr"/>
-                                  <w:rFonts w:ascii="Arial" w:hAnsi="Arial" w:cs="Arial"/>
-                                  <w:sz w:val="20"/>
-                                  <w:szCs w:val="20"/>
-                                  <w:lang w:val="en-US"/>
-                                </w:rPr>
-                                <w:t>ve</w:t>
-                              </w:r>
-                              <w:proofErr w:type="spellEnd"/>
-                              <w:r>
-                                <w:rPr>
-                                  <w:rStyle w:val="Kpr"/>
-                                  <w:rFonts w:ascii="Arial" w:hAnsi="Arial" w:cs="Arial"/>
-                                  <w:sz w:val="20"/>
-                                  <w:szCs w:val="20"/>
-                                  <w:lang w:val="en-US"/>
-                                </w:rPr>
-                                <w:t xml:space="preserve"> </w:t>
-                              </w:r>
-                              <w:proofErr w:type="spellStart"/>
-                              <w:r>
-                                <w:rPr>
-                                  <w:rStyle w:val="Kpr"/>
-                                  <w:rFonts w:ascii="Arial" w:hAnsi="Arial" w:cs="Arial"/>
-                                  <w:sz w:val="20"/>
-                                  <w:szCs w:val="20"/>
-                                  <w:lang w:val="en-US"/>
-                                </w:rPr>
-                                <w:t>çözüm</w:t>
-                              </w:r>
-                              <w:proofErr w:type="spellEnd"/>
-                              <w:r>
-                                <w:rPr>
-                                  <w:rStyle w:val="Kpr"/>
-                                  <w:rFonts w:ascii="Arial" w:hAnsi="Arial" w:cs="Arial"/>
-                                  <w:sz w:val="20"/>
-                                  <w:szCs w:val="20"/>
-                                  <w:lang w:val="en-US"/>
-                                </w:rPr>
-                                <w:t xml:space="preserve"> </w:t>
-                              </w:r>
-                              <w:proofErr w:type="spellStart"/>
-                              <w:r>
-                                <w:rPr>
-                                  <w:rStyle w:val="Kpr"/>
-                                  <w:rFonts w:ascii="Arial" w:hAnsi="Arial" w:cs="Arial"/>
-                                  <w:sz w:val="20"/>
-                                  <w:szCs w:val="20"/>
-                                  <w:lang w:val="en-US"/>
-                                </w:rPr>
-                                <w:t>sitesi</w:t>
-                              </w:r>
-                              <w:proofErr w:type="spellEnd"/>
                             </w:hyperlink>
                           </w:p>
                           <w:p>
@@ -1682,7 +933,6 @@
                               </w:rPr>
                             </w:pPr>
                             <w:hyperlink r:id="rId9" w:history="1">
-                              <w:proofErr w:type="spellStart"/>
                               <w:r>
                                 <w:rPr>
                                   <w:rStyle w:val="Kpr"/>
@@ -1693,7 +943,6 @@
                                 </w:rPr>
                                 <w:t>Ch@to</w:t>
                               </w:r>
-                              <w:proofErr w:type="spellEnd"/>
                             </w:hyperlink>
                             <w:r>
                               <w:rPr>
@@ -1705,48 +954,8 @@
                                 <w:u w:val="none"/>
                                 <w:lang w:val="en-US"/>
                               </w:rPr>
-                              <w:t xml:space="preserve"> full-stack </w:t>
-                            </w:r>
-                            <w:proofErr w:type="spellStart"/>
-                            <w:r>
-                              <w:rPr>
-                                <w:rStyle w:val="Kpr"/>
-                                <w:rFonts w:ascii="Arial" w:hAnsi="Arial" w:cs="Arial"/>
-                                <w:color w:val="auto"/>
-                                <w:sz w:val="20"/>
-                                <w:szCs w:val="20"/>
-                                <w:u w:val="none"/>
-                                <w:lang w:val="en-US"/>
-                              </w:rPr>
-                              <w:t>lisans</w:t>
-                            </w:r>
-                            <w:proofErr w:type="spellEnd"/>
-                            <w:r>
-                              <w:rPr>
-                                <w:rStyle w:val="Kpr"/>
-                                <w:rFonts w:ascii="Arial" w:hAnsi="Arial" w:cs="Arial"/>
-                                <w:color w:val="auto"/>
-                                <w:sz w:val="20"/>
-                                <w:szCs w:val="20"/>
-                                <w:u w:val="none"/>
-                                <w:lang w:val="en-US"/>
-                              </w:rPr>
-                              <w:t xml:space="preserve"> </w:t>
-                            </w:r>
-                            <w:proofErr w:type="spellStart"/>
-                            <w:r>
-                              <w:rPr>
-                                <w:rStyle w:val="Kpr"/>
-                                <w:rFonts w:ascii="Arial" w:hAnsi="Arial" w:cs="Arial"/>
-                                <w:color w:val="auto"/>
-                                <w:sz w:val="20"/>
-                                <w:szCs w:val="20"/>
-                                <w:u w:val="none"/>
-                                <w:lang w:val="en-US"/>
-                              </w:rPr>
-                              <w:t>projem</w:t>
-                            </w:r>
-                            <w:proofErr w:type="spellEnd"/>
+                              <w:t xml:space="preserve"> full-stack lisans projem</w:t>
+                            </w:r>
                           </w:p>
                           <w:p>
                             <w:pPr>
@@ -1778,9 +987,48 @@
                                 <w:t>Random gif generator</w:t>
                               </w:r>
                             </w:hyperlink>
-                            <w:bookmarkStart w:id="0" w:name="_GoBack"/>
-                          </w:p>
-                          <w:bookmarkEnd w:id="0"/>
+                          </w:p>
+                          <w:p>
+                            <w:pPr>
+                              <w:pStyle w:val="AralkYok"/>
+                              <w:numPr>
+                                <w:ilvl w:val="0"/>
+                                <w:numId w:val="9"/>
+                              </w:numPr>
+                              <w:spacing w:line="276" w:lineRule="auto"/>
+                              <w:rPr>
+                                <w:rStyle w:val="Kpr"/>
+                                <w:rFonts w:ascii="Arial" w:hAnsi="Arial" w:cs="Arial"/>
+                                <w:color w:val="auto"/>
+                                <w:sz w:val="20"/>
+                                <w:szCs w:val="20"/>
+                                <w:u w:val="none"/>
+                                <w:lang w:val="en-US"/>
+                              </w:rPr>
+                            </w:pPr>
+                            <w:r>
+                              <w:rPr>
+                                <w:rStyle w:val="Kpr"/>
+                                <w:rFonts w:ascii="Arial" w:hAnsi="Arial" w:cs="Arial"/>
+                                <w:sz w:val="20"/>
+                                <w:szCs w:val="20"/>
+                                <w:lang w:val="en-US"/>
+                              </w:rPr>
+                              <w:t xml:space="preserve">Spotify song </w:t>
+                            </w:r>
+                            <w:hyperlink r:id="rId11" w:history="1">
+                              <w:r>
+                                <w:rPr>
+                                  <w:rStyle w:val="Kpr"/>
+                                  <w:rFonts w:ascii="Arial" w:hAnsi="Arial" w:cs="Arial"/>
+                                  <w:sz w:val="20"/>
+                                  <w:szCs w:val="20"/>
+                                  <w:lang w:val="en-US"/>
+                                </w:rPr>
+                                <w:t>analyzer</w:t>
+                              </w:r>
+                            </w:hyperlink>
+                          </w:p>
                           <w:p>
                             <w:pPr>
                               <w:pStyle w:val="AralkYok"/>
@@ -1817,6 +1065,8 @@
                               </w:rPr>
                               <w:t>STAJ</w:t>
                             </w:r>
+                            <w:bookmarkStart w:id="0" w:name="_GoBack"/>
+                            <w:bookmarkEnd w:id="0"/>
                           </w:p>
                           <w:p>
                             <w:pPr>
@@ -1840,19 +1090,8 @@
                                 <w:szCs w:val="20"/>
                                 <w:lang w:val="en-US"/>
                               </w:rPr>
-                              <w:t xml:space="preserve">SAN Tourism Software Group Yazılım </w:t>
-                            </w:r>
-                            <w:proofErr w:type="spellStart"/>
-                            <w:r>
-                              <w:rPr>
-                                <w:rFonts w:ascii="Arial" w:hAnsi="Arial" w:cs="Arial"/>
-                                <w:sz w:val="20"/>
-                                <w:szCs w:val="20"/>
-                                <w:lang w:val="en-US"/>
-                              </w:rPr>
-                              <w:t>Birimi</w:t>
-                            </w:r>
-                            <w:proofErr w:type="spellEnd"/>
+                              <w:t>SAN Tourism Software Group Yazılım Birimi</w:t>
+                            </w:r>
                           </w:p>
                           <w:p>
                             <w:pPr>
@@ -1876,107 +1115,7 @@
                                 <w:szCs w:val="20"/>
                                 <w:lang w:val="en-US"/>
                               </w:rPr>
-                              <w:t xml:space="preserve">Dt </w:t>
-                            </w:r>
-                            <w:proofErr w:type="spellStart"/>
-                            <w:r>
-                              <w:rPr>
-                                <w:rFonts w:ascii="Arial" w:hAnsi="Arial" w:cs="Arial"/>
-                                <w:sz w:val="20"/>
-                                <w:szCs w:val="20"/>
-                                <w:lang w:val="en-US"/>
-                              </w:rPr>
-                              <w:t>Bilişim</w:t>
-                            </w:r>
-                            <w:proofErr w:type="spellEnd"/>
-                            <w:r>
-                              <w:rPr>
-                                <w:rFonts w:ascii="Arial" w:hAnsi="Arial" w:cs="Arial"/>
-                                <w:sz w:val="20"/>
-                                <w:szCs w:val="20"/>
-                                <w:lang w:val="en-US"/>
-                              </w:rPr>
-                              <w:t xml:space="preserve"> </w:t>
-                            </w:r>
-                            <w:proofErr w:type="spellStart"/>
-                            <w:r>
-                              <w:rPr>
-                                <w:rFonts w:ascii="Arial" w:hAnsi="Arial" w:cs="Arial"/>
-                                <w:sz w:val="20"/>
-                                <w:szCs w:val="20"/>
-                                <w:lang w:val="en-US"/>
-                              </w:rPr>
-                              <w:t>Grubu</w:t>
-                            </w:r>
-                            <w:proofErr w:type="spellEnd"/>
-                            <w:r>
-                              <w:rPr>
-                                <w:rFonts w:ascii="Arial" w:hAnsi="Arial" w:cs="Arial"/>
-                                <w:sz w:val="20"/>
-                                <w:szCs w:val="20"/>
-                                <w:lang w:val="en-US"/>
-                              </w:rPr>
-                              <w:t xml:space="preserve"> </w:t>
-                            </w:r>
-                            <w:proofErr w:type="spellStart"/>
-                            <w:r>
-                              <w:rPr>
-                                <w:rFonts w:ascii="Arial" w:hAnsi="Arial" w:cs="Arial"/>
-                                <w:sz w:val="20"/>
-                                <w:szCs w:val="20"/>
-                                <w:lang w:val="en-US"/>
-                              </w:rPr>
-                              <w:t>Digitalbrain</w:t>
-                            </w:r>
-                            <w:proofErr w:type="spellEnd"/>
-                            <w:r>
-                              <w:rPr>
-                                <w:rFonts w:ascii="Arial" w:hAnsi="Arial" w:cs="Arial"/>
-                                <w:sz w:val="20"/>
-                                <w:szCs w:val="20"/>
-                                <w:lang w:val="en-US"/>
-                              </w:rPr>
-                              <w:t xml:space="preserve"> </w:t>
-                            </w:r>
-                            <w:proofErr w:type="spellStart"/>
-                            <w:r>
-                              <w:rPr>
-                                <w:rFonts w:ascii="Arial" w:hAnsi="Arial" w:cs="Arial"/>
-                                <w:sz w:val="20"/>
-                                <w:szCs w:val="20"/>
-                                <w:lang w:val="en-US"/>
-                              </w:rPr>
-                              <w:t>Projesi</w:t>
-                            </w:r>
-                            <w:proofErr w:type="spellEnd"/>
-                            <w:r>
-                              <w:rPr>
-                                <w:rFonts w:ascii="Arial" w:hAnsi="Arial" w:cs="Arial"/>
-                                <w:sz w:val="20"/>
-                                <w:szCs w:val="20"/>
-                                <w:lang w:val="en-US"/>
-                              </w:rPr>
-                              <w:t xml:space="preserve"> webserver development </w:t>
-                            </w:r>
-                            <w:proofErr w:type="spellStart"/>
-                            <w:r>
-                              <w:rPr>
-                                <w:rFonts w:ascii="Arial" w:hAnsi="Arial" w:cs="Arial"/>
-                                <w:sz w:val="20"/>
-                                <w:szCs w:val="20"/>
-                                <w:lang w:val="en-US"/>
-                              </w:rPr>
-                              <w:t>takımında</w:t>
-                            </w:r>
-                            <w:proofErr w:type="spellEnd"/>
-                            <w:r>
-                              <w:rPr>
-                                <w:rFonts w:ascii="Arial" w:hAnsi="Arial" w:cs="Arial"/>
-                                <w:sz w:val="20"/>
-                                <w:szCs w:val="20"/>
-                                <w:lang w:val="en-US"/>
-                              </w:rPr>
-                              <w:t xml:space="preserve"> </w:t>
+                              <w:t xml:space="preserve">Dt Bilişim Grubu Digitalbrain Projesi webserver development takımında </w:t>
                             </w:r>
                             <w:r>
                               <w:rPr>
@@ -2062,27 +1201,7 @@
                                 <w:szCs w:val="20"/>
                                 <w:lang w:val="en-US"/>
                               </w:rPr>
-                              <w:t xml:space="preserve">Antalya Bilim Üniversitesi Bilgisayar </w:t>
-                            </w:r>
-                            <w:proofErr w:type="spellStart"/>
-                            <w:r>
-                              <w:rPr>
-                                <w:rFonts w:ascii="Arial" w:hAnsi="Arial" w:cs="Arial"/>
-                                <w:sz w:val="20"/>
-                                <w:szCs w:val="20"/>
-                                <w:lang w:val="en-US"/>
-                              </w:rPr>
-                              <w:t>Mühendisliği</w:t>
-                            </w:r>
-                            <w:proofErr w:type="spellEnd"/>
-                            <w:r>
-                              <w:rPr>
-                                <w:rFonts w:ascii="Arial" w:hAnsi="Arial" w:cs="Arial"/>
-                                <w:sz w:val="20"/>
-                                <w:szCs w:val="20"/>
-                                <w:lang w:val="en-US"/>
-                              </w:rPr>
-                              <w:t xml:space="preserve"> 2017- </w:t>
+                              <w:t xml:space="preserve">Antalya Bilim Üniversitesi Bilgisayar Mühendisliği 2017- </w:t>
                             </w:r>
                           </w:p>
                           <w:p>
@@ -2103,67 +1222,7 @@
                                 <w:szCs w:val="20"/>
                                 <w:lang w:val="en-US"/>
                               </w:rPr>
-                              <w:t xml:space="preserve">İstanbul </w:t>
-                            </w:r>
-                            <w:proofErr w:type="spellStart"/>
-                            <w:r>
-                              <w:rPr>
-                                <w:rFonts w:ascii="Arial" w:hAnsi="Arial" w:cs="Arial"/>
-                                <w:sz w:val="20"/>
-                                <w:szCs w:val="20"/>
-                                <w:lang w:val="en-US"/>
-                              </w:rPr>
-                              <w:t>Teknik</w:t>
-                            </w:r>
-                            <w:proofErr w:type="spellEnd"/>
-                            <w:r>
-                              <w:rPr>
-                                <w:rFonts w:ascii="Arial" w:hAnsi="Arial" w:cs="Arial"/>
-                                <w:sz w:val="20"/>
-                                <w:szCs w:val="20"/>
-                                <w:lang w:val="en-US"/>
-                              </w:rPr>
-                              <w:t xml:space="preserve"> Üniversitesi Cevher </w:t>
-                            </w:r>
-                            <w:proofErr w:type="spellStart"/>
-                            <w:r>
-                              <w:rPr>
-                                <w:rFonts w:ascii="Arial" w:hAnsi="Arial" w:cs="Arial"/>
-                                <w:sz w:val="20"/>
-                                <w:szCs w:val="20"/>
-                                <w:lang w:val="en-US"/>
-                              </w:rPr>
-                              <w:t>Haz</w:t>
-                            </w:r>
-                            <w:proofErr w:type="spellEnd"/>
-                            <w:r>
-                              <w:rPr>
-                                <w:rFonts w:ascii="Arial" w:hAnsi="Arial" w:cs="Arial"/>
-                                <w:sz w:val="20"/>
-                                <w:szCs w:val="20"/>
-                                <w:lang w:val="en-US"/>
-                              </w:rPr>
-                              <w:t xml:space="preserve">. </w:t>
-                            </w:r>
-                            <w:proofErr w:type="spellStart"/>
-                            <w:r>
-                              <w:rPr>
-                                <w:rFonts w:ascii="Arial" w:hAnsi="Arial" w:cs="Arial"/>
-                                <w:sz w:val="20"/>
-                                <w:szCs w:val="20"/>
-                                <w:lang w:val="en-US"/>
-                              </w:rPr>
-                              <w:t>Mühendisliği</w:t>
-                            </w:r>
-                            <w:proofErr w:type="spellEnd"/>
-                            <w:r>
-                              <w:rPr>
-                                <w:rFonts w:ascii="Arial" w:hAnsi="Arial" w:cs="Arial"/>
-                                <w:sz w:val="20"/>
-                                <w:szCs w:val="20"/>
-                                <w:lang w:val="en-US"/>
-                              </w:rPr>
-                              <w:t xml:space="preserve"> 2015-2017</w:t>
+                              <w:t>İstanbul Teknik Üniversitesi Cevher Haz. Mühendisliği 2015-2017</w:t>
                             </w:r>
                           </w:p>
                           <w:p>
@@ -2184,27 +1243,7 @@
                                 <w:szCs w:val="20"/>
                                 <w:lang w:val="en-US"/>
                               </w:rPr>
-                              <w:t xml:space="preserve">Gladewater </w:t>
-                            </w:r>
-                            <w:proofErr w:type="spellStart"/>
-                            <w:r>
-                              <w:rPr>
-                                <w:rFonts w:ascii="Arial" w:hAnsi="Arial" w:cs="Arial"/>
-                                <w:sz w:val="20"/>
-                                <w:szCs w:val="20"/>
-                                <w:lang w:val="en-US"/>
-                              </w:rPr>
-                              <w:t>Lisesi</w:t>
-                            </w:r>
-                            <w:proofErr w:type="spellEnd"/>
-                            <w:r>
-                              <w:rPr>
-                                <w:rFonts w:ascii="Arial" w:hAnsi="Arial" w:cs="Arial"/>
-                                <w:sz w:val="20"/>
-                                <w:szCs w:val="20"/>
-                                <w:lang w:val="en-US"/>
-                              </w:rPr>
-                              <w:t xml:space="preserve"> 2013-2014</w:t>
+                              <w:t>Gladewater Lisesi 2013-2014</w:t>
                             </w:r>
                           </w:p>
                           <w:p>
@@ -2218,105 +1257,14 @@
                                 <w:lang w:val="en-US"/>
                               </w:rPr>
                             </w:pPr>
-                            <w:proofErr w:type="spellStart"/>
-                            <w:r>
-                              <w:rPr>
-                                <w:rFonts w:ascii="Arial" w:hAnsi="Arial" w:cs="Arial"/>
-                                <w:sz w:val="20"/>
-                                <w:szCs w:val="20"/>
-                                <w:lang w:val="en-US"/>
-                              </w:rPr>
-                              <w:t>Cengiz</w:t>
-                            </w:r>
-                            <w:proofErr w:type="spellEnd"/>
-                            <w:r>
-                              <w:rPr>
-                                <w:rFonts w:ascii="Arial" w:hAnsi="Arial" w:cs="Arial"/>
-                                <w:sz w:val="20"/>
-                                <w:szCs w:val="20"/>
-                                <w:lang w:val="en-US"/>
-                              </w:rPr>
-                              <w:t xml:space="preserve"> </w:t>
-                            </w:r>
-                            <w:proofErr w:type="spellStart"/>
-                            <w:r>
-                              <w:rPr>
-                                <w:rFonts w:ascii="Arial" w:hAnsi="Arial" w:cs="Arial"/>
-                                <w:sz w:val="20"/>
-                                <w:szCs w:val="20"/>
-                                <w:lang w:val="en-US"/>
-                              </w:rPr>
-                              <w:t>Aytmatov</w:t>
-                            </w:r>
-                            <w:proofErr w:type="spellEnd"/>
-                            <w:r>
-                              <w:rPr>
-                                <w:rFonts w:ascii="Arial" w:hAnsi="Arial" w:cs="Arial"/>
-                                <w:sz w:val="20"/>
-                                <w:szCs w:val="20"/>
-                                <w:lang w:val="en-US"/>
-                              </w:rPr>
-                              <w:t xml:space="preserve"> </w:t>
-                            </w:r>
-                            <w:proofErr w:type="spellStart"/>
-                            <w:r>
-                              <w:rPr>
-                                <w:rFonts w:ascii="Arial" w:hAnsi="Arial" w:cs="Arial"/>
-                                <w:sz w:val="20"/>
-                                <w:szCs w:val="20"/>
-                                <w:lang w:val="en-US"/>
-                              </w:rPr>
-                              <w:t>Sosyal</w:t>
-                            </w:r>
-                            <w:proofErr w:type="spellEnd"/>
-                            <w:r>
-                              <w:rPr>
-                                <w:rFonts w:ascii="Arial" w:hAnsi="Arial" w:cs="Arial"/>
-                                <w:sz w:val="20"/>
-                                <w:szCs w:val="20"/>
-                                <w:lang w:val="en-US"/>
-                              </w:rPr>
-                              <w:t xml:space="preserve"> </w:t>
-                            </w:r>
-                            <w:proofErr w:type="spellStart"/>
-                            <w:r>
-                              <w:rPr>
-                                <w:rFonts w:ascii="Arial" w:hAnsi="Arial" w:cs="Arial"/>
-                                <w:sz w:val="20"/>
-                                <w:szCs w:val="20"/>
-                                <w:lang w:val="en-US"/>
-                              </w:rPr>
-                              <w:t>Bilimler</w:t>
-                            </w:r>
-                            <w:proofErr w:type="spellEnd"/>
-                            <w:r>
-                              <w:rPr>
-                                <w:rFonts w:ascii="Arial" w:hAnsi="Arial" w:cs="Arial"/>
-                                <w:sz w:val="20"/>
-                                <w:szCs w:val="20"/>
-                                <w:lang w:val="en-US"/>
-                              </w:rPr>
-                              <w:t xml:space="preserve"> </w:t>
-                            </w:r>
-                            <w:proofErr w:type="spellStart"/>
-                            <w:r>
-                              <w:rPr>
-                                <w:rFonts w:ascii="Arial" w:hAnsi="Arial" w:cs="Arial"/>
-                                <w:sz w:val="20"/>
-                                <w:szCs w:val="20"/>
-                                <w:lang w:val="en-US"/>
-                              </w:rPr>
-                              <w:t>Lisesi</w:t>
-                            </w:r>
-                            <w:proofErr w:type="spellEnd"/>
-                            <w:r>
-                              <w:rPr>
-                                <w:rFonts w:ascii="Arial" w:hAnsi="Arial" w:cs="Arial"/>
-                                <w:sz w:val="20"/>
-                                <w:szCs w:val="20"/>
-                                <w:lang w:val="en-US"/>
-                              </w:rPr>
-                              <w:t xml:space="preserve"> 2011-2013</w:t>
+                            <w:r>
+                              <w:rPr>
+                                <w:rFonts w:ascii="Arial" w:hAnsi="Arial" w:cs="Arial"/>
+                                <w:sz w:val="20"/>
+                                <w:szCs w:val="20"/>
+                                <w:lang w:val="en-US"/>
+                              </w:rPr>
+                              <w:t>Cengiz Aytmatov Sosyal Bilimler Lisesi 2011-2013</w:t>
                             </w:r>
                           </w:p>
                           <w:p>
@@ -2332,7 +1280,6 @@
                                 <w:lang w:val="en-US"/>
                               </w:rPr>
                             </w:pPr>
-                            <w:proofErr w:type="spellStart"/>
                             <w:r>
                               <w:rPr>
                                 <w:rFonts w:ascii="Arial" w:hAnsi="Arial" w:cs="Arial"/>
@@ -2344,7 +1291,6 @@
                               </w:rPr>
                               <w:t>Deneyim</w:t>
                             </w:r>
-                            <w:proofErr w:type="spellEnd"/>
                           </w:p>
                           <w:p>
                             <w:pPr>
@@ -2368,107 +1314,7 @@
                                 <w:szCs w:val="20"/>
                                 <w:lang w:val="en-US"/>
                               </w:rPr>
-                              <w:t xml:space="preserve">Backend Web </w:t>
-                            </w:r>
-                            <w:proofErr w:type="spellStart"/>
-                            <w:r>
-                              <w:rPr>
-                                <w:rFonts w:ascii="Arial" w:hAnsi="Arial" w:cs="Arial"/>
-                                <w:sz w:val="20"/>
-                                <w:szCs w:val="20"/>
-                                <w:lang w:val="en-US"/>
-                              </w:rPr>
-                              <w:t>Geliştirici</w:t>
-                            </w:r>
-                            <w:proofErr w:type="spellEnd"/>
-                            <w:r>
-                              <w:rPr>
-                                <w:rFonts w:ascii="Arial" w:hAnsi="Arial" w:cs="Arial"/>
-                                <w:sz w:val="20"/>
-                                <w:szCs w:val="20"/>
-                                <w:lang w:val="en-US"/>
-                              </w:rPr>
-                              <w:t xml:space="preserve">, DT </w:t>
-                            </w:r>
-                            <w:proofErr w:type="spellStart"/>
-                            <w:r>
-                              <w:rPr>
-                                <w:rFonts w:ascii="Arial" w:hAnsi="Arial" w:cs="Arial"/>
-                                <w:sz w:val="20"/>
-                                <w:szCs w:val="20"/>
-                                <w:lang w:val="en-US"/>
-                              </w:rPr>
-                              <w:t>Bilişim</w:t>
-                            </w:r>
-                            <w:proofErr w:type="spellEnd"/>
-                            <w:r>
-                              <w:rPr>
-                                <w:rFonts w:ascii="Arial" w:hAnsi="Arial" w:cs="Arial"/>
-                                <w:sz w:val="20"/>
-                                <w:szCs w:val="20"/>
-                                <w:lang w:val="en-US"/>
-                              </w:rPr>
-                              <w:t xml:space="preserve"> </w:t>
-                            </w:r>
-                            <w:proofErr w:type="spellStart"/>
-                            <w:r>
-                              <w:rPr>
-                                <w:rFonts w:ascii="Arial" w:hAnsi="Arial" w:cs="Arial"/>
-                                <w:sz w:val="20"/>
-                                <w:szCs w:val="20"/>
-                                <w:lang w:val="en-US"/>
-                              </w:rPr>
-                              <w:t>Grubu</w:t>
-                            </w:r>
-                            <w:proofErr w:type="spellEnd"/>
-                            <w:r>
-                              <w:rPr>
-                                <w:rFonts w:ascii="Arial" w:hAnsi="Arial" w:cs="Arial"/>
-                                <w:sz w:val="20"/>
-                                <w:szCs w:val="20"/>
-                                <w:lang w:val="en-US"/>
-                              </w:rPr>
-                              <w:t xml:space="preserve">, </w:t>
-                            </w:r>
-                            <w:proofErr w:type="spellStart"/>
-                            <w:r>
-                              <w:rPr>
-                                <w:rFonts w:ascii="Arial" w:hAnsi="Arial" w:cs="Arial"/>
-                                <w:sz w:val="20"/>
-                                <w:szCs w:val="20"/>
-                                <w:lang w:val="en-US"/>
-                              </w:rPr>
-                              <w:t>Haz</w:t>
-                            </w:r>
-                            <w:proofErr w:type="spellEnd"/>
-                            <w:r>
-                              <w:rPr>
-                                <w:rFonts w:ascii="Arial" w:hAnsi="Arial" w:cs="Arial"/>
-                                <w:sz w:val="20"/>
-                                <w:szCs w:val="20"/>
-                                <w:lang w:val="en-US"/>
-                              </w:rPr>
-                              <w:t xml:space="preserve"> 2020 - </w:t>
-                            </w:r>
-                            <w:proofErr w:type="spellStart"/>
-                            <w:r>
-                              <w:rPr>
-                                <w:rFonts w:ascii="Arial" w:hAnsi="Arial" w:cs="Arial"/>
-                                <w:sz w:val="20"/>
-                                <w:szCs w:val="20"/>
-                                <w:lang w:val="en-US"/>
-                              </w:rPr>
-                              <w:t>Şub</w:t>
-                            </w:r>
-                            <w:proofErr w:type="spellEnd"/>
-                            <w:r>
-                              <w:rPr>
-                                <w:rFonts w:ascii="Arial" w:hAnsi="Arial" w:cs="Arial"/>
-                                <w:sz w:val="20"/>
-                                <w:szCs w:val="20"/>
-                                <w:lang w:val="en-US"/>
-                              </w:rPr>
-                              <w:t xml:space="preserve"> 2021</w:t>
+                              <w:t>Backend Web Geliştirici, DT Bilişim Grubu, Haz 2020 - Şub 2021</w:t>
                             </w:r>
                           </w:p>
                           <w:p>
@@ -2486,117 +1332,15 @@
                                 <w:lang w:val="en-US"/>
                               </w:rPr>
                             </w:pPr>
-                            <w:proofErr w:type="spellStart"/>
-                            <w:r>
-                              <w:rPr>
-                                <w:rFonts w:ascii="Arial" w:hAnsi="Arial" w:cs="Arial"/>
-                                <w:sz w:val="20"/>
-                                <w:szCs w:val="20"/>
-                                <w:lang w:val="en-US"/>
-                              </w:rPr>
-                              <w:t>Ar</w:t>
-                            </w:r>
-                            <w:proofErr w:type="spellEnd"/>
-                            <w:r>
-                              <w:rPr>
-                                <w:rFonts w:ascii="Arial" w:hAnsi="Arial" w:cs="Arial"/>
-                                <w:sz w:val="20"/>
-                                <w:szCs w:val="20"/>
-                                <w:lang w:val="en-US"/>
-                              </w:rPr>
-                              <w:t xml:space="preserve">-Ge </w:t>
-                            </w:r>
-                            <w:proofErr w:type="spellStart"/>
-                            <w:r>
-                              <w:rPr>
-                                <w:rFonts w:ascii="Arial" w:hAnsi="Arial" w:cs="Arial"/>
-                                <w:sz w:val="20"/>
-                                <w:szCs w:val="20"/>
-                                <w:lang w:val="en-US"/>
-                              </w:rPr>
-                              <w:t>Mühendisi</w:t>
-                            </w:r>
-                            <w:proofErr w:type="spellEnd"/>
-                            <w:r>
-                              <w:rPr>
-                                <w:rFonts w:ascii="Arial" w:hAnsi="Arial" w:cs="Arial"/>
-                                <w:sz w:val="20"/>
-                                <w:szCs w:val="20"/>
-                                <w:lang w:val="en-US"/>
-                              </w:rPr>
-                              <w:t xml:space="preserve">, DT </w:t>
-                            </w:r>
-                            <w:proofErr w:type="spellStart"/>
-                            <w:r>
-                              <w:rPr>
-                                <w:rFonts w:ascii="Arial" w:hAnsi="Arial" w:cs="Arial"/>
-                                <w:sz w:val="20"/>
-                                <w:szCs w:val="20"/>
-                                <w:lang w:val="en-US"/>
-                              </w:rPr>
-                              <w:t>Bilişim</w:t>
-                            </w:r>
-                            <w:proofErr w:type="spellEnd"/>
-                            <w:r>
-                              <w:rPr>
-                                <w:rFonts w:ascii="Arial" w:hAnsi="Arial" w:cs="Arial"/>
-                                <w:sz w:val="20"/>
-                                <w:szCs w:val="20"/>
-                                <w:lang w:val="en-US"/>
-                              </w:rPr>
-                              <w:t xml:space="preserve"> </w:t>
-                            </w:r>
-                            <w:proofErr w:type="spellStart"/>
-                            <w:r>
-                              <w:rPr>
-                                <w:rFonts w:ascii="Arial" w:hAnsi="Arial" w:cs="Arial"/>
-                                <w:sz w:val="20"/>
-                                <w:szCs w:val="20"/>
-                                <w:lang w:val="en-US"/>
-                              </w:rPr>
-                              <w:t>Grubu</w:t>
-                            </w:r>
-                            <w:proofErr w:type="spellEnd"/>
-                            <w:r>
-                              <w:rPr>
-                                <w:rFonts w:ascii="Arial" w:hAnsi="Arial" w:cs="Arial"/>
-                                <w:sz w:val="20"/>
-                                <w:szCs w:val="20"/>
-                                <w:lang w:val="en-US"/>
-                              </w:rPr>
-                              <w:t xml:space="preserve">, </w:t>
-                            </w:r>
-                            <w:proofErr w:type="spellStart"/>
-                            <w:r>
-                              <w:rPr>
-                                <w:rFonts w:ascii="Arial" w:hAnsi="Arial" w:cs="Arial"/>
-                                <w:sz w:val="20"/>
-                                <w:szCs w:val="20"/>
-                                <w:lang w:val="en-US"/>
-                              </w:rPr>
-                              <w:t>Şub</w:t>
-                            </w:r>
-                            <w:proofErr w:type="spellEnd"/>
-                            <w:r>
-                              <w:rPr>
-                                <w:rFonts w:ascii="Arial" w:hAnsi="Arial" w:cs="Arial"/>
-                                <w:sz w:val="20"/>
-                                <w:szCs w:val="20"/>
-                                <w:lang w:val="en-US"/>
-                              </w:rPr>
-                              <w:t xml:space="preserve"> 2021 -  Devam </w:t>
-                            </w:r>
-                            <w:proofErr w:type="spellStart"/>
-                            <w:r>
-                              <w:rPr>
-                                <w:rFonts w:ascii="Arial" w:hAnsi="Arial" w:cs="Arial"/>
-                                <w:sz w:val="20"/>
-                                <w:szCs w:val="20"/>
-                                <w:lang w:val="en-US"/>
-                              </w:rPr>
-                              <w:t>etmekte</w:t>
-                            </w:r>
-                            <w:proofErr w:type="spellEnd"/>
+                            <w:r>
+                              <w:rPr>
+                                <w:rFonts w:ascii="Arial" w:hAnsi="Arial" w:cs="Arial"/>
+                                <w:sz w:val="20"/>
+                                <w:szCs w:val="20"/>
+                                <w:lang w:val="en-US"/>
+                              </w:rPr>
+                              <w:t>Ar-Ge Mühendisi, DT Bilişim Grubu, Şub 2021 -  Devam etmekte</w:t>
+                            </w:r>
                           </w:p>
                           <w:p>
                             <w:pPr>
@@ -2720,9 +1464,8 @@
                           <w:szCs w:val="20"/>
                           <w:lang w:val="en-US"/>
                         </w:rPr>
-                        <w:t xml:space="preserve">Bilgisayar </w:t>
+                        <w:t>Bilgisayar mühendisi olmakla beraber</w:t>
                       </w:r>
-                      <w:proofErr w:type="spellStart"/>
                       <w:r>
                         <w:rPr>
                           <w:rFonts w:ascii="Arial" w:hAnsi="Arial" w:cs="Arial"/>
@@ -2730,69 +1473,8 @@
                           <w:szCs w:val="20"/>
                           <w:lang w:val="en-US"/>
                         </w:rPr>
-                        <w:t>mühendisi</w:t>
+                        <w:t>, yeniliklere</w:t>
                       </w:r>
-                      <w:proofErr w:type="spellEnd"/>
-                      <w:r>
-                        <w:rPr>
-                          <w:rFonts w:ascii="Arial" w:hAnsi="Arial" w:cs="Arial"/>
-                          <w:sz w:val="20"/>
-                          <w:szCs w:val="20"/>
-                          <w:lang w:val="en-US"/>
-                        </w:rPr>
-                        <w:t xml:space="preserve"> </w:t>
-                      </w:r>
-                      <w:proofErr w:type="spellStart"/>
-                      <w:r>
-                        <w:rPr>
-                          <w:rFonts w:ascii="Arial" w:hAnsi="Arial" w:cs="Arial"/>
-                          <w:sz w:val="20"/>
-                          <w:szCs w:val="20"/>
-                          <w:lang w:val="en-US"/>
-                        </w:rPr>
-                        <w:t>olmakla</w:t>
-                      </w:r>
-                      <w:proofErr w:type="spellEnd"/>
-                      <w:r>
-                        <w:rPr>
-                          <w:rFonts w:ascii="Arial" w:hAnsi="Arial" w:cs="Arial"/>
-                          <w:sz w:val="20"/>
-                          <w:szCs w:val="20"/>
-                          <w:lang w:val="en-US"/>
-                        </w:rPr>
-                        <w:t xml:space="preserve"> </w:t>
-                      </w:r>
-                      <w:proofErr w:type="spellStart"/>
-                      <w:r>
-                        <w:rPr>
-                          <w:rFonts w:ascii="Arial" w:hAnsi="Arial" w:cs="Arial"/>
-                          <w:sz w:val="20"/>
-                          <w:szCs w:val="20"/>
-                          <w:lang w:val="en-US"/>
-                        </w:rPr>
-                        <w:t>beraber</w:t>
-                      </w:r>
-                      <w:proofErr w:type="spellEnd"/>
-                      <w:r>
-                        <w:rPr>
-                          <w:rFonts w:ascii="Arial" w:hAnsi="Arial" w:cs="Arial"/>
-                          <w:sz w:val="20"/>
-                          <w:szCs w:val="20"/>
-                          <w:lang w:val="en-US"/>
-                        </w:rPr>
-                        <w:t xml:space="preserve">, </w:t>
-                      </w:r>
-                      <w:proofErr w:type="spellStart"/>
-                      <w:r>
-                        <w:rPr>
-                          <w:rFonts w:ascii="Arial" w:hAnsi="Arial" w:cs="Arial"/>
-                          <w:sz w:val="20"/>
-                          <w:szCs w:val="20"/>
-                          <w:lang w:val="en-US"/>
-                        </w:rPr>
-                        <w:t>yeniliklere</w:t>
-                      </w:r>
-                      <w:proofErr w:type="spellEnd"/>
                       <w:r>
                         <w:rPr>
                           <w:rFonts w:ascii="Arial" w:hAnsi="Arial" w:cs="Arial"/>
@@ -2809,9 +1491,8 @@
                           <w:szCs w:val="20"/>
                           <w:lang w:val="en-US"/>
                         </w:rPr>
-                        <w:t xml:space="preserve"> </w:t>
+                        <w:t xml:space="preserve"> öğrenmeye açık</w:t>
                       </w:r>
-                      <w:proofErr w:type="spellStart"/>
                       <w:r>
                         <w:rPr>
                           <w:rFonts w:ascii="Arial" w:hAnsi="Arial" w:cs="Arial"/>
@@ -2819,9 +1500,8 @@
                           <w:szCs w:val="20"/>
                           <w:lang w:val="en-US"/>
                         </w:rPr>
-                        <w:t>öğrenmeye</w:t>
+                        <w:t xml:space="preserve"> ve</w:t>
                       </w:r>
-                      <w:proofErr w:type="spellEnd"/>
                       <w:r>
                         <w:rPr>
                           <w:rFonts w:ascii="Arial" w:hAnsi="Arial" w:cs="Arial"/>
@@ -2829,9 +1509,8 @@
                           <w:szCs w:val="20"/>
                           <w:lang w:val="en-US"/>
                         </w:rPr>
-                        <w:t xml:space="preserve"> </w:t>
+                        <w:t xml:space="preserve"> araştırmayı seven bir yapı</w:t>
                       </w:r>
-                      <w:proofErr w:type="spellStart"/>
                       <w:r>
                         <w:rPr>
                           <w:rFonts w:ascii="Arial" w:hAnsi="Arial" w:cs="Arial"/>
@@ -2839,9 +1518,8 @@
                           <w:szCs w:val="20"/>
                           <w:lang w:val="en-US"/>
                         </w:rPr>
-                        <w:t>açık</w:t>
+                        <w:t>ya</w:t>
                       </w:r>
-                      <w:proofErr w:type="spellEnd"/>
                       <w:r>
                         <w:rPr>
                           <w:rFonts w:ascii="Arial" w:hAnsi="Arial" w:cs="Arial"/>
@@ -2849,9 +1527,8 @@
                           <w:szCs w:val="20"/>
                           <w:lang w:val="en-US"/>
                         </w:rPr>
-                        <w:t xml:space="preserve"> </w:t>
+                        <w:t xml:space="preserve"> sahip olmakla birlikte</w:t>
                       </w:r>
-                      <w:proofErr w:type="spellStart"/>
                       <w:r>
                         <w:rPr>
                           <w:rFonts w:ascii="Arial" w:hAnsi="Arial" w:cs="Arial"/>
@@ -2859,9 +1536,8 @@
                           <w:szCs w:val="20"/>
                           <w:lang w:val="en-US"/>
                         </w:rPr>
-                        <w:t>ve</w:t>
+                        <w:t xml:space="preserve"> t</w:t>
                       </w:r>
-                      <w:proofErr w:type="spellEnd"/>
                       <w:r>
                         <w:rPr>
                           <w:rFonts w:ascii="Arial" w:hAnsi="Arial" w:cs="Arial"/>
@@ -2869,214 +1545,7 @@
                           <w:szCs w:val="20"/>
                           <w:lang w:val="en-US"/>
                         </w:rPr>
-                        <w:t xml:space="preserve"> </w:t>
-                      </w:r>
-                      <w:proofErr w:type="spellStart"/>
-                      <w:r>
-                        <w:rPr>
-                          <w:rFonts w:ascii="Arial" w:hAnsi="Arial" w:cs="Arial"/>
-                          <w:sz w:val="20"/>
-                          <w:szCs w:val="20"/>
-                          <w:lang w:val="en-US"/>
-                        </w:rPr>
-                        <w:t>araştırmayı</w:t>
-                      </w:r>
-                      <w:proofErr w:type="spellEnd"/>
-                      <w:r>
-                        <w:rPr>
-                          <w:rFonts w:ascii="Arial" w:hAnsi="Arial" w:cs="Arial"/>
-                          <w:sz w:val="20"/>
-                          <w:szCs w:val="20"/>
-                          <w:lang w:val="en-US"/>
-                        </w:rPr>
-                        <w:t xml:space="preserve"> seven </w:t>
-                      </w:r>
-                      <w:proofErr w:type="spellStart"/>
-                      <w:r>
-                        <w:rPr>
-                          <w:rFonts w:ascii="Arial" w:hAnsi="Arial" w:cs="Arial"/>
-                          <w:sz w:val="20"/>
-                          <w:szCs w:val="20"/>
-                          <w:lang w:val="en-US"/>
-                        </w:rPr>
-                        <w:t>bir</w:t>
-                      </w:r>
-                      <w:proofErr w:type="spellEnd"/>
-                      <w:r>
-                        <w:rPr>
-                          <w:rFonts w:ascii="Arial" w:hAnsi="Arial" w:cs="Arial"/>
-                          <w:sz w:val="20"/>
-                          <w:szCs w:val="20"/>
-                          <w:lang w:val="en-US"/>
-                        </w:rPr>
-                        <w:t xml:space="preserve"> </w:t>
-                      </w:r>
-                      <w:proofErr w:type="spellStart"/>
-                      <w:r>
-                        <w:rPr>
-                          <w:rFonts w:ascii="Arial" w:hAnsi="Arial" w:cs="Arial"/>
-                          <w:sz w:val="20"/>
-                          <w:szCs w:val="20"/>
-                          <w:lang w:val="en-US"/>
-                        </w:rPr>
-                        <w:t>yapı</w:t>
-                      </w:r>
-                      <w:r>
-                        <w:rPr>
-                          <w:rFonts w:ascii="Arial" w:hAnsi="Arial" w:cs="Arial"/>
-                          <w:sz w:val="20"/>
-                          <w:szCs w:val="20"/>
-                          <w:lang w:val="en-US"/>
-                        </w:rPr>
-                        <w:t>ya</w:t>
-                      </w:r>
-                      <w:proofErr w:type="spellEnd"/>
-                      <w:r>
-                        <w:rPr>
-                          <w:rFonts w:ascii="Arial" w:hAnsi="Arial" w:cs="Arial"/>
-                          <w:sz w:val="20"/>
-                          <w:szCs w:val="20"/>
-                          <w:lang w:val="en-US"/>
-                        </w:rPr>
-                        <w:t xml:space="preserve"> </w:t>
-                      </w:r>
-                      <w:proofErr w:type="spellStart"/>
-                      <w:r>
-                        <w:rPr>
-                          <w:rFonts w:ascii="Arial" w:hAnsi="Arial" w:cs="Arial"/>
-                          <w:sz w:val="20"/>
-                          <w:szCs w:val="20"/>
-                          <w:lang w:val="en-US"/>
-                        </w:rPr>
-                        <w:t>sahip</w:t>
-                      </w:r>
-                      <w:proofErr w:type="spellEnd"/>
-                      <w:r>
-                        <w:rPr>
-                          <w:rFonts w:ascii="Arial" w:hAnsi="Arial" w:cs="Arial"/>
-                          <w:sz w:val="20"/>
-                          <w:szCs w:val="20"/>
-                          <w:lang w:val="en-US"/>
-                        </w:rPr>
-                        <w:t xml:space="preserve"> </w:t>
-                      </w:r>
-                      <w:proofErr w:type="spellStart"/>
-                      <w:r>
-                        <w:rPr>
-                          <w:rFonts w:ascii="Arial" w:hAnsi="Arial" w:cs="Arial"/>
-                          <w:sz w:val="20"/>
-                          <w:szCs w:val="20"/>
-                          <w:lang w:val="en-US"/>
-                        </w:rPr>
-                        <w:t>olmakla</w:t>
-                      </w:r>
-                      <w:proofErr w:type="spellEnd"/>
-                      <w:r>
-                        <w:rPr>
-                          <w:rFonts w:ascii="Arial" w:hAnsi="Arial" w:cs="Arial"/>
-                          <w:sz w:val="20"/>
-                          <w:szCs w:val="20"/>
-                          <w:lang w:val="en-US"/>
-                        </w:rPr>
-                        <w:t xml:space="preserve"> birlikte</w:t>
-                      </w:r>
-                      <w:r>
-                        <w:rPr>
-                          <w:rFonts w:ascii="Arial" w:hAnsi="Arial" w:cs="Arial"/>
-                          <w:sz w:val="20"/>
-                          <w:szCs w:val="20"/>
-                          <w:lang w:val="en-US"/>
-                        </w:rPr>
-                        <w:t xml:space="preserve"> </w:t>
-                      </w:r>
-                      <w:proofErr w:type="spellStart"/>
-                      <w:r>
-                        <w:rPr>
-                          <w:rFonts w:ascii="Arial" w:hAnsi="Arial" w:cs="Arial"/>
-                          <w:sz w:val="20"/>
-                          <w:szCs w:val="20"/>
-                          <w:lang w:val="en-US"/>
-                        </w:rPr>
-                        <w:t>t</w:t>
-                      </w:r>
-                      <w:r>
-                        <w:rPr>
-                          <w:rFonts w:ascii="Arial" w:hAnsi="Arial" w:cs="Arial"/>
-                          <w:sz w:val="20"/>
-                          <w:szCs w:val="20"/>
-                          <w:lang w:val="en-US"/>
-                        </w:rPr>
-                        <w:t>itiz</w:t>
-                      </w:r>
-                      <w:proofErr w:type="spellEnd"/>
-                      <w:r>
-                        <w:rPr>
-                          <w:rFonts w:ascii="Arial" w:hAnsi="Arial" w:cs="Arial"/>
-                          <w:sz w:val="20"/>
-                          <w:szCs w:val="20"/>
-                          <w:lang w:val="en-US"/>
-                        </w:rPr>
-                        <w:t xml:space="preserve"> </w:t>
-                      </w:r>
-                      <w:proofErr w:type="spellStart"/>
-                      <w:r>
-                        <w:rPr>
-                          <w:rFonts w:ascii="Arial" w:hAnsi="Arial" w:cs="Arial"/>
-                          <w:sz w:val="20"/>
-                          <w:szCs w:val="20"/>
-                          <w:lang w:val="en-US"/>
-                        </w:rPr>
-                        <w:t>ve</w:t>
-                      </w:r>
-                      <w:proofErr w:type="spellEnd"/>
-                      <w:r>
-                        <w:rPr>
-                          <w:rFonts w:ascii="Arial" w:hAnsi="Arial" w:cs="Arial"/>
-                          <w:sz w:val="20"/>
-                          <w:szCs w:val="20"/>
-                          <w:lang w:val="en-US"/>
-                        </w:rPr>
-                        <w:t xml:space="preserve"> </w:t>
-                      </w:r>
-                      <w:proofErr w:type="spellStart"/>
-                      <w:r>
-                        <w:rPr>
-                          <w:rFonts w:ascii="Arial" w:hAnsi="Arial" w:cs="Arial"/>
-                          <w:sz w:val="20"/>
-                          <w:szCs w:val="20"/>
-                          <w:lang w:val="en-US"/>
-                        </w:rPr>
-                        <w:t>özenerek</w:t>
-                      </w:r>
-                      <w:proofErr w:type="spellEnd"/>
-                      <w:r>
-                        <w:rPr>
-                          <w:rFonts w:ascii="Arial" w:hAnsi="Arial" w:cs="Arial"/>
-                          <w:sz w:val="20"/>
-                          <w:szCs w:val="20"/>
-                          <w:lang w:val="en-US"/>
-                        </w:rPr>
-                        <w:t xml:space="preserve"> çalışma </w:t>
-                      </w:r>
-                      <w:proofErr w:type="spellStart"/>
-                      <w:r>
-                        <w:rPr>
-                          <w:rFonts w:ascii="Arial" w:hAnsi="Arial" w:cs="Arial"/>
-                          <w:sz w:val="20"/>
-                          <w:szCs w:val="20"/>
-                          <w:lang w:val="en-US"/>
-                        </w:rPr>
-                        <w:t>alışkanlığım</w:t>
-                      </w:r>
-                      <w:proofErr w:type="spellEnd"/>
-                      <w:r>
-                        <w:rPr>
-                          <w:rFonts w:ascii="Arial" w:hAnsi="Arial" w:cs="Arial"/>
-                          <w:sz w:val="20"/>
-                          <w:szCs w:val="20"/>
-                          <w:lang w:val="en-US"/>
-                        </w:rPr>
-                        <w:t xml:space="preserve"> var.</w:t>
+                        <w:t>itiz ve özenerek çalışma alışkanlığım var.</w:t>
                       </w:r>
                     </w:p>
                     <w:p>
@@ -3165,7 +1634,6 @@
                                 <w:szCs w:val="20"/>
                               </w:rPr>
                             </w:pPr>
-                            <w:proofErr w:type="spellStart"/>
                             <w:r>
                               <w:rPr>
                                 <w:rFonts w:ascii="Arial" w:hAnsi="Arial" w:cs="Arial"/>
@@ -3174,7 +1642,6 @@
                               </w:rPr>
                               <w:t>Python</w:t>
                             </w:r>
-                            <w:proofErr w:type="spellEnd"/>
                           </w:p>
                           <w:p>
                             <w:pPr>
@@ -3211,23 +1678,13 @@
                                 <w:szCs w:val="20"/>
                               </w:rPr>
                             </w:pPr>
-                            <w:proofErr w:type="spellStart"/>
-                            <w:r>
-                              <w:rPr>
-                                <w:rFonts w:ascii="Arial" w:hAnsi="Arial" w:cs="Arial"/>
-                                <w:sz w:val="20"/>
-                                <w:szCs w:val="20"/>
-                              </w:rPr>
-                              <w:t>JavaFx</w:t>
-                            </w:r>
-                            <w:proofErr w:type="spellEnd"/>
-                            <w:r>
-                              <w:rPr>
-                                <w:rFonts w:ascii="Arial" w:hAnsi="Arial" w:cs="Arial"/>
-                                <w:sz w:val="20"/>
-                                <w:szCs w:val="20"/>
-                              </w:rPr>
-                              <w:t xml:space="preserve"> </w:t>
+                            <w:r>
+                              <w:rPr>
+                                <w:rFonts w:ascii="Arial" w:hAnsi="Arial" w:cs="Arial"/>
+                                <w:sz w:val="20"/>
+                                <w:szCs w:val="20"/>
+                              </w:rPr>
+                              <w:t xml:space="preserve">JavaFx </w:t>
                             </w:r>
                           </w:p>
                           <w:p>
@@ -3243,7 +1700,6 @@
                                 <w:szCs w:val="20"/>
                               </w:rPr>
                             </w:pPr>
-                            <w:proofErr w:type="spellStart"/>
                             <w:r>
                               <w:rPr>
                                 <w:rFonts w:ascii="Arial" w:hAnsi="Arial" w:cs="Arial"/>
@@ -3252,7 +1708,6 @@
                               </w:rPr>
                               <w:t>JQuery</w:t>
                             </w:r>
-                            <w:proofErr w:type="spellEnd"/>
                           </w:p>
                           <w:p>
                             <w:pPr>
@@ -3267,7 +1722,6 @@
                                 <w:szCs w:val="20"/>
                               </w:rPr>
                             </w:pPr>
-                            <w:proofErr w:type="spellStart"/>
                             <w:r>
                               <w:rPr>
                                 <w:rFonts w:ascii="Arial" w:hAnsi="Arial" w:cs="Arial"/>
@@ -3276,7 +1730,6 @@
                               </w:rPr>
                               <w:t>Javascript</w:t>
                             </w:r>
-                            <w:proofErr w:type="spellEnd"/>
                           </w:p>
                           <w:p>
                             <w:pPr>
@@ -3291,7 +1744,6 @@
                                 <w:szCs w:val="20"/>
                               </w:rPr>
                             </w:pPr>
-                            <w:proofErr w:type="gramStart"/>
                             <w:r>
                               <w:rPr>
                                 <w:rFonts w:ascii="Arial" w:hAnsi="Arial" w:cs="Arial"/>
@@ -3300,7 +1752,6 @@
                               </w:rPr>
                               <w:t>Socket.io</w:t>
                             </w:r>
-                            <w:proofErr w:type="gramEnd"/>
                           </w:p>
                           <w:p>
                             <w:pPr>
@@ -3315,7 +1766,6 @@
                                 <w:szCs w:val="20"/>
                               </w:rPr>
                             </w:pPr>
-                            <w:proofErr w:type="spellStart"/>
                             <w:r>
                               <w:rPr>
                                 <w:rFonts w:ascii="Arial" w:hAnsi="Arial" w:cs="Arial"/>
@@ -3324,7 +1774,6 @@
                               </w:rPr>
                               <w:t>Bash</w:t>
                             </w:r>
-                            <w:proofErr w:type="spellEnd"/>
                           </w:p>
                           <w:p>
                             <w:pPr>
@@ -3339,7 +1788,6 @@
                                 <w:szCs w:val="20"/>
                               </w:rPr>
                             </w:pPr>
-                            <w:proofErr w:type="spellStart"/>
                             <w:r>
                               <w:rPr>
                                 <w:rFonts w:ascii="Arial" w:hAnsi="Arial" w:cs="Arial"/>
@@ -3348,7 +1796,6 @@
                               </w:rPr>
                               <w:t>Graphql</w:t>
                             </w:r>
-                            <w:proofErr w:type="spellEnd"/>
                           </w:p>
                           <w:p>
                             <w:pPr>
@@ -3363,7 +1810,6 @@
                                 <w:szCs w:val="20"/>
                               </w:rPr>
                             </w:pPr>
-                            <w:proofErr w:type="spellStart"/>
                             <w:r>
                               <w:rPr>
                                 <w:rFonts w:ascii="Arial" w:hAnsi="Arial" w:cs="Arial"/>
@@ -3372,7 +1818,6 @@
                               </w:rPr>
                               <w:t>Mendix</w:t>
                             </w:r>
-                            <w:proofErr w:type="spellEnd"/>
                           </w:p>
                           <w:p>
                             <w:pPr>
@@ -3388,7 +1833,6 @@
                                 <w:lang w:val="en-US"/>
                               </w:rPr>
                             </w:pPr>
-                            <w:proofErr w:type="spellStart"/>
                             <w:r>
                               <w:rPr>
                                 <w:rFonts w:ascii="Arial" w:hAnsi="Arial" w:cs="Arial"/>
@@ -3397,7 +1841,6 @@
                               </w:rPr>
                               <w:t>Objection</w:t>
                             </w:r>
-                            <w:proofErr w:type="spellEnd"/>
                           </w:p>
                         </w:tc>
                         <w:tc>
@@ -3527,23 +1970,13 @@
                                 <w:szCs w:val="20"/>
                               </w:rPr>
                             </w:pPr>
-                            <w:proofErr w:type="spellStart"/>
-                            <w:r>
-                              <w:rPr>
-                                <w:rFonts w:ascii="Arial" w:hAnsi="Arial" w:cs="Arial"/>
-                                <w:sz w:val="20"/>
-                                <w:szCs w:val="20"/>
-                              </w:rPr>
-                              <w:t>Bootstrap</w:t>
-                            </w:r>
-                            <w:proofErr w:type="spellEnd"/>
-                            <w:r>
-                              <w:rPr>
-                                <w:rFonts w:ascii="Arial" w:hAnsi="Arial" w:cs="Arial"/>
-                                <w:sz w:val="20"/>
-                                <w:szCs w:val="20"/>
-                              </w:rPr>
-                              <w:t xml:space="preserve"> </w:t>
+                            <w:r>
+                              <w:rPr>
+                                <w:rFonts w:ascii="Arial" w:hAnsi="Arial" w:cs="Arial"/>
+                                <w:sz w:val="20"/>
+                                <w:szCs w:val="20"/>
+                              </w:rPr>
+                              <w:t xml:space="preserve">Bootstrap </w:t>
                             </w:r>
                           </w:p>
                           <w:p>
@@ -3559,7 +1992,6 @@
                                 <w:szCs w:val="20"/>
                               </w:rPr>
                             </w:pPr>
-                            <w:proofErr w:type="gramStart"/>
                             <w:r>
                               <w:rPr>
                                 <w:rFonts w:ascii="Arial" w:hAnsi="Arial" w:cs="Arial"/>
@@ -3568,7 +2000,6 @@
                               </w:rPr>
                               <w:t>Node.js</w:t>
                             </w:r>
-                            <w:proofErr w:type="gramEnd"/>
                           </w:p>
                           <w:p>
                             <w:pPr>
@@ -3583,7 +2014,6 @@
                                 <w:szCs w:val="20"/>
                               </w:rPr>
                             </w:pPr>
-                            <w:proofErr w:type="spellStart"/>
                             <w:r>
                               <w:rPr>
                                 <w:rFonts w:ascii="Arial" w:hAnsi="Arial" w:cs="Arial"/>
@@ -3592,7 +2022,6 @@
                               </w:rPr>
                               <w:t>MySQL</w:t>
                             </w:r>
-                            <w:proofErr w:type="spellEnd"/>
                           </w:p>
                           <w:p>
                             <w:pPr>
@@ -3607,34 +2036,14 @@
                                 <w:szCs w:val="20"/>
                               </w:rPr>
                             </w:pPr>
-                            <w:proofErr w:type="spellStart"/>
-                            <w:r>
-                              <w:rPr>
-                                <w:rFonts w:ascii="Arial" w:hAnsi="Arial" w:cs="Arial"/>
-                                <w:sz w:val="20"/>
-                                <w:szCs w:val="20"/>
-                              </w:rPr>
-                              <w:t>Oracle</w:t>
-                            </w:r>
-                            <w:proofErr w:type="spellEnd"/>
-                            <w:r>
-                              <w:rPr>
-                                <w:rFonts w:ascii="Arial" w:hAnsi="Arial" w:cs="Arial"/>
-                                <w:sz w:val="20"/>
-                                <w:szCs w:val="20"/>
-                              </w:rPr>
-                              <w:t xml:space="preserve"> VM </w:t>
-                            </w:r>
-                            <w:proofErr w:type="spellStart"/>
-                            <w:r>
-                              <w:rPr>
-                                <w:rFonts w:ascii="Arial" w:hAnsi="Arial" w:cs="Arial"/>
-                                <w:sz w:val="20"/>
-                                <w:szCs w:val="20"/>
-                              </w:rPr>
-                              <w:t>VirtualBox</w:t>
-                            </w:r>
-                            <w:proofErr w:type="spellEnd"/>
+                            <w:r>
+                              <w:rPr>
+                                <w:rFonts w:ascii="Arial" w:hAnsi="Arial" w:cs="Arial"/>
+                                <w:sz w:val="20"/>
+                                <w:szCs w:val="20"/>
+                              </w:rPr>
+                              <w:t>Oracle VM VirtualBox</w:t>
+                            </w:r>
                           </w:p>
                           <w:p>
                             <w:pPr>
@@ -3649,7 +2058,6 @@
                                 <w:szCs w:val="20"/>
                               </w:rPr>
                             </w:pPr>
-                            <w:proofErr w:type="spellStart"/>
                             <w:r>
                               <w:rPr>
                                 <w:rFonts w:ascii="Arial" w:hAnsi="Arial" w:cs="Arial"/>
@@ -3658,7 +2066,6 @@
                               </w:rPr>
                               <w:t>Apollo</w:t>
                             </w:r>
-                            <w:proofErr w:type="spellEnd"/>
                           </w:p>
                           <w:p>
                             <w:pPr>
@@ -3673,7 +2080,6 @@
                                 <w:szCs w:val="24"/>
                               </w:rPr>
                             </w:pPr>
-                            <w:proofErr w:type="spellStart"/>
                             <w:r>
                               <w:rPr>
                                 <w:rFonts w:ascii="Arial" w:hAnsi="Arial" w:cs="Arial"/>
@@ -3682,7 +2088,6 @@
                               </w:rPr>
                               <w:t>Knex</w:t>
                             </w:r>
-                            <w:proofErr w:type="spellEnd"/>
                           </w:p>
                           <w:p>
                             <w:pPr>
@@ -3697,7 +2102,6 @@
                                 <w:szCs w:val="24"/>
                               </w:rPr>
                             </w:pPr>
-                            <w:proofErr w:type="spellStart"/>
                             <w:r>
                               <w:rPr>
                                 <w:rFonts w:ascii="Arial" w:hAnsi="Arial" w:cs="Arial"/>
@@ -3706,7 +2110,6 @@
                               </w:rPr>
                               <w:t>Typescript</w:t>
                             </w:r>
-                            <w:proofErr w:type="spellEnd"/>
                           </w:p>
                         </w:tc>
                       </w:tr>
@@ -3751,7 +2154,7 @@
                           <w:lang w:val="en-US"/>
                         </w:rPr>
                       </w:pPr>
-                      <w:hyperlink r:id="rId11" w:history="1">
+                      <w:hyperlink r:id="rId12" w:history="1">
                         <w:r>
                           <w:rPr>
                             <w:rStyle w:val="Kpr"/>
@@ -3760,357 +2163,7 @@
                             <w:szCs w:val="20"/>
                             <w:lang w:val="en-US"/>
                           </w:rPr>
-                          <w:t xml:space="preserve">JavaFX </w:t>
-                        </w:r>
-                        <w:proofErr w:type="spellStart"/>
-                        <w:r>
-                          <w:rPr>
-                            <w:rStyle w:val="Kpr"/>
-                            <w:rFonts w:ascii="Arial" w:hAnsi="Arial" w:cs="Arial"/>
-                            <w:sz w:val="20"/>
-                            <w:szCs w:val="20"/>
-                            <w:lang w:val="en-US"/>
-                          </w:rPr>
-                          <w:t>tabanlı</w:t>
-                        </w:r>
-                        <w:proofErr w:type="spellEnd"/>
-                        <w:r>
-                          <w:rPr>
-                            <w:rStyle w:val="Kpr"/>
-                            <w:rFonts w:ascii="Arial" w:hAnsi="Arial" w:cs="Arial"/>
-                            <w:sz w:val="20"/>
-                            <w:szCs w:val="20"/>
-                            <w:lang w:val="en-US"/>
-                          </w:rPr>
-                          <w:t xml:space="preserve">, kart </w:t>
-                        </w:r>
-                        <w:proofErr w:type="spellStart"/>
-                        <w:r>
-                          <w:rPr>
-                            <w:rStyle w:val="Kpr"/>
-                            <w:rFonts w:ascii="Arial" w:hAnsi="Arial" w:cs="Arial"/>
-                            <w:sz w:val="20"/>
-                            <w:szCs w:val="20"/>
-                            <w:lang w:val="en-US"/>
-                          </w:rPr>
-                          <w:t>oyunu</w:t>
-                        </w:r>
-                        <w:proofErr w:type="spellEnd"/>
-                      </w:hyperlink>
-                    </w:p>
-                    <w:p>
-                      <w:pPr>
-                        <w:pStyle w:val="AralkYok"/>
-                        <w:numPr>
-                          <w:ilvl w:val="0"/>
-                          <w:numId w:val="9"/>
-                        </w:numPr>
-                        <w:spacing w:line="276" w:lineRule="auto"/>
-                        <w:rPr>
-                          <w:rFonts w:ascii="Arial" w:hAnsi="Arial" w:cs="Arial"/>
-                          <w:sz w:val="20"/>
-                          <w:szCs w:val="20"/>
-                          <w:lang w:val="en-US"/>
-                        </w:rPr>
-                      </w:pPr>
-                      <w:r>
-                        <w:rPr>
-                          <w:rFonts w:ascii="Arial" w:hAnsi="Arial" w:cs="Arial"/>
-                          <w:sz w:val="20"/>
-                          <w:szCs w:val="20"/>
-                          <w:lang w:val="en-US"/>
-                        </w:rPr>
-                        <w:t xml:space="preserve">Python </w:t>
-                      </w:r>
-                      <w:proofErr w:type="spellStart"/>
-                      <w:r>
-                        <w:rPr>
-                          <w:rFonts w:ascii="Arial" w:hAnsi="Arial" w:cs="Arial"/>
-                          <w:sz w:val="20"/>
-                          <w:szCs w:val="20"/>
-                          <w:lang w:val="en-US"/>
-                        </w:rPr>
-                        <w:t>ve</w:t>
-                      </w:r>
-                      <w:proofErr w:type="spellEnd"/>
-                      <w:r>
-                        <w:rPr>
-                          <w:rFonts w:ascii="Arial" w:hAnsi="Arial" w:cs="Arial"/>
-                          <w:sz w:val="20"/>
-                          <w:szCs w:val="20"/>
-                          <w:lang w:val="en-US"/>
-                        </w:rPr>
-                        <w:t xml:space="preserve"> </w:t>
-                      </w:r>
-                      <w:r>
-                        <w:rPr>
-                          <w:rFonts w:ascii="Arial" w:hAnsi="Arial" w:cs="Arial"/>
-                          <w:sz w:val="20"/>
-                          <w:szCs w:val="20"/>
-                          <w:lang w:val="tr-TR"/>
-                        </w:rPr>
-                        <w:t>Java</w:t>
-                      </w:r>
-                      <w:r>
-                        <w:rPr>
-                          <w:rFonts w:ascii="Arial" w:hAnsi="Arial" w:cs="Arial"/>
-                          <w:sz w:val="20"/>
-                          <w:szCs w:val="20"/>
-                          <w:lang w:val="en-US"/>
-                        </w:rPr>
-                        <w:t xml:space="preserve"> </w:t>
-                      </w:r>
-                      <w:proofErr w:type="spellStart"/>
-                      <w:r>
-                        <w:rPr>
-                          <w:rFonts w:ascii="Arial" w:hAnsi="Arial" w:cs="Arial"/>
-                          <w:sz w:val="20"/>
-                          <w:szCs w:val="20"/>
-                          <w:lang w:val="en-US"/>
-                        </w:rPr>
-                        <w:t>tabanlı</w:t>
-                      </w:r>
-                      <w:proofErr w:type="spellEnd"/>
-                      <w:r>
-                        <w:rPr>
-                          <w:rFonts w:ascii="Arial" w:hAnsi="Arial" w:cs="Arial"/>
-                          <w:sz w:val="20"/>
-                          <w:szCs w:val="20"/>
-                          <w:lang w:val="en-US"/>
-                        </w:rPr>
-                        <w:t xml:space="preserve">, google console search </w:t>
-                      </w:r>
-                      <w:proofErr w:type="spellStart"/>
-                      <w:r>
-                        <w:rPr>
-                          <w:rFonts w:ascii="Arial" w:hAnsi="Arial" w:cs="Arial"/>
-                          <w:sz w:val="20"/>
-                          <w:szCs w:val="20"/>
-                          <w:lang w:val="en-US"/>
-                        </w:rPr>
-                        <w:t>api</w:t>
-                      </w:r>
-                      <w:proofErr w:type="spellEnd"/>
-                      <w:r>
-                        <w:rPr>
-                          <w:rFonts w:ascii="Arial" w:hAnsi="Arial" w:cs="Arial"/>
-                          <w:sz w:val="20"/>
-                          <w:szCs w:val="20"/>
-                          <w:lang w:val="en-US"/>
-                        </w:rPr>
-                        <w:t xml:space="preserve"> </w:t>
-                      </w:r>
-                      <w:r>
-                        <w:rPr>
-                          <w:rFonts w:ascii="Arial" w:hAnsi="Arial" w:cs="Arial"/>
-                          <w:sz w:val="20"/>
-                          <w:szCs w:val="20"/>
-                          <w:lang w:val="en-US"/>
-                        </w:rPr>
-                        <w:t xml:space="preserve">üzerinden console search </w:t>
-                      </w:r>
-                      <w:proofErr w:type="spellStart"/>
-                      <w:r>
-                        <w:rPr>
-                          <w:rFonts w:ascii="Arial" w:hAnsi="Arial" w:cs="Arial"/>
-                          <w:sz w:val="20"/>
-                          <w:szCs w:val="20"/>
-                          <w:lang w:val="en-US"/>
-                        </w:rPr>
-                        <w:t>verilerini</w:t>
-                      </w:r>
-                      <w:proofErr w:type="spellEnd"/>
-                      <w:r>
-                        <w:rPr>
-                          <w:rFonts w:ascii="Arial" w:hAnsi="Arial" w:cs="Arial"/>
-                          <w:sz w:val="20"/>
-                          <w:szCs w:val="20"/>
-                          <w:lang w:val="en-US"/>
-                        </w:rPr>
-                        <w:t xml:space="preserve"> </w:t>
-                      </w:r>
-                      <w:proofErr w:type="spellStart"/>
-                      <w:r>
-                        <w:rPr>
-                          <w:rFonts w:ascii="Arial" w:hAnsi="Arial" w:cs="Arial"/>
-                          <w:sz w:val="20"/>
-                          <w:szCs w:val="20"/>
-                          <w:lang w:val="en-US"/>
-                        </w:rPr>
-                        <w:t>filtreleyip</w:t>
-                      </w:r>
-                      <w:proofErr w:type="spellEnd"/>
-                      <w:r>
-                        <w:rPr>
-                          <w:rFonts w:ascii="Arial" w:hAnsi="Arial" w:cs="Arial"/>
-                          <w:sz w:val="20"/>
-                          <w:szCs w:val="20"/>
-                          <w:lang w:val="en-US"/>
-                        </w:rPr>
-                        <w:t xml:space="preserve"> </w:t>
-                      </w:r>
-                      <w:proofErr w:type="spellStart"/>
-                      <w:r>
-                        <w:rPr>
-                          <w:rFonts w:ascii="Arial" w:hAnsi="Arial" w:cs="Arial"/>
-                          <w:sz w:val="20"/>
-                          <w:szCs w:val="20"/>
-                          <w:lang w:val="en-US"/>
-                        </w:rPr>
-                        <w:t>gui</w:t>
-                      </w:r>
-                      <w:proofErr w:type="spellEnd"/>
-                      <w:r>
-                        <w:rPr>
-                          <w:rFonts w:ascii="Arial" w:hAnsi="Arial" w:cs="Arial"/>
-                          <w:sz w:val="20"/>
-                          <w:szCs w:val="20"/>
-                          <w:lang w:val="en-US"/>
-                        </w:rPr>
-                        <w:t xml:space="preserve"> </w:t>
-                      </w:r>
-                      <w:proofErr w:type="spellStart"/>
-                      <w:r>
-                        <w:rPr>
-                          <w:rFonts w:ascii="Arial" w:hAnsi="Arial" w:cs="Arial"/>
-                          <w:sz w:val="20"/>
-                          <w:szCs w:val="20"/>
-                          <w:lang w:val="en-US"/>
-                        </w:rPr>
-                        <w:t>ile</w:t>
-                      </w:r>
-                      <w:proofErr w:type="spellEnd"/>
-                      <w:r>
-                        <w:rPr>
-                          <w:rFonts w:ascii="Arial" w:hAnsi="Arial" w:cs="Arial"/>
-                          <w:sz w:val="20"/>
-                          <w:szCs w:val="20"/>
-                          <w:lang w:val="en-US"/>
-                        </w:rPr>
-                        <w:t xml:space="preserve"> </w:t>
-                      </w:r>
-                      <w:proofErr w:type="spellStart"/>
-                      <w:r>
-                        <w:rPr>
-                          <w:rFonts w:ascii="Arial" w:hAnsi="Arial" w:cs="Arial"/>
-                          <w:sz w:val="20"/>
-                          <w:szCs w:val="20"/>
-                          <w:lang w:val="en-US"/>
-                        </w:rPr>
-                        <w:t>kullanıcıya</w:t>
-                      </w:r>
-                      <w:proofErr w:type="spellEnd"/>
-                      <w:r>
-                        <w:rPr>
-                          <w:rFonts w:ascii="Arial" w:hAnsi="Arial" w:cs="Arial"/>
-                          <w:sz w:val="20"/>
-                          <w:szCs w:val="20"/>
-                          <w:lang w:val="en-US"/>
-                        </w:rPr>
-                        <w:t xml:space="preserve"> </w:t>
-                      </w:r>
-                      <w:proofErr w:type="spellStart"/>
-                      <w:r>
-                        <w:rPr>
-                          <w:rFonts w:ascii="Arial" w:hAnsi="Arial" w:cs="Arial"/>
-                          <w:sz w:val="20"/>
-                          <w:szCs w:val="20"/>
-                          <w:lang w:val="en-US"/>
-                        </w:rPr>
-                        <w:t>yansıtan</w:t>
-                      </w:r>
-                      <w:proofErr w:type="spellEnd"/>
-                      <w:r>
-                        <w:rPr>
-                          <w:rFonts w:ascii="Arial" w:hAnsi="Arial" w:cs="Arial"/>
-                          <w:sz w:val="20"/>
-                          <w:szCs w:val="20"/>
-                          <w:lang w:val="en-US"/>
-                        </w:rPr>
-                        <w:t xml:space="preserve"> scraper</w:t>
-                      </w:r>
-                    </w:p>
-                    <w:p>
-                      <w:pPr>
-                        <w:pStyle w:val="AralkYok"/>
-                        <w:numPr>
-                          <w:ilvl w:val="0"/>
-                          <w:numId w:val="9"/>
-                        </w:numPr>
-                        <w:spacing w:line="276" w:lineRule="auto"/>
-                        <w:rPr>
-                          <w:rFonts w:ascii="Arial" w:hAnsi="Arial" w:cs="Arial"/>
-                          <w:sz w:val="20"/>
-                          <w:szCs w:val="20"/>
-                          <w:lang w:val="en-US"/>
-                        </w:rPr>
-                      </w:pPr>
-                      <w:hyperlink r:id="rId12" w:history="1">
-                        <w:proofErr w:type="spellStart"/>
-                        <w:r>
-                          <w:rPr>
-                            <w:rStyle w:val="Kpr"/>
-                            <w:rFonts w:ascii="Arial" w:hAnsi="Arial" w:cs="Arial"/>
-                            <w:sz w:val="20"/>
-                            <w:szCs w:val="20"/>
-                            <w:lang w:val="en-US"/>
-                          </w:rPr>
-                          <w:t>Diferansiyel</w:t>
-                        </w:r>
-                        <w:proofErr w:type="spellEnd"/>
-                        <w:r>
-                          <w:rPr>
-                            <w:rStyle w:val="Kpr"/>
-                            <w:rFonts w:ascii="Arial" w:hAnsi="Arial" w:cs="Arial"/>
-                            <w:sz w:val="20"/>
-                            <w:szCs w:val="20"/>
-                            <w:lang w:val="en-US"/>
-                          </w:rPr>
-                          <w:t xml:space="preserve"> </w:t>
-                        </w:r>
-                        <w:proofErr w:type="spellStart"/>
-                        <w:r>
-                          <w:rPr>
-                            <w:rStyle w:val="Kpr"/>
-                            <w:rFonts w:ascii="Arial" w:hAnsi="Arial" w:cs="Arial"/>
-                            <w:sz w:val="20"/>
-                            <w:szCs w:val="20"/>
-                            <w:lang w:val="en-US"/>
-                          </w:rPr>
-                          <w:t>denklem</w:t>
-                        </w:r>
-                        <w:proofErr w:type="spellEnd"/>
-                        <w:r>
-                          <w:rPr>
-                            <w:rStyle w:val="Kpr"/>
-                            <w:rFonts w:ascii="Arial" w:hAnsi="Arial" w:cs="Arial"/>
-                            <w:sz w:val="20"/>
-                            <w:szCs w:val="20"/>
-                            <w:lang w:val="en-US"/>
-                          </w:rPr>
-                          <w:t xml:space="preserve"> </w:t>
-                        </w:r>
-                        <w:proofErr w:type="spellStart"/>
-                        <w:r>
-                          <w:rPr>
-                            <w:rStyle w:val="Kpr"/>
-                            <w:rFonts w:ascii="Arial" w:hAnsi="Arial" w:cs="Arial"/>
-                            <w:sz w:val="20"/>
-                            <w:szCs w:val="20"/>
-                            <w:lang w:val="en-US"/>
-                          </w:rPr>
-                          <w:t>çözümüne</w:t>
-                        </w:r>
-                        <w:proofErr w:type="spellEnd"/>
-                        <w:r>
-                          <w:rPr>
-                            <w:rStyle w:val="Kpr"/>
-                            <w:rFonts w:ascii="Arial" w:hAnsi="Arial" w:cs="Arial"/>
-                            <w:sz w:val="20"/>
-                            <w:szCs w:val="20"/>
-                            <w:lang w:val="en-US"/>
-                          </w:rPr>
-                          <w:t xml:space="preserve"> yönelik program</w:t>
+                          <w:t>JavaFX tabanlı, kart oyunu</w:t>
                         </w:r>
                       </w:hyperlink>
                     </w:p>
@@ -4123,12 +2176,9 @@
                         </w:numPr>
                         <w:spacing w:line="276" w:lineRule="auto"/>
                         <w:rPr>
-                          <w:rStyle w:val="Kpr"/>
-                          <w:rFonts w:ascii="Arial" w:hAnsi="Arial" w:cs="Arial"/>
-                          <w:color w:val="auto"/>
+                          <w:rFonts w:ascii="Arial" w:hAnsi="Arial" w:cs="Arial"/>
                           <w:sz w:val="20"/>
                           <w:szCs w:val="20"/>
-                          <w:u w:val="none"/>
                           <w:lang w:val="en-US"/>
                         </w:rPr>
                       </w:pPr>
@@ -4139,19 +2189,17 @@
                           <w:szCs w:val="20"/>
                           <w:lang w:val="en-US"/>
                         </w:rPr>
-                        <w:t xml:space="preserve">ASP.NET MVC 5 </w:t>
+                        <w:t xml:space="preserve">Python ve </w:t>
                       </w:r>
-                      <w:proofErr w:type="spellStart"/>
                       <w:r>
                         <w:rPr>
                           <w:rFonts w:ascii="Arial" w:hAnsi="Arial" w:cs="Arial"/>
                           <w:sz w:val="20"/>
                           <w:szCs w:val="20"/>
-                          <w:lang w:val="en-US"/>
-                        </w:rPr>
-                        <w:t>ile</w:t>
+                          <w:lang w:val="tr-TR"/>
+                        </w:rPr>
+                        <w:t>Java</w:t>
                       </w:r>
-                      <w:proofErr w:type="spellEnd"/>
                       <w:r>
                         <w:rPr>
                           <w:rFonts w:ascii="Arial" w:hAnsi="Arial" w:cs="Arial"/>
@@ -4159,9 +2207,8 @@
                           <w:szCs w:val="20"/>
                           <w:lang w:val="en-US"/>
                         </w:rPr>
-                        <w:t xml:space="preserve"> DBMS, Bootstrap, JQuery </w:t>
+                        <w:t xml:space="preserve"> tabanlı, google console search api </w:t>
                       </w:r>
-                      <w:proofErr w:type="spellStart"/>
                       <w:r>
                         <w:rPr>
                           <w:rFonts w:ascii="Arial" w:hAnsi="Arial" w:cs="Arial"/>
@@ -4169,38 +2216,24 @@
                           <w:szCs w:val="20"/>
                           <w:lang w:val="en-US"/>
                         </w:rPr>
-                        <w:t>ve</w:t>
+                        <w:t>üzerinden console search verilerini filtreleyip gui ile kullanıcıya yansıtan scraper</w:t>
                       </w:r>
-                      <w:proofErr w:type="spellEnd"/>
-                      <w:r>
+                    </w:p>
+                    <w:p>
+                      <w:pPr>
+                        <w:pStyle w:val="AralkYok"/>
+                        <w:numPr>
+                          <w:ilvl w:val="0"/>
+                          <w:numId w:val="9"/>
+                        </w:numPr>
+                        <w:spacing w:line="276" w:lineRule="auto"/>
                         <w:rPr>
                           <w:rFonts w:ascii="Arial" w:hAnsi="Arial" w:cs="Arial"/>
                           <w:sz w:val="20"/>
                           <w:szCs w:val="20"/>
                           <w:lang w:val="en-US"/>
                         </w:rPr>
-                        <w:t xml:space="preserve"> CRUD </w:t>
-                      </w:r>
-                      <w:proofErr w:type="spellStart"/>
-                      <w:r>
-                        <w:rPr>
-                          <w:rFonts w:ascii="Arial" w:hAnsi="Arial" w:cs="Arial"/>
-                          <w:sz w:val="20"/>
-                          <w:szCs w:val="20"/>
-                          <w:lang w:val="en-US"/>
-                        </w:rPr>
-                        <w:t>kullanan</w:t>
-                      </w:r>
-                      <w:proofErr w:type="spellEnd"/>
-                      <w:r>
-                        <w:rPr>
-                          <w:rFonts w:ascii="Arial" w:hAnsi="Arial" w:cs="Arial"/>
-                          <w:sz w:val="20"/>
-                          <w:szCs w:val="20"/>
-                          <w:lang w:val="en-US"/>
-                        </w:rPr>
-                        <w:t xml:space="preserve"> </w:t>
-                      </w:r>
+                      </w:pPr>
                       <w:hyperlink r:id="rId13" w:history="1">
                         <w:r>
                           <w:rPr>
@@ -4210,86 +2243,8 @@
                             <w:szCs w:val="20"/>
                             <w:lang w:val="en-US"/>
                           </w:rPr>
-                          <w:t xml:space="preserve">Hata </w:t>
+                          <w:t>Diferansiyel denklem çözümüne yönelik program</w:t>
                         </w:r>
-                        <w:proofErr w:type="spellStart"/>
-                        <w:r>
-                          <w:rPr>
-                            <w:rStyle w:val="Kpr"/>
-                            <w:rFonts w:ascii="Arial" w:hAnsi="Arial" w:cs="Arial"/>
-                            <w:sz w:val="20"/>
-                            <w:szCs w:val="20"/>
-                            <w:lang w:val="en-US"/>
-                          </w:rPr>
-                          <w:t>raporlama</w:t>
-                        </w:r>
-                        <w:proofErr w:type="spellEnd"/>
-                        <w:r>
-                          <w:rPr>
-                            <w:rStyle w:val="Kpr"/>
-                            <w:rFonts w:ascii="Arial" w:hAnsi="Arial" w:cs="Arial"/>
-                            <w:sz w:val="20"/>
-                            <w:szCs w:val="20"/>
-                            <w:lang w:val="en-US"/>
-                          </w:rPr>
-                          <w:t xml:space="preserve"> </w:t>
-                        </w:r>
-                        <w:proofErr w:type="spellStart"/>
-                        <w:r>
-                          <w:rPr>
-                            <w:rStyle w:val="Kpr"/>
-                            <w:rFonts w:ascii="Arial" w:hAnsi="Arial" w:cs="Arial"/>
-                            <w:sz w:val="20"/>
-                            <w:szCs w:val="20"/>
-                            <w:lang w:val="en-US"/>
-                          </w:rPr>
-                          <w:t>ve</w:t>
-                        </w:r>
-                        <w:proofErr w:type="spellEnd"/>
-                        <w:r>
-                          <w:rPr>
-                            <w:rStyle w:val="Kpr"/>
-                            <w:rFonts w:ascii="Arial" w:hAnsi="Arial" w:cs="Arial"/>
-                            <w:sz w:val="20"/>
-                            <w:szCs w:val="20"/>
-                            <w:lang w:val="en-US"/>
-                          </w:rPr>
-                          <w:t xml:space="preserve"> </w:t>
-                        </w:r>
-                        <w:proofErr w:type="spellStart"/>
-                        <w:r>
-                          <w:rPr>
-                            <w:rStyle w:val="Kpr"/>
-                            <w:rFonts w:ascii="Arial" w:hAnsi="Arial" w:cs="Arial"/>
-                            <w:sz w:val="20"/>
-                            <w:szCs w:val="20"/>
-                            <w:lang w:val="en-US"/>
-                          </w:rPr>
-                          <w:t>çözüm</w:t>
-                        </w:r>
-                        <w:proofErr w:type="spellEnd"/>
-                        <w:r>
-                          <w:rPr>
-                            <w:rStyle w:val="Kpr"/>
-                            <w:rFonts w:ascii="Arial" w:hAnsi="Arial" w:cs="Arial"/>
-                            <w:sz w:val="20"/>
-                            <w:szCs w:val="20"/>
-                            <w:lang w:val="en-US"/>
-                          </w:rPr>
-                          <w:t xml:space="preserve"> </w:t>
-                        </w:r>
-                        <w:proofErr w:type="spellStart"/>
-                        <w:r>
-                          <w:rPr>
-                            <w:rStyle w:val="Kpr"/>
-                            <w:rFonts w:ascii="Arial" w:hAnsi="Arial" w:cs="Arial"/>
-                            <w:sz w:val="20"/>
-                            <w:szCs w:val="20"/>
-                            <w:lang w:val="en-US"/>
-                          </w:rPr>
-                          <w:t>sitesi</w:t>
-                        </w:r>
-                        <w:proofErr w:type="spellEnd"/>
                       </w:hyperlink>
                     </w:p>
                     <w:p>
@@ -4310,8 +2265,47 @@
                           <w:lang w:val="en-US"/>
                         </w:rPr>
                       </w:pPr>
+                      <w:r>
+                        <w:rPr>
+                          <w:rFonts w:ascii="Arial" w:hAnsi="Arial" w:cs="Arial"/>
+                          <w:sz w:val="20"/>
+                          <w:szCs w:val="20"/>
+                          <w:lang w:val="en-US"/>
+                        </w:rPr>
+                        <w:t xml:space="preserve">ASP.NET MVC 5 ile DBMS, Bootstrap, JQuery ve CRUD kullanan </w:t>
+                      </w:r>
                       <w:hyperlink r:id="rId14" w:history="1">
-                        <w:proofErr w:type="spellStart"/>
+                        <w:r>
+                          <w:rPr>
+                            <w:rStyle w:val="Kpr"/>
+                            <w:rFonts w:ascii="Arial" w:hAnsi="Arial" w:cs="Arial"/>
+                            <w:sz w:val="20"/>
+                            <w:szCs w:val="20"/>
+                            <w:lang w:val="en-US"/>
+                          </w:rPr>
+                          <w:t>Hata raporlama ve çözüm sitesi</w:t>
+                        </w:r>
+                      </w:hyperlink>
+                    </w:p>
+                    <w:p>
+                      <w:pPr>
+                        <w:pStyle w:val="AralkYok"/>
+                        <w:numPr>
+                          <w:ilvl w:val="0"/>
+                          <w:numId w:val="9"/>
+                        </w:numPr>
+                        <w:spacing w:line="276" w:lineRule="auto"/>
+                        <w:rPr>
+                          <w:rStyle w:val="Kpr"/>
+                          <w:rFonts w:ascii="Arial" w:hAnsi="Arial" w:cs="Arial"/>
+                          <w:color w:val="auto"/>
+                          <w:sz w:val="20"/>
+                          <w:szCs w:val="20"/>
+                          <w:u w:val="none"/>
+                          <w:lang w:val="en-US"/>
+                        </w:rPr>
+                      </w:pPr>
+                      <w:hyperlink r:id="rId15" w:history="1">
                         <w:r>
                           <w:rPr>
                             <w:rStyle w:val="Kpr"/>
@@ -4322,7 +2316,6 @@
                           </w:rPr>
                           <w:t>Ch@to</w:t>
                         </w:r>
-                        <w:proofErr w:type="spellEnd"/>
                       </w:hyperlink>
                       <w:r>
                         <w:rPr>
@@ -4334,48 +2327,8 @@
                           <w:u w:val="none"/>
                           <w:lang w:val="en-US"/>
                         </w:rPr>
-                        <w:t xml:space="preserve"> full-stack </w:t>
+                        <w:t xml:space="preserve"> full-stack lisans projem</w:t>
                       </w:r>
-                      <w:proofErr w:type="spellStart"/>
-                      <w:r>
-                        <w:rPr>
-                          <w:rStyle w:val="Kpr"/>
-                          <w:rFonts w:ascii="Arial" w:hAnsi="Arial" w:cs="Arial"/>
-                          <w:color w:val="auto"/>
-                          <w:sz w:val="20"/>
-                          <w:szCs w:val="20"/>
-                          <w:u w:val="none"/>
-                          <w:lang w:val="en-US"/>
-                        </w:rPr>
-                        <w:t>lisans</w:t>
-                      </w:r>
-                      <w:proofErr w:type="spellEnd"/>
-                      <w:r>
-                        <w:rPr>
-                          <w:rStyle w:val="Kpr"/>
-                          <w:rFonts w:ascii="Arial" w:hAnsi="Arial" w:cs="Arial"/>
-                          <w:color w:val="auto"/>
-                          <w:sz w:val="20"/>
-                          <w:szCs w:val="20"/>
-                          <w:u w:val="none"/>
-                          <w:lang w:val="en-US"/>
-                        </w:rPr>
-                        <w:t xml:space="preserve"> </w:t>
-                      </w:r>
-                      <w:proofErr w:type="spellStart"/>
-                      <w:r>
-                        <w:rPr>
-                          <w:rStyle w:val="Kpr"/>
-                          <w:rFonts w:ascii="Arial" w:hAnsi="Arial" w:cs="Arial"/>
-                          <w:color w:val="auto"/>
-                          <w:sz w:val="20"/>
-                          <w:szCs w:val="20"/>
-                          <w:u w:val="none"/>
-                          <w:lang w:val="en-US"/>
-                        </w:rPr>
-                        <w:t>projem</w:t>
-                      </w:r>
-                      <w:proofErr w:type="spellEnd"/>
                     </w:p>
                     <w:p>
                       <w:pPr>
@@ -4395,7 +2348,7 @@
                           <w:lang w:val="en-US"/>
                         </w:rPr>
                       </w:pPr>
-                      <w:hyperlink r:id="rId15" w:history="1">
+                      <w:hyperlink r:id="rId16" w:history="1">
                         <w:r>
                           <w:rPr>
                             <w:rStyle w:val="Kpr"/>
@@ -4407,9 +2360,48 @@
                           <w:t>Random gif generator</w:t>
                         </w:r>
                       </w:hyperlink>
-                      <w:bookmarkStart w:id="1" w:name="_GoBack"/>
                     </w:p>
-                    <w:bookmarkEnd w:id="1"/>
+                    <w:p>
+                      <w:pPr>
+                        <w:pStyle w:val="AralkYok"/>
+                        <w:numPr>
+                          <w:ilvl w:val="0"/>
+                          <w:numId w:val="9"/>
+                        </w:numPr>
+                        <w:spacing w:line="276" w:lineRule="auto"/>
+                        <w:rPr>
+                          <w:rStyle w:val="Kpr"/>
+                          <w:rFonts w:ascii="Arial" w:hAnsi="Arial" w:cs="Arial"/>
+                          <w:color w:val="auto"/>
+                          <w:sz w:val="20"/>
+                          <w:szCs w:val="20"/>
+                          <w:u w:val="none"/>
+                          <w:lang w:val="en-US"/>
+                        </w:rPr>
+                      </w:pPr>
+                      <w:r>
+                        <w:rPr>
+                          <w:rStyle w:val="Kpr"/>
+                          <w:rFonts w:ascii="Arial" w:hAnsi="Arial" w:cs="Arial"/>
+                          <w:sz w:val="20"/>
+                          <w:szCs w:val="20"/>
+                          <w:lang w:val="en-US"/>
+                        </w:rPr>
+                        <w:t xml:space="preserve">Spotify song </w:t>
+                      </w:r>
+                      <w:hyperlink r:id="rId17" w:history="1">
+                        <w:r>
+                          <w:rPr>
+                            <w:rStyle w:val="Kpr"/>
+                            <w:rFonts w:ascii="Arial" w:hAnsi="Arial" w:cs="Arial"/>
+                            <w:sz w:val="20"/>
+                            <w:szCs w:val="20"/>
+                            <w:lang w:val="en-US"/>
+                          </w:rPr>
+                          <w:t>analyzer</w:t>
+                        </w:r>
+                      </w:hyperlink>
+                    </w:p>
                     <w:p>
                       <w:pPr>
                         <w:pStyle w:val="AralkYok"/>
@@ -4445,6 +2437,33 @@
                           <w:lang w:val="en-US"/>
                         </w:rPr>
                         <w:t>STAJ</w:t>
+                      </w:r>
+                      <w:bookmarkStart w:id="1" w:name="_GoBack"/>
+                      <w:bookmarkEnd w:id="1"/>
+                    </w:p>
+                    <w:p>
+                      <w:pPr>
+                        <w:pStyle w:val="AralkYok"/>
+                        <w:numPr>
+                          <w:ilvl w:val="0"/>
+                          <w:numId w:val="8"/>
+                        </w:numPr>
+                        <w:spacing w:line="276" w:lineRule="auto"/>
+                        <w:rPr>
+                          <w:rFonts w:ascii="Arial" w:hAnsi="Arial" w:cs="Arial"/>
+                          <w:sz w:val="20"/>
+                          <w:szCs w:val="20"/>
+                          <w:lang w:val="en-US"/>
+                        </w:rPr>
+                      </w:pPr>
+                      <w:r>
+                        <w:rPr>
+                          <w:rFonts w:ascii="Arial" w:hAnsi="Arial" w:cs="Arial"/>
+                          <w:sz w:val="20"/>
+                          <w:szCs w:val="20"/>
+                          <w:lang w:val="en-US"/>
+                        </w:rPr>
+                        <w:t>SAN Tourism Software Group Yazılım Birimi</w:t>
                       </w:r>
                     </w:p>
                     <w:p>
@@ -4469,143 +2488,7 @@
                           <w:szCs w:val="20"/>
                           <w:lang w:val="en-US"/>
                         </w:rPr>
-                        <w:t xml:space="preserve">SAN Tourism Software Group Yazılım </w:t>
-                      </w:r>
-                      <w:proofErr w:type="spellStart"/>
-                      <w:r>
-                        <w:rPr>
-                          <w:rFonts w:ascii="Arial" w:hAnsi="Arial" w:cs="Arial"/>
-                          <w:sz w:val="20"/>
-                          <w:szCs w:val="20"/>
-                          <w:lang w:val="en-US"/>
-                        </w:rPr>
-                        <w:t>Birimi</w:t>
-                      </w:r>
-                      <w:proofErr w:type="spellEnd"/>
-                    </w:p>
-                    <w:p>
-                      <w:pPr>
-                        <w:pStyle w:val="AralkYok"/>
-                        <w:numPr>
-                          <w:ilvl w:val="0"/>
-                          <w:numId w:val="8"/>
-                        </w:numPr>
-                        <w:spacing w:line="276" w:lineRule="auto"/>
-                        <w:rPr>
-                          <w:rFonts w:ascii="Arial" w:hAnsi="Arial" w:cs="Arial"/>
-                          <w:sz w:val="20"/>
-                          <w:szCs w:val="20"/>
-                          <w:lang w:val="en-US"/>
-                        </w:rPr>
-                      </w:pPr>
-                      <w:r>
-                        <w:rPr>
-                          <w:rFonts w:ascii="Arial" w:hAnsi="Arial" w:cs="Arial"/>
-                          <w:sz w:val="20"/>
-                          <w:szCs w:val="20"/>
-                          <w:lang w:val="en-US"/>
-                        </w:rPr>
-                        <w:t xml:space="preserve">Dt </w:t>
-                      </w:r>
-                      <w:proofErr w:type="spellStart"/>
-                      <w:r>
-                        <w:rPr>
-                          <w:rFonts w:ascii="Arial" w:hAnsi="Arial" w:cs="Arial"/>
-                          <w:sz w:val="20"/>
-                          <w:szCs w:val="20"/>
-                          <w:lang w:val="en-US"/>
-                        </w:rPr>
-                        <w:t>Bilişim</w:t>
-                      </w:r>
-                      <w:proofErr w:type="spellEnd"/>
-                      <w:r>
-                        <w:rPr>
-                          <w:rFonts w:ascii="Arial" w:hAnsi="Arial" w:cs="Arial"/>
-                          <w:sz w:val="20"/>
-                          <w:szCs w:val="20"/>
-                          <w:lang w:val="en-US"/>
-                        </w:rPr>
-                        <w:t xml:space="preserve"> </w:t>
-                      </w:r>
-                      <w:proofErr w:type="spellStart"/>
-                      <w:r>
-                        <w:rPr>
-                          <w:rFonts w:ascii="Arial" w:hAnsi="Arial" w:cs="Arial"/>
-                          <w:sz w:val="20"/>
-                          <w:szCs w:val="20"/>
-                          <w:lang w:val="en-US"/>
-                        </w:rPr>
-                        <w:t>Grubu</w:t>
-                      </w:r>
-                      <w:proofErr w:type="spellEnd"/>
-                      <w:r>
-                        <w:rPr>
-                          <w:rFonts w:ascii="Arial" w:hAnsi="Arial" w:cs="Arial"/>
-                          <w:sz w:val="20"/>
-                          <w:szCs w:val="20"/>
-                          <w:lang w:val="en-US"/>
-                        </w:rPr>
-                        <w:t xml:space="preserve"> </w:t>
-                      </w:r>
-                      <w:proofErr w:type="spellStart"/>
-                      <w:r>
-                        <w:rPr>
-                          <w:rFonts w:ascii="Arial" w:hAnsi="Arial" w:cs="Arial"/>
-                          <w:sz w:val="20"/>
-                          <w:szCs w:val="20"/>
-                          <w:lang w:val="en-US"/>
-                        </w:rPr>
-                        <w:t>Digitalbrain</w:t>
-                      </w:r>
-                      <w:proofErr w:type="spellEnd"/>
-                      <w:r>
-                        <w:rPr>
-                          <w:rFonts w:ascii="Arial" w:hAnsi="Arial" w:cs="Arial"/>
-                          <w:sz w:val="20"/>
-                          <w:szCs w:val="20"/>
-                          <w:lang w:val="en-US"/>
-                        </w:rPr>
-                        <w:t xml:space="preserve"> </w:t>
-                      </w:r>
-                      <w:proofErr w:type="spellStart"/>
-                      <w:r>
-                        <w:rPr>
-                          <w:rFonts w:ascii="Arial" w:hAnsi="Arial" w:cs="Arial"/>
-                          <w:sz w:val="20"/>
-                          <w:szCs w:val="20"/>
-                          <w:lang w:val="en-US"/>
-                        </w:rPr>
-                        <w:t>Projesi</w:t>
-                      </w:r>
-                      <w:proofErr w:type="spellEnd"/>
-                      <w:r>
-                        <w:rPr>
-                          <w:rFonts w:ascii="Arial" w:hAnsi="Arial" w:cs="Arial"/>
-                          <w:sz w:val="20"/>
-                          <w:szCs w:val="20"/>
-                          <w:lang w:val="en-US"/>
-                        </w:rPr>
-                        <w:t xml:space="preserve"> webserver development </w:t>
-                      </w:r>
-                      <w:proofErr w:type="spellStart"/>
-                      <w:r>
-                        <w:rPr>
-                          <w:rFonts w:ascii="Arial" w:hAnsi="Arial" w:cs="Arial"/>
-                          <w:sz w:val="20"/>
-                          <w:szCs w:val="20"/>
-                          <w:lang w:val="en-US"/>
-                        </w:rPr>
-                        <w:t>takımında</w:t>
-                      </w:r>
-                      <w:proofErr w:type="spellEnd"/>
-                      <w:r>
-                        <w:rPr>
-                          <w:rFonts w:ascii="Arial" w:hAnsi="Arial" w:cs="Arial"/>
-                          <w:sz w:val="20"/>
-                          <w:szCs w:val="20"/>
-                          <w:lang w:val="en-US"/>
-                        </w:rPr>
-                        <w:t xml:space="preserve"> </w:t>
+                        <w:t xml:space="preserve">Dt Bilişim Grubu Digitalbrain Projesi webserver development takımında </w:t>
                       </w:r>
                       <w:r>
                         <w:rPr>
@@ -4691,27 +2574,7 @@
                           <w:szCs w:val="20"/>
                           <w:lang w:val="en-US"/>
                         </w:rPr>
-                        <w:t xml:space="preserve">Antalya Bilim Üniversitesi Bilgisayar </w:t>
-                      </w:r>
-                      <w:proofErr w:type="spellStart"/>
-                      <w:r>
-                        <w:rPr>
-                          <w:rFonts w:ascii="Arial" w:hAnsi="Arial" w:cs="Arial"/>
-                          <w:sz w:val="20"/>
-                          <w:szCs w:val="20"/>
-                          <w:lang w:val="en-US"/>
-                        </w:rPr>
-                        <w:t>Mühendisliği</w:t>
-                      </w:r>
-                      <w:proofErr w:type="spellEnd"/>
-                      <w:r>
-                        <w:rPr>
-                          <w:rFonts w:ascii="Arial" w:hAnsi="Arial" w:cs="Arial"/>
-                          <w:sz w:val="20"/>
-                          <w:szCs w:val="20"/>
-                          <w:lang w:val="en-US"/>
-                        </w:rPr>
-                        <w:t xml:space="preserve"> 2017- </w:t>
+                        <w:t xml:space="preserve">Antalya Bilim Üniversitesi Bilgisayar Mühendisliği 2017- </w:t>
                       </w:r>
                     </w:p>
                     <w:p>
@@ -4732,67 +2595,7 @@
                           <w:szCs w:val="20"/>
                           <w:lang w:val="en-US"/>
                         </w:rPr>
-                        <w:t xml:space="preserve">İstanbul </w:t>
-                      </w:r>
-                      <w:proofErr w:type="spellStart"/>
-                      <w:r>
-                        <w:rPr>
-                          <w:rFonts w:ascii="Arial" w:hAnsi="Arial" w:cs="Arial"/>
-                          <w:sz w:val="20"/>
-                          <w:szCs w:val="20"/>
-                          <w:lang w:val="en-US"/>
-                        </w:rPr>
-                        <w:t>Teknik</w:t>
-                      </w:r>
-                      <w:proofErr w:type="spellEnd"/>
-                      <w:r>
-                        <w:rPr>
-                          <w:rFonts w:ascii="Arial" w:hAnsi="Arial" w:cs="Arial"/>
-                          <w:sz w:val="20"/>
-                          <w:szCs w:val="20"/>
-                          <w:lang w:val="en-US"/>
-                        </w:rPr>
-                        <w:t xml:space="preserve"> Üniversitesi Cevher </w:t>
-                      </w:r>
-                      <w:proofErr w:type="spellStart"/>
-                      <w:r>
-                        <w:rPr>
-                          <w:rFonts w:ascii="Arial" w:hAnsi="Arial" w:cs="Arial"/>
-                          <w:sz w:val="20"/>
-                          <w:szCs w:val="20"/>
-                          <w:lang w:val="en-US"/>
-                        </w:rPr>
-                        <w:t>Haz</w:t>
-                      </w:r>
-                      <w:proofErr w:type="spellEnd"/>
-                      <w:r>
-                        <w:rPr>
-                          <w:rFonts w:ascii="Arial" w:hAnsi="Arial" w:cs="Arial"/>
-                          <w:sz w:val="20"/>
-                          <w:szCs w:val="20"/>
-                          <w:lang w:val="en-US"/>
-                        </w:rPr>
-                        <w:t xml:space="preserve">. </w:t>
-                      </w:r>
-                      <w:proofErr w:type="spellStart"/>
-                      <w:r>
-                        <w:rPr>
-                          <w:rFonts w:ascii="Arial" w:hAnsi="Arial" w:cs="Arial"/>
-                          <w:sz w:val="20"/>
-                          <w:szCs w:val="20"/>
-                          <w:lang w:val="en-US"/>
-                        </w:rPr>
-                        <w:t>Mühendisliği</w:t>
-                      </w:r>
-                      <w:proofErr w:type="spellEnd"/>
-                      <w:r>
-                        <w:rPr>
-                          <w:rFonts w:ascii="Arial" w:hAnsi="Arial" w:cs="Arial"/>
-                          <w:sz w:val="20"/>
-                          <w:szCs w:val="20"/>
-                          <w:lang w:val="en-US"/>
-                        </w:rPr>
-                        <w:t xml:space="preserve"> 2015-2017</w:t>
+                        <w:t>İstanbul Teknik Üniversitesi Cevher Haz. Mühendisliği 2015-2017</w:t>
                       </w:r>
                     </w:p>
                     <w:p>
@@ -4813,27 +2616,7 @@
                           <w:szCs w:val="20"/>
                           <w:lang w:val="en-US"/>
                         </w:rPr>
-                        <w:t xml:space="preserve">Gladewater </w:t>
-                      </w:r>
-                      <w:proofErr w:type="spellStart"/>
-                      <w:r>
-                        <w:rPr>
-                          <w:rFonts w:ascii="Arial" w:hAnsi="Arial" w:cs="Arial"/>
-                          <w:sz w:val="20"/>
-                          <w:szCs w:val="20"/>
-                          <w:lang w:val="en-US"/>
-                        </w:rPr>
-                        <w:t>Lisesi</w:t>
-                      </w:r>
-                      <w:proofErr w:type="spellEnd"/>
-                      <w:r>
-                        <w:rPr>
-                          <w:rFonts w:ascii="Arial" w:hAnsi="Arial" w:cs="Arial"/>
-                          <w:sz w:val="20"/>
-                          <w:szCs w:val="20"/>
-                          <w:lang w:val="en-US"/>
-                        </w:rPr>
-                        <w:t xml:space="preserve"> 2013-2014</w:t>
+                        <w:t>Gladewater Lisesi 2013-2014</w:t>
                       </w:r>
                     </w:p>
                     <w:p>
@@ -4847,7 +2630,6 @@
                           <w:lang w:val="en-US"/>
                         </w:rPr>
                       </w:pPr>
-                      <w:proofErr w:type="spellStart"/>
                       <w:r>
                         <w:rPr>
                           <w:rFonts w:ascii="Arial" w:hAnsi="Arial" w:cs="Arial"/>
@@ -4855,97 +2637,7 @@
                           <w:szCs w:val="20"/>
                           <w:lang w:val="en-US"/>
                         </w:rPr>
-                        <w:t>Cengiz</w:t>
-                      </w:r>
-                      <w:proofErr w:type="spellEnd"/>
-                      <w:r>
-                        <w:rPr>
-                          <w:rFonts w:ascii="Arial" w:hAnsi="Arial" w:cs="Arial"/>
-                          <w:sz w:val="20"/>
-                          <w:szCs w:val="20"/>
-                          <w:lang w:val="en-US"/>
-                        </w:rPr>
-                        <w:t xml:space="preserve"> </w:t>
-                      </w:r>
-                      <w:proofErr w:type="spellStart"/>
-                      <w:r>
-                        <w:rPr>
-                          <w:rFonts w:ascii="Arial" w:hAnsi="Arial" w:cs="Arial"/>
-                          <w:sz w:val="20"/>
-                          <w:szCs w:val="20"/>
-                          <w:lang w:val="en-US"/>
-                        </w:rPr>
-                        <w:t>Aytmatov</w:t>
-                      </w:r>
-                      <w:proofErr w:type="spellEnd"/>
-                      <w:r>
-                        <w:rPr>
-                          <w:rFonts w:ascii="Arial" w:hAnsi="Arial" w:cs="Arial"/>
-                          <w:sz w:val="20"/>
-                          <w:szCs w:val="20"/>
-                          <w:lang w:val="en-US"/>
-                        </w:rPr>
-                        <w:t xml:space="preserve"> </w:t>
-                      </w:r>
-                      <w:proofErr w:type="spellStart"/>
-                      <w:r>
-                        <w:rPr>
-                          <w:rFonts w:ascii="Arial" w:hAnsi="Arial" w:cs="Arial"/>
-                          <w:sz w:val="20"/>
-                          <w:szCs w:val="20"/>
-                          <w:lang w:val="en-US"/>
-                        </w:rPr>
-                        <w:t>Sosyal</w:t>
-                      </w:r>
-                      <w:proofErr w:type="spellEnd"/>
-                      <w:r>
-                        <w:rPr>
-                          <w:rFonts w:ascii="Arial" w:hAnsi="Arial" w:cs="Arial"/>
-                          <w:sz w:val="20"/>
-                          <w:szCs w:val="20"/>
-                          <w:lang w:val="en-US"/>
-                        </w:rPr>
-                        <w:t xml:space="preserve"> </w:t>
-                      </w:r>
-                      <w:proofErr w:type="spellStart"/>
-                      <w:r>
-                        <w:rPr>
-                          <w:rFonts w:ascii="Arial" w:hAnsi="Arial" w:cs="Arial"/>
-                          <w:sz w:val="20"/>
-                          <w:szCs w:val="20"/>
-                          <w:lang w:val="en-US"/>
-                        </w:rPr>
-                        <w:t>Bilimler</w:t>
-                      </w:r>
-                      <w:proofErr w:type="spellEnd"/>
-                      <w:r>
-                        <w:rPr>
-                          <w:rFonts w:ascii="Arial" w:hAnsi="Arial" w:cs="Arial"/>
-                          <w:sz w:val="20"/>
-                          <w:szCs w:val="20"/>
-                          <w:lang w:val="en-US"/>
-                        </w:rPr>
-                        <w:t xml:space="preserve"> </w:t>
-                      </w:r>
-                      <w:proofErr w:type="spellStart"/>
-                      <w:r>
-                        <w:rPr>
-                          <w:rFonts w:ascii="Arial" w:hAnsi="Arial" w:cs="Arial"/>
-                          <w:sz w:val="20"/>
-                          <w:szCs w:val="20"/>
-                          <w:lang w:val="en-US"/>
-                        </w:rPr>
-                        <w:t>Lisesi</w:t>
-                      </w:r>
-                      <w:proofErr w:type="spellEnd"/>
-                      <w:r>
-                        <w:rPr>
-                          <w:rFonts w:ascii="Arial" w:hAnsi="Arial" w:cs="Arial"/>
-                          <w:sz w:val="20"/>
-                          <w:szCs w:val="20"/>
-                          <w:lang w:val="en-US"/>
-                        </w:rPr>
-                        <w:t xml:space="preserve"> 2011-2013</w:t>
+                        <w:t>Cengiz Aytmatov Sosyal Bilimler Lisesi 2011-2013</w:t>
                       </w:r>
                     </w:p>
                     <w:p>
@@ -4961,7 +2653,6 @@
                           <w:lang w:val="en-US"/>
                         </w:rPr>
                       </w:pPr>
-                      <w:proofErr w:type="spellStart"/>
                       <w:r>
                         <w:rPr>
                           <w:rFonts w:ascii="Arial" w:hAnsi="Arial" w:cs="Arial"/>
@@ -4972,132 +2663,6 @@
                           <w:lang w:val="en-US"/>
                         </w:rPr>
                         <w:t>Deneyim</w:t>
-                      </w:r>
-                      <w:proofErr w:type="spellEnd"/>
-                    </w:p>
-                    <w:p>
-                      <w:pPr>
-                        <w:pStyle w:val="AralkYok"/>
-                        <w:numPr>
-                          <w:ilvl w:val="0"/>
-                          <w:numId w:val="12"/>
-                        </w:numPr>
-                        <w:spacing w:line="276" w:lineRule="auto"/>
-                        <w:rPr>
-                          <w:rFonts w:ascii="Arial" w:hAnsi="Arial" w:cs="Arial"/>
-                          <w:sz w:val="20"/>
-                          <w:szCs w:val="20"/>
-                          <w:lang w:val="en-US"/>
-                        </w:rPr>
-                      </w:pPr>
-                      <w:r>
-                        <w:rPr>
-                          <w:rFonts w:ascii="Arial" w:hAnsi="Arial" w:cs="Arial"/>
-                          <w:sz w:val="20"/>
-                          <w:szCs w:val="20"/>
-                          <w:lang w:val="en-US"/>
-                        </w:rPr>
-                        <w:t xml:space="preserve">Backend Web </w:t>
-                      </w:r>
-                      <w:proofErr w:type="spellStart"/>
-                      <w:r>
-                        <w:rPr>
-                          <w:rFonts w:ascii="Arial" w:hAnsi="Arial" w:cs="Arial"/>
-                          <w:sz w:val="20"/>
-                          <w:szCs w:val="20"/>
-                          <w:lang w:val="en-US"/>
-                        </w:rPr>
-                        <w:t>Geliştirici</w:t>
-                      </w:r>
-                      <w:proofErr w:type="spellEnd"/>
-                      <w:r>
-                        <w:rPr>
-                          <w:rFonts w:ascii="Arial" w:hAnsi="Arial" w:cs="Arial"/>
-                          <w:sz w:val="20"/>
-                          <w:szCs w:val="20"/>
-                          <w:lang w:val="en-US"/>
-                        </w:rPr>
-                        <w:t xml:space="preserve">, DT </w:t>
-                      </w:r>
-                      <w:proofErr w:type="spellStart"/>
-                      <w:r>
-                        <w:rPr>
-                          <w:rFonts w:ascii="Arial" w:hAnsi="Arial" w:cs="Arial"/>
-                          <w:sz w:val="20"/>
-                          <w:szCs w:val="20"/>
-                          <w:lang w:val="en-US"/>
-                        </w:rPr>
-                        <w:t>Bilişim</w:t>
-                      </w:r>
-                      <w:proofErr w:type="spellEnd"/>
-                      <w:r>
-                        <w:rPr>
-                          <w:rFonts w:ascii="Arial" w:hAnsi="Arial" w:cs="Arial"/>
-                          <w:sz w:val="20"/>
-                          <w:szCs w:val="20"/>
-                          <w:lang w:val="en-US"/>
-                        </w:rPr>
-                        <w:t xml:space="preserve"> </w:t>
-                      </w:r>
-                      <w:proofErr w:type="spellStart"/>
-                      <w:r>
-                        <w:rPr>
-                          <w:rFonts w:ascii="Arial" w:hAnsi="Arial" w:cs="Arial"/>
-                          <w:sz w:val="20"/>
-                          <w:szCs w:val="20"/>
-                          <w:lang w:val="en-US"/>
-                        </w:rPr>
-                        <w:t>Grubu</w:t>
-                      </w:r>
-                      <w:proofErr w:type="spellEnd"/>
-                      <w:r>
-                        <w:rPr>
-                          <w:rFonts w:ascii="Arial" w:hAnsi="Arial" w:cs="Arial"/>
-                          <w:sz w:val="20"/>
-                          <w:szCs w:val="20"/>
-                          <w:lang w:val="en-US"/>
-                        </w:rPr>
-                        <w:t xml:space="preserve">, </w:t>
-                      </w:r>
-                      <w:proofErr w:type="spellStart"/>
-                      <w:r>
-                        <w:rPr>
-                          <w:rFonts w:ascii="Arial" w:hAnsi="Arial" w:cs="Arial"/>
-                          <w:sz w:val="20"/>
-                          <w:szCs w:val="20"/>
-                          <w:lang w:val="en-US"/>
-                        </w:rPr>
-                        <w:t>Haz</w:t>
-                      </w:r>
-                      <w:proofErr w:type="spellEnd"/>
-                      <w:r>
-                        <w:rPr>
-                          <w:rFonts w:ascii="Arial" w:hAnsi="Arial" w:cs="Arial"/>
-                          <w:sz w:val="20"/>
-                          <w:szCs w:val="20"/>
-                          <w:lang w:val="en-US"/>
-                        </w:rPr>
-                        <w:t xml:space="preserve"> 2020 - </w:t>
-                      </w:r>
-                      <w:proofErr w:type="spellStart"/>
-                      <w:r>
-                        <w:rPr>
-                          <w:rFonts w:ascii="Arial" w:hAnsi="Arial" w:cs="Arial"/>
-                          <w:sz w:val="20"/>
-                          <w:szCs w:val="20"/>
-                          <w:lang w:val="en-US"/>
-                        </w:rPr>
-                        <w:t>Şub</w:t>
-                      </w:r>
-                      <w:proofErr w:type="spellEnd"/>
-                      <w:r>
-                        <w:rPr>
-                          <w:rFonts w:ascii="Arial" w:hAnsi="Arial" w:cs="Arial"/>
-                          <w:sz w:val="20"/>
-                          <w:szCs w:val="20"/>
-                          <w:lang w:val="en-US"/>
-                        </w:rPr>
-                        <w:t xml:space="preserve"> 2021</w:t>
                       </w:r>
                     </w:p>
                     <w:p>
@@ -5115,7 +2680,6 @@
                           <w:lang w:val="en-US"/>
                         </w:rPr>
                       </w:pPr>
-                      <w:proofErr w:type="spellStart"/>
                       <w:r>
                         <w:rPr>
                           <w:rFonts w:ascii="Arial" w:hAnsi="Arial" w:cs="Arial"/>
@@ -5123,19 +2687,24 @@
                           <w:szCs w:val="20"/>
                           <w:lang w:val="en-US"/>
                         </w:rPr>
-                        <w:t>Ar</w:t>
+                        <w:t>Backend Web Geliştirici, DT Bilişim Grubu, Haz 2020 - Şub 2021</w:t>
                       </w:r>
-                      <w:proofErr w:type="spellEnd"/>
-                      <w:r>
+                    </w:p>
+                    <w:p>
+                      <w:pPr>
+                        <w:pStyle w:val="AralkYok"/>
+                        <w:numPr>
+                          <w:ilvl w:val="0"/>
+                          <w:numId w:val="12"/>
+                        </w:numPr>
+                        <w:spacing w:line="276" w:lineRule="auto"/>
                         <w:rPr>
                           <w:rFonts w:ascii="Arial" w:hAnsi="Arial" w:cs="Arial"/>
                           <w:sz w:val="20"/>
                           <w:szCs w:val="20"/>
                           <w:lang w:val="en-US"/>
                         </w:rPr>
-                        <w:t xml:space="preserve">-Ge </w:t>
-                      </w:r>
-                      <w:proofErr w:type="spellStart"/>
+                      </w:pPr>
                       <w:r>
                         <w:rPr>
                           <w:rFonts w:ascii="Arial" w:hAnsi="Arial" w:cs="Arial"/>
@@ -5143,89 +2712,8 @@
                           <w:szCs w:val="20"/>
                           <w:lang w:val="en-US"/>
                         </w:rPr>
-                        <w:t>Mühendisi</w:t>
+                        <w:t>Ar-Ge Mühendisi, DT Bilişim Grubu, Şub 2021 -  Devam etmekte</w:t>
                       </w:r>
-                      <w:proofErr w:type="spellEnd"/>
-                      <w:r>
-                        <w:rPr>
-                          <w:rFonts w:ascii="Arial" w:hAnsi="Arial" w:cs="Arial"/>
-                          <w:sz w:val="20"/>
-                          <w:szCs w:val="20"/>
-                          <w:lang w:val="en-US"/>
-                        </w:rPr>
-                        <w:t xml:space="preserve">, DT </w:t>
-                      </w:r>
-                      <w:proofErr w:type="spellStart"/>
-                      <w:r>
-                        <w:rPr>
-                          <w:rFonts w:ascii="Arial" w:hAnsi="Arial" w:cs="Arial"/>
-                          <w:sz w:val="20"/>
-                          <w:szCs w:val="20"/>
-                          <w:lang w:val="en-US"/>
-                        </w:rPr>
-                        <w:t>Bilişim</w:t>
-                      </w:r>
-                      <w:proofErr w:type="spellEnd"/>
-                      <w:r>
-                        <w:rPr>
-                          <w:rFonts w:ascii="Arial" w:hAnsi="Arial" w:cs="Arial"/>
-                          <w:sz w:val="20"/>
-                          <w:szCs w:val="20"/>
-                          <w:lang w:val="en-US"/>
-                        </w:rPr>
-                        <w:t xml:space="preserve"> </w:t>
-                      </w:r>
-                      <w:proofErr w:type="spellStart"/>
-                      <w:r>
-                        <w:rPr>
-                          <w:rFonts w:ascii="Arial" w:hAnsi="Arial" w:cs="Arial"/>
-                          <w:sz w:val="20"/>
-                          <w:szCs w:val="20"/>
-                          <w:lang w:val="en-US"/>
-                        </w:rPr>
-                        <w:t>Grubu</w:t>
-                      </w:r>
-                      <w:proofErr w:type="spellEnd"/>
-                      <w:r>
-                        <w:rPr>
-                          <w:rFonts w:ascii="Arial" w:hAnsi="Arial" w:cs="Arial"/>
-                          <w:sz w:val="20"/>
-                          <w:szCs w:val="20"/>
-                          <w:lang w:val="en-US"/>
-                        </w:rPr>
-                        <w:t xml:space="preserve">, </w:t>
-                      </w:r>
-                      <w:proofErr w:type="spellStart"/>
-                      <w:r>
-                        <w:rPr>
-                          <w:rFonts w:ascii="Arial" w:hAnsi="Arial" w:cs="Arial"/>
-                          <w:sz w:val="20"/>
-                          <w:szCs w:val="20"/>
-                          <w:lang w:val="en-US"/>
-                        </w:rPr>
-                        <w:t>Şub</w:t>
-                      </w:r>
-                      <w:proofErr w:type="spellEnd"/>
-                      <w:r>
-                        <w:rPr>
-                          <w:rFonts w:ascii="Arial" w:hAnsi="Arial" w:cs="Arial"/>
-                          <w:sz w:val="20"/>
-                          <w:szCs w:val="20"/>
-                          <w:lang w:val="en-US"/>
-                        </w:rPr>
-                        <w:t xml:space="preserve"> 2021 -  Devam </w:t>
-                      </w:r>
-                      <w:proofErr w:type="spellStart"/>
-                      <w:r>
-                        <w:rPr>
-                          <w:rFonts w:ascii="Arial" w:hAnsi="Arial" w:cs="Arial"/>
-                          <w:sz w:val="20"/>
-                          <w:szCs w:val="20"/>
-                          <w:lang w:val="en-US"/>
-                        </w:rPr>
-                        <w:t>etmekte</w:t>
-                      </w:r>
-                      <w:proofErr w:type="spellEnd"/>
                     </w:p>
                     <w:p>
                       <w:pPr>
@@ -5576,7 +3064,6 @@
                                 <w:lang w:val="en-US"/>
                               </w:rPr>
                             </w:pPr>
-                            <w:proofErr w:type="spellStart"/>
                             <w:r>
                               <w:rPr>
                                 <w:rFonts w:ascii="Arial" w:hAnsi="Arial" w:cs="Arial"/>
@@ -5586,7 +3073,6 @@
                               </w:rPr>
                               <w:t>İngilizce</w:t>
                             </w:r>
-                            <w:proofErr w:type="spellEnd"/>
                             <w:r>
                               <w:rPr>
                                 <w:rFonts w:ascii="Arial" w:hAnsi="Arial" w:cs="Arial"/>
@@ -5612,7 +3098,6 @@
                                 <w:lang w:val="en-US"/>
                               </w:rPr>
                             </w:pPr>
-                            <w:proofErr w:type="spellStart"/>
                             <w:r>
                               <w:rPr>
                                 <w:rFonts w:ascii="Arial" w:hAnsi="Arial" w:cs="Arial"/>
@@ -5620,54 +3105,41 @@
                                 <w:szCs w:val="24"/>
                                 <w:lang w:val="en-US"/>
                               </w:rPr>
-                              <w:t>Akıcı</w:t>
-                            </w:r>
-                            <w:proofErr w:type="spellEnd"/>
-                            <w:r>
+                              <w:t>Akıcı (IELTS ort:6.5/9)</w:t>
+                            </w:r>
+                          </w:p>
+                          <w:p>
+                            <w:pPr>
+                              <w:pStyle w:val="Styl1"/>
+                              <w:spacing w:line="276" w:lineRule="auto"/>
+                              <w:rPr>
+                                <w:rFonts w:ascii="Arial" w:hAnsi="Arial" w:cs="Arial"/>
+                                <w:b/>
+                                <w:bCs/>
+                                <w:lang w:val="en-US"/>
+                              </w:rPr>
+                            </w:pPr>
+                            <w:r>
+                              <w:rPr>
+                                <w:rFonts w:ascii="Arial" w:hAnsi="Arial" w:cs="Arial"/>
+                                <w:b/>
+                                <w:bCs/>
+                                <w:lang w:val="en-US"/>
+                              </w:rPr>
+                              <w:t>Github</w:t>
+                            </w:r>
+                          </w:p>
+                          <w:p>
+                            <w:pPr>
+                              <w:spacing w:line="276" w:lineRule="auto"/>
                               <w:rPr>
                                 <w:rFonts w:ascii="Arial" w:hAnsi="Arial" w:cs="Arial"/>
                                 <w:sz w:val="24"/>
                                 <w:szCs w:val="24"/>
                                 <w:lang w:val="en-US"/>
                               </w:rPr>
-                              <w:t xml:space="preserve"> (IELTS ort:6.5/9)</w:t>
-                            </w:r>
-                          </w:p>
-                          <w:p>
-                            <w:pPr>
-                              <w:pStyle w:val="Styl1"/>
-                              <w:spacing w:line="276" w:lineRule="auto"/>
-                              <w:rPr>
-                                <w:rFonts w:ascii="Arial" w:hAnsi="Arial" w:cs="Arial"/>
-                                <w:b/>
-                                <w:bCs/>
-                                <w:lang w:val="en-US"/>
-                              </w:rPr>
-                            </w:pPr>
-                            <w:proofErr w:type="spellStart"/>
-                            <w:r>
-                              <w:rPr>
-                                <w:rFonts w:ascii="Arial" w:hAnsi="Arial" w:cs="Arial"/>
-                                <w:b/>
-                                <w:bCs/>
-                                <w:lang w:val="en-US"/>
-                              </w:rPr>
-                              <w:t>Github</w:t>
-                            </w:r>
-                            <w:proofErr w:type="spellEnd"/>
-                          </w:p>
-                          <w:p>
-                            <w:pPr>
-                              <w:spacing w:line="276" w:lineRule="auto"/>
-                              <w:rPr>
-                                <w:rFonts w:ascii="Arial" w:hAnsi="Arial" w:cs="Arial"/>
-                                <w:sz w:val="24"/>
-                                <w:szCs w:val="24"/>
-                                <w:lang w:val="en-US"/>
-                              </w:rPr>
-                            </w:pPr>
-                            <w:hyperlink r:id="rId16" w:history="1">
-                              <w:proofErr w:type="spellStart"/>
+                            </w:pPr>
+                            <w:hyperlink r:id="rId18" w:history="1">
                               <w:r>
                                 <w:rPr>
                                   <w:rStyle w:val="Kpr"/>
@@ -5678,7 +3150,6 @@
                                 </w:rPr>
                                 <w:t>AranNomante</w:t>
                               </w:r>
-                              <w:proofErr w:type="spellEnd"/>
                             </w:hyperlink>
                           </w:p>
                           <w:p>
@@ -5692,7 +3163,6 @@
                                 <w:lang w:val="en-US"/>
                               </w:rPr>
                             </w:pPr>
-                            <w:proofErr w:type="spellStart"/>
                             <w:r>
                               <w:rPr>
                                 <w:rFonts w:ascii="Arial" w:hAnsi="Arial" w:cs="Arial"/>
@@ -5702,7 +3172,6 @@
                               </w:rPr>
                               <w:t>Stackoverflow</w:t>
                             </w:r>
-                            <w:proofErr w:type="spellEnd"/>
                           </w:p>
                           <w:p>
                             <w:pPr>
@@ -5714,7 +3183,7 @@
                                 <w:lang w:val="en-US"/>
                               </w:rPr>
                             </w:pPr>
-                            <w:hyperlink r:id="rId17" w:history="1">
+                            <w:hyperlink r:id="rId19" w:history="1">
                               <w:r>
                                 <w:rPr>
                                   <w:rStyle w:val="Kpr"/>
@@ -6088,7 +3557,7 @@
                           <w:lang w:val="en-US"/>
                         </w:rPr>
                       </w:pPr>
-                      <w:hyperlink r:id="rId18" w:history="1">
+                      <w:hyperlink r:id="rId20" w:history="1">
                         <w:proofErr w:type="spellStart"/>
                         <w:r>
                           <w:rPr>
@@ -6136,7 +3605,7 @@
                           <w:lang w:val="en-US"/>
                         </w:rPr>
                       </w:pPr>
-                      <w:hyperlink r:id="rId19" w:history="1">
+                      <w:hyperlink r:id="rId21" w:history="1">
                         <w:r>
                           <w:rPr>
                             <w:rStyle w:val="Kpr"/>
@@ -6238,7 +3707,7 @@
                                           </pic:cNvPicPr>
                                         </pic:nvPicPr>
                                         <pic:blipFill>
-                                          <a:blip r:embed="rId20">
+                                          <a:blip r:embed="rId22">
                                             <a:extLst>
                                               <a:ext uri="{28A0092B-C50C-407E-A947-70E740481C1C}">
                                                 <a14:useLocalDpi xmlns:a14="http://schemas.microsoft.com/office/drawing/2010/main" val="0"/>
@@ -6316,7 +3785,7 @@
                                     </pic:cNvPicPr>
                                   </pic:nvPicPr>
                                   <pic:blipFill>
-                                    <a:blip r:embed="rId21">
+                                    <a:blip r:embed="rId23">
                                       <a:extLst>
                                         <a:ext uri="{28A0092B-C50C-407E-A947-70E740481C1C}">
                                           <a14:useLocalDpi xmlns:a14="http://schemas.microsoft.com/office/drawing/2010/main" val="0"/>
@@ -6589,7 +4058,7 @@
               </wp:anchor>
             </w:drawing>
           </mc:Choice>
-          <mc:Fallback xmlns:w16="http://schemas.microsoft.com/office/word/2018/wordml" xmlns:w16cid="http://schemas.microsoft.com/office/word/2016/wordml/cid" xmlns:w16cex="http://schemas.microsoft.com/office/word/2018/wordml/cex" xmlns:am3d="http://schemas.microsoft.com/office/drawing/2017/model3d" xmlns:aink="http://schemas.microsoft.com/office/drawing/2016/ink" xmlns:cx8="http://schemas.microsoft.com/office/drawing/2016/5/14/chartex" xmlns:cx7="http://schemas.microsoft.com/office/drawing/2016/5/13/chartex" xmlns:cx6="http://schemas.microsoft.com/office/drawing/2016/5/12/chartex" xmlns:cx5="http://schemas.microsoft.com/office/drawing/2016/5/11/chartex" xmlns:cx4="http://schemas.microsoft.com/office/drawing/2016/5/10/chartex" xmlns:cx3="http://schemas.microsoft.com/office/drawing/2016/5/9/chartex" xmlns:cx2="http://schemas.microsoft.com/office/drawing/2015/10/21/chartex" xmlns:cx1="http://schemas.microsoft.com/office/drawing/2015/9/8/chartex">
+          <mc:Fallback xmlns:cx1="http://schemas.microsoft.com/office/drawing/2015/9/8/chartex" xmlns:cx2="http://schemas.microsoft.com/office/drawing/2015/10/21/chartex" xmlns:cx3="http://schemas.microsoft.com/office/drawing/2016/5/9/chartex" xmlns:cx4="http://schemas.microsoft.com/office/drawing/2016/5/10/chartex" xmlns:cx5="http://schemas.microsoft.com/office/drawing/2016/5/11/chartex" xmlns:cx6="http://schemas.microsoft.com/office/drawing/2016/5/12/chartex" xmlns:cx7="http://schemas.microsoft.com/office/drawing/2016/5/13/chartex" xmlns:cx8="http://schemas.microsoft.com/office/drawing/2016/5/14/chartex" xmlns:aink="http://schemas.microsoft.com/office/drawing/2016/ink" xmlns:am3d="http://schemas.microsoft.com/office/drawing/2017/model3d" xmlns:w16cex="http://schemas.microsoft.com/office/word/2018/wordml/cex" xmlns:w16cid="http://schemas.microsoft.com/office/word/2016/wordml/cid" xmlns:w16="http://schemas.microsoft.com/office/word/2018/wordml">
             <w:pict>
               <v:rect w14:anchorId="4730A7BC" id="Prostokąt 1" o:spid="_x0000_s1026" style="position:absolute;margin-left:-36pt;margin-top:-35.25pt;width:214.5pt;height:841.5pt;z-index:251659264;visibility:visible;mso-wrap-style:square;mso-width-percent:0;mso-height-percent:0;mso-wrap-distance-left:9pt;mso-wrap-distance-top:0;mso-wrap-distance-right:9pt;mso-wrap-distance-bottom:0;mso-position-horizontal:absolute;mso-position-horizontal-relative:text;mso-position-vertical:absolute;mso-position-vertical-relative:text;mso-width-percent:0;mso-height-percent:0;mso-width-relative:margin;mso-height-relative:margin;v-text-anchor:middle" o:gfxdata="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" fillcolor="#e7e6e6 [3214]" stroked="f" strokeweight="1pt"/>
             </w:pict>
@@ -8819,7 +6288,7 @@
 </file>
 
 <file path=customXml/itemProps1.xml><?xml version="1.0" encoding="utf-8"?>
-<ds:datastoreItem xmlns:ds="http://schemas.openxmlformats.org/officeDocument/2006/customXml" ds:itemID="{92179EB7-3242-4A77-95D1-D56797634A70}">
+<ds:datastoreItem xmlns:ds="http://schemas.openxmlformats.org/officeDocument/2006/customXml" ds:itemID="{4C552A57-25F0-478F-80B8-2946D273ABCD}">
   <ds:schemaRefs>
     <ds:schemaRef ds:uri="http://schemas.openxmlformats.org/officeDocument/2006/bibliography"/>
   </ds:schemaRefs>

--- a/CV/Docx/Türkçe/Altuğ_Ceylan_CV.docx
+++ b/CV/Docx/Türkçe/Altuğ_Ceylan_CV.docx
@@ -231,7 +231,7 @@
                                     <w:pStyle w:val="ListeParagraf"/>
                                     <w:numPr>
                                       <w:ilvl w:val="0"/>
-                                      <w:numId w:val="2"/>
+                                      <w:numId w:val="13"/>
                                     </w:numPr>
                                     <w:rPr>
                                       <w:rFonts w:ascii="Arial" w:hAnsi="Arial" w:cs="Arial"/>
@@ -253,7 +253,7 @@
                                     <w:pStyle w:val="ListeParagraf"/>
                                     <w:numPr>
                                       <w:ilvl w:val="0"/>
-                                      <w:numId w:val="2"/>
+                                      <w:numId w:val="13"/>
                                     </w:numPr>
                                     <w:rPr>
                                       <w:rFonts w:ascii="Arial" w:hAnsi="Arial" w:cs="Arial"/>
@@ -275,7 +275,7 @@
                                     <w:pStyle w:val="ListeParagraf"/>
                                     <w:numPr>
                                       <w:ilvl w:val="0"/>
-                                      <w:numId w:val="2"/>
+                                      <w:numId w:val="13"/>
                                     </w:numPr>
                                     <w:rPr>
                                       <w:rFonts w:ascii="Arial" w:hAnsi="Arial" w:cs="Arial"/>
@@ -297,7 +297,7 @@
                                     <w:pStyle w:val="ListeParagraf"/>
                                     <w:numPr>
                                       <w:ilvl w:val="0"/>
-                                      <w:numId w:val="2"/>
+                                      <w:numId w:val="13"/>
                                     </w:numPr>
                                     <w:rPr>
                                       <w:rFonts w:ascii="Arial" w:hAnsi="Arial" w:cs="Arial"/>
@@ -311,7 +311,7 @@
                                       <w:sz w:val="20"/>
                                       <w:szCs w:val="20"/>
                                     </w:rPr>
-                                    <w:t xml:space="preserve">JavaFx </w:t>
+                                    <w:t>Javascript</w:t>
                                   </w:r>
                                 </w:p>
                                 <w:p>
@@ -319,7 +319,7 @@
                                     <w:pStyle w:val="ListeParagraf"/>
                                     <w:numPr>
                                       <w:ilvl w:val="0"/>
-                                      <w:numId w:val="2"/>
+                                      <w:numId w:val="13"/>
                                     </w:numPr>
                                     <w:rPr>
                                       <w:rFonts w:ascii="Arial" w:hAnsi="Arial" w:cs="Arial"/>
@@ -341,7 +341,7 @@
                                     <w:pStyle w:val="ListeParagraf"/>
                                     <w:numPr>
                                       <w:ilvl w:val="0"/>
-                                      <w:numId w:val="2"/>
+                                      <w:numId w:val="13"/>
                                     </w:numPr>
                                     <w:rPr>
                                       <w:rFonts w:ascii="Arial" w:hAnsi="Arial" w:cs="Arial"/>
@@ -355,7 +355,7 @@
                                       <w:sz w:val="20"/>
                                       <w:szCs w:val="20"/>
                                     </w:rPr>
-                                    <w:t>Javascript</w:t>
+                                    <w:t>Helmet.js</w:t>
                                   </w:r>
                                 </w:p>
                                 <w:p>
@@ -363,7 +363,7 @@
                                     <w:pStyle w:val="ListeParagraf"/>
                                     <w:numPr>
                                       <w:ilvl w:val="0"/>
-                                      <w:numId w:val="2"/>
+                                      <w:numId w:val="13"/>
                                     </w:numPr>
                                     <w:rPr>
                                       <w:rFonts w:ascii="Arial" w:hAnsi="Arial" w:cs="Arial"/>
@@ -379,13 +379,15 @@
                                     </w:rPr>
                                     <w:t>Socket.io</w:t>
                                   </w:r>
+                                  <w:bookmarkStart w:id="0" w:name="_GoBack"/>
+                                  <w:bookmarkEnd w:id="0"/>
                                 </w:p>
                                 <w:p>
                                   <w:pPr>
                                     <w:pStyle w:val="ListeParagraf"/>
                                     <w:numPr>
                                       <w:ilvl w:val="0"/>
-                                      <w:numId w:val="2"/>
+                                      <w:numId w:val="13"/>
                                     </w:numPr>
                                     <w:rPr>
                                       <w:rFonts w:ascii="Arial" w:hAnsi="Arial" w:cs="Arial"/>
@@ -399,7 +401,7 @@
                                       <w:sz w:val="20"/>
                                       <w:szCs w:val="20"/>
                                     </w:rPr>
-                                    <w:t>Bash</w:t>
+                                    <w:t>Node.js</w:t>
                                   </w:r>
                                 </w:p>
                                 <w:p>
@@ -407,7 +409,51 @@
                                     <w:pStyle w:val="ListeParagraf"/>
                                     <w:numPr>
                                       <w:ilvl w:val="0"/>
-                                      <w:numId w:val="2"/>
+                                      <w:numId w:val="13"/>
+                                    </w:numPr>
+                                    <w:rPr>
+                                      <w:rFonts w:ascii="Arial" w:hAnsi="Arial" w:cs="Arial"/>
+                                      <w:sz w:val="20"/>
+                                      <w:szCs w:val="20"/>
+                                    </w:rPr>
+                                  </w:pPr>
+                                  <w:r>
+                                    <w:rPr>
+                                      <w:rFonts w:ascii="Arial" w:hAnsi="Arial" w:cs="Arial"/>
+                                      <w:sz w:val="20"/>
+                                      <w:szCs w:val="20"/>
+                                    </w:rPr>
+                                    <w:t xml:space="preserve">Express.js </w:t>
+                                  </w:r>
+                                </w:p>
+                                <w:p>
+                                  <w:pPr>
+                                    <w:pStyle w:val="ListeParagraf"/>
+                                    <w:numPr>
+                                      <w:ilvl w:val="0"/>
+                                      <w:numId w:val="13"/>
+                                    </w:numPr>
+                                    <w:rPr>
+                                      <w:rFonts w:ascii="Arial" w:hAnsi="Arial" w:cs="Arial"/>
+                                      <w:sz w:val="20"/>
+                                      <w:szCs w:val="20"/>
+                                    </w:rPr>
+                                  </w:pPr>
+                                  <w:r>
+                                    <w:rPr>
+                                      <w:rFonts w:ascii="Arial" w:hAnsi="Arial" w:cs="Arial"/>
+                                      <w:sz w:val="20"/>
+                                      <w:szCs w:val="20"/>
+                                    </w:rPr>
+                                    <w:t>Objection.js</w:t>
+                                  </w:r>
+                                </w:p>
+                                <w:p>
+                                  <w:pPr>
+                                    <w:pStyle w:val="ListeParagraf"/>
+                                    <w:numPr>
+                                      <w:ilvl w:val="0"/>
+                                      <w:numId w:val="13"/>
                                     </w:numPr>
                                     <w:rPr>
                                       <w:rFonts w:ascii="Arial" w:hAnsi="Arial" w:cs="Arial"/>
@@ -429,7 +475,7 @@
                                     <w:pStyle w:val="ListeParagraf"/>
                                     <w:numPr>
                                       <w:ilvl w:val="0"/>
-                                      <w:numId w:val="2"/>
+                                      <w:numId w:val="13"/>
                                     </w:numPr>
                                     <w:rPr>
                                       <w:rFonts w:ascii="Arial" w:hAnsi="Arial" w:cs="Arial"/>
@@ -443,7 +489,7 @@
                                       <w:sz w:val="20"/>
                                       <w:szCs w:val="20"/>
                                     </w:rPr>
-                                    <w:t>Mendix</w:t>
+                                    <w:t>Apollo Server</w:t>
                                   </w:r>
                                 </w:p>
                                 <w:p>
@@ -466,7 +512,7 @@
                                       <w:sz w:val="20"/>
                                       <w:szCs w:val="20"/>
                                     </w:rPr>
-                                    <w:t>Objection</w:t>
+                                    <w:t>Knex.js</w:t>
                                   </w:r>
                                 </w:p>
                               </w:tc>
@@ -479,7 +525,7 @@
                                     <w:pStyle w:val="ListeParagraf"/>
                                     <w:numPr>
                                       <w:ilvl w:val="0"/>
-                                      <w:numId w:val="2"/>
+                                      <w:numId w:val="13"/>
                                     </w:numPr>
                                     <w:rPr>
                                       <w:rFonts w:ascii="Arial" w:hAnsi="Arial" w:cs="Arial"/>
@@ -501,7 +547,7 @@
                                     <w:pStyle w:val="ListeParagraf"/>
                                     <w:numPr>
                                       <w:ilvl w:val="0"/>
-                                      <w:numId w:val="2"/>
+                                      <w:numId w:val="13"/>
                                     </w:numPr>
                                     <w:rPr>
                                       <w:rFonts w:ascii="Arial" w:hAnsi="Arial" w:cs="Arial"/>
@@ -523,7 +569,7 @@
                                     <w:pStyle w:val="ListeParagraf"/>
                                     <w:numPr>
                                       <w:ilvl w:val="0"/>
-                                      <w:numId w:val="2"/>
+                                      <w:numId w:val="13"/>
                                     </w:numPr>
                                     <w:rPr>
                                       <w:rFonts w:ascii="Arial" w:hAnsi="Arial" w:cs="Arial"/>
@@ -545,7 +591,7 @@
                                     <w:pStyle w:val="ListeParagraf"/>
                                     <w:numPr>
                                       <w:ilvl w:val="0"/>
-                                      <w:numId w:val="2"/>
+                                      <w:numId w:val="13"/>
                                     </w:numPr>
                                     <w:rPr>
                                       <w:rFonts w:ascii="Arial" w:hAnsi="Arial" w:cs="Arial"/>
@@ -567,7 +613,7 @@
                                     <w:pStyle w:val="ListeParagraf"/>
                                     <w:numPr>
                                       <w:ilvl w:val="0"/>
-                                      <w:numId w:val="2"/>
+                                      <w:numId w:val="13"/>
                                     </w:numPr>
                                     <w:rPr>
                                       <w:rFonts w:ascii="Arial" w:hAnsi="Arial" w:cs="Arial"/>
@@ -589,7 +635,7 @@
                                     <w:pStyle w:val="ListeParagraf"/>
                                     <w:numPr>
                                       <w:ilvl w:val="0"/>
-                                      <w:numId w:val="2"/>
+                                      <w:numId w:val="13"/>
                                     </w:numPr>
                                     <w:rPr>
                                       <w:rFonts w:ascii="Arial" w:hAnsi="Arial" w:cs="Arial"/>
@@ -611,7 +657,7 @@
                                     <w:pStyle w:val="ListeParagraf"/>
                                     <w:numPr>
                                       <w:ilvl w:val="0"/>
-                                      <w:numId w:val="2"/>
+                                      <w:numId w:val="13"/>
                                     </w:numPr>
                                     <w:rPr>
                                       <w:rFonts w:ascii="Arial" w:hAnsi="Arial" w:cs="Arial"/>
@@ -633,7 +679,7 @@
                                     <w:pStyle w:val="ListeParagraf"/>
                                     <w:numPr>
                                       <w:ilvl w:val="0"/>
-                                      <w:numId w:val="2"/>
+                                      <w:numId w:val="13"/>
                                     </w:numPr>
                                     <w:rPr>
                                       <w:rFonts w:ascii="Arial" w:hAnsi="Arial" w:cs="Arial"/>
@@ -655,7 +701,7 @@
                                     <w:pStyle w:val="ListeParagraf"/>
                                     <w:numPr>
                                       <w:ilvl w:val="0"/>
-                                      <w:numId w:val="2"/>
+                                      <w:numId w:val="13"/>
                                     </w:numPr>
                                     <w:rPr>
                                       <w:rFonts w:ascii="Arial" w:hAnsi="Arial" w:cs="Arial"/>
@@ -677,7 +723,7 @@
                                     <w:pStyle w:val="ListeParagraf"/>
                                     <w:numPr>
                                       <w:ilvl w:val="0"/>
-                                      <w:numId w:val="2"/>
+                                      <w:numId w:val="13"/>
                                     </w:numPr>
                                     <w:rPr>
                                       <w:rFonts w:ascii="Arial" w:hAnsi="Arial" w:cs="Arial"/>
@@ -691,7 +737,7 @@
                                       <w:sz w:val="20"/>
                                       <w:szCs w:val="20"/>
                                     </w:rPr>
-                                    <w:t>Apollo</w:t>
+                                    <w:t>Mendix</w:t>
                                   </w:r>
                                 </w:p>
                                 <w:p>
@@ -699,12 +745,12 @@
                                     <w:pStyle w:val="ListeParagraf"/>
                                     <w:numPr>
                                       <w:ilvl w:val="0"/>
-                                      <w:numId w:val="2"/>
+                                      <w:numId w:val="13"/>
                                     </w:numPr>
                                     <w:rPr>
                                       <w:rFonts w:ascii="Arial" w:hAnsi="Arial" w:cs="Arial"/>
-                                      <w:sz w:val="24"/>
-                                      <w:szCs w:val="24"/>
+                                      <w:sz w:val="20"/>
+                                      <w:szCs w:val="20"/>
                                     </w:rPr>
                                   </w:pPr>
                                   <w:r>
@@ -713,7 +759,7 @@
                                       <w:sz w:val="20"/>
                                       <w:szCs w:val="20"/>
                                     </w:rPr>
-                                    <w:t>Knex</w:t>
+                                    <w:t>Eslint</w:t>
                                   </w:r>
                                 </w:p>
                                 <w:p>
@@ -1065,8 +1111,6 @@
                               </w:rPr>
                               <w:t>STAJ</w:t>
                             </w:r>
-                            <w:bookmarkStart w:id="0" w:name="_GoBack"/>
-                            <w:bookmarkEnd w:id="0"/>
                           </w:p>
                           <w:p>
                             <w:pPr>
@@ -1604,7 +1648,7 @@
                               <w:pStyle w:val="ListeParagraf"/>
                               <w:numPr>
                                 <w:ilvl w:val="0"/>
-                                <w:numId w:val="2"/>
+                                <w:numId w:val="13"/>
                               </w:numPr>
                               <w:rPr>
                                 <w:rFonts w:ascii="Arial" w:hAnsi="Arial" w:cs="Arial"/>
@@ -1619,6 +1663,250 @@
                                 <w:szCs w:val="20"/>
                               </w:rPr>
                               <w:t xml:space="preserve">Java </w:t>
+                            </w:r>
+                          </w:p>
+                          <w:p>
+                            <w:pPr>
+                              <w:pStyle w:val="ListeParagraf"/>
+                              <w:numPr>
+                                <w:ilvl w:val="0"/>
+                                <w:numId w:val="13"/>
+                              </w:numPr>
+                              <w:rPr>
+                                <w:rFonts w:ascii="Arial" w:hAnsi="Arial" w:cs="Arial"/>
+                                <w:sz w:val="20"/>
+                                <w:szCs w:val="20"/>
+                              </w:rPr>
+                            </w:pPr>
+                            <w:r>
+                              <w:rPr>
+                                <w:rFonts w:ascii="Arial" w:hAnsi="Arial" w:cs="Arial"/>
+                                <w:sz w:val="20"/>
+                                <w:szCs w:val="20"/>
+                              </w:rPr>
+                              <w:t>Python</w:t>
+                            </w:r>
+                          </w:p>
+                          <w:p>
+                            <w:pPr>
+                              <w:pStyle w:val="ListeParagraf"/>
+                              <w:numPr>
+                                <w:ilvl w:val="0"/>
+                                <w:numId w:val="13"/>
+                              </w:numPr>
+                              <w:rPr>
+                                <w:rFonts w:ascii="Arial" w:hAnsi="Arial" w:cs="Arial"/>
+                                <w:sz w:val="20"/>
+                                <w:szCs w:val="20"/>
+                              </w:rPr>
+                            </w:pPr>
+                            <w:r>
+                              <w:rPr>
+                                <w:rFonts w:ascii="Arial" w:hAnsi="Arial" w:cs="Arial"/>
+                                <w:sz w:val="20"/>
+                                <w:szCs w:val="20"/>
+                              </w:rPr>
+                              <w:t>PHP</w:t>
+                            </w:r>
+                          </w:p>
+                          <w:p>
+                            <w:pPr>
+                              <w:pStyle w:val="ListeParagraf"/>
+                              <w:numPr>
+                                <w:ilvl w:val="0"/>
+                                <w:numId w:val="13"/>
+                              </w:numPr>
+                              <w:rPr>
+                                <w:rFonts w:ascii="Arial" w:hAnsi="Arial" w:cs="Arial"/>
+                                <w:sz w:val="20"/>
+                                <w:szCs w:val="20"/>
+                              </w:rPr>
+                            </w:pPr>
+                            <w:r>
+                              <w:rPr>
+                                <w:rFonts w:ascii="Arial" w:hAnsi="Arial" w:cs="Arial"/>
+                                <w:sz w:val="20"/>
+                                <w:szCs w:val="20"/>
+                              </w:rPr>
+                              <w:t>Javascript</w:t>
+                            </w:r>
+                          </w:p>
+                          <w:p>
+                            <w:pPr>
+                              <w:pStyle w:val="ListeParagraf"/>
+                              <w:numPr>
+                                <w:ilvl w:val="0"/>
+                                <w:numId w:val="13"/>
+                              </w:numPr>
+                              <w:rPr>
+                                <w:rFonts w:ascii="Arial" w:hAnsi="Arial" w:cs="Arial"/>
+                                <w:sz w:val="20"/>
+                                <w:szCs w:val="20"/>
+                              </w:rPr>
+                            </w:pPr>
+                            <w:r>
+                              <w:rPr>
+                                <w:rFonts w:ascii="Arial" w:hAnsi="Arial" w:cs="Arial"/>
+                                <w:sz w:val="20"/>
+                                <w:szCs w:val="20"/>
+                              </w:rPr>
+                              <w:t>JQuery</w:t>
+                            </w:r>
+                          </w:p>
+                          <w:p>
+                            <w:pPr>
+                              <w:pStyle w:val="ListeParagraf"/>
+                              <w:numPr>
+                                <w:ilvl w:val="0"/>
+                                <w:numId w:val="13"/>
+                              </w:numPr>
+                              <w:rPr>
+                                <w:rFonts w:ascii="Arial" w:hAnsi="Arial" w:cs="Arial"/>
+                                <w:sz w:val="20"/>
+                                <w:szCs w:val="20"/>
+                              </w:rPr>
+                            </w:pPr>
+                            <w:r>
+                              <w:rPr>
+                                <w:rFonts w:ascii="Arial" w:hAnsi="Arial" w:cs="Arial"/>
+                                <w:sz w:val="20"/>
+                                <w:szCs w:val="20"/>
+                              </w:rPr>
+                              <w:t>Helmet.js</w:t>
+                            </w:r>
+                          </w:p>
+                          <w:p>
+                            <w:pPr>
+                              <w:pStyle w:val="ListeParagraf"/>
+                              <w:numPr>
+                                <w:ilvl w:val="0"/>
+                                <w:numId w:val="13"/>
+                              </w:numPr>
+                              <w:rPr>
+                                <w:rFonts w:ascii="Arial" w:hAnsi="Arial" w:cs="Arial"/>
+                                <w:sz w:val="20"/>
+                                <w:szCs w:val="20"/>
+                              </w:rPr>
+                            </w:pPr>
+                            <w:r>
+                              <w:rPr>
+                                <w:rFonts w:ascii="Arial" w:hAnsi="Arial" w:cs="Arial"/>
+                                <w:sz w:val="20"/>
+                                <w:szCs w:val="20"/>
+                              </w:rPr>
+                              <w:t>Socket.io</w:t>
+                            </w:r>
+                            <w:bookmarkStart w:id="1" w:name="_GoBack"/>
+                            <w:bookmarkEnd w:id="1"/>
+                          </w:p>
+                          <w:p>
+                            <w:pPr>
+                              <w:pStyle w:val="ListeParagraf"/>
+                              <w:numPr>
+                                <w:ilvl w:val="0"/>
+                                <w:numId w:val="13"/>
+                              </w:numPr>
+                              <w:rPr>
+                                <w:rFonts w:ascii="Arial" w:hAnsi="Arial" w:cs="Arial"/>
+                                <w:sz w:val="20"/>
+                                <w:szCs w:val="20"/>
+                              </w:rPr>
+                            </w:pPr>
+                            <w:r>
+                              <w:rPr>
+                                <w:rFonts w:ascii="Arial" w:hAnsi="Arial" w:cs="Arial"/>
+                                <w:sz w:val="20"/>
+                                <w:szCs w:val="20"/>
+                              </w:rPr>
+                              <w:t>Node.js</w:t>
+                            </w:r>
+                          </w:p>
+                          <w:p>
+                            <w:pPr>
+                              <w:pStyle w:val="ListeParagraf"/>
+                              <w:numPr>
+                                <w:ilvl w:val="0"/>
+                                <w:numId w:val="13"/>
+                              </w:numPr>
+                              <w:rPr>
+                                <w:rFonts w:ascii="Arial" w:hAnsi="Arial" w:cs="Arial"/>
+                                <w:sz w:val="20"/>
+                                <w:szCs w:val="20"/>
+                              </w:rPr>
+                            </w:pPr>
+                            <w:r>
+                              <w:rPr>
+                                <w:rFonts w:ascii="Arial" w:hAnsi="Arial" w:cs="Arial"/>
+                                <w:sz w:val="20"/>
+                                <w:szCs w:val="20"/>
+                              </w:rPr>
+                              <w:t xml:space="preserve">Express.js </w:t>
+                            </w:r>
+                          </w:p>
+                          <w:p>
+                            <w:pPr>
+                              <w:pStyle w:val="ListeParagraf"/>
+                              <w:numPr>
+                                <w:ilvl w:val="0"/>
+                                <w:numId w:val="13"/>
+                              </w:numPr>
+                              <w:rPr>
+                                <w:rFonts w:ascii="Arial" w:hAnsi="Arial" w:cs="Arial"/>
+                                <w:sz w:val="20"/>
+                                <w:szCs w:val="20"/>
+                              </w:rPr>
+                            </w:pPr>
+                            <w:r>
+                              <w:rPr>
+                                <w:rFonts w:ascii="Arial" w:hAnsi="Arial" w:cs="Arial"/>
+                                <w:sz w:val="20"/>
+                                <w:szCs w:val="20"/>
+                              </w:rPr>
+                              <w:t>Objection.js</w:t>
+                            </w:r>
+                          </w:p>
+                          <w:p>
+                            <w:pPr>
+                              <w:pStyle w:val="ListeParagraf"/>
+                              <w:numPr>
+                                <w:ilvl w:val="0"/>
+                                <w:numId w:val="13"/>
+                              </w:numPr>
+                              <w:rPr>
+                                <w:rFonts w:ascii="Arial" w:hAnsi="Arial" w:cs="Arial"/>
+                                <w:sz w:val="20"/>
+                                <w:szCs w:val="20"/>
+                              </w:rPr>
+                            </w:pPr>
+                            <w:r>
+                              <w:rPr>
+                                <w:rFonts w:ascii="Arial" w:hAnsi="Arial" w:cs="Arial"/>
+                                <w:sz w:val="20"/>
+                                <w:szCs w:val="20"/>
+                              </w:rPr>
+                              <w:t>Graphql</w:t>
+                            </w:r>
+                          </w:p>
+                          <w:p>
+                            <w:pPr>
+                              <w:pStyle w:val="ListeParagraf"/>
+                              <w:numPr>
+                                <w:ilvl w:val="0"/>
+                                <w:numId w:val="13"/>
+                              </w:numPr>
+                              <w:rPr>
+                                <w:rFonts w:ascii="Arial" w:hAnsi="Arial" w:cs="Arial"/>
+                                <w:sz w:val="20"/>
+                                <w:szCs w:val="20"/>
+                              </w:rPr>
+                            </w:pPr>
+                            <w:r>
+                              <w:rPr>
+                                <w:rFonts w:ascii="Arial" w:hAnsi="Arial" w:cs="Arial"/>
+                                <w:sz w:val="20"/>
+                                <w:szCs w:val="20"/>
+                              </w:rPr>
+                              <w:t>Apollo Server</w:t>
                             </w:r>
                           </w:p>
                           <w:p>
@@ -1630,204 +1918,6 @@
                               </w:numPr>
                               <w:rPr>
                                 <w:rFonts w:ascii="Arial" w:hAnsi="Arial" w:cs="Arial"/>
-                                <w:sz w:val="20"/>
-                                <w:szCs w:val="20"/>
-                              </w:rPr>
-                            </w:pPr>
-                            <w:r>
-                              <w:rPr>
-                                <w:rFonts w:ascii="Arial" w:hAnsi="Arial" w:cs="Arial"/>
-                                <w:sz w:val="20"/>
-                                <w:szCs w:val="20"/>
-                              </w:rPr>
-                              <w:t>Python</w:t>
-                            </w:r>
-                          </w:p>
-                          <w:p>
-                            <w:pPr>
-                              <w:pStyle w:val="ListeParagraf"/>
-                              <w:numPr>
-                                <w:ilvl w:val="0"/>
-                                <w:numId w:val="2"/>
-                              </w:numPr>
-                              <w:rPr>
-                                <w:rFonts w:ascii="Arial" w:hAnsi="Arial" w:cs="Arial"/>
-                                <w:sz w:val="20"/>
-                                <w:szCs w:val="20"/>
-                              </w:rPr>
-                            </w:pPr>
-                            <w:r>
-                              <w:rPr>
-                                <w:rFonts w:ascii="Arial" w:hAnsi="Arial" w:cs="Arial"/>
-                                <w:sz w:val="20"/>
-                                <w:szCs w:val="20"/>
-                              </w:rPr>
-                              <w:t>PHP</w:t>
-                            </w:r>
-                          </w:p>
-                          <w:p>
-                            <w:pPr>
-                              <w:pStyle w:val="ListeParagraf"/>
-                              <w:numPr>
-                                <w:ilvl w:val="0"/>
-                                <w:numId w:val="2"/>
-                              </w:numPr>
-                              <w:rPr>
-                                <w:rFonts w:ascii="Arial" w:hAnsi="Arial" w:cs="Arial"/>
-                                <w:sz w:val="20"/>
-                                <w:szCs w:val="20"/>
-                              </w:rPr>
-                            </w:pPr>
-                            <w:r>
-                              <w:rPr>
-                                <w:rFonts w:ascii="Arial" w:hAnsi="Arial" w:cs="Arial"/>
-                                <w:sz w:val="20"/>
-                                <w:szCs w:val="20"/>
-                              </w:rPr>
-                              <w:t xml:space="preserve">JavaFx </w:t>
-                            </w:r>
-                          </w:p>
-                          <w:p>
-                            <w:pPr>
-                              <w:pStyle w:val="ListeParagraf"/>
-                              <w:numPr>
-                                <w:ilvl w:val="0"/>
-                                <w:numId w:val="2"/>
-                              </w:numPr>
-                              <w:rPr>
-                                <w:rFonts w:ascii="Arial" w:hAnsi="Arial" w:cs="Arial"/>
-                                <w:sz w:val="20"/>
-                                <w:szCs w:val="20"/>
-                              </w:rPr>
-                            </w:pPr>
-                            <w:r>
-                              <w:rPr>
-                                <w:rFonts w:ascii="Arial" w:hAnsi="Arial" w:cs="Arial"/>
-                                <w:sz w:val="20"/>
-                                <w:szCs w:val="20"/>
-                              </w:rPr>
-                              <w:t>JQuery</w:t>
-                            </w:r>
-                          </w:p>
-                          <w:p>
-                            <w:pPr>
-                              <w:pStyle w:val="ListeParagraf"/>
-                              <w:numPr>
-                                <w:ilvl w:val="0"/>
-                                <w:numId w:val="2"/>
-                              </w:numPr>
-                              <w:rPr>
-                                <w:rFonts w:ascii="Arial" w:hAnsi="Arial" w:cs="Arial"/>
-                                <w:sz w:val="20"/>
-                                <w:szCs w:val="20"/>
-                              </w:rPr>
-                            </w:pPr>
-                            <w:r>
-                              <w:rPr>
-                                <w:rFonts w:ascii="Arial" w:hAnsi="Arial" w:cs="Arial"/>
-                                <w:sz w:val="20"/>
-                                <w:szCs w:val="20"/>
-                              </w:rPr>
-                              <w:t>Javascript</w:t>
-                            </w:r>
-                          </w:p>
-                          <w:p>
-                            <w:pPr>
-                              <w:pStyle w:val="ListeParagraf"/>
-                              <w:numPr>
-                                <w:ilvl w:val="0"/>
-                                <w:numId w:val="2"/>
-                              </w:numPr>
-                              <w:rPr>
-                                <w:rFonts w:ascii="Arial" w:hAnsi="Arial" w:cs="Arial"/>
-                                <w:sz w:val="20"/>
-                                <w:szCs w:val="20"/>
-                              </w:rPr>
-                            </w:pPr>
-                            <w:r>
-                              <w:rPr>
-                                <w:rFonts w:ascii="Arial" w:hAnsi="Arial" w:cs="Arial"/>
-                                <w:sz w:val="20"/>
-                                <w:szCs w:val="20"/>
-                              </w:rPr>
-                              <w:t>Socket.io</w:t>
-                            </w:r>
-                          </w:p>
-                          <w:p>
-                            <w:pPr>
-                              <w:pStyle w:val="ListeParagraf"/>
-                              <w:numPr>
-                                <w:ilvl w:val="0"/>
-                                <w:numId w:val="2"/>
-                              </w:numPr>
-                              <w:rPr>
-                                <w:rFonts w:ascii="Arial" w:hAnsi="Arial" w:cs="Arial"/>
-                                <w:sz w:val="20"/>
-                                <w:szCs w:val="20"/>
-                              </w:rPr>
-                            </w:pPr>
-                            <w:r>
-                              <w:rPr>
-                                <w:rFonts w:ascii="Arial" w:hAnsi="Arial" w:cs="Arial"/>
-                                <w:sz w:val="20"/>
-                                <w:szCs w:val="20"/>
-                              </w:rPr>
-                              <w:t>Bash</w:t>
-                            </w:r>
-                          </w:p>
-                          <w:p>
-                            <w:pPr>
-                              <w:pStyle w:val="ListeParagraf"/>
-                              <w:numPr>
-                                <w:ilvl w:val="0"/>
-                                <w:numId w:val="2"/>
-                              </w:numPr>
-                              <w:rPr>
-                                <w:rFonts w:ascii="Arial" w:hAnsi="Arial" w:cs="Arial"/>
-                                <w:sz w:val="20"/>
-                                <w:szCs w:val="20"/>
-                              </w:rPr>
-                            </w:pPr>
-                            <w:r>
-                              <w:rPr>
-                                <w:rFonts w:ascii="Arial" w:hAnsi="Arial" w:cs="Arial"/>
-                                <w:sz w:val="20"/>
-                                <w:szCs w:val="20"/>
-                              </w:rPr>
-                              <w:t>Graphql</w:t>
-                            </w:r>
-                          </w:p>
-                          <w:p>
-                            <w:pPr>
-                              <w:pStyle w:val="ListeParagraf"/>
-                              <w:numPr>
-                                <w:ilvl w:val="0"/>
-                                <w:numId w:val="2"/>
-                              </w:numPr>
-                              <w:rPr>
-                                <w:rFonts w:ascii="Arial" w:hAnsi="Arial" w:cs="Arial"/>
-                                <w:sz w:val="20"/>
-                                <w:szCs w:val="20"/>
-                              </w:rPr>
-                            </w:pPr>
-                            <w:r>
-                              <w:rPr>
-                                <w:rFonts w:ascii="Arial" w:hAnsi="Arial" w:cs="Arial"/>
-                                <w:sz w:val="20"/>
-                                <w:szCs w:val="20"/>
-                              </w:rPr>
-                              <w:t>Mendix</w:t>
-                            </w:r>
-                          </w:p>
-                          <w:p>
-                            <w:pPr>
-                              <w:pStyle w:val="ListeParagraf"/>
-                              <w:numPr>
-                                <w:ilvl w:val="0"/>
-                                <w:numId w:val="2"/>
-                              </w:numPr>
-                              <w:rPr>
-                                <w:rFonts w:ascii="Arial" w:hAnsi="Arial" w:cs="Arial"/>
                                 <w:sz w:val="24"/>
                                 <w:szCs w:val="24"/>
                                 <w:lang w:val="en-US"/>
@@ -1839,7 +1929,7 @@
                                 <w:sz w:val="20"/>
                                 <w:szCs w:val="20"/>
                               </w:rPr>
-                              <w:t>Objection</w:t>
+                              <w:t>Knex.js</w:t>
                             </w:r>
                           </w:p>
                         </w:tc>
@@ -1852,7 +1942,7 @@
                               <w:pStyle w:val="ListeParagraf"/>
                               <w:numPr>
                                 <w:ilvl w:val="0"/>
-                                <w:numId w:val="2"/>
+                                <w:numId w:val="13"/>
                               </w:numPr>
                               <w:rPr>
                                 <w:rFonts w:ascii="Arial" w:hAnsi="Arial" w:cs="Arial"/>
@@ -1874,7 +1964,7 @@
                               <w:pStyle w:val="ListeParagraf"/>
                               <w:numPr>
                                 <w:ilvl w:val="0"/>
-                                <w:numId w:val="2"/>
+                                <w:numId w:val="13"/>
                               </w:numPr>
                               <w:rPr>
                                 <w:rFonts w:ascii="Arial" w:hAnsi="Arial" w:cs="Arial"/>
@@ -1896,7 +1986,7 @@
                               <w:pStyle w:val="ListeParagraf"/>
                               <w:numPr>
                                 <w:ilvl w:val="0"/>
-                                <w:numId w:val="2"/>
+                                <w:numId w:val="13"/>
                               </w:numPr>
                               <w:rPr>
                                 <w:rFonts w:ascii="Arial" w:hAnsi="Arial" w:cs="Arial"/>
@@ -1918,7 +2008,7 @@
                               <w:pStyle w:val="ListeParagraf"/>
                               <w:numPr>
                                 <w:ilvl w:val="0"/>
-                                <w:numId w:val="2"/>
+                                <w:numId w:val="13"/>
                               </w:numPr>
                               <w:rPr>
                                 <w:rFonts w:ascii="Arial" w:hAnsi="Arial" w:cs="Arial"/>
@@ -1940,7 +2030,7 @@
                               <w:pStyle w:val="ListeParagraf"/>
                               <w:numPr>
                                 <w:ilvl w:val="0"/>
-                                <w:numId w:val="2"/>
+                                <w:numId w:val="13"/>
                               </w:numPr>
                               <w:rPr>
                                 <w:rFonts w:ascii="Arial" w:hAnsi="Arial" w:cs="Arial"/>
@@ -1962,7 +2052,7 @@
                               <w:pStyle w:val="ListeParagraf"/>
                               <w:numPr>
                                 <w:ilvl w:val="0"/>
-                                <w:numId w:val="2"/>
+                                <w:numId w:val="13"/>
                               </w:numPr>
                               <w:rPr>
                                 <w:rFonts w:ascii="Arial" w:hAnsi="Arial" w:cs="Arial"/>
@@ -1984,7 +2074,7 @@
                               <w:pStyle w:val="ListeParagraf"/>
                               <w:numPr>
                                 <w:ilvl w:val="0"/>
-                                <w:numId w:val="2"/>
+                                <w:numId w:val="13"/>
                               </w:numPr>
                               <w:rPr>
                                 <w:rFonts w:ascii="Arial" w:hAnsi="Arial" w:cs="Arial"/>
@@ -2006,7 +2096,7 @@
                               <w:pStyle w:val="ListeParagraf"/>
                               <w:numPr>
                                 <w:ilvl w:val="0"/>
-                                <w:numId w:val="2"/>
+                                <w:numId w:val="13"/>
                               </w:numPr>
                               <w:rPr>
                                 <w:rFonts w:ascii="Arial" w:hAnsi="Arial" w:cs="Arial"/>
@@ -2028,7 +2118,7 @@
                               <w:pStyle w:val="ListeParagraf"/>
                               <w:numPr>
                                 <w:ilvl w:val="0"/>
-                                <w:numId w:val="2"/>
+                                <w:numId w:val="13"/>
                               </w:numPr>
                               <w:rPr>
                                 <w:rFonts w:ascii="Arial" w:hAnsi="Arial" w:cs="Arial"/>
@@ -2050,7 +2140,7 @@
                               <w:pStyle w:val="ListeParagraf"/>
                               <w:numPr>
                                 <w:ilvl w:val="0"/>
-                                <w:numId w:val="2"/>
+                                <w:numId w:val="13"/>
                               </w:numPr>
                               <w:rPr>
                                 <w:rFonts w:ascii="Arial" w:hAnsi="Arial" w:cs="Arial"/>
@@ -2064,7 +2154,7 @@
                                 <w:sz w:val="20"/>
                                 <w:szCs w:val="20"/>
                               </w:rPr>
-                              <w:t>Apollo</w:t>
+                              <w:t>Mendix</w:t>
                             </w:r>
                           </w:p>
                           <w:p>
@@ -2072,21 +2162,21 @@
                               <w:pStyle w:val="ListeParagraf"/>
                               <w:numPr>
                                 <w:ilvl w:val="0"/>
-                                <w:numId w:val="2"/>
+                                <w:numId w:val="13"/>
                               </w:numPr>
                               <w:rPr>
                                 <w:rFonts w:ascii="Arial" w:hAnsi="Arial" w:cs="Arial"/>
-                                <w:sz w:val="24"/>
-                                <w:szCs w:val="24"/>
-                              </w:rPr>
-                            </w:pPr>
-                            <w:r>
-                              <w:rPr>
-                                <w:rFonts w:ascii="Arial" w:hAnsi="Arial" w:cs="Arial"/>
-                                <w:sz w:val="20"/>
-                                <w:szCs w:val="20"/>
-                              </w:rPr>
-                              <w:t>Knex</w:t>
+                                <w:sz w:val="20"/>
+                                <w:szCs w:val="20"/>
+                              </w:rPr>
+                            </w:pPr>
+                            <w:r>
+                              <w:rPr>
+                                <w:rFonts w:ascii="Arial" w:hAnsi="Arial" w:cs="Arial"/>
+                                <w:sz w:val="20"/>
+                                <w:szCs w:val="20"/>
+                              </w:rPr>
+                              <w:t>Eslint</w:t>
                             </w:r>
                           </w:p>
                           <w:p>
@@ -2438,8 +2528,6 @@
                         </w:rPr>
                         <w:t>STAJ</w:t>
                       </w:r>
-                      <w:bookmarkStart w:id="1" w:name="_GoBack"/>
-                      <w:bookmarkEnd w:id="1"/>
                     </w:p>
                     <w:p>
                       <w:pPr>
@@ -3467,7 +3555,6 @@
                           <w:lang w:val="en-US"/>
                         </w:rPr>
                       </w:pPr>
-                      <w:proofErr w:type="spellStart"/>
                       <w:r>
                         <w:rPr>
                           <w:rFonts w:ascii="Arial" w:hAnsi="Arial" w:cs="Arial"/>
@@ -3477,7 +3564,6 @@
                         </w:rPr>
                         <w:t>İngilizce</w:t>
                       </w:r>
-                      <w:proofErr w:type="spellEnd"/>
                       <w:r>
                         <w:rPr>
                           <w:rFonts w:ascii="Arial" w:hAnsi="Arial" w:cs="Arial"/>
@@ -3503,7 +3589,6 @@
                           <w:lang w:val="en-US"/>
                         </w:rPr>
                       </w:pPr>
-                      <w:proofErr w:type="spellStart"/>
                       <w:r>
                         <w:rPr>
                           <w:rFonts w:ascii="Arial" w:hAnsi="Arial" w:cs="Arial"/>
@@ -3511,17 +3596,7 @@
                           <w:szCs w:val="24"/>
                           <w:lang w:val="en-US"/>
                         </w:rPr>
-                        <w:t>Akıcı</w:t>
-                      </w:r>
-                      <w:proofErr w:type="spellEnd"/>
-                      <w:r>
-                        <w:rPr>
-                          <w:rFonts w:ascii="Arial" w:hAnsi="Arial" w:cs="Arial"/>
-                          <w:sz w:val="24"/>
-                          <w:szCs w:val="24"/>
-                          <w:lang w:val="en-US"/>
-                        </w:rPr>
-                        <w:t xml:space="preserve"> (IELTS ort:6.5/9)</w:t>
+                        <w:t>Akıcı (IELTS ort:6.5/9)</w:t>
                       </w:r>
                     </w:p>
                     <w:p>
@@ -3535,7 +3610,6 @@
                           <w:lang w:val="en-US"/>
                         </w:rPr>
                       </w:pPr>
-                      <w:proofErr w:type="spellStart"/>
                       <w:r>
                         <w:rPr>
                           <w:rFonts w:ascii="Arial" w:hAnsi="Arial" w:cs="Arial"/>
@@ -3545,7 +3619,6 @@
                         </w:rPr>
                         <w:t>Github</w:t>
                       </w:r>
-                      <w:proofErr w:type="spellEnd"/>
                     </w:p>
                     <w:p>
                       <w:pPr>
@@ -3558,7 +3631,6 @@
                         </w:rPr>
                       </w:pPr>
                       <w:hyperlink r:id="rId20" w:history="1">
-                        <w:proofErr w:type="spellStart"/>
                         <w:r>
                           <w:rPr>
                             <w:rStyle w:val="Kpr"/>
@@ -3569,7 +3641,6 @@
                           </w:rPr>
                           <w:t>AranNomante</w:t>
                         </w:r>
-                        <w:proofErr w:type="spellEnd"/>
                       </w:hyperlink>
                     </w:p>
                     <w:p>
@@ -3583,7 +3654,6 @@
                           <w:lang w:val="en-US"/>
                         </w:rPr>
                       </w:pPr>
-                      <w:proofErr w:type="spellStart"/>
                       <w:r>
                         <w:rPr>
                           <w:rFonts w:ascii="Arial" w:hAnsi="Arial" w:cs="Arial"/>
@@ -3593,7 +3663,6 @@
                         </w:rPr>
                         <w:t>Stackoverflow</w:t>
                       </w:r>
-                      <w:proofErr w:type="spellEnd"/>
                     </w:p>
                     <w:p>
                       <w:pPr>
@@ -3785,7 +3854,7 @@
                                     </pic:cNvPicPr>
                                   </pic:nvPicPr>
                                   <pic:blipFill>
-                                    <a:blip r:embed="rId23">
+                                    <a:blip r:embed="rId22">
                                       <a:extLst>
                                         <a:ext uri="{28A0092B-C50C-407E-A947-70E740481C1C}">
                                           <a14:useLocalDpi xmlns:a14="http://schemas.microsoft.com/office/drawing/2010/main" val="0"/>
@@ -4058,7 +4127,7 @@
               </wp:anchor>
             </w:drawing>
           </mc:Choice>
-          <mc:Fallback xmlns:cx1="http://schemas.microsoft.com/office/drawing/2015/9/8/chartex" xmlns:cx2="http://schemas.microsoft.com/office/drawing/2015/10/21/chartex" xmlns:cx3="http://schemas.microsoft.com/office/drawing/2016/5/9/chartex" xmlns:cx4="http://schemas.microsoft.com/office/drawing/2016/5/10/chartex" xmlns:cx5="http://schemas.microsoft.com/office/drawing/2016/5/11/chartex" xmlns:cx6="http://schemas.microsoft.com/office/drawing/2016/5/12/chartex" xmlns:cx7="http://schemas.microsoft.com/office/drawing/2016/5/13/chartex" xmlns:cx8="http://schemas.microsoft.com/office/drawing/2016/5/14/chartex" xmlns:aink="http://schemas.microsoft.com/office/drawing/2016/ink" xmlns:am3d="http://schemas.microsoft.com/office/drawing/2017/model3d" xmlns:w16cex="http://schemas.microsoft.com/office/word/2018/wordml/cex" xmlns:w16cid="http://schemas.microsoft.com/office/word/2016/wordml/cid" xmlns:w16="http://schemas.microsoft.com/office/word/2018/wordml">
+          <mc:Fallback xmlns:w16="http://schemas.microsoft.com/office/word/2018/wordml" xmlns:w16cid="http://schemas.microsoft.com/office/word/2016/wordml/cid" xmlns:w16cex="http://schemas.microsoft.com/office/word/2018/wordml/cex" xmlns:am3d="http://schemas.microsoft.com/office/drawing/2017/model3d" xmlns:aink="http://schemas.microsoft.com/office/drawing/2016/ink" xmlns:cx8="http://schemas.microsoft.com/office/drawing/2016/5/14/chartex" xmlns:cx7="http://schemas.microsoft.com/office/drawing/2016/5/13/chartex" xmlns:cx6="http://schemas.microsoft.com/office/drawing/2016/5/12/chartex" xmlns:cx5="http://schemas.microsoft.com/office/drawing/2016/5/11/chartex" xmlns:cx4="http://schemas.microsoft.com/office/drawing/2016/5/10/chartex" xmlns:cx3="http://schemas.microsoft.com/office/drawing/2016/5/9/chartex" xmlns:cx2="http://schemas.microsoft.com/office/drawing/2015/10/21/chartex" xmlns:cx1="http://schemas.microsoft.com/office/drawing/2015/9/8/chartex">
             <w:pict>
               <v:rect w14:anchorId="4730A7BC" id="Prostokąt 1" o:spid="_x0000_s1026" style="position:absolute;margin-left:-36pt;margin-top:-35.25pt;width:214.5pt;height:841.5pt;z-index:251659264;visibility:visible;mso-wrap-style:square;mso-width-percent:0;mso-height-percent:0;mso-wrap-distance-left:9pt;mso-wrap-distance-top:0;mso-wrap-distance-right:9pt;mso-wrap-distance-bottom:0;mso-position-horizontal:absolute;mso-position-horizontal-relative:text;mso-position-vertical:absolute;mso-position-vertical-relative:text;mso-width-percent:0;mso-height-percent:0;mso-width-relative:margin;mso-height-relative:margin;v-text-anchor:middle" o:gfxdata="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" fillcolor="#e7e6e6 [3214]" stroked="f" strokeweight="1pt"/>
             </w:pict>
@@ -5397,6 +5466,18 @@
   </w:num>
   <w:num w:numId="12">
     <w:abstractNumId w:val="7"/>
+  </w:num>
+  <w:num w:numId="13">
+    <w:abstractNumId w:val="8"/>
+    <w:lvlOverride w:ilvl="0"/>
+    <w:lvlOverride w:ilvl="1"/>
+    <w:lvlOverride w:ilvl="2"/>
+    <w:lvlOverride w:ilvl="3"/>
+    <w:lvlOverride w:ilvl="4"/>
+    <w:lvlOverride w:ilvl="5"/>
+    <w:lvlOverride w:ilvl="6"/>
+    <w:lvlOverride w:ilvl="7"/>
+    <w:lvlOverride w:ilvl="8"/>
   </w:num>
 </w:numbering>
 </file>
@@ -6288,7 +6369,7 @@
 </file>
 
 <file path=customXml/itemProps1.xml><?xml version="1.0" encoding="utf-8"?>
-<ds:datastoreItem xmlns:ds="http://schemas.openxmlformats.org/officeDocument/2006/customXml" ds:itemID="{4C552A57-25F0-478F-80B8-2946D273ABCD}">
+<ds:datastoreItem xmlns:ds="http://schemas.openxmlformats.org/officeDocument/2006/customXml" ds:itemID="{D67523C2-CA8C-4ED0-BDBD-E83EC22FE19C}">
   <ds:schemaRefs>
     <ds:schemaRef ds:uri="http://schemas.openxmlformats.org/officeDocument/2006/bibliography"/>
   </ds:schemaRefs>
